--- a/Usecase_v2.docx
+++ b/Usecase_v2.docx
@@ -4,737 +4,4721 @@
   <w:body>
     <w:p>
       <w:pPr>
-        <w:tabs>
-          <w:tab w:val="num" w:pos="720"/>
-        </w:tabs>
         <w:ind w:left="720" w:hanging="360"/>
-        <w:textAlignment w:val="baseline"/>
-        <w:rPr>
-          <w:rFonts w:ascii="Calibri" w:hAnsi="Calibri" w:cs="Calibri"/>
-        </w:rPr>
-      </w:pPr>
-    </w:p>
-    <w:p>
-      <w:pPr>
-        <w:pStyle w:val="NormalWeb"/>
-        <w:numPr>
-          <w:ilvl w:val="0"/>
-          <w:numId w:val="1"/>
-        </w:numPr>
-        <w:spacing w:before="0" w:beforeAutospacing="0" w:after="0" w:afterAutospacing="0"/>
-        <w:textAlignment w:val="baseline"/>
-        <w:rPr>
-          <w:rFonts w:ascii="Calibri" w:hAnsi="Calibri" w:cs="Calibri"/>
-          <w:color w:val="000000"/>
-          <w:sz w:val="22"/>
-          <w:szCs w:val="22"/>
-        </w:rPr>
-      </w:pPr>
-      <w:r>
-        <w:rPr>
-          <w:rFonts w:ascii="Calibri" w:hAnsi="Calibri" w:cs="Calibri"/>
-          <w:color w:val="000000"/>
-          <w:sz w:val="22"/>
-          <w:szCs w:val="22"/>
-        </w:rPr>
-        <w:t xml:space="preserve">User selects </w:t>
-      </w:r>
-      <w:proofErr w:type="spellStart"/>
-      <w:r>
-        <w:rPr>
-          <w:rFonts w:ascii="Calibri" w:hAnsi="Calibri" w:cs="Calibri"/>
-          <w:color w:val="000000"/>
-          <w:sz w:val="22"/>
-          <w:szCs w:val="22"/>
-        </w:rPr>
-        <w:t>usertype</w:t>
-      </w:r>
-      <w:proofErr w:type="spellEnd"/>
-    </w:p>
-    <w:p>
-      <w:pPr>
-        <w:pStyle w:val="NormalWeb"/>
-        <w:spacing w:before="0" w:beforeAutospacing="0" w:after="0" w:afterAutospacing="0"/>
+        <w:rPr>
+          <w:rFonts w:ascii="Times New Roman" w:eastAsia="Times New Roman" w:hAnsi="Times New Roman" w:cs="Times New Roman"/>
+          <w:lang w:val="en-CA"/>
+        </w:rPr>
+      </w:pPr>
+      <w:r>
+        <w:rPr>
+          <w:rFonts w:ascii="Calibri" w:eastAsia="Times New Roman" w:hAnsi="Calibri" w:cs="Calibri"/>
+          <w:color w:val="000000"/>
+          <w:lang w:val="en-CA"/>
+        </w:rPr>
+        <w:t> </w:t>
+      </w:r>
+    </w:p>
+    <w:p>
+      <w:pPr>
+        <w:ind w:left="720" w:hanging="360"/>
+        <w:rPr>
+          <w:rFonts w:ascii="Times New Roman" w:eastAsia="Times New Roman" w:hAnsi="Times New Roman" w:cs="Times New Roman"/>
+          <w:lang w:val="en-CA"/>
+        </w:rPr>
+      </w:pPr>
+      <w:r>
+        <w:rPr>
+          <w:rFonts w:ascii="Calibri" w:eastAsia="Times New Roman" w:hAnsi="Calibri" w:cs="Calibri"/>
+          <w:color w:val="000000"/>
+          <w:sz w:val="22"/>
+          <w:szCs w:val="22"/>
+          <w:lang w:val="en-CA"/>
+        </w:rPr>
+        <w:t>1.</w:t>
+      </w:r>
+      <w:r>
+        <w:rPr>
+          <w:rFonts w:ascii="Times New Roman" w:eastAsia="Times New Roman" w:hAnsi="Times New Roman" w:cs="Times New Roman"/>
+          <w:color w:val="000000"/>
+          <w:sz w:val="14"/>
+          <w:szCs w:val="14"/>
+          <w:lang w:val="en-CA"/>
+        </w:rPr>
+        <w:t xml:space="preserve"> </w:t>
+      </w:r>
+      <w:r>
+        <w:rPr>
+          <w:rFonts w:ascii="Times New Roman" w:eastAsia="Times New Roman" w:hAnsi="Times New Roman" w:cs="Times New Roman"/>
+          <w:color w:val="000000"/>
+          <w:sz w:val="14"/>
+          <w:szCs w:val="14"/>
+          <w:lang w:val="en-CA"/>
+        </w:rPr>
+        <w:tab/>
+      </w:r>
+      <w:r>
+        <w:rPr>
+          <w:rFonts w:ascii="Calibri" w:eastAsia="Times New Roman" w:hAnsi="Calibri" w:cs="Calibri"/>
+          <w:color w:val="000000"/>
+          <w:sz w:val="22"/>
+          <w:szCs w:val="22"/>
+          <w:lang w:val="en-CA"/>
+        </w:rPr>
+        <w:t>User selects usertype / User Login</w:t>
+      </w:r>
+    </w:p>
+    <w:p>
+      <w:pPr>
         <w:ind w:left="720"/>
-        <w:textAlignment w:val="baseline"/>
-        <w:rPr>
-          <w:rFonts w:ascii="Calibri" w:hAnsi="Calibri" w:cs="Calibri"/>
-          <w:color w:val="000000"/>
-          <w:sz w:val="22"/>
-          <w:szCs w:val="22"/>
-        </w:rPr>
-      </w:pPr>
-      <w:r>
-        <w:rPr>
-          <w:rFonts w:ascii="Calibri" w:hAnsi="Calibri" w:cs="Calibri"/>
-          <w:color w:val="000000"/>
-          <w:sz w:val="22"/>
-          <w:szCs w:val="22"/>
-        </w:rPr>
-        <w:t>W</w:t>
-      </w:r>
-      <w:r>
-        <w:rPr>
-          <w:rFonts w:ascii="Calibri" w:hAnsi="Calibri" w:cs="Calibri"/>
-          <w:color w:val="000000"/>
-          <w:sz w:val="22"/>
-          <w:szCs w:val="22"/>
-        </w:rPr>
-        <w:t>hen use</w:t>
-      </w:r>
-      <w:r>
-        <w:rPr>
-          <w:rFonts w:ascii="Calibri" w:hAnsi="Calibri" w:cs="Calibri"/>
-          <w:color w:val="000000"/>
-          <w:sz w:val="22"/>
-          <w:szCs w:val="22"/>
-        </w:rPr>
-        <w:t>r</w:t>
-      </w:r>
-      <w:r>
-        <w:rPr>
-          <w:rFonts w:ascii="Calibri" w:hAnsi="Calibri" w:cs="Calibri"/>
-          <w:color w:val="000000"/>
-          <w:sz w:val="22"/>
-          <w:szCs w:val="22"/>
-        </w:rPr>
-        <w:t xml:space="preserve"> opens the system</w:t>
-      </w:r>
-      <w:r>
-        <w:rPr>
-          <w:rFonts w:ascii="Calibri" w:hAnsi="Calibri" w:cs="Calibri"/>
-          <w:color w:val="000000"/>
-          <w:sz w:val="22"/>
-          <w:szCs w:val="22"/>
-        </w:rPr>
-        <w:t xml:space="preserve">, the system asks the user to select the user type. If a user registered with the system before, the system has his information recorded, and he will be able to proceed with </w:t>
-      </w:r>
-      <w:proofErr w:type="spellStart"/>
-      <w:r>
-        <w:rPr>
-          <w:rFonts w:ascii="Calibri" w:hAnsi="Calibri" w:cs="Calibri"/>
-          <w:color w:val="000000"/>
-          <w:sz w:val="22"/>
-          <w:szCs w:val="22"/>
-        </w:rPr>
-        <w:t>usecase</w:t>
-      </w:r>
-      <w:proofErr w:type="spellEnd"/>
-      <w:r>
-        <w:rPr>
-          <w:rFonts w:ascii="Calibri" w:hAnsi="Calibri" w:cs="Calibri"/>
-          <w:color w:val="000000"/>
-          <w:sz w:val="22"/>
-          <w:szCs w:val="22"/>
-        </w:rPr>
-        <w:t xml:space="preserve"> 2. If the user is not registered before, he is an ordinary user and will proceed with usecase3. </w:t>
-      </w:r>
-    </w:p>
-    <w:p>
-      <w:pPr>
-        <w:pStyle w:val="NormalWeb"/>
-        <w:spacing w:before="0" w:beforeAutospacing="0" w:after="0" w:afterAutospacing="0"/>
+        <w:rPr>
+          <w:rFonts w:ascii="Times New Roman" w:eastAsia="Times New Roman" w:hAnsi="Times New Roman" w:cs="Times New Roman"/>
+          <w:lang w:val="en-CA"/>
+        </w:rPr>
+      </w:pPr>
+      <w:r>
+        <w:rPr>
+          <w:rFonts w:ascii="Calibri" w:eastAsia="Times New Roman" w:hAnsi="Calibri" w:cs="Calibri"/>
+          <w:color w:val="000000"/>
+          <w:sz w:val="22"/>
+          <w:szCs w:val="22"/>
+          <w:lang w:val="en-CA"/>
+        </w:rPr>
+        <w:t xml:space="preserve">When </w:t>
+      </w:r>
+      <w:r>
+        <w:rPr>
+          <w:rFonts w:ascii="Calibri" w:eastAsia="Times New Roman" w:hAnsi="Calibri" w:cs="Calibri"/>
+          <w:color w:val="000000"/>
+          <w:sz w:val="22"/>
+          <w:szCs w:val="22"/>
+          <w:u w:val="single"/>
+          <w:lang w:val="en-CA"/>
+        </w:rPr>
+        <w:t>user</w:t>
+      </w:r>
+      <w:r>
+        <w:rPr>
+          <w:rFonts w:ascii="Calibri" w:eastAsia="Times New Roman" w:hAnsi="Calibri" w:cs="Calibri"/>
+          <w:color w:val="000000"/>
+          <w:sz w:val="22"/>
+          <w:szCs w:val="22"/>
+          <w:lang w:val="en-CA"/>
+        </w:rPr>
+        <w:t xml:space="preserve"> opens the </w:t>
+      </w:r>
+      <w:r>
+        <w:rPr>
+          <w:rFonts w:ascii="Calibri" w:eastAsia="Times New Roman" w:hAnsi="Calibri" w:cs="Calibri"/>
+          <w:color w:val="000000"/>
+          <w:sz w:val="22"/>
+          <w:szCs w:val="22"/>
+          <w:u w:val="single"/>
+          <w:lang w:val="en-CA"/>
+        </w:rPr>
+        <w:t>application</w:t>
+      </w:r>
+      <w:r>
+        <w:rPr>
+          <w:rFonts w:ascii="Calibri" w:eastAsia="Times New Roman" w:hAnsi="Calibri" w:cs="Calibri"/>
+          <w:color w:val="000000"/>
+          <w:sz w:val="22"/>
+          <w:szCs w:val="22"/>
+          <w:lang w:val="en-CA"/>
+        </w:rPr>
+        <w:t xml:space="preserve">, the </w:t>
+      </w:r>
+      <w:r>
+        <w:rPr>
+          <w:rFonts w:ascii="Calibri" w:eastAsia="Times New Roman" w:hAnsi="Calibri" w:cs="Calibri"/>
+          <w:color w:val="000000"/>
+          <w:sz w:val="22"/>
+          <w:szCs w:val="22"/>
+          <w:u w:val="single"/>
+          <w:lang w:val="en-CA"/>
+        </w:rPr>
+        <w:t>application</w:t>
+      </w:r>
+      <w:r>
+        <w:rPr>
+          <w:rFonts w:ascii="Calibri" w:eastAsia="Times New Roman" w:hAnsi="Calibri" w:cs="Calibri"/>
+          <w:color w:val="000000"/>
+          <w:sz w:val="22"/>
+          <w:szCs w:val="22"/>
+          <w:lang w:val="en-CA"/>
+        </w:rPr>
+        <w:t xml:space="preserve"> prompts the </w:t>
+      </w:r>
+      <w:r>
+        <w:rPr>
+          <w:rFonts w:ascii="Calibri" w:eastAsia="Times New Roman" w:hAnsi="Calibri" w:cs="Calibri"/>
+          <w:color w:val="000000"/>
+          <w:sz w:val="22"/>
+          <w:szCs w:val="22"/>
+          <w:u w:val="single"/>
+          <w:lang w:val="en-CA"/>
+        </w:rPr>
+        <w:t>user</w:t>
+      </w:r>
+      <w:r>
+        <w:rPr>
+          <w:rFonts w:ascii="Calibri" w:eastAsia="Times New Roman" w:hAnsi="Calibri" w:cs="Calibri"/>
+          <w:color w:val="000000"/>
+          <w:sz w:val="22"/>
+          <w:szCs w:val="22"/>
+          <w:lang w:val="en-CA"/>
+        </w:rPr>
+        <w:t xml:space="preserve"> to </w:t>
+      </w:r>
+      <w:r>
+        <w:rPr>
+          <w:rFonts w:ascii="Calibri" w:eastAsia="Times New Roman" w:hAnsi="Calibri" w:cs="Calibri"/>
+          <w:color w:val="000000"/>
+          <w:sz w:val="22"/>
+          <w:szCs w:val="22"/>
+          <w:u w:val="double"/>
+          <w:lang w:val="en-CA"/>
+        </w:rPr>
+        <w:t>select the user type</w:t>
+      </w:r>
+      <w:r>
+        <w:rPr>
+          <w:rFonts w:ascii="Calibri" w:eastAsia="Times New Roman" w:hAnsi="Calibri" w:cs="Calibri"/>
+          <w:color w:val="000000"/>
+          <w:sz w:val="22"/>
+          <w:szCs w:val="22"/>
+          <w:lang w:val="en-CA"/>
+        </w:rPr>
+        <w:t xml:space="preserve">. If a </w:t>
+      </w:r>
+      <w:r>
+        <w:rPr>
+          <w:rFonts w:ascii="Calibri" w:eastAsia="Times New Roman" w:hAnsi="Calibri" w:cs="Calibri"/>
+          <w:color w:val="000000"/>
+          <w:sz w:val="22"/>
+          <w:szCs w:val="22"/>
+          <w:u w:val="single"/>
+          <w:lang w:val="en-CA"/>
+        </w:rPr>
+        <w:t>user registered</w:t>
+      </w:r>
+      <w:r>
+        <w:rPr>
+          <w:rFonts w:ascii="Calibri" w:eastAsia="Times New Roman" w:hAnsi="Calibri" w:cs="Calibri"/>
+          <w:color w:val="000000"/>
+          <w:sz w:val="22"/>
+          <w:szCs w:val="22"/>
+          <w:lang w:val="en-CA"/>
+        </w:rPr>
+        <w:t xml:space="preserve"> before, the </w:t>
+      </w:r>
+      <w:r>
+        <w:rPr>
+          <w:rFonts w:ascii="Calibri" w:eastAsia="Times New Roman" w:hAnsi="Calibri" w:cs="Calibri"/>
+          <w:color w:val="000000"/>
+          <w:sz w:val="22"/>
+          <w:szCs w:val="22"/>
+          <w:u w:val="single"/>
+          <w:lang w:val="en-CA"/>
+        </w:rPr>
+        <w:t>application</w:t>
+      </w:r>
+      <w:r>
+        <w:rPr>
+          <w:rFonts w:ascii="Calibri" w:eastAsia="Times New Roman" w:hAnsi="Calibri" w:cs="Calibri"/>
+          <w:color w:val="000000"/>
+          <w:sz w:val="22"/>
+          <w:szCs w:val="22"/>
+          <w:lang w:val="en-CA"/>
+        </w:rPr>
+        <w:t xml:space="preserve"> has his information recorded, and he will be able to proceed with usecase 2 or usecase 3. If the </w:t>
+      </w:r>
+      <w:r>
+        <w:rPr>
+          <w:rFonts w:ascii="Calibri" w:eastAsia="Times New Roman" w:hAnsi="Calibri" w:cs="Calibri"/>
+          <w:color w:val="000000"/>
+          <w:sz w:val="22"/>
+          <w:szCs w:val="22"/>
+          <w:u w:val="single"/>
+          <w:lang w:val="en-CA"/>
+        </w:rPr>
+        <w:t>user</w:t>
+      </w:r>
+      <w:r>
+        <w:rPr>
+          <w:rFonts w:ascii="Calibri" w:eastAsia="Times New Roman" w:hAnsi="Calibri" w:cs="Calibri"/>
+          <w:color w:val="000000"/>
+          <w:sz w:val="22"/>
+          <w:szCs w:val="22"/>
+          <w:lang w:val="en-CA"/>
+        </w:rPr>
+        <w:t xml:space="preserve"> is not registered before, he is an </w:t>
+      </w:r>
+      <w:r>
+        <w:rPr>
+          <w:rFonts w:ascii="Calibri" w:eastAsia="Times New Roman" w:hAnsi="Calibri" w:cs="Calibri"/>
+          <w:color w:val="000000"/>
+          <w:sz w:val="22"/>
+          <w:szCs w:val="22"/>
+          <w:u w:val="single"/>
+          <w:lang w:val="en-CA"/>
+        </w:rPr>
+        <w:t xml:space="preserve">ordinary user </w:t>
+      </w:r>
+      <w:r>
+        <w:rPr>
+          <w:rFonts w:ascii="Calibri" w:eastAsia="Times New Roman" w:hAnsi="Calibri" w:cs="Calibri"/>
+          <w:color w:val="000000"/>
+          <w:sz w:val="22"/>
+          <w:szCs w:val="22"/>
+          <w:lang w:val="en-CA"/>
+        </w:rPr>
+        <w:t>and will proceed with usecase 3.</w:t>
+      </w:r>
+    </w:p>
+    <w:p>
+      <w:pPr>
         <w:ind w:left="720"/>
-        <w:textAlignment w:val="baseline"/>
-        <w:rPr>
-          <w:rFonts w:ascii="Calibri" w:hAnsi="Calibri" w:cs="Calibri"/>
-          <w:color w:val="000000"/>
-          <w:sz w:val="22"/>
-          <w:szCs w:val="22"/>
-        </w:rPr>
-      </w:pPr>
-    </w:p>
-    <w:p>
-      <w:pPr>
-        <w:pStyle w:val="NormalWeb"/>
-        <w:spacing w:before="0" w:beforeAutospacing="0" w:after="0" w:afterAutospacing="0"/>
+        <w:rPr>
+          <w:rFonts w:ascii="Arial" w:eastAsia="Times New Roman" w:hAnsi="Arial" w:cs="Arial"/>
+          <w:color w:val="000000"/>
+          <w:sz w:val="22"/>
+          <w:szCs w:val="22"/>
+          <w:u w:val="single"/>
+          <w:lang w:val="en-CA"/>
+        </w:rPr>
+      </w:pPr>
+      <w:r>
+        <w:rPr>
+          <w:rFonts w:ascii="Calibri" w:eastAsia="Times New Roman" w:hAnsi="Calibri" w:cs="Calibri"/>
+          <w:color w:val="000000"/>
+          <w:sz w:val="22"/>
+          <w:szCs w:val="22"/>
+          <w:lang w:val="en-CA"/>
+        </w:rPr>
+        <w:t> </w:t>
+      </w:r>
+      <w:r>
+        <w:rPr>
+          <w:rFonts w:ascii="Arial" w:eastAsia="Times New Roman" w:hAnsi="Arial" w:cs="Arial"/>
+          <w:color w:val="000000"/>
+          <w:sz w:val="22"/>
+          <w:szCs w:val="22"/>
+          <w:u w:val="single"/>
+          <w:lang w:val="en-CA"/>
+        </w:rPr>
+        <w:t>Objects:</w:t>
+      </w:r>
+    </w:p>
+    <w:p>
+      <w:pPr>
         <w:ind w:left="720"/>
-        <w:textAlignment w:val="baseline"/>
-        <w:rPr>
-          <w:rFonts w:ascii="Calibri" w:hAnsi="Calibri" w:cs="Calibri"/>
-          <w:color w:val="000000"/>
-          <w:sz w:val="22"/>
-          <w:szCs w:val="22"/>
-        </w:rPr>
-      </w:pPr>
-    </w:p>
-    <w:p>
-      <w:pPr>
-        <w:pStyle w:val="NormalWeb"/>
-        <w:numPr>
-          <w:ilvl w:val="0"/>
-          <w:numId w:val="1"/>
-        </w:numPr>
-        <w:spacing w:before="0" w:beforeAutospacing="0" w:after="0" w:afterAutospacing="0"/>
-        <w:textAlignment w:val="baseline"/>
-        <w:rPr>
-          <w:rFonts w:ascii="Calibri" w:hAnsi="Calibri" w:cs="Calibri"/>
-          <w:color w:val="000000"/>
-          <w:sz w:val="22"/>
-          <w:szCs w:val="22"/>
-        </w:rPr>
-      </w:pPr>
-      <w:r>
-        <w:rPr>
-          <w:rFonts w:ascii="Calibri" w:hAnsi="Calibri" w:cs="Calibri"/>
-          <w:color w:val="000000"/>
-          <w:sz w:val="22"/>
-          <w:szCs w:val="22"/>
-        </w:rPr>
-        <w:t>Registered User reserves the seat prior to public announcements</w:t>
-      </w:r>
-    </w:p>
-    <w:p>
-      <w:pPr>
-        <w:pStyle w:val="NormalWeb"/>
-        <w:numPr>
-          <w:ilvl w:val="1"/>
-          <w:numId w:val="1"/>
-        </w:numPr>
-        <w:spacing w:before="0" w:beforeAutospacing="0" w:after="0" w:afterAutospacing="0"/>
-        <w:textAlignment w:val="baseline"/>
-        <w:rPr>
-          <w:rFonts w:ascii="Calibri" w:hAnsi="Calibri" w:cs="Calibri"/>
-          <w:color w:val="000000"/>
-          <w:sz w:val="22"/>
-          <w:szCs w:val="22"/>
-        </w:rPr>
-      </w:pPr>
-      <w:r>
-        <w:rPr>
-          <w:rFonts w:ascii="Calibri" w:hAnsi="Calibri" w:cs="Calibri"/>
-          <w:color w:val="000000"/>
-          <w:sz w:val="22"/>
-          <w:szCs w:val="22"/>
-        </w:rPr>
-        <w:t>Before public announcement of a movie, a registered user receives information for the movie, and he reserves his seats. He successfully reserves his seats as less than 10% of the seats have been reserved.</w:t>
-      </w:r>
-    </w:p>
-    <w:p>
-      <w:pPr>
-        <w:pStyle w:val="NormalWeb"/>
-        <w:numPr>
-          <w:ilvl w:val="1"/>
-          <w:numId w:val="1"/>
-        </w:numPr>
-        <w:spacing w:before="0" w:beforeAutospacing="0" w:after="0" w:afterAutospacing="0"/>
-        <w:textAlignment w:val="baseline"/>
-        <w:rPr>
-          <w:rFonts w:ascii="Calibri" w:hAnsi="Calibri" w:cs="Calibri"/>
-          <w:color w:val="000000"/>
-          <w:sz w:val="22"/>
-          <w:szCs w:val="22"/>
-        </w:rPr>
-      </w:pPr>
-      <w:r>
-        <w:rPr>
-          <w:rFonts w:ascii="Calibri" w:hAnsi="Calibri" w:cs="Calibri"/>
-          <w:color w:val="000000"/>
-          <w:sz w:val="22"/>
-          <w:szCs w:val="22"/>
-        </w:rPr>
-        <w:t>The registered user wanted to reserve his seats prior to public announcement of a movie, he is unable to do so because it is too late, and more than 10% of the seats are reserved.</w:t>
-      </w:r>
-    </w:p>
-    <w:p>
-      <w:pPr>
-        <w:pStyle w:val="NormalWeb"/>
-        <w:spacing w:before="0" w:beforeAutospacing="0" w:after="0" w:afterAutospacing="0"/>
+        <w:rPr>
+          <w:rFonts w:ascii="Arial" w:eastAsia="Times New Roman" w:hAnsi="Arial" w:cs="Arial"/>
+          <w:color w:val="000000"/>
+          <w:sz w:val="22"/>
+          <w:szCs w:val="22"/>
+          <w:lang w:val="en-CA"/>
+        </w:rPr>
+      </w:pPr>
+      <w:r>
+        <w:rPr>
+          <w:rFonts w:ascii="Arial" w:eastAsia="Times New Roman" w:hAnsi="Arial" w:cs="Arial"/>
+          <w:color w:val="000000"/>
+          <w:sz w:val="22"/>
+          <w:szCs w:val="22"/>
+          <w:lang w:val="en-CA"/>
+        </w:rPr>
+        <w:t>-</w:t>
+      </w:r>
+      <w:r>
+        <w:rPr>
+          <w:rFonts w:ascii="Arial" w:eastAsia="Times New Roman" w:hAnsi="Arial" w:cs="Arial"/>
+          <w:color w:val="000000"/>
+          <w:sz w:val="22"/>
+          <w:szCs w:val="22"/>
+          <w:lang w:val="en-CA"/>
+        </w:rPr>
+        <w:t>RegisteredU</w:t>
+      </w:r>
+      <w:r>
+        <w:rPr>
+          <w:rFonts w:ascii="Arial" w:eastAsia="Times New Roman" w:hAnsi="Arial" w:cs="Arial"/>
+          <w:color w:val="000000"/>
+          <w:sz w:val="22"/>
+          <w:szCs w:val="22"/>
+          <w:lang w:val="en-CA"/>
+        </w:rPr>
+        <w:t>ser</w:t>
+      </w:r>
+    </w:p>
+    <w:p>
+      <w:pPr>
         <w:ind w:left="720"/>
-        <w:textAlignment w:val="baseline"/>
-        <w:rPr>
-          <w:rFonts w:ascii="Calibri" w:hAnsi="Calibri" w:cs="Calibri"/>
-          <w:color w:val="000000"/>
-          <w:sz w:val="22"/>
-          <w:szCs w:val="22"/>
-        </w:rPr>
-      </w:pPr>
-    </w:p>
-    <w:p>
-      <w:pPr>
-        <w:pStyle w:val="NormalWeb"/>
-        <w:numPr>
-          <w:ilvl w:val="0"/>
-          <w:numId w:val="1"/>
-        </w:numPr>
-        <w:spacing w:before="0" w:beforeAutospacing="0" w:after="0" w:afterAutospacing="0"/>
-        <w:textAlignment w:val="baseline"/>
-        <w:rPr>
-          <w:rFonts w:ascii="Calibri" w:hAnsi="Calibri" w:cs="Calibri"/>
-          <w:color w:val="000000"/>
-          <w:sz w:val="22"/>
-          <w:szCs w:val="22"/>
-        </w:rPr>
-      </w:pPr>
-      <w:r>
-        <w:rPr>
-          <w:rFonts w:ascii="Calibri" w:hAnsi="Calibri" w:cs="Calibri"/>
-          <w:color w:val="000000"/>
-          <w:sz w:val="22"/>
-          <w:szCs w:val="22"/>
-        </w:rPr>
-        <w:t xml:space="preserve">User </w:t>
-      </w:r>
-      <w:r>
-        <w:rPr>
-          <w:rFonts w:ascii="Calibri" w:hAnsi="Calibri" w:cs="Calibri"/>
-          <w:color w:val="000000"/>
-          <w:sz w:val="22"/>
-          <w:szCs w:val="22"/>
-        </w:rPr>
-        <w:t>selects for a theatre</w:t>
-      </w:r>
-    </w:p>
-    <w:p>
-      <w:pPr>
-        <w:pStyle w:val="NormalWeb"/>
-        <w:spacing w:before="0" w:beforeAutospacing="0" w:after="0" w:afterAutospacing="0"/>
-        <w:ind w:left="360"/>
-        <w:rPr>
-          <w:rFonts w:ascii="Calibri" w:hAnsi="Calibri" w:cs="Calibri"/>
-        </w:rPr>
-      </w:pPr>
-      <w:r>
-        <w:rPr>
-          <w:rFonts w:ascii="Calibri" w:hAnsi="Calibri" w:cs="Calibri"/>
-          <w:color w:val="000000"/>
-          <w:sz w:val="22"/>
-          <w:szCs w:val="22"/>
-        </w:rPr>
-        <w:t>The user logs in to the application, searches, or browse for theatres that are available around his/her location.</w:t>
-      </w:r>
-      <w:r>
-        <w:rPr>
-          <w:rFonts w:ascii="Calibri" w:hAnsi="Calibri" w:cs="Calibri"/>
-          <w:color w:val="000000"/>
-          <w:sz w:val="22"/>
-          <w:szCs w:val="22"/>
-        </w:rPr>
-        <w:t xml:space="preserve"> Then </w:t>
-      </w:r>
-      <w:r>
-        <w:rPr>
-          <w:rFonts w:ascii="Calibri" w:hAnsi="Calibri" w:cs="Calibri"/>
-          <w:color w:val="000000"/>
-          <w:sz w:val="22"/>
-          <w:szCs w:val="22"/>
-        </w:rPr>
-        <w:t> the user selects one theater that he/she wants to watch the movie at.</w:t>
-      </w:r>
-    </w:p>
-    <w:p>
-      <w:pPr>
-        <w:rPr>
-          <w:rFonts w:ascii="Calibri" w:eastAsia="Times New Roman" w:hAnsi="Calibri" w:cs="Calibri"/>
-        </w:rPr>
-      </w:pPr>
+        <w:rPr>
+          <w:rFonts w:ascii="Times New Roman" w:eastAsia="Times New Roman" w:hAnsi="Times New Roman" w:cs="Times New Roman"/>
+          <w:lang w:val="en-CA"/>
+        </w:rPr>
+      </w:pPr>
+      <w:r>
+        <w:rPr>
+          <w:rFonts w:ascii="Arial" w:eastAsia="Times New Roman" w:hAnsi="Arial" w:cs="Arial"/>
+          <w:color w:val="000000"/>
+          <w:sz w:val="22"/>
+          <w:szCs w:val="22"/>
+          <w:lang w:val="en-CA"/>
+        </w:rPr>
+        <w:t>-OrdinaryUser</w:t>
+      </w:r>
+    </w:p>
+    <w:p>
+      <w:pPr>
+        <w:ind w:firstLine="720"/>
+        <w:rPr>
+          <w:rFonts w:ascii="Times New Roman" w:eastAsia="Times New Roman" w:hAnsi="Times New Roman" w:cs="Times New Roman"/>
+          <w:lang w:val="en-CA"/>
+        </w:rPr>
+      </w:pPr>
+      <w:r>
+        <w:rPr>
+          <w:rFonts w:ascii="Arial" w:eastAsia="Times New Roman" w:hAnsi="Arial" w:cs="Arial"/>
+          <w:color w:val="000000"/>
+          <w:sz w:val="22"/>
+          <w:szCs w:val="22"/>
+          <w:lang w:val="en-CA"/>
+        </w:rPr>
+        <w:t>-</w:t>
+      </w:r>
+      <w:r>
+        <w:rPr>
+          <w:rFonts w:ascii="Arial" w:eastAsia="Times New Roman" w:hAnsi="Arial" w:cs="Arial"/>
+          <w:color w:val="000000"/>
+          <w:sz w:val="22"/>
+          <w:szCs w:val="22"/>
+          <w:lang w:val="en-CA"/>
+        </w:rPr>
+        <w:t>A</w:t>
+      </w:r>
+      <w:r>
+        <w:rPr>
+          <w:rFonts w:ascii="Arial" w:eastAsia="Times New Roman" w:hAnsi="Arial" w:cs="Arial"/>
+          <w:color w:val="000000"/>
+          <w:sz w:val="22"/>
+          <w:szCs w:val="22"/>
+          <w:lang w:val="en-CA"/>
+        </w:rPr>
+        <w:t>pplication</w:t>
+      </w:r>
+    </w:p>
+    <w:p>
+      <w:pPr>
+        <w:rPr>
+          <w:rFonts w:ascii="Times New Roman" w:eastAsia="Times New Roman" w:hAnsi="Times New Roman" w:cs="Times New Roman"/>
+          <w:lang w:val="en-CA"/>
+        </w:rPr>
+      </w:pPr>
+    </w:p>
+    <w:p>
+      <w:pPr>
+        <w:ind w:left="720"/>
+        <w:rPr>
+          <w:rFonts w:ascii="Times New Roman" w:eastAsia="Times New Roman" w:hAnsi="Times New Roman" w:cs="Times New Roman"/>
+          <w:lang w:val="en-CA"/>
+        </w:rPr>
+      </w:pPr>
+      <w:r>
+        <w:rPr>
+          <w:rFonts w:ascii="Arial" w:eastAsia="Times New Roman" w:hAnsi="Arial" w:cs="Arial"/>
+          <w:color w:val="000000"/>
+          <w:sz w:val="22"/>
+          <w:szCs w:val="22"/>
+          <w:lang w:val="en-CA"/>
+        </w:rPr>
+        <w:t>Potential Operations:</w:t>
+      </w:r>
     </w:p>
     <w:p>
       <w:pPr>
         <w:pStyle w:val="ListParagraph"/>
         <w:numPr>
           <w:ilvl w:val="0"/>
-          <w:numId w:val="1"/>
+          <w:numId w:val="11"/>
         </w:numPr>
         <w:rPr>
-          <w:rFonts w:ascii="Calibri" w:eastAsia="Times New Roman" w:hAnsi="Calibri" w:cs="Calibri"/>
-        </w:rPr>
-      </w:pPr>
-      <w:r>
-        <w:rPr>
-          <w:rFonts w:ascii="Calibri" w:eastAsia="Times New Roman" w:hAnsi="Calibri" w:cs="Calibri"/>
-        </w:rPr>
-        <w:t>User selects for a movie</w:t>
-      </w:r>
-    </w:p>
-    <w:p>
-      <w:pPr>
-        <w:ind w:left="360"/>
-        <w:rPr>
-          <w:rFonts w:ascii="Calibri" w:eastAsia="Times New Roman" w:hAnsi="Calibri" w:cs="Calibri"/>
-        </w:rPr>
-      </w:pPr>
-      <w:r>
-        <w:rPr>
-          <w:rFonts w:ascii="Calibri" w:eastAsia="Times New Roman" w:hAnsi="Calibri" w:cs="Calibri"/>
-          <w:color w:val="000000"/>
-          <w:sz w:val="22"/>
-          <w:szCs w:val="22"/>
-        </w:rPr>
-        <w:t>T</w:t>
-      </w:r>
-      <w:r>
-        <w:rPr>
-          <w:rFonts w:ascii="Calibri" w:eastAsia="Times New Roman" w:hAnsi="Calibri" w:cs="Calibri"/>
-          <w:color w:val="000000"/>
-          <w:sz w:val="22"/>
-          <w:szCs w:val="22"/>
-        </w:rPr>
-        <w:t>he user enters the app and searches/brows for movies available</w:t>
-      </w:r>
-      <w:r>
-        <w:rPr>
-          <w:rFonts w:ascii="Calibri" w:eastAsia="Times New Roman" w:hAnsi="Calibri" w:cs="Calibri"/>
-          <w:color w:val="000000"/>
-          <w:sz w:val="22"/>
-          <w:szCs w:val="22"/>
-        </w:rPr>
-        <w:t xml:space="preserve">, then </w:t>
-      </w:r>
-      <w:r>
-        <w:rPr>
-          <w:rFonts w:ascii="Calibri" w:eastAsia="Times New Roman" w:hAnsi="Calibri" w:cs="Calibri"/>
-          <w:color w:val="000000"/>
-          <w:sz w:val="22"/>
-          <w:szCs w:val="22"/>
-        </w:rPr>
-        <w:t>select a movie</w:t>
-      </w:r>
-      <w:r>
-        <w:rPr>
-          <w:rFonts w:ascii="Calibri" w:eastAsia="Times New Roman" w:hAnsi="Calibri" w:cs="Calibri"/>
-          <w:color w:val="000000"/>
-          <w:sz w:val="22"/>
-          <w:szCs w:val="22"/>
-        </w:rPr>
-        <w:t xml:space="preserve"> that he wants to watch.</w:t>
-      </w:r>
-    </w:p>
-    <w:p>
-      <w:pPr>
-        <w:rPr>
-          <w:rFonts w:ascii="Calibri" w:eastAsia="Times New Roman" w:hAnsi="Calibri" w:cs="Calibri"/>
-        </w:rPr>
-      </w:pPr>
-    </w:p>
-    <w:p>
-      <w:pPr>
-        <w:pStyle w:val="NormalWeb"/>
+          <w:rFonts w:ascii="Times New Roman" w:eastAsia="Times New Roman" w:hAnsi="Times New Roman" w:cs="Times New Roman"/>
+          <w:lang w:val="en-CA"/>
+        </w:rPr>
+      </w:pPr>
+      <w:r>
+        <w:rPr>
+          <w:rFonts w:ascii="Calibri" w:eastAsia="Times New Roman" w:hAnsi="Calibri" w:cs="Calibri"/>
+          <w:color w:val="000000"/>
+          <w:sz w:val="22"/>
+          <w:szCs w:val="22"/>
+          <w:lang w:val="en-CA"/>
+        </w:rPr>
+        <w:t>selectUsertype()</w:t>
+      </w:r>
+    </w:p>
+    <w:p>
+      <w:pPr>
+        <w:ind w:left="720"/>
+        <w:rPr>
+          <w:rFonts w:ascii="Times New Roman" w:eastAsia="Times New Roman" w:hAnsi="Times New Roman" w:cs="Times New Roman"/>
+          <w:lang w:val="en-CA"/>
+        </w:rPr>
+      </w:pPr>
+      <w:r>
+        <w:rPr>
+          <w:rFonts w:ascii="Calibri" w:eastAsia="Times New Roman" w:hAnsi="Calibri" w:cs="Calibri"/>
+          <w:color w:val="000000"/>
+          <w:sz w:val="22"/>
+          <w:szCs w:val="22"/>
+          <w:lang w:val="en-CA"/>
+        </w:rPr>
+        <w:t> </w:t>
+      </w:r>
+    </w:p>
+    <w:p>
+      <w:pPr>
+        <w:rPr>
+          <w:rFonts w:ascii="Times New Roman" w:eastAsia="Times New Roman" w:hAnsi="Times New Roman" w:cs="Times New Roman"/>
+          <w:lang w:val="en-CA"/>
+        </w:rPr>
+      </w:pPr>
+    </w:p>
+    <w:p>
+      <w:pPr>
+        <w:ind w:left="720"/>
+        <w:rPr>
+          <w:rFonts w:ascii="Times New Roman" w:eastAsia="Times New Roman" w:hAnsi="Times New Roman" w:cs="Times New Roman"/>
+          <w:lang w:val="en-CA"/>
+        </w:rPr>
+      </w:pPr>
+      <w:r>
+        <w:rPr>
+          <w:rFonts w:ascii="Calibri" w:eastAsia="Times New Roman" w:hAnsi="Calibri" w:cs="Calibri"/>
+          <w:color w:val="000000"/>
+          <w:sz w:val="22"/>
+          <w:szCs w:val="22"/>
+          <w:lang w:val="en-CA"/>
+        </w:rPr>
+        <w:t> </w:t>
+      </w:r>
+      <w:r>
+        <w:rPr>
+          <w:rFonts w:ascii="Calibri" w:eastAsia="Times New Roman" w:hAnsi="Calibri" w:cs="Calibri"/>
+          <w:color w:val="000000"/>
+          <w:lang w:val="en-CA"/>
+        </w:rPr>
+        <w:t>2.</w:t>
+      </w:r>
+      <w:r>
+        <w:rPr>
+          <w:rFonts w:ascii="Times New Roman" w:eastAsia="Times New Roman" w:hAnsi="Times New Roman" w:cs="Times New Roman"/>
+          <w:color w:val="000000"/>
+          <w:sz w:val="14"/>
+          <w:szCs w:val="14"/>
+          <w:lang w:val="en-CA"/>
+        </w:rPr>
+        <w:t xml:space="preserve"> </w:t>
+      </w:r>
+      <w:r>
+        <w:rPr>
+          <w:rFonts w:ascii="Times New Roman" w:eastAsia="Times New Roman" w:hAnsi="Times New Roman" w:cs="Times New Roman"/>
+          <w:color w:val="000000"/>
+          <w:sz w:val="14"/>
+          <w:szCs w:val="14"/>
+          <w:lang w:val="en-CA"/>
+        </w:rPr>
+        <w:tab/>
+      </w:r>
+      <w:r>
+        <w:rPr>
+          <w:rFonts w:ascii="Calibri" w:eastAsia="Times New Roman" w:hAnsi="Calibri" w:cs="Calibri"/>
+          <w:color w:val="000000"/>
+          <w:lang w:val="en-CA"/>
+        </w:rPr>
+        <w:t>Registered User browse upcoming movies </w:t>
+      </w:r>
+    </w:p>
+    <w:p>
+      <w:pPr>
+        <w:ind w:left="720"/>
+        <w:rPr>
+          <w:rFonts w:ascii="Calibri" w:eastAsia="Times New Roman" w:hAnsi="Calibri" w:cs="Calibri"/>
+          <w:color w:val="000000"/>
+          <w:sz w:val="22"/>
+          <w:szCs w:val="22"/>
+          <w:lang w:val="en-CA"/>
+        </w:rPr>
+      </w:pPr>
+      <w:r>
+        <w:rPr>
+          <w:rFonts w:ascii="Calibri" w:eastAsia="Times New Roman" w:hAnsi="Calibri" w:cs="Calibri"/>
+          <w:color w:val="000000"/>
+          <w:sz w:val="22"/>
+          <w:szCs w:val="22"/>
+          <w:lang w:val="en-CA"/>
+        </w:rPr>
+        <w:t xml:space="preserve">The </w:t>
+      </w:r>
+      <w:r>
+        <w:rPr>
+          <w:rFonts w:ascii="Calibri" w:eastAsia="Times New Roman" w:hAnsi="Calibri" w:cs="Calibri"/>
+          <w:color w:val="000000"/>
+          <w:sz w:val="22"/>
+          <w:szCs w:val="22"/>
+          <w:u w:val="single"/>
+          <w:lang w:val="en-CA"/>
+        </w:rPr>
+        <w:t>user</w:t>
+      </w:r>
+      <w:r>
+        <w:rPr>
+          <w:rFonts w:ascii="Calibri" w:eastAsia="Times New Roman" w:hAnsi="Calibri" w:cs="Calibri"/>
+          <w:color w:val="000000"/>
+          <w:sz w:val="22"/>
+          <w:szCs w:val="22"/>
+          <w:lang w:val="en-CA"/>
+        </w:rPr>
+        <w:t xml:space="preserve"> selects “browse movie” drop-down to browse for upcoming </w:t>
+      </w:r>
+      <w:r>
+        <w:rPr>
+          <w:rFonts w:ascii="Calibri" w:eastAsia="Times New Roman" w:hAnsi="Calibri" w:cs="Calibri"/>
+          <w:color w:val="000000"/>
+          <w:sz w:val="22"/>
+          <w:szCs w:val="22"/>
+          <w:u w:val="single"/>
+          <w:lang w:val="en-CA"/>
+        </w:rPr>
+        <w:t>movies</w:t>
+      </w:r>
+      <w:r>
+        <w:rPr>
+          <w:rFonts w:ascii="Calibri" w:eastAsia="Times New Roman" w:hAnsi="Calibri" w:cs="Calibri"/>
+          <w:color w:val="000000"/>
+          <w:sz w:val="22"/>
+          <w:szCs w:val="22"/>
+          <w:lang w:val="en-CA"/>
+        </w:rPr>
+        <w:t xml:space="preserve"> and </w:t>
+      </w:r>
+      <w:r>
+        <w:rPr>
+          <w:rFonts w:ascii="Calibri" w:eastAsia="Times New Roman" w:hAnsi="Calibri" w:cs="Calibri"/>
+          <w:color w:val="000000"/>
+          <w:sz w:val="22"/>
+          <w:szCs w:val="22"/>
+          <w:u w:val="double"/>
+          <w:lang w:val="en-CA"/>
+        </w:rPr>
+        <w:t>selects a movie</w:t>
+      </w:r>
+      <w:r>
+        <w:rPr>
+          <w:rFonts w:ascii="Calibri" w:eastAsia="Times New Roman" w:hAnsi="Calibri" w:cs="Calibri"/>
+          <w:color w:val="000000"/>
+          <w:sz w:val="22"/>
+          <w:szCs w:val="22"/>
+          <w:lang w:val="en-CA"/>
+        </w:rPr>
+        <w:t>.</w:t>
+      </w:r>
+    </w:p>
+    <w:p>
+      <w:pPr>
+        <w:ind w:left="720"/>
+        <w:rPr>
+          <w:rFonts w:ascii="Times New Roman" w:eastAsia="Times New Roman" w:hAnsi="Times New Roman" w:cs="Times New Roman"/>
+          <w:lang w:val="en-CA"/>
+        </w:rPr>
+      </w:pPr>
+    </w:p>
+    <w:p>
+      <w:pPr>
+        <w:ind w:firstLine="720"/>
+        <w:rPr>
+          <w:rFonts w:ascii="Arial" w:eastAsia="Times New Roman" w:hAnsi="Arial" w:cs="Arial"/>
+          <w:color w:val="000000"/>
+          <w:sz w:val="22"/>
+          <w:szCs w:val="22"/>
+          <w:u w:val="single"/>
+          <w:lang w:val="en-CA"/>
+        </w:rPr>
+      </w:pPr>
+      <w:r>
+        <w:rPr>
+          <w:rFonts w:ascii="Arial" w:eastAsia="Times New Roman" w:hAnsi="Arial" w:cs="Arial"/>
+          <w:color w:val="000000"/>
+          <w:sz w:val="22"/>
+          <w:szCs w:val="22"/>
+          <w:u w:val="single"/>
+          <w:lang w:val="en-CA"/>
+        </w:rPr>
+        <w:t>Objects:</w:t>
+      </w:r>
+    </w:p>
+    <w:p>
+      <w:pPr>
+        <w:ind w:left="720"/>
+        <w:rPr>
+          <w:rFonts w:ascii="Times New Roman" w:eastAsia="Times New Roman" w:hAnsi="Times New Roman" w:cs="Times New Roman"/>
+          <w:lang w:val="en-CA"/>
+        </w:rPr>
+      </w:pPr>
+      <w:r>
+        <w:rPr>
+          <w:rFonts w:ascii="Arial" w:eastAsia="Times New Roman" w:hAnsi="Arial" w:cs="Arial"/>
+          <w:color w:val="000000"/>
+          <w:sz w:val="22"/>
+          <w:szCs w:val="22"/>
+          <w:lang w:val="en-CA"/>
+        </w:rPr>
+        <w:t>-</w:t>
+      </w:r>
+      <w:r>
+        <w:rPr>
+          <w:rFonts w:ascii="Arial" w:eastAsia="Times New Roman" w:hAnsi="Arial" w:cs="Arial"/>
+          <w:color w:val="000000"/>
+          <w:sz w:val="22"/>
+          <w:szCs w:val="22"/>
+          <w:lang w:val="en-CA"/>
+        </w:rPr>
+        <w:t>U</w:t>
+      </w:r>
+      <w:r>
+        <w:rPr>
+          <w:rFonts w:ascii="Arial" w:eastAsia="Times New Roman" w:hAnsi="Arial" w:cs="Arial"/>
+          <w:color w:val="000000"/>
+          <w:sz w:val="22"/>
+          <w:szCs w:val="22"/>
+          <w:lang w:val="en-CA"/>
+        </w:rPr>
+        <w:t>ser</w:t>
+      </w:r>
+    </w:p>
+    <w:p>
+      <w:pPr>
+        <w:ind w:left="720"/>
+        <w:rPr>
+          <w:rFonts w:ascii="Times New Roman" w:eastAsia="Times New Roman" w:hAnsi="Times New Roman" w:cs="Times New Roman"/>
+          <w:lang w:val="en-CA"/>
+        </w:rPr>
+      </w:pPr>
+      <w:r>
+        <w:rPr>
+          <w:rFonts w:ascii="Arial" w:eastAsia="Times New Roman" w:hAnsi="Arial" w:cs="Arial"/>
+          <w:color w:val="000000"/>
+          <w:sz w:val="22"/>
+          <w:szCs w:val="22"/>
+          <w:lang w:val="en-CA"/>
+        </w:rPr>
+        <w:t>-</w:t>
+      </w:r>
+      <w:r>
+        <w:rPr>
+          <w:rFonts w:ascii="Arial" w:eastAsia="Times New Roman" w:hAnsi="Arial" w:cs="Arial"/>
+          <w:color w:val="000000"/>
+          <w:sz w:val="22"/>
+          <w:szCs w:val="22"/>
+          <w:lang w:val="en-CA"/>
+        </w:rPr>
+        <w:t>M</w:t>
+      </w:r>
+      <w:r>
+        <w:rPr>
+          <w:rFonts w:ascii="Arial" w:eastAsia="Times New Roman" w:hAnsi="Arial" w:cs="Arial"/>
+          <w:color w:val="000000"/>
+          <w:sz w:val="22"/>
+          <w:szCs w:val="22"/>
+          <w:lang w:val="en-CA"/>
+        </w:rPr>
+        <w:t>ovieList</w:t>
+      </w:r>
+    </w:p>
+    <w:p>
+      <w:pPr>
+        <w:ind w:left="720"/>
+        <w:rPr>
+          <w:rFonts w:ascii="Times New Roman" w:eastAsia="Times New Roman" w:hAnsi="Times New Roman" w:cs="Times New Roman"/>
+          <w:lang w:val="en-CA"/>
+        </w:rPr>
+      </w:pPr>
+      <w:r>
+        <w:rPr>
+          <w:rFonts w:ascii="Arial" w:eastAsia="Times New Roman" w:hAnsi="Arial" w:cs="Arial"/>
+          <w:color w:val="000000"/>
+          <w:sz w:val="22"/>
+          <w:szCs w:val="22"/>
+          <w:lang w:val="en-CA"/>
+        </w:rPr>
+        <w:t>-</w:t>
+      </w:r>
+      <w:r>
+        <w:rPr>
+          <w:rFonts w:ascii="Arial" w:eastAsia="Times New Roman" w:hAnsi="Arial" w:cs="Arial"/>
+          <w:color w:val="000000"/>
+          <w:sz w:val="22"/>
+          <w:szCs w:val="22"/>
+          <w:lang w:val="en-CA"/>
+        </w:rPr>
+        <w:t>M</w:t>
+      </w:r>
+      <w:r>
+        <w:rPr>
+          <w:rFonts w:ascii="Arial" w:eastAsia="Times New Roman" w:hAnsi="Arial" w:cs="Arial"/>
+          <w:color w:val="000000"/>
+          <w:sz w:val="22"/>
+          <w:szCs w:val="22"/>
+          <w:lang w:val="en-CA"/>
+        </w:rPr>
+        <w:t>ovie</w:t>
+      </w:r>
+    </w:p>
+    <w:p>
+      <w:pPr>
+        <w:rPr>
+          <w:rFonts w:ascii="Times New Roman" w:eastAsia="Times New Roman" w:hAnsi="Times New Roman" w:cs="Times New Roman"/>
+          <w:lang w:val="en-CA"/>
+        </w:rPr>
+      </w:pPr>
+    </w:p>
+    <w:p>
+      <w:pPr>
+        <w:ind w:left="720"/>
+        <w:rPr>
+          <w:rFonts w:ascii="Times New Roman" w:eastAsia="Times New Roman" w:hAnsi="Times New Roman" w:cs="Times New Roman"/>
+          <w:lang w:val="en-CA"/>
+        </w:rPr>
+      </w:pPr>
+      <w:r>
+        <w:rPr>
+          <w:rFonts w:ascii="Arial" w:eastAsia="Times New Roman" w:hAnsi="Arial" w:cs="Arial"/>
+          <w:color w:val="000000"/>
+          <w:sz w:val="22"/>
+          <w:szCs w:val="22"/>
+          <w:lang w:val="en-CA"/>
+        </w:rPr>
+        <w:t>Potential Operations:</w:t>
+      </w:r>
+    </w:p>
+    <w:p>
+      <w:pPr>
         <w:numPr>
           <w:ilvl w:val="0"/>
-          <w:numId w:val="1"/>
+          <w:numId w:val="4"/>
         </w:numPr>
-        <w:spacing w:before="0" w:beforeAutospacing="0" w:after="0" w:afterAutospacing="0"/>
+        <w:ind w:left="1440"/>
         <w:textAlignment w:val="baseline"/>
         <w:rPr>
-          <w:rFonts w:ascii="Calibri" w:hAnsi="Calibri" w:cs="Calibri"/>
-          <w:color w:val="000000"/>
-          <w:sz w:val="22"/>
-          <w:szCs w:val="22"/>
-        </w:rPr>
-      </w:pPr>
-      <w:r>
-        <w:rPr>
-          <w:rFonts w:ascii="Calibri" w:hAnsi="Calibri" w:cs="Calibri"/>
-          <w:color w:val="000000"/>
-          <w:sz w:val="22"/>
-          <w:szCs w:val="22"/>
-        </w:rPr>
-        <w:t>User selects movie show-time</w:t>
-      </w:r>
-    </w:p>
-    <w:p>
-      <w:pPr>
-        <w:ind w:left="360"/>
-        <w:rPr>
-          <w:rFonts w:ascii="Calibri" w:eastAsia="Times New Roman" w:hAnsi="Calibri" w:cs="Calibri"/>
-        </w:rPr>
-      </w:pPr>
-      <w:r>
-        <w:rPr>
-          <w:rFonts w:ascii="Calibri" w:eastAsia="Times New Roman" w:hAnsi="Calibri" w:cs="Calibri"/>
-        </w:rPr>
-        <w:t>The user selects a showtime for a movie that he wants to watch at.</w:t>
-      </w:r>
-    </w:p>
-    <w:p>
-      <w:pPr>
-        <w:ind w:left="360"/>
-        <w:rPr>
-          <w:rFonts w:ascii="Calibri" w:eastAsia="Times New Roman" w:hAnsi="Calibri" w:cs="Calibri"/>
-        </w:rPr>
-      </w:pPr>
-    </w:p>
-    <w:p>
-      <w:pPr>
-        <w:pStyle w:val="ListParagraph"/>
+          <w:rFonts w:ascii="Arial" w:eastAsia="Times New Roman" w:hAnsi="Arial" w:cs="Arial"/>
+          <w:color w:val="000000"/>
+          <w:sz w:val="22"/>
+          <w:szCs w:val="22"/>
+          <w:lang w:val="en-CA"/>
+        </w:rPr>
+      </w:pPr>
+      <w:r>
+        <w:rPr>
+          <w:rFonts w:ascii="Arial" w:eastAsia="Times New Roman" w:hAnsi="Arial" w:cs="Arial"/>
+          <w:color w:val="000000"/>
+          <w:sz w:val="22"/>
+          <w:szCs w:val="22"/>
+          <w:lang w:val="en-CA"/>
+        </w:rPr>
+        <w:t>displayReservationOnlyMovie()</w:t>
+      </w:r>
+    </w:p>
+    <w:p>
+      <w:pPr>
         <w:numPr>
           <w:ilvl w:val="0"/>
-          <w:numId w:val="1"/>
+          <w:numId w:val="4"/>
         </w:numPr>
-        <w:rPr>
-          <w:rFonts w:ascii="Calibri" w:eastAsia="Times New Roman" w:hAnsi="Calibri" w:cs="Calibri"/>
-        </w:rPr>
-      </w:pPr>
-      <w:r>
-        <w:rPr>
-          <w:rFonts w:ascii="Calibri" w:eastAsia="Times New Roman" w:hAnsi="Calibri" w:cs="Calibri"/>
-        </w:rPr>
-        <w:t>View and select the seat</w:t>
-      </w:r>
-    </w:p>
-    <w:p>
-      <w:pPr>
-        <w:ind w:left="360"/>
-        <w:rPr>
-          <w:rFonts w:ascii="Calibri" w:eastAsia="Times New Roman" w:hAnsi="Calibri" w:cs="Calibri"/>
-          <w:color w:val="000000"/>
-          <w:sz w:val="22"/>
-          <w:szCs w:val="22"/>
-        </w:rPr>
-      </w:pPr>
-      <w:r>
-        <w:rPr>
-          <w:rFonts w:ascii="Calibri" w:eastAsia="Times New Roman" w:hAnsi="Calibri" w:cs="Calibri"/>
-          <w:color w:val="000000"/>
-          <w:sz w:val="22"/>
-          <w:szCs w:val="22"/>
-        </w:rPr>
-        <w:t>The user</w:t>
-      </w:r>
-      <w:r>
-        <w:rPr>
-          <w:rFonts w:ascii="Calibri" w:eastAsia="Times New Roman" w:hAnsi="Calibri" w:cs="Calibri"/>
-          <w:color w:val="000000"/>
-          <w:sz w:val="22"/>
-          <w:szCs w:val="22"/>
-        </w:rPr>
-        <w:t xml:space="preserve"> selects the seat that he/she wants to sit in for the movie.</w:t>
-      </w:r>
-      <w:r>
-        <w:rPr>
-          <w:rFonts w:ascii="Calibri" w:eastAsia="Times New Roman" w:hAnsi="Calibri" w:cs="Calibri"/>
-          <w:color w:val="000000"/>
-          <w:sz w:val="22"/>
-          <w:szCs w:val="22"/>
-        </w:rPr>
-        <w:t xml:space="preserve"> The system displays the GUI for all the seats in the theatre, with available seats shown in white, and occupied seats shown in grey. The user is able to pick any seats that are colored in white, and the system will print row and column number after the user selects the seat.</w:t>
-      </w:r>
-    </w:p>
-    <w:p>
-      <w:pPr>
-        <w:rPr>
-          <w:rFonts w:ascii="Calibri" w:eastAsia="Times New Roman" w:hAnsi="Calibri" w:cs="Calibri"/>
-        </w:rPr>
-      </w:pPr>
-    </w:p>
-    <w:p>
-      <w:pPr>
-        <w:pStyle w:val="ListParagraph"/>
+        <w:ind w:left="1440"/>
+        <w:textAlignment w:val="baseline"/>
+        <w:rPr>
+          <w:rFonts w:ascii="Arial" w:eastAsia="Times New Roman" w:hAnsi="Arial" w:cs="Arial"/>
+          <w:color w:val="000000"/>
+          <w:sz w:val="22"/>
+          <w:szCs w:val="22"/>
+          <w:lang w:val="en-CA"/>
+        </w:rPr>
+      </w:pPr>
+      <w:r>
+        <w:rPr>
+          <w:rFonts w:ascii="Arial" w:eastAsia="Times New Roman" w:hAnsi="Arial" w:cs="Arial"/>
+          <w:color w:val="000000"/>
+          <w:sz w:val="22"/>
+          <w:szCs w:val="22"/>
+          <w:lang w:val="en-CA"/>
+        </w:rPr>
+        <w:t>selectMovie()</w:t>
+      </w:r>
+    </w:p>
+    <w:p>
+      <w:pPr>
+        <w:ind w:left="720"/>
+        <w:rPr>
+          <w:rFonts w:ascii="Times New Roman" w:eastAsia="Times New Roman" w:hAnsi="Times New Roman" w:cs="Times New Roman"/>
+          <w:lang w:val="en-CA"/>
+        </w:rPr>
+      </w:pPr>
+      <w:r>
+        <w:rPr>
+          <w:rFonts w:ascii="Calibri" w:eastAsia="Times New Roman" w:hAnsi="Calibri" w:cs="Calibri"/>
+          <w:color w:val="000000"/>
+          <w:sz w:val="22"/>
+          <w:szCs w:val="22"/>
+          <w:lang w:val="en-CA"/>
+        </w:rPr>
+        <w:t> </w:t>
+      </w:r>
+    </w:p>
+    <w:p>
+      <w:pPr>
+        <w:ind w:left="720"/>
+        <w:rPr>
+          <w:rFonts w:ascii="Times New Roman" w:eastAsia="Times New Roman" w:hAnsi="Times New Roman" w:cs="Times New Roman"/>
+          <w:lang w:val="en-CA"/>
+        </w:rPr>
+      </w:pPr>
+      <w:r>
+        <w:rPr>
+          <w:rFonts w:ascii="Calibri" w:eastAsia="Times New Roman" w:hAnsi="Calibri" w:cs="Calibri"/>
+          <w:color w:val="000000"/>
+          <w:lang w:val="en-CA"/>
+        </w:rPr>
+        <w:t>3.</w:t>
+      </w:r>
+      <w:r>
+        <w:rPr>
+          <w:rFonts w:ascii="Times New Roman" w:eastAsia="Times New Roman" w:hAnsi="Times New Roman" w:cs="Times New Roman"/>
+          <w:color w:val="000000"/>
+          <w:sz w:val="14"/>
+          <w:szCs w:val="14"/>
+          <w:lang w:val="en-CA"/>
+        </w:rPr>
+        <w:t xml:space="preserve"> </w:t>
+      </w:r>
+      <w:r>
+        <w:rPr>
+          <w:rFonts w:ascii="Times New Roman" w:eastAsia="Times New Roman" w:hAnsi="Times New Roman" w:cs="Times New Roman"/>
+          <w:color w:val="000000"/>
+          <w:sz w:val="14"/>
+          <w:szCs w:val="14"/>
+          <w:lang w:val="en-CA"/>
+        </w:rPr>
+        <w:tab/>
+      </w:r>
+      <w:r>
+        <w:rPr>
+          <w:rFonts w:ascii="Calibri" w:eastAsia="Times New Roman" w:hAnsi="Calibri" w:cs="Calibri"/>
+          <w:color w:val="000000"/>
+          <w:lang w:val="en-CA"/>
+        </w:rPr>
+        <w:t>Ordinary user searches and selects a movie </w:t>
+      </w:r>
+    </w:p>
+    <w:p>
+      <w:pPr>
+        <w:ind w:left="720"/>
+        <w:rPr>
+          <w:rFonts w:ascii="Times New Roman" w:eastAsia="Times New Roman" w:hAnsi="Times New Roman" w:cs="Times New Roman"/>
+          <w:lang w:val="en-CA"/>
+        </w:rPr>
+      </w:pPr>
+      <w:r>
+        <w:rPr>
+          <w:rFonts w:ascii="Calibri" w:eastAsia="Times New Roman" w:hAnsi="Calibri" w:cs="Calibri"/>
+          <w:color w:val="000000"/>
+          <w:sz w:val="22"/>
+          <w:szCs w:val="22"/>
+          <w:lang w:val="en-CA"/>
+        </w:rPr>
+        <w:t xml:space="preserve">The </w:t>
+      </w:r>
+      <w:r>
+        <w:rPr>
+          <w:rFonts w:ascii="Calibri" w:eastAsia="Times New Roman" w:hAnsi="Calibri" w:cs="Calibri"/>
+          <w:color w:val="000000"/>
+          <w:sz w:val="22"/>
+          <w:szCs w:val="22"/>
+          <w:u w:val="single"/>
+          <w:lang w:val="en-CA"/>
+        </w:rPr>
+        <w:t>user</w:t>
+      </w:r>
+      <w:r>
+        <w:rPr>
+          <w:rFonts w:ascii="Calibri" w:eastAsia="Times New Roman" w:hAnsi="Calibri" w:cs="Calibri"/>
+          <w:color w:val="000000"/>
+          <w:sz w:val="22"/>
+          <w:szCs w:val="22"/>
+          <w:lang w:val="en-CA"/>
+        </w:rPr>
+        <w:t xml:space="preserve"> enters the app and searches/browse for </w:t>
+      </w:r>
+      <w:r>
+        <w:rPr>
+          <w:rFonts w:ascii="Calibri" w:eastAsia="Times New Roman" w:hAnsi="Calibri" w:cs="Calibri"/>
+          <w:color w:val="000000"/>
+          <w:sz w:val="22"/>
+          <w:szCs w:val="22"/>
+          <w:u w:val="single"/>
+          <w:lang w:val="en-CA"/>
+        </w:rPr>
+        <w:t>movies</w:t>
+      </w:r>
+      <w:r>
+        <w:rPr>
+          <w:rFonts w:ascii="Calibri" w:eastAsia="Times New Roman" w:hAnsi="Calibri" w:cs="Calibri"/>
+          <w:color w:val="000000"/>
+          <w:sz w:val="22"/>
+          <w:szCs w:val="22"/>
+          <w:lang w:val="en-CA"/>
+        </w:rPr>
+        <w:t xml:space="preserve"> available, then </w:t>
+      </w:r>
+      <w:r>
+        <w:rPr>
+          <w:rFonts w:ascii="Calibri" w:eastAsia="Times New Roman" w:hAnsi="Calibri" w:cs="Calibri"/>
+          <w:color w:val="000000"/>
+          <w:sz w:val="22"/>
+          <w:szCs w:val="22"/>
+          <w:u w:val="double"/>
+          <w:lang w:val="en-CA"/>
+        </w:rPr>
+        <w:t>select a movie</w:t>
+      </w:r>
+      <w:r>
+        <w:rPr>
+          <w:rFonts w:ascii="Calibri" w:eastAsia="Times New Roman" w:hAnsi="Calibri" w:cs="Calibri"/>
+          <w:color w:val="000000"/>
+          <w:sz w:val="22"/>
+          <w:szCs w:val="22"/>
+          <w:lang w:val="en-CA"/>
+        </w:rPr>
+        <w:t xml:space="preserve"> that they wants to watch.</w:t>
+      </w:r>
+    </w:p>
+    <w:p>
+      <w:pPr>
+        <w:ind w:firstLine="720"/>
+        <w:rPr>
+          <w:rFonts w:ascii="Arial" w:eastAsia="Times New Roman" w:hAnsi="Arial" w:cs="Arial"/>
+          <w:color w:val="000000"/>
+          <w:sz w:val="22"/>
+          <w:szCs w:val="22"/>
+          <w:u w:val="single"/>
+          <w:lang w:val="en-CA"/>
+        </w:rPr>
+      </w:pPr>
+      <w:r>
+        <w:rPr>
+          <w:rFonts w:ascii="Arial" w:eastAsia="Times New Roman" w:hAnsi="Arial" w:cs="Arial"/>
+          <w:color w:val="000000"/>
+          <w:sz w:val="22"/>
+          <w:szCs w:val="22"/>
+          <w:u w:val="single"/>
+          <w:lang w:val="en-CA"/>
+        </w:rPr>
+        <w:t>Objects:</w:t>
+      </w:r>
+    </w:p>
+    <w:p>
+      <w:pPr>
+        <w:ind w:left="720"/>
+        <w:rPr>
+          <w:rFonts w:ascii="Times New Roman" w:eastAsia="Times New Roman" w:hAnsi="Times New Roman" w:cs="Times New Roman"/>
+          <w:lang w:val="en-CA"/>
+        </w:rPr>
+      </w:pPr>
+      <w:r>
+        <w:rPr>
+          <w:rFonts w:ascii="Arial" w:eastAsia="Times New Roman" w:hAnsi="Arial" w:cs="Arial"/>
+          <w:color w:val="000000"/>
+          <w:sz w:val="22"/>
+          <w:szCs w:val="22"/>
+          <w:lang w:val="en-CA"/>
+        </w:rPr>
+        <w:t>-</w:t>
+      </w:r>
+      <w:r>
+        <w:rPr>
+          <w:rFonts w:ascii="Arial" w:eastAsia="Times New Roman" w:hAnsi="Arial" w:cs="Arial"/>
+          <w:color w:val="000000"/>
+          <w:sz w:val="22"/>
+          <w:szCs w:val="22"/>
+          <w:lang w:val="en-CA"/>
+        </w:rPr>
+        <w:t>U</w:t>
+      </w:r>
+      <w:r>
+        <w:rPr>
+          <w:rFonts w:ascii="Arial" w:eastAsia="Times New Roman" w:hAnsi="Arial" w:cs="Arial"/>
+          <w:color w:val="000000"/>
+          <w:sz w:val="22"/>
+          <w:szCs w:val="22"/>
+          <w:lang w:val="en-CA"/>
+        </w:rPr>
+        <w:t>se</w:t>
+      </w:r>
+      <w:r>
+        <w:rPr>
+          <w:rFonts w:ascii="Arial" w:eastAsia="Times New Roman" w:hAnsi="Arial" w:cs="Arial"/>
+          <w:color w:val="000000"/>
+          <w:sz w:val="22"/>
+          <w:szCs w:val="22"/>
+          <w:lang w:val="en-CA"/>
+        </w:rPr>
+        <w:t>r</w:t>
+      </w:r>
+    </w:p>
+    <w:p>
+      <w:pPr>
+        <w:ind w:left="720"/>
+        <w:rPr>
+          <w:rFonts w:ascii="Times New Roman" w:eastAsia="Times New Roman" w:hAnsi="Times New Roman" w:cs="Times New Roman"/>
+          <w:lang w:val="en-CA"/>
+        </w:rPr>
+      </w:pPr>
+      <w:r>
+        <w:rPr>
+          <w:rFonts w:ascii="Arial" w:eastAsia="Times New Roman" w:hAnsi="Arial" w:cs="Arial"/>
+          <w:color w:val="000000"/>
+          <w:sz w:val="22"/>
+          <w:szCs w:val="22"/>
+          <w:lang w:val="en-CA"/>
+        </w:rPr>
+        <w:t>-</w:t>
+      </w:r>
+      <w:r>
+        <w:rPr>
+          <w:rFonts w:ascii="Arial" w:eastAsia="Times New Roman" w:hAnsi="Arial" w:cs="Arial"/>
+          <w:color w:val="000000"/>
+          <w:sz w:val="22"/>
+          <w:szCs w:val="22"/>
+          <w:lang w:val="en-CA"/>
+        </w:rPr>
+        <w:t>M</w:t>
+      </w:r>
+      <w:r>
+        <w:rPr>
+          <w:rFonts w:ascii="Arial" w:eastAsia="Times New Roman" w:hAnsi="Arial" w:cs="Arial"/>
+          <w:color w:val="000000"/>
+          <w:sz w:val="22"/>
+          <w:szCs w:val="22"/>
+          <w:lang w:val="en-CA"/>
+        </w:rPr>
+        <w:t>ovieList</w:t>
+      </w:r>
+    </w:p>
+    <w:p>
+      <w:pPr>
+        <w:ind w:left="720"/>
+        <w:rPr>
+          <w:rFonts w:ascii="Times New Roman" w:eastAsia="Times New Roman" w:hAnsi="Times New Roman" w:cs="Times New Roman"/>
+          <w:lang w:val="en-CA"/>
+        </w:rPr>
+      </w:pPr>
+      <w:r>
+        <w:rPr>
+          <w:rFonts w:ascii="Arial" w:eastAsia="Times New Roman" w:hAnsi="Arial" w:cs="Arial"/>
+          <w:color w:val="000000"/>
+          <w:sz w:val="22"/>
+          <w:szCs w:val="22"/>
+          <w:lang w:val="en-CA"/>
+        </w:rPr>
+        <w:t>-</w:t>
+      </w:r>
+      <w:r>
+        <w:rPr>
+          <w:rFonts w:ascii="Arial" w:eastAsia="Times New Roman" w:hAnsi="Arial" w:cs="Arial"/>
+          <w:color w:val="000000"/>
+          <w:sz w:val="22"/>
+          <w:szCs w:val="22"/>
+          <w:lang w:val="en-CA"/>
+        </w:rPr>
+        <w:t>M</w:t>
+      </w:r>
+      <w:r>
+        <w:rPr>
+          <w:rFonts w:ascii="Arial" w:eastAsia="Times New Roman" w:hAnsi="Arial" w:cs="Arial"/>
+          <w:color w:val="000000"/>
+          <w:sz w:val="22"/>
+          <w:szCs w:val="22"/>
+          <w:lang w:val="en-CA"/>
+        </w:rPr>
+        <w:t>ovie</w:t>
+      </w:r>
+    </w:p>
+    <w:p>
+      <w:pPr>
+        <w:rPr>
+          <w:rFonts w:ascii="Times New Roman" w:eastAsia="Times New Roman" w:hAnsi="Times New Roman" w:cs="Times New Roman"/>
+          <w:lang w:val="en-CA"/>
+        </w:rPr>
+      </w:pPr>
+    </w:p>
+    <w:p>
+      <w:pPr>
+        <w:ind w:left="720"/>
+        <w:rPr>
+          <w:rFonts w:ascii="Times New Roman" w:eastAsia="Times New Roman" w:hAnsi="Times New Roman" w:cs="Times New Roman"/>
+          <w:lang w:val="en-CA"/>
+        </w:rPr>
+      </w:pPr>
+      <w:r>
+        <w:rPr>
+          <w:rFonts w:ascii="Arial" w:eastAsia="Times New Roman" w:hAnsi="Arial" w:cs="Arial"/>
+          <w:color w:val="000000"/>
+          <w:sz w:val="22"/>
+          <w:szCs w:val="22"/>
+          <w:lang w:val="en-CA"/>
+        </w:rPr>
+        <w:t>Potential Operations:</w:t>
+      </w:r>
+    </w:p>
+    <w:p>
+      <w:pPr>
         <w:numPr>
           <w:ilvl w:val="0"/>
-          <w:numId w:val="1"/>
+          <w:numId w:val="5"/>
         </w:numPr>
+        <w:ind w:left="1440"/>
         <w:textAlignment w:val="baseline"/>
         <w:rPr>
-          <w:rFonts w:ascii="Calibri" w:eastAsia="Times New Roman" w:hAnsi="Calibri" w:cs="Calibri"/>
-          <w:color w:val="000000"/>
-          <w:sz w:val="22"/>
-          <w:szCs w:val="22"/>
-        </w:rPr>
-      </w:pPr>
-      <w:r>
-        <w:rPr>
-          <w:rFonts w:ascii="Calibri" w:eastAsia="Times New Roman" w:hAnsi="Calibri" w:cs="Calibri"/>
-          <w:color w:val="000000"/>
-          <w:sz w:val="22"/>
-          <w:szCs w:val="22"/>
-        </w:rPr>
-        <w:t>Purchase the ticket and check out</w:t>
-      </w:r>
-    </w:p>
-    <w:p>
-      <w:pPr>
-        <w:ind w:left="720"/>
-        <w:rPr>
-          <w:rFonts w:ascii="Calibri" w:eastAsia="Times New Roman" w:hAnsi="Calibri" w:cs="Calibri"/>
-        </w:rPr>
-      </w:pPr>
-      <w:r>
-        <w:rPr>
-          <w:rFonts w:ascii="Calibri" w:eastAsia="Times New Roman" w:hAnsi="Calibri" w:cs="Calibri"/>
-          <w:color w:val="000000"/>
-          <w:sz w:val="22"/>
-          <w:szCs w:val="22"/>
-        </w:rPr>
-        <w:t xml:space="preserve">The </w:t>
-      </w:r>
-      <w:r>
-        <w:rPr>
-          <w:rFonts w:ascii="Calibri" w:eastAsia="Times New Roman" w:hAnsi="Calibri" w:cs="Calibri"/>
-          <w:color w:val="000000"/>
-          <w:sz w:val="22"/>
-          <w:szCs w:val="22"/>
-        </w:rPr>
-        <w:t>system asks the user to select his financial institute, enter user-information, enter card-information. When he submits the payment, the system confirms the completion of the process</w:t>
-      </w:r>
-      <w:r>
-        <w:rPr>
-          <w:rFonts w:ascii="Calibri" w:eastAsia="Times New Roman" w:hAnsi="Calibri" w:cs="Calibri"/>
-          <w:color w:val="000000"/>
-          <w:sz w:val="22"/>
-          <w:szCs w:val="22"/>
-        </w:rPr>
-        <w:t>.</w:t>
-      </w:r>
-      <w:r>
-        <w:rPr>
-          <w:rFonts w:ascii="Calibri" w:eastAsia="Times New Roman" w:hAnsi="Calibri" w:cs="Calibri"/>
-          <w:color w:val="000000"/>
-          <w:sz w:val="22"/>
-          <w:szCs w:val="22"/>
-        </w:rPr>
-        <w:t xml:space="preserve"> </w:t>
-      </w:r>
-      <w:r>
-        <w:rPr>
-          <w:rFonts w:ascii="Calibri" w:eastAsia="Times New Roman" w:hAnsi="Calibri" w:cs="Calibri"/>
-          <w:color w:val="000000"/>
-          <w:sz w:val="22"/>
-          <w:szCs w:val="22"/>
-        </w:rPr>
-        <w:t>The</w:t>
-      </w:r>
-      <w:r>
-        <w:rPr>
-          <w:rFonts w:ascii="Calibri" w:eastAsia="Times New Roman" w:hAnsi="Calibri" w:cs="Calibri"/>
-          <w:color w:val="000000"/>
-          <w:sz w:val="22"/>
-          <w:szCs w:val="22"/>
-        </w:rPr>
-        <w:t xml:space="preserve"> system sends the confirmation and a receipt to his/her email address. </w:t>
-      </w:r>
-    </w:p>
-    <w:p>
-      <w:pPr>
-        <w:rPr>
-          <w:rFonts w:ascii="Calibri" w:eastAsia="Times New Roman" w:hAnsi="Calibri" w:cs="Calibri"/>
-        </w:rPr>
-      </w:pPr>
-    </w:p>
-    <w:p>
-      <w:pPr>
-        <w:pStyle w:val="ListParagraph"/>
+          <w:rFonts w:ascii="Arial" w:eastAsia="Times New Roman" w:hAnsi="Arial" w:cs="Arial"/>
+          <w:color w:val="000000"/>
+          <w:sz w:val="22"/>
+          <w:szCs w:val="22"/>
+          <w:lang w:val="en-CA"/>
+        </w:rPr>
+      </w:pPr>
+      <w:r>
+        <w:rPr>
+          <w:rFonts w:ascii="Arial" w:eastAsia="Times New Roman" w:hAnsi="Arial" w:cs="Arial"/>
+          <w:color w:val="000000"/>
+          <w:sz w:val="22"/>
+          <w:szCs w:val="22"/>
+          <w:lang w:val="en-CA"/>
+        </w:rPr>
+        <w:t>displayRegularMovie()</w:t>
+      </w:r>
+    </w:p>
+    <w:p>
+      <w:pPr>
         <w:numPr>
           <w:ilvl w:val="0"/>
-          <w:numId w:val="1"/>
+          <w:numId w:val="5"/>
         </w:numPr>
-        <w:rPr>
-          <w:rFonts w:ascii="Calibri" w:eastAsia="Times New Roman" w:hAnsi="Calibri" w:cs="Calibri"/>
-        </w:rPr>
-      </w:pPr>
-      <w:r>
-        <w:rPr>
-          <w:rFonts w:ascii="Calibri" w:eastAsia="Times New Roman" w:hAnsi="Calibri" w:cs="Calibri"/>
-        </w:rPr>
-        <w:t xml:space="preserve">User cancels </w:t>
-      </w:r>
-      <w:r>
-        <w:rPr>
-          <w:rFonts w:ascii="Calibri" w:eastAsia="Times New Roman" w:hAnsi="Calibri" w:cs="Calibri"/>
-        </w:rPr>
-        <w:t>the ticket</w:t>
-      </w:r>
-    </w:p>
-    <w:p>
-      <w:pPr>
-        <w:pStyle w:val="ListParagraph"/>
-        <w:rPr>
-          <w:rFonts w:ascii="Calibri" w:eastAsia="Times New Roman" w:hAnsi="Calibri" w:cs="Calibri"/>
-        </w:rPr>
-      </w:pPr>
-      <w:r>
-        <w:rPr>
-          <w:rFonts w:ascii="Calibri" w:eastAsia="Times New Roman" w:hAnsi="Calibri" w:cs="Calibri"/>
-        </w:rPr>
-        <w:t xml:space="preserve">1)The user successfully cancels the ticket if he cancels up to 72 hours prior to the show. If the user is the ordinary user, he receives a credit with 15% administration fee for future ticket purchase. If the user is a registered user, he will not be charged for administration fee and will get the full credit. However, the credit has a maximum of 1-year for expiration. </w:t>
-      </w:r>
-    </w:p>
-    <w:p>
-      <w:pPr>
-        <w:pStyle w:val="ListParagraph"/>
-        <w:rPr>
-          <w:rFonts w:ascii="Calibri" w:eastAsia="Times New Roman" w:hAnsi="Calibri" w:cs="Calibri"/>
-        </w:rPr>
-      </w:pPr>
-      <w:r>
-        <w:rPr>
-          <w:rFonts w:ascii="Calibri" w:eastAsia="Times New Roman" w:hAnsi="Calibri" w:cs="Calibri"/>
-        </w:rPr>
-        <w:lastRenderedPageBreak/>
-        <w:t>2)The user wanted to cancel the ticket, but he was not able to successfully cancel it because it is within 72 hours of the show. The system prints an error message when the user tries to do so.</w:t>
-      </w:r>
-    </w:p>
-    <w:p>
-      <w:pPr>
-        <w:pStyle w:val="ListParagraph"/>
-        <w:rPr>
-          <w:rFonts w:ascii="Calibri" w:eastAsia="Times New Roman" w:hAnsi="Calibri" w:cs="Calibri"/>
-        </w:rPr>
-      </w:pPr>
-    </w:p>
-    <w:p>
-      <w:pPr>
-        <w:pStyle w:val="ListParagraph"/>
-        <w:rPr>
-          <w:rFonts w:ascii="Calibri" w:eastAsia="Times New Roman" w:hAnsi="Calibri" w:cs="Calibri"/>
-        </w:rPr>
-      </w:pPr>
-    </w:p>
-    <w:p>
-      <w:pPr>
-        <w:pStyle w:val="ListParagraph"/>
+        <w:ind w:left="1440"/>
+        <w:textAlignment w:val="baseline"/>
+        <w:rPr>
+          <w:rFonts w:ascii="Arial" w:eastAsia="Times New Roman" w:hAnsi="Arial" w:cs="Arial"/>
+          <w:color w:val="000000"/>
+          <w:sz w:val="22"/>
+          <w:szCs w:val="22"/>
+          <w:lang w:val="en-CA"/>
+        </w:rPr>
+      </w:pPr>
+      <w:r>
+        <w:rPr>
+          <w:rFonts w:ascii="Arial" w:eastAsia="Times New Roman" w:hAnsi="Arial" w:cs="Arial"/>
+          <w:color w:val="000000"/>
+          <w:sz w:val="22"/>
+          <w:szCs w:val="22"/>
+          <w:lang w:val="en-CA"/>
+        </w:rPr>
+        <w:t>selectMovie()</w:t>
+      </w:r>
+    </w:p>
+    <w:p>
+      <w:pPr>
+        <w:spacing w:after="240"/>
+        <w:rPr>
+          <w:rFonts w:ascii="Times New Roman" w:eastAsia="Times New Roman" w:hAnsi="Times New Roman" w:cs="Times New Roman"/>
+          <w:lang w:val="en-CA"/>
+        </w:rPr>
+      </w:pPr>
+    </w:p>
+    <w:p>
+      <w:pPr>
+        <w:ind w:left="720" w:hanging="360"/>
+        <w:rPr>
+          <w:rFonts w:ascii="Times New Roman" w:eastAsia="Times New Roman" w:hAnsi="Times New Roman" w:cs="Times New Roman"/>
+          <w:lang w:val="en-CA"/>
+        </w:rPr>
+      </w:pPr>
+      <w:r>
+        <w:rPr>
+          <w:rFonts w:ascii="Calibri" w:eastAsia="Times New Roman" w:hAnsi="Calibri" w:cs="Calibri"/>
+          <w:color w:val="000000"/>
+          <w:sz w:val="22"/>
+          <w:szCs w:val="22"/>
+          <w:lang w:val="en-CA"/>
+        </w:rPr>
+        <w:t>4.</w:t>
+      </w:r>
+      <w:r>
+        <w:rPr>
+          <w:rFonts w:ascii="Times New Roman" w:eastAsia="Times New Roman" w:hAnsi="Times New Roman" w:cs="Times New Roman"/>
+          <w:color w:val="000000"/>
+          <w:sz w:val="14"/>
+          <w:szCs w:val="14"/>
+          <w:lang w:val="en-CA"/>
+        </w:rPr>
+        <w:t xml:space="preserve"> </w:t>
+      </w:r>
+      <w:r>
+        <w:rPr>
+          <w:rFonts w:ascii="Times New Roman" w:eastAsia="Times New Roman" w:hAnsi="Times New Roman" w:cs="Times New Roman"/>
+          <w:color w:val="000000"/>
+          <w:sz w:val="14"/>
+          <w:szCs w:val="14"/>
+          <w:lang w:val="en-CA"/>
+        </w:rPr>
+        <w:tab/>
+      </w:r>
+      <w:r>
+        <w:rPr>
+          <w:rFonts w:ascii="Calibri" w:eastAsia="Times New Roman" w:hAnsi="Calibri" w:cs="Calibri"/>
+          <w:color w:val="000000"/>
+          <w:sz w:val="22"/>
+          <w:szCs w:val="22"/>
+          <w:lang w:val="en-CA"/>
+        </w:rPr>
+        <w:t>User selects for a theatre</w:t>
+      </w:r>
+    </w:p>
+    <w:p>
+      <w:pPr>
+        <w:ind w:left="360"/>
+        <w:rPr>
+          <w:rFonts w:ascii="Times New Roman" w:eastAsia="Times New Roman" w:hAnsi="Times New Roman" w:cs="Times New Roman"/>
+          <w:lang w:val="en-CA"/>
+        </w:rPr>
+      </w:pPr>
+      <w:r>
+        <w:rPr>
+          <w:rFonts w:ascii="Calibri" w:eastAsia="Times New Roman" w:hAnsi="Calibri" w:cs="Calibri"/>
+          <w:color w:val="000000"/>
+          <w:sz w:val="22"/>
+          <w:szCs w:val="22"/>
+          <w:lang w:val="en-CA"/>
+        </w:rPr>
+        <w:t xml:space="preserve">After selecting a </w:t>
+      </w:r>
+      <w:r>
+        <w:rPr>
+          <w:rFonts w:ascii="Calibri" w:eastAsia="Times New Roman" w:hAnsi="Calibri" w:cs="Calibri"/>
+          <w:color w:val="000000"/>
+          <w:sz w:val="22"/>
+          <w:szCs w:val="22"/>
+          <w:u w:val="single"/>
+          <w:lang w:val="en-CA"/>
+        </w:rPr>
+        <w:t>movie</w:t>
+      </w:r>
+      <w:r>
+        <w:rPr>
+          <w:rFonts w:ascii="Calibri" w:eastAsia="Times New Roman" w:hAnsi="Calibri" w:cs="Calibri"/>
+          <w:color w:val="000000"/>
+          <w:sz w:val="22"/>
+          <w:szCs w:val="22"/>
+          <w:lang w:val="en-CA"/>
+        </w:rPr>
+        <w:t xml:space="preserve">, the </w:t>
+      </w:r>
+      <w:r>
+        <w:rPr>
+          <w:rFonts w:ascii="Calibri" w:eastAsia="Times New Roman" w:hAnsi="Calibri" w:cs="Calibri"/>
+          <w:color w:val="000000"/>
+          <w:sz w:val="22"/>
+          <w:szCs w:val="22"/>
+          <w:u w:val="single"/>
+          <w:lang w:val="en-CA"/>
+        </w:rPr>
+        <w:t>user</w:t>
+      </w:r>
+      <w:r>
+        <w:rPr>
+          <w:rFonts w:ascii="Calibri" w:eastAsia="Times New Roman" w:hAnsi="Calibri" w:cs="Calibri"/>
+          <w:color w:val="000000"/>
+          <w:sz w:val="22"/>
+          <w:szCs w:val="22"/>
+          <w:lang w:val="en-CA"/>
+        </w:rPr>
+        <w:t xml:space="preserve"> </w:t>
+      </w:r>
+      <w:r>
+        <w:rPr>
+          <w:rFonts w:ascii="Calibri" w:eastAsia="Times New Roman" w:hAnsi="Calibri" w:cs="Calibri"/>
+          <w:color w:val="000000"/>
+          <w:sz w:val="22"/>
+          <w:szCs w:val="22"/>
+          <w:u w:val="double"/>
+          <w:lang w:val="en-CA"/>
+        </w:rPr>
+        <w:t>selects the</w:t>
+      </w:r>
+      <w:r>
+        <w:rPr>
+          <w:rFonts w:ascii="Calibri" w:eastAsia="Times New Roman" w:hAnsi="Calibri" w:cs="Calibri"/>
+          <w:color w:val="000000"/>
+          <w:sz w:val="22"/>
+          <w:szCs w:val="22"/>
+          <w:lang w:val="en-CA"/>
+        </w:rPr>
+        <w:t xml:space="preserve"> </w:t>
+      </w:r>
+      <w:r>
+        <w:rPr>
+          <w:rFonts w:ascii="Calibri" w:eastAsia="Times New Roman" w:hAnsi="Calibri" w:cs="Calibri"/>
+          <w:color w:val="000000"/>
+          <w:sz w:val="22"/>
+          <w:szCs w:val="22"/>
+          <w:u w:val="single"/>
+          <w:lang w:val="en-CA"/>
+        </w:rPr>
+        <w:t>theater</w:t>
+      </w:r>
+      <w:r>
+        <w:rPr>
+          <w:rFonts w:ascii="Calibri" w:eastAsia="Times New Roman" w:hAnsi="Calibri" w:cs="Calibri"/>
+          <w:color w:val="000000"/>
+          <w:sz w:val="22"/>
+          <w:szCs w:val="22"/>
+          <w:lang w:val="en-CA"/>
+        </w:rPr>
+        <w:t xml:space="preserve"> that </w:t>
+      </w:r>
+      <w:r>
+        <w:rPr>
+          <w:rFonts w:ascii="Calibri" w:eastAsia="Times New Roman" w:hAnsi="Calibri" w:cs="Calibri"/>
+          <w:color w:val="000000"/>
+          <w:sz w:val="22"/>
+          <w:szCs w:val="22"/>
+          <w:lang w:val="en-CA"/>
+        </w:rPr>
+        <w:t>is</w:t>
+      </w:r>
+      <w:r>
+        <w:rPr>
+          <w:rFonts w:ascii="Calibri" w:eastAsia="Times New Roman" w:hAnsi="Calibri" w:cs="Calibri"/>
+          <w:color w:val="000000"/>
+          <w:sz w:val="22"/>
+          <w:szCs w:val="22"/>
+          <w:lang w:val="en-CA"/>
+        </w:rPr>
+        <w:t xml:space="preserve"> available around his/her location. </w:t>
+      </w:r>
+    </w:p>
+    <w:p>
+      <w:pPr>
+        <w:ind w:firstLine="360"/>
+        <w:rPr>
+          <w:rFonts w:ascii="Arial" w:eastAsia="Times New Roman" w:hAnsi="Arial" w:cs="Arial"/>
+          <w:color w:val="000000"/>
+          <w:sz w:val="22"/>
+          <w:szCs w:val="22"/>
+          <w:u w:val="single"/>
+          <w:lang w:val="en-CA"/>
+        </w:rPr>
+      </w:pPr>
+      <w:r>
+        <w:rPr>
+          <w:rFonts w:ascii="Arial" w:eastAsia="Times New Roman" w:hAnsi="Arial" w:cs="Arial"/>
+          <w:color w:val="000000"/>
+          <w:sz w:val="22"/>
+          <w:szCs w:val="22"/>
+          <w:u w:val="single"/>
+          <w:lang w:val="en-CA"/>
+        </w:rPr>
+        <w:t>Objects:</w:t>
+      </w:r>
+    </w:p>
+    <w:p>
+      <w:pPr>
+        <w:ind w:left="720"/>
+        <w:rPr>
+          <w:rFonts w:ascii="Times New Roman" w:eastAsia="Times New Roman" w:hAnsi="Times New Roman" w:cs="Times New Roman"/>
+          <w:lang w:val="en-CA"/>
+        </w:rPr>
+      </w:pPr>
+      <w:r>
+        <w:rPr>
+          <w:rFonts w:ascii="Arial" w:eastAsia="Times New Roman" w:hAnsi="Arial" w:cs="Arial"/>
+          <w:color w:val="000000"/>
+          <w:sz w:val="22"/>
+          <w:szCs w:val="22"/>
+          <w:lang w:val="en-CA"/>
+        </w:rPr>
+        <w:t>-</w:t>
+      </w:r>
+      <w:r>
+        <w:rPr>
+          <w:rFonts w:ascii="Arial" w:eastAsia="Times New Roman" w:hAnsi="Arial" w:cs="Arial"/>
+          <w:color w:val="000000"/>
+          <w:sz w:val="22"/>
+          <w:szCs w:val="22"/>
+          <w:lang w:val="en-CA"/>
+        </w:rPr>
+        <w:t>U</w:t>
+      </w:r>
+      <w:r>
+        <w:rPr>
+          <w:rFonts w:ascii="Arial" w:eastAsia="Times New Roman" w:hAnsi="Arial" w:cs="Arial"/>
+          <w:color w:val="000000"/>
+          <w:sz w:val="22"/>
+          <w:szCs w:val="22"/>
+          <w:lang w:val="en-CA"/>
+        </w:rPr>
+        <w:t>se</w:t>
+      </w:r>
+      <w:r>
+        <w:rPr>
+          <w:rFonts w:ascii="Arial" w:eastAsia="Times New Roman" w:hAnsi="Arial" w:cs="Arial"/>
+          <w:color w:val="000000"/>
+          <w:sz w:val="22"/>
+          <w:szCs w:val="22"/>
+          <w:lang w:val="en-CA"/>
+        </w:rPr>
+        <w:t>r</w:t>
+      </w:r>
+    </w:p>
+    <w:p>
+      <w:pPr>
+        <w:ind w:firstLine="720"/>
+        <w:rPr>
+          <w:rFonts w:ascii="Times New Roman" w:eastAsia="Times New Roman" w:hAnsi="Times New Roman" w:cs="Times New Roman"/>
+          <w:lang w:val="en-CA"/>
+        </w:rPr>
+      </w:pPr>
+      <w:r>
+        <w:rPr>
+          <w:rFonts w:ascii="Arial" w:eastAsia="Times New Roman" w:hAnsi="Arial" w:cs="Arial"/>
+          <w:color w:val="000000"/>
+          <w:sz w:val="22"/>
+          <w:szCs w:val="22"/>
+          <w:lang w:val="en-CA"/>
+        </w:rPr>
+        <w:t>-movie</w:t>
+      </w:r>
+    </w:p>
+    <w:p>
+      <w:pPr>
+        <w:ind w:left="720"/>
+        <w:rPr>
+          <w:rFonts w:ascii="Times New Roman" w:eastAsia="Times New Roman" w:hAnsi="Times New Roman" w:cs="Times New Roman"/>
+          <w:lang w:val="en-CA"/>
+        </w:rPr>
+      </w:pPr>
+      <w:r>
+        <w:rPr>
+          <w:rFonts w:ascii="Arial" w:eastAsia="Times New Roman" w:hAnsi="Arial" w:cs="Arial"/>
+          <w:color w:val="000000"/>
+          <w:sz w:val="22"/>
+          <w:szCs w:val="22"/>
+          <w:lang w:val="en-CA"/>
+        </w:rPr>
+        <w:t>-theater</w:t>
+      </w:r>
+    </w:p>
+    <w:p>
+      <w:pPr>
+        <w:rPr>
+          <w:rFonts w:ascii="Times New Roman" w:eastAsia="Times New Roman" w:hAnsi="Times New Roman" w:cs="Times New Roman"/>
+          <w:lang w:val="en-CA"/>
+        </w:rPr>
+      </w:pPr>
+    </w:p>
+    <w:p>
+      <w:pPr>
+        <w:rPr>
+          <w:rFonts w:ascii="Times New Roman" w:eastAsia="Times New Roman" w:hAnsi="Times New Roman" w:cs="Times New Roman"/>
+          <w:lang w:val="en-CA"/>
+        </w:rPr>
+      </w:pPr>
+      <w:r>
+        <w:rPr>
+          <w:rFonts w:ascii="Arial" w:eastAsia="Times New Roman" w:hAnsi="Arial" w:cs="Arial"/>
+          <w:color w:val="000000"/>
+          <w:sz w:val="22"/>
+          <w:szCs w:val="22"/>
+          <w:lang w:val="en-CA"/>
+        </w:rPr>
+        <w:t>Potential Operations:</w:t>
+      </w:r>
+    </w:p>
+    <w:p>
+      <w:pPr>
         <w:numPr>
           <w:ilvl w:val="0"/>
-          <w:numId w:val="1"/>
+          <w:numId w:val="6"/>
         </w:numPr>
-        <w:rPr>
-          <w:rFonts w:ascii="Calibri" w:eastAsia="Times New Roman" w:hAnsi="Calibri" w:cs="Calibri"/>
-        </w:rPr>
-      </w:pPr>
-      <w:r>
-        <w:rPr>
-          <w:rFonts w:ascii="Calibri" w:eastAsia="Times New Roman" w:hAnsi="Calibri" w:cs="Calibri"/>
+        <w:ind w:left="1440"/>
+        <w:textAlignment w:val="baseline"/>
+        <w:rPr>
+          <w:rFonts w:ascii="Arial" w:eastAsia="Times New Roman" w:hAnsi="Arial" w:cs="Arial"/>
+          <w:color w:val="000000"/>
+          <w:sz w:val="22"/>
+          <w:szCs w:val="22"/>
+          <w:lang w:val="en-CA"/>
+        </w:rPr>
+      </w:pPr>
+      <w:r>
+        <w:rPr>
+          <w:rFonts w:ascii="Arial" w:eastAsia="Times New Roman" w:hAnsi="Arial" w:cs="Arial"/>
+          <w:color w:val="000000"/>
+          <w:sz w:val="22"/>
+          <w:szCs w:val="22"/>
+          <w:lang w:val="en-CA"/>
+        </w:rPr>
+        <w:lastRenderedPageBreak/>
+        <w:t>theater.toString()</w:t>
+      </w:r>
+    </w:p>
+    <w:p>
+      <w:pPr>
+        <w:numPr>
+          <w:ilvl w:val="0"/>
+          <w:numId w:val="6"/>
+        </w:numPr>
+        <w:ind w:left="1440"/>
+        <w:textAlignment w:val="baseline"/>
+        <w:rPr>
+          <w:rFonts w:ascii="Arial" w:eastAsia="Times New Roman" w:hAnsi="Arial" w:cs="Arial"/>
+          <w:color w:val="000000"/>
+          <w:sz w:val="22"/>
+          <w:szCs w:val="22"/>
+          <w:lang w:val="en-CA"/>
+        </w:rPr>
+      </w:pPr>
+      <w:r>
+        <w:rPr>
+          <w:rFonts w:ascii="Arial" w:eastAsia="Times New Roman" w:hAnsi="Arial" w:cs="Arial"/>
+          <w:color w:val="000000"/>
+          <w:sz w:val="22"/>
+          <w:szCs w:val="22"/>
+          <w:lang w:val="en-CA"/>
+        </w:rPr>
+        <w:t>select</w:t>
+      </w:r>
+      <w:r>
+        <w:rPr>
+          <w:rFonts w:ascii="Arial" w:eastAsia="Times New Roman" w:hAnsi="Arial" w:cs="Arial"/>
+          <w:color w:val="000000"/>
+          <w:sz w:val="22"/>
+          <w:szCs w:val="22"/>
+          <w:lang w:val="en-CA"/>
+        </w:rPr>
+        <w:t>T</w:t>
+      </w:r>
+      <w:r>
+        <w:rPr>
+          <w:rFonts w:ascii="Arial" w:eastAsia="Times New Roman" w:hAnsi="Arial" w:cs="Arial"/>
+          <w:color w:val="000000"/>
+          <w:sz w:val="22"/>
+          <w:szCs w:val="22"/>
+          <w:lang w:val="en-CA"/>
+        </w:rPr>
+        <w:t>heater</w:t>
+      </w:r>
+      <w:r>
+        <w:rPr>
+          <w:rFonts w:ascii="Arial" w:eastAsia="Times New Roman" w:hAnsi="Arial" w:cs="Arial"/>
+          <w:color w:val="000000"/>
+          <w:sz w:val="22"/>
+          <w:szCs w:val="22"/>
+          <w:lang w:val="en-CA"/>
+        </w:rPr>
+        <w:t>()</w:t>
+      </w:r>
+    </w:p>
+    <w:p>
+      <w:pPr>
+        <w:spacing w:after="240"/>
+        <w:rPr>
+          <w:rFonts w:ascii="Times New Roman" w:eastAsia="Times New Roman" w:hAnsi="Times New Roman" w:cs="Times New Roman"/>
+          <w:lang w:val="en-CA"/>
+        </w:rPr>
+      </w:pPr>
+    </w:p>
+    <w:p>
+      <w:pPr>
+        <w:rPr>
+          <w:rFonts w:ascii="Times New Roman" w:eastAsia="Times New Roman" w:hAnsi="Times New Roman" w:cs="Times New Roman"/>
+          <w:lang w:val="en-CA"/>
+        </w:rPr>
+      </w:pPr>
+      <w:r>
+        <w:rPr>
+          <w:rFonts w:ascii="Calibri" w:eastAsia="Times New Roman" w:hAnsi="Calibri" w:cs="Calibri"/>
+          <w:color w:val="000000"/>
+          <w:lang w:val="en-CA"/>
+        </w:rPr>
+        <w:t> </w:t>
+      </w:r>
+    </w:p>
+    <w:p>
+      <w:pPr>
+        <w:rPr>
+          <w:rFonts w:ascii="Times New Roman" w:eastAsia="Times New Roman" w:hAnsi="Times New Roman" w:cs="Times New Roman"/>
+          <w:lang w:val="en-CA"/>
+        </w:rPr>
+      </w:pPr>
+      <w:r>
+        <w:rPr>
+          <w:rFonts w:ascii="Calibri" w:eastAsia="Times New Roman" w:hAnsi="Calibri" w:cs="Calibri"/>
+          <w:color w:val="000000"/>
+          <w:lang w:val="en-CA"/>
+        </w:rPr>
+        <w:t> </w:t>
+      </w:r>
+    </w:p>
+    <w:p>
+      <w:pPr>
+        <w:ind w:left="720" w:hanging="360"/>
+        <w:rPr>
+          <w:rFonts w:ascii="Times New Roman" w:eastAsia="Times New Roman" w:hAnsi="Times New Roman" w:cs="Times New Roman"/>
+          <w:lang w:val="en-CA"/>
+        </w:rPr>
+      </w:pPr>
+      <w:r>
+        <w:rPr>
+          <w:rFonts w:ascii="Calibri" w:eastAsia="Times New Roman" w:hAnsi="Calibri" w:cs="Calibri"/>
+          <w:color w:val="000000"/>
+          <w:sz w:val="22"/>
+          <w:szCs w:val="22"/>
+          <w:lang w:val="en-CA"/>
+        </w:rPr>
+        <w:t>5.</w:t>
+      </w:r>
+      <w:r>
+        <w:rPr>
+          <w:rFonts w:ascii="Times New Roman" w:eastAsia="Times New Roman" w:hAnsi="Times New Roman" w:cs="Times New Roman"/>
+          <w:color w:val="000000"/>
+          <w:sz w:val="14"/>
+          <w:szCs w:val="14"/>
+          <w:lang w:val="en-CA"/>
+        </w:rPr>
+        <w:t xml:space="preserve"> </w:t>
+      </w:r>
+      <w:r>
+        <w:rPr>
+          <w:rFonts w:ascii="Times New Roman" w:eastAsia="Times New Roman" w:hAnsi="Times New Roman" w:cs="Times New Roman"/>
+          <w:color w:val="000000"/>
+          <w:sz w:val="14"/>
+          <w:szCs w:val="14"/>
+          <w:lang w:val="en-CA"/>
+        </w:rPr>
+        <w:tab/>
+      </w:r>
+      <w:r>
+        <w:rPr>
+          <w:rFonts w:ascii="Calibri" w:eastAsia="Times New Roman" w:hAnsi="Calibri" w:cs="Calibri"/>
+          <w:color w:val="000000"/>
+          <w:sz w:val="22"/>
+          <w:szCs w:val="22"/>
+          <w:lang w:val="en-CA"/>
+        </w:rPr>
+        <w:t>User selects movie show-time</w:t>
+      </w:r>
+    </w:p>
+    <w:p>
+      <w:pPr>
+        <w:ind w:left="360"/>
+        <w:rPr>
+          <w:rFonts w:ascii="Times New Roman" w:eastAsia="Times New Roman" w:hAnsi="Times New Roman" w:cs="Times New Roman"/>
+          <w:lang w:val="en-CA"/>
+        </w:rPr>
+      </w:pPr>
+      <w:r>
+        <w:rPr>
+          <w:rFonts w:ascii="Calibri" w:eastAsia="Times New Roman" w:hAnsi="Calibri" w:cs="Calibri"/>
+          <w:color w:val="000000"/>
+          <w:lang w:val="en-CA"/>
+        </w:rPr>
+        <w:t xml:space="preserve">After selecting the </w:t>
+      </w:r>
+      <w:r>
+        <w:rPr>
+          <w:rFonts w:ascii="Calibri" w:eastAsia="Times New Roman" w:hAnsi="Calibri" w:cs="Calibri"/>
+          <w:color w:val="000000"/>
+          <w:u w:val="single"/>
+          <w:lang w:val="en-CA"/>
+        </w:rPr>
+        <w:t>theater</w:t>
+      </w:r>
+      <w:r>
+        <w:rPr>
+          <w:rFonts w:ascii="Calibri" w:eastAsia="Times New Roman" w:hAnsi="Calibri" w:cs="Calibri"/>
+          <w:color w:val="000000"/>
+          <w:lang w:val="en-CA"/>
+        </w:rPr>
+        <w:t xml:space="preserve"> t</w:t>
+      </w:r>
+      <w:r>
+        <w:rPr>
+          <w:rFonts w:ascii="Calibri" w:eastAsia="Times New Roman" w:hAnsi="Calibri" w:cs="Calibri"/>
+          <w:color w:val="000000"/>
+          <w:lang w:val="en-CA"/>
+        </w:rPr>
+        <w:t xml:space="preserve">he </w:t>
+      </w:r>
+      <w:r>
+        <w:rPr>
+          <w:rFonts w:ascii="Calibri" w:eastAsia="Times New Roman" w:hAnsi="Calibri" w:cs="Calibri"/>
+          <w:color w:val="000000"/>
+          <w:u w:val="single"/>
+          <w:lang w:val="en-CA"/>
+        </w:rPr>
+        <w:t>user</w:t>
+      </w:r>
+      <w:r>
+        <w:rPr>
+          <w:rFonts w:ascii="Calibri" w:eastAsia="Times New Roman" w:hAnsi="Calibri" w:cs="Calibri"/>
+          <w:color w:val="000000"/>
+          <w:lang w:val="en-CA"/>
+        </w:rPr>
+        <w:t xml:space="preserve"> </w:t>
+      </w:r>
+      <w:r>
+        <w:rPr>
+          <w:rFonts w:ascii="Calibri" w:eastAsia="Times New Roman" w:hAnsi="Calibri" w:cs="Calibri"/>
+          <w:color w:val="000000"/>
+          <w:u w:val="double"/>
+          <w:lang w:val="en-CA"/>
+        </w:rPr>
+        <w:t xml:space="preserve">browse a </w:t>
+      </w:r>
+      <w:r>
+        <w:rPr>
+          <w:rFonts w:ascii="Calibri" w:eastAsia="Times New Roman" w:hAnsi="Calibri" w:cs="Calibri"/>
+          <w:color w:val="000000"/>
+          <w:lang w:val="en-CA"/>
+        </w:rPr>
+        <w:t>list</w:t>
+      </w:r>
+      <w:r>
+        <w:rPr>
+          <w:rFonts w:ascii="Calibri" w:eastAsia="Times New Roman" w:hAnsi="Calibri" w:cs="Calibri"/>
+          <w:color w:val="000000"/>
+          <w:lang w:val="en-CA"/>
+        </w:rPr>
+        <w:t xml:space="preserve"> of </w:t>
+      </w:r>
+      <w:r>
+        <w:rPr>
+          <w:rFonts w:ascii="Calibri" w:eastAsia="Times New Roman" w:hAnsi="Calibri" w:cs="Calibri"/>
+          <w:color w:val="000000"/>
+          <w:u w:val="single"/>
+          <w:lang w:val="en-CA"/>
+        </w:rPr>
+        <w:t xml:space="preserve">showtime </w:t>
+      </w:r>
+      <w:r>
+        <w:rPr>
+          <w:rFonts w:ascii="Calibri" w:eastAsia="Times New Roman" w:hAnsi="Calibri" w:cs="Calibri"/>
+          <w:color w:val="000000"/>
+          <w:lang w:val="en-CA"/>
+        </w:rPr>
+        <w:t xml:space="preserve">and corresponding </w:t>
+      </w:r>
+      <w:r>
+        <w:rPr>
+          <w:rFonts w:ascii="Calibri" w:eastAsia="Times New Roman" w:hAnsi="Calibri" w:cs="Calibri"/>
+          <w:color w:val="000000"/>
+          <w:u w:val="single"/>
+          <w:lang w:val="en-CA"/>
+        </w:rPr>
+        <w:t>rooms</w:t>
+      </w:r>
+      <w:r>
+        <w:rPr>
+          <w:rFonts w:ascii="Calibri" w:eastAsia="Times New Roman" w:hAnsi="Calibri" w:cs="Calibri"/>
+          <w:color w:val="000000"/>
+          <w:lang w:val="en-CA"/>
+        </w:rPr>
+        <w:t xml:space="preserve"> for the </w:t>
+      </w:r>
+      <w:r>
+        <w:rPr>
+          <w:rFonts w:ascii="Calibri" w:eastAsia="Times New Roman" w:hAnsi="Calibri" w:cs="Calibri"/>
+          <w:color w:val="000000"/>
+          <w:u w:val="single"/>
+          <w:lang w:val="en-CA"/>
+        </w:rPr>
+        <w:t>movie</w:t>
+      </w:r>
+      <w:r>
+        <w:rPr>
+          <w:rFonts w:ascii="Calibri" w:eastAsia="Times New Roman" w:hAnsi="Calibri" w:cs="Calibri"/>
+          <w:color w:val="000000"/>
+          <w:lang w:val="en-CA"/>
+        </w:rPr>
+        <w:t xml:space="preserve"> that they selected. The </w:t>
+      </w:r>
+      <w:r>
+        <w:rPr>
+          <w:rFonts w:ascii="Calibri" w:eastAsia="Times New Roman" w:hAnsi="Calibri" w:cs="Calibri"/>
+          <w:color w:val="000000"/>
+          <w:u w:val="single"/>
+          <w:lang w:val="en-CA"/>
+        </w:rPr>
+        <w:t>user</w:t>
+      </w:r>
+      <w:r>
+        <w:rPr>
+          <w:rFonts w:ascii="Calibri" w:eastAsia="Times New Roman" w:hAnsi="Calibri" w:cs="Calibri"/>
+          <w:color w:val="000000"/>
+          <w:lang w:val="en-CA"/>
+        </w:rPr>
+        <w:t xml:space="preserve"> then </w:t>
+      </w:r>
+      <w:r>
+        <w:rPr>
+          <w:rFonts w:ascii="Calibri" w:eastAsia="Times New Roman" w:hAnsi="Calibri" w:cs="Calibri"/>
+          <w:color w:val="000000"/>
+          <w:u w:val="double"/>
+          <w:lang w:val="en-CA"/>
+        </w:rPr>
+        <w:t>selects a showtime</w:t>
+      </w:r>
+      <w:r>
+        <w:rPr>
+          <w:rFonts w:ascii="Calibri" w:eastAsia="Times New Roman" w:hAnsi="Calibri" w:cs="Calibri"/>
+          <w:color w:val="000000"/>
+          <w:lang w:val="en-CA"/>
+        </w:rPr>
+        <w:t xml:space="preserve"> for a </w:t>
+      </w:r>
+      <w:r>
+        <w:rPr>
+          <w:rFonts w:ascii="Calibri" w:eastAsia="Times New Roman" w:hAnsi="Calibri" w:cs="Calibri"/>
+          <w:color w:val="000000"/>
+          <w:u w:val="single"/>
+          <w:lang w:val="en-CA"/>
+        </w:rPr>
+        <w:t>movie</w:t>
+      </w:r>
+      <w:r>
+        <w:rPr>
+          <w:rFonts w:ascii="Calibri" w:eastAsia="Times New Roman" w:hAnsi="Calibri" w:cs="Calibri"/>
+          <w:color w:val="000000"/>
+          <w:lang w:val="en-CA"/>
+        </w:rPr>
+        <w:t xml:space="preserve"> that he wants to watch at.</w:t>
+      </w:r>
+    </w:p>
+    <w:p>
+      <w:pPr>
+        <w:rPr>
+          <w:rFonts w:ascii="Times New Roman" w:eastAsia="Times New Roman" w:hAnsi="Times New Roman" w:cs="Times New Roman"/>
+          <w:lang w:val="en-CA"/>
+        </w:rPr>
+      </w:pPr>
+    </w:p>
+    <w:p>
+      <w:pPr>
+        <w:ind w:firstLine="720"/>
+        <w:rPr>
+          <w:rFonts w:ascii="Arial" w:eastAsia="Times New Roman" w:hAnsi="Arial" w:cs="Arial"/>
+          <w:color w:val="000000"/>
+          <w:sz w:val="22"/>
+          <w:szCs w:val="22"/>
+          <w:lang w:val="en-CA"/>
+        </w:rPr>
+      </w:pPr>
+      <w:r>
+        <w:rPr>
+          <w:rFonts w:ascii="Arial" w:eastAsia="Times New Roman" w:hAnsi="Arial" w:cs="Arial"/>
+          <w:color w:val="000000"/>
+          <w:sz w:val="22"/>
+          <w:szCs w:val="22"/>
+          <w:lang w:val="en-CA"/>
+        </w:rPr>
+        <w:t>Objects:</w:t>
+      </w:r>
+    </w:p>
+    <w:p>
+      <w:pPr>
+        <w:ind w:left="720"/>
+        <w:rPr>
+          <w:rFonts w:ascii="Times New Roman" w:eastAsia="Times New Roman" w:hAnsi="Times New Roman" w:cs="Times New Roman"/>
+          <w:lang w:val="en-CA"/>
+        </w:rPr>
+      </w:pPr>
+      <w:r>
+        <w:rPr>
+          <w:rFonts w:ascii="Arial" w:eastAsia="Times New Roman" w:hAnsi="Arial" w:cs="Arial"/>
+          <w:color w:val="000000"/>
+          <w:sz w:val="22"/>
+          <w:szCs w:val="22"/>
+          <w:lang w:val="en-CA"/>
+        </w:rPr>
+        <w:t>-</w:t>
+      </w:r>
+      <w:r>
+        <w:rPr>
+          <w:rFonts w:ascii="Arial" w:eastAsia="Times New Roman" w:hAnsi="Arial" w:cs="Arial"/>
+          <w:color w:val="000000"/>
+          <w:sz w:val="22"/>
+          <w:szCs w:val="22"/>
+          <w:lang w:val="en-CA"/>
+        </w:rPr>
+        <w:t>U</w:t>
+      </w:r>
+      <w:r>
+        <w:rPr>
+          <w:rFonts w:ascii="Arial" w:eastAsia="Times New Roman" w:hAnsi="Arial" w:cs="Arial"/>
+          <w:color w:val="000000"/>
+          <w:sz w:val="22"/>
+          <w:szCs w:val="22"/>
+          <w:lang w:val="en-CA"/>
+        </w:rPr>
+        <w:t>se</w:t>
+      </w:r>
+      <w:r>
+        <w:rPr>
+          <w:rFonts w:ascii="Arial" w:eastAsia="Times New Roman" w:hAnsi="Arial" w:cs="Arial"/>
+          <w:color w:val="000000"/>
+          <w:sz w:val="22"/>
+          <w:szCs w:val="22"/>
+          <w:lang w:val="en-CA"/>
+        </w:rPr>
+        <w:t>r</w:t>
+      </w:r>
+    </w:p>
+    <w:p>
+      <w:pPr>
+        <w:ind w:firstLine="720"/>
+        <w:rPr>
+          <w:rFonts w:ascii="Times New Roman" w:eastAsia="Times New Roman" w:hAnsi="Times New Roman" w:cs="Times New Roman"/>
+          <w:lang w:val="en-CA"/>
+        </w:rPr>
+      </w:pPr>
+      <w:r>
+        <w:rPr>
+          <w:rFonts w:ascii="Arial" w:eastAsia="Times New Roman" w:hAnsi="Arial" w:cs="Arial"/>
+          <w:color w:val="000000"/>
+          <w:sz w:val="22"/>
+          <w:szCs w:val="22"/>
+          <w:lang w:val="en-CA"/>
+        </w:rPr>
+        <w:t>-Movie</w:t>
+      </w:r>
+    </w:p>
+    <w:p>
+      <w:pPr>
+        <w:ind w:firstLine="720"/>
+        <w:rPr>
+          <w:rFonts w:ascii="Times New Roman" w:eastAsia="Times New Roman" w:hAnsi="Times New Roman" w:cs="Times New Roman"/>
+          <w:lang w:val="en-CA"/>
+        </w:rPr>
+      </w:pPr>
+      <w:r>
+        <w:rPr>
+          <w:rFonts w:ascii="Arial" w:eastAsia="Times New Roman" w:hAnsi="Arial" w:cs="Arial"/>
+          <w:color w:val="000000"/>
+          <w:sz w:val="22"/>
+          <w:szCs w:val="22"/>
+          <w:lang w:val="en-CA"/>
+        </w:rPr>
+        <w:t>-</w:t>
+      </w:r>
+      <w:r>
+        <w:rPr>
+          <w:rFonts w:ascii="Arial" w:eastAsia="Times New Roman" w:hAnsi="Arial" w:cs="Arial"/>
+          <w:color w:val="000000"/>
+          <w:sz w:val="22"/>
+          <w:szCs w:val="22"/>
+          <w:lang w:val="en-CA"/>
+        </w:rPr>
+        <w:t>T</w:t>
+      </w:r>
+      <w:r>
+        <w:rPr>
+          <w:rFonts w:ascii="Arial" w:eastAsia="Times New Roman" w:hAnsi="Arial" w:cs="Arial"/>
+          <w:color w:val="000000"/>
+          <w:sz w:val="22"/>
+          <w:szCs w:val="22"/>
+          <w:lang w:val="en-CA"/>
+        </w:rPr>
+        <w:t>heater</w:t>
+      </w:r>
+    </w:p>
+    <w:p>
+      <w:pPr>
+        <w:ind w:firstLine="720"/>
+        <w:rPr>
+          <w:rFonts w:ascii="Times New Roman" w:eastAsia="Times New Roman" w:hAnsi="Times New Roman" w:cs="Times New Roman"/>
+          <w:lang w:val="en-CA"/>
+        </w:rPr>
+      </w:pPr>
+      <w:r>
+        <w:rPr>
+          <w:rFonts w:ascii="Arial" w:eastAsia="Times New Roman" w:hAnsi="Arial" w:cs="Arial"/>
+          <w:color w:val="000000"/>
+          <w:sz w:val="22"/>
+          <w:szCs w:val="22"/>
+          <w:lang w:val="en-CA"/>
+        </w:rPr>
+        <w:t>-</w:t>
+      </w:r>
+      <w:r>
+        <w:rPr>
+          <w:rFonts w:ascii="Arial" w:eastAsia="Times New Roman" w:hAnsi="Arial" w:cs="Arial"/>
+          <w:color w:val="000000"/>
+          <w:sz w:val="22"/>
+          <w:szCs w:val="22"/>
+          <w:lang w:val="en-CA"/>
+        </w:rPr>
+        <w:t>S</w:t>
+      </w:r>
+      <w:r>
+        <w:rPr>
+          <w:rFonts w:ascii="Arial" w:eastAsia="Times New Roman" w:hAnsi="Arial" w:cs="Arial"/>
+          <w:color w:val="000000"/>
+          <w:sz w:val="22"/>
+          <w:szCs w:val="22"/>
+          <w:lang w:val="en-CA"/>
+        </w:rPr>
+        <w:t>howtime</w:t>
+      </w:r>
+    </w:p>
+    <w:p>
+      <w:pPr>
+        <w:rPr>
+          <w:rFonts w:ascii="Times New Roman" w:eastAsia="Times New Roman" w:hAnsi="Times New Roman" w:cs="Times New Roman"/>
+          <w:lang w:val="en-CA"/>
+        </w:rPr>
+      </w:pPr>
+    </w:p>
+    <w:p>
+      <w:pPr>
+        <w:ind w:left="720"/>
+        <w:rPr>
+          <w:rFonts w:ascii="Arial" w:eastAsia="Times New Roman" w:hAnsi="Arial" w:cs="Arial"/>
+          <w:color w:val="000000"/>
+          <w:sz w:val="22"/>
+          <w:szCs w:val="22"/>
+          <w:lang w:val="en-CA"/>
+        </w:rPr>
+      </w:pPr>
+      <w:r>
+        <w:rPr>
+          <w:rFonts w:ascii="Arial" w:eastAsia="Times New Roman" w:hAnsi="Arial" w:cs="Arial"/>
+          <w:color w:val="000000"/>
+          <w:sz w:val="22"/>
+          <w:szCs w:val="22"/>
+          <w:lang w:val="en-CA"/>
+        </w:rPr>
+        <w:t>Potential Operations:</w:t>
+      </w:r>
+    </w:p>
+    <w:p>
+      <w:pPr>
+        <w:numPr>
+          <w:ilvl w:val="0"/>
+          <w:numId w:val="7"/>
+        </w:numPr>
+        <w:ind w:left="1440"/>
+        <w:textAlignment w:val="baseline"/>
+        <w:rPr>
+          <w:rFonts w:ascii="Arial" w:eastAsia="Times New Roman" w:hAnsi="Arial" w:cs="Arial"/>
+          <w:color w:val="000000"/>
+          <w:sz w:val="22"/>
+          <w:szCs w:val="22"/>
+          <w:lang w:val="en-CA"/>
+        </w:rPr>
+      </w:pPr>
+      <w:r>
+        <w:rPr>
+          <w:rFonts w:ascii="Arial" w:eastAsia="Times New Roman" w:hAnsi="Arial" w:cs="Arial"/>
+          <w:color w:val="000000"/>
+          <w:sz w:val="22"/>
+          <w:szCs w:val="22"/>
+          <w:lang w:val="en-CA"/>
+        </w:rPr>
+        <w:t>s</w:t>
+      </w:r>
+      <w:r>
+        <w:rPr>
+          <w:rFonts w:ascii="Arial" w:eastAsia="Times New Roman" w:hAnsi="Arial" w:cs="Arial"/>
+          <w:color w:val="000000"/>
+          <w:sz w:val="22"/>
+          <w:szCs w:val="22"/>
+          <w:lang w:val="en-CA"/>
+        </w:rPr>
+        <w:t>elect</w:t>
+      </w:r>
+      <w:r>
+        <w:rPr>
+          <w:rFonts w:ascii="Arial" w:eastAsia="Times New Roman" w:hAnsi="Arial" w:cs="Arial"/>
+          <w:color w:val="000000"/>
+          <w:sz w:val="22"/>
+          <w:szCs w:val="22"/>
+          <w:lang w:val="en-CA"/>
+        </w:rPr>
+        <w:t>S</w:t>
+      </w:r>
+      <w:r>
+        <w:rPr>
+          <w:rFonts w:ascii="Arial" w:eastAsia="Times New Roman" w:hAnsi="Arial" w:cs="Arial"/>
+          <w:color w:val="000000"/>
+          <w:sz w:val="22"/>
+          <w:szCs w:val="22"/>
+          <w:lang w:val="en-CA"/>
+        </w:rPr>
+        <w:t>howtime</w:t>
+      </w:r>
+      <w:r>
+        <w:rPr>
+          <w:rFonts w:ascii="Arial" w:eastAsia="Times New Roman" w:hAnsi="Arial" w:cs="Arial"/>
+          <w:color w:val="000000"/>
+          <w:sz w:val="22"/>
+          <w:szCs w:val="22"/>
+          <w:lang w:val="en-CA"/>
+        </w:rPr>
+        <w:t>()</w:t>
+      </w:r>
+    </w:p>
+    <w:p>
+      <w:pPr>
+        <w:numPr>
+          <w:ilvl w:val="0"/>
+          <w:numId w:val="7"/>
+        </w:numPr>
+        <w:ind w:left="1440"/>
+        <w:textAlignment w:val="baseline"/>
+        <w:rPr>
+          <w:rFonts w:ascii="Arial" w:eastAsia="Times New Roman" w:hAnsi="Arial" w:cs="Arial"/>
+          <w:color w:val="000000"/>
+          <w:sz w:val="22"/>
+          <w:szCs w:val="22"/>
+          <w:lang w:val="en-CA"/>
+        </w:rPr>
+      </w:pPr>
+      <w:r>
+        <w:rPr>
+          <w:rFonts w:ascii="Arial" w:eastAsia="Times New Roman" w:hAnsi="Arial" w:cs="Arial"/>
+          <w:color w:val="000000"/>
+          <w:sz w:val="22"/>
+          <w:szCs w:val="22"/>
+          <w:lang w:val="en-CA"/>
+        </w:rPr>
+        <w:t>displayShowtimes()</w:t>
+      </w:r>
+    </w:p>
+    <w:p>
+      <w:pPr>
+        <w:rPr>
+          <w:rFonts w:ascii="Times New Roman" w:eastAsia="Times New Roman" w:hAnsi="Times New Roman" w:cs="Times New Roman"/>
+          <w:lang w:val="en-CA"/>
+        </w:rPr>
+      </w:pPr>
+    </w:p>
+    <w:p>
+      <w:pPr>
+        <w:rPr>
+          <w:rFonts w:ascii="Times New Roman" w:eastAsia="Times New Roman" w:hAnsi="Times New Roman" w:cs="Times New Roman"/>
+          <w:lang w:val="en-CA"/>
+        </w:rPr>
+      </w:pPr>
+      <w:r>
+        <w:rPr>
+          <w:rFonts w:ascii="Calibri" w:eastAsia="Times New Roman" w:hAnsi="Calibri" w:cs="Calibri"/>
+          <w:color w:val="000000"/>
+          <w:lang w:val="en-CA"/>
+        </w:rPr>
+        <w:t> </w:t>
+      </w:r>
+    </w:p>
+    <w:p>
+      <w:pPr>
+        <w:ind w:left="720" w:hanging="360"/>
+        <w:rPr>
+          <w:rFonts w:ascii="Times New Roman" w:eastAsia="Times New Roman" w:hAnsi="Times New Roman" w:cs="Times New Roman"/>
+          <w:lang w:val="en-CA"/>
+        </w:rPr>
+      </w:pPr>
+      <w:r>
+        <w:rPr>
+          <w:rFonts w:ascii="Calibri" w:eastAsia="Times New Roman" w:hAnsi="Calibri" w:cs="Calibri"/>
+          <w:color w:val="000000"/>
+          <w:lang w:val="en-CA"/>
+        </w:rPr>
+        <w:t>6.</w:t>
+      </w:r>
+      <w:r>
+        <w:rPr>
+          <w:rFonts w:ascii="Times New Roman" w:eastAsia="Times New Roman" w:hAnsi="Times New Roman" w:cs="Times New Roman"/>
+          <w:color w:val="000000"/>
+          <w:sz w:val="14"/>
+          <w:szCs w:val="14"/>
+          <w:lang w:val="en-CA"/>
+        </w:rPr>
+        <w:t xml:space="preserve"> </w:t>
+      </w:r>
+      <w:r>
+        <w:rPr>
+          <w:rFonts w:ascii="Times New Roman" w:eastAsia="Times New Roman" w:hAnsi="Times New Roman" w:cs="Times New Roman"/>
+          <w:color w:val="000000"/>
+          <w:sz w:val="14"/>
+          <w:szCs w:val="14"/>
+          <w:lang w:val="en-CA"/>
+        </w:rPr>
+        <w:tab/>
+      </w:r>
+      <w:r>
+        <w:rPr>
+          <w:rFonts w:ascii="Calibri" w:eastAsia="Times New Roman" w:hAnsi="Calibri" w:cs="Calibri"/>
+          <w:color w:val="000000"/>
+          <w:lang w:val="en-CA"/>
+        </w:rPr>
+        <w:t>View and select the seat</w:t>
+      </w:r>
+    </w:p>
+    <w:p>
+      <w:pPr>
+        <w:ind w:left="360"/>
+        <w:rPr>
+          <w:rFonts w:ascii="Times New Roman" w:eastAsia="Times New Roman" w:hAnsi="Times New Roman" w:cs="Times New Roman"/>
+          <w:lang w:val="en-CA"/>
+        </w:rPr>
+      </w:pPr>
+      <w:r>
+        <w:rPr>
+          <w:rFonts w:ascii="Calibri" w:eastAsia="Times New Roman" w:hAnsi="Calibri" w:cs="Calibri"/>
+          <w:color w:val="000000"/>
+          <w:sz w:val="22"/>
+          <w:szCs w:val="22"/>
+          <w:lang w:val="en-CA"/>
+        </w:rPr>
+        <w:t xml:space="preserve">The </w:t>
+      </w:r>
+      <w:r>
+        <w:rPr>
+          <w:rFonts w:ascii="Calibri" w:eastAsia="Times New Roman" w:hAnsi="Calibri" w:cs="Calibri"/>
+          <w:color w:val="000000"/>
+          <w:sz w:val="22"/>
+          <w:szCs w:val="22"/>
+          <w:u w:val="single"/>
+          <w:lang w:val="en-CA"/>
+        </w:rPr>
+        <w:t>user</w:t>
+      </w:r>
+      <w:r>
+        <w:rPr>
+          <w:rFonts w:ascii="Calibri" w:eastAsia="Times New Roman" w:hAnsi="Calibri" w:cs="Calibri"/>
+          <w:color w:val="000000"/>
+          <w:sz w:val="22"/>
+          <w:szCs w:val="22"/>
+          <w:lang w:val="en-CA"/>
+        </w:rPr>
+        <w:t xml:space="preserve"> </w:t>
+      </w:r>
+      <w:r>
+        <w:rPr>
+          <w:rFonts w:ascii="Calibri" w:eastAsia="Times New Roman" w:hAnsi="Calibri" w:cs="Calibri"/>
+          <w:color w:val="000000"/>
+          <w:sz w:val="22"/>
+          <w:szCs w:val="22"/>
+          <w:u w:val="double"/>
+          <w:lang w:val="en-CA"/>
+        </w:rPr>
+        <w:t>selects the</w:t>
+      </w:r>
+      <w:r>
+        <w:rPr>
+          <w:rFonts w:ascii="Calibri" w:eastAsia="Times New Roman" w:hAnsi="Calibri" w:cs="Calibri"/>
+          <w:color w:val="000000"/>
+          <w:sz w:val="22"/>
+          <w:szCs w:val="22"/>
+          <w:lang w:val="en-CA"/>
+        </w:rPr>
+        <w:t xml:space="preserve"> </w:t>
+      </w:r>
+      <w:r>
+        <w:rPr>
+          <w:rFonts w:ascii="Calibri" w:eastAsia="Times New Roman" w:hAnsi="Calibri" w:cs="Calibri"/>
+          <w:color w:val="000000"/>
+          <w:sz w:val="22"/>
+          <w:szCs w:val="22"/>
+          <w:u w:val="single"/>
+          <w:lang w:val="en-CA"/>
+        </w:rPr>
+        <w:t>seat</w:t>
+      </w:r>
+      <w:r>
+        <w:rPr>
+          <w:rFonts w:ascii="Calibri" w:eastAsia="Times New Roman" w:hAnsi="Calibri" w:cs="Calibri"/>
+          <w:color w:val="000000"/>
+          <w:sz w:val="22"/>
+          <w:szCs w:val="22"/>
+          <w:lang w:val="en-CA"/>
+        </w:rPr>
+        <w:t xml:space="preserve"> that he/she wants to sit in for the </w:t>
+      </w:r>
+      <w:r>
+        <w:rPr>
+          <w:rFonts w:ascii="Calibri" w:eastAsia="Times New Roman" w:hAnsi="Calibri" w:cs="Calibri"/>
+          <w:color w:val="000000"/>
+          <w:sz w:val="22"/>
+          <w:szCs w:val="22"/>
+          <w:u w:val="single"/>
+          <w:lang w:val="en-CA"/>
+        </w:rPr>
+        <w:t>movie.</w:t>
+      </w:r>
+      <w:r>
+        <w:rPr>
+          <w:rFonts w:ascii="Calibri" w:eastAsia="Times New Roman" w:hAnsi="Calibri" w:cs="Calibri"/>
+          <w:color w:val="000000"/>
+          <w:sz w:val="22"/>
+          <w:szCs w:val="22"/>
+          <w:lang w:val="en-CA"/>
+        </w:rPr>
+        <w:t xml:space="preserve"> The </w:t>
+      </w:r>
+      <w:r>
+        <w:rPr>
+          <w:rFonts w:ascii="Calibri" w:eastAsia="Times New Roman" w:hAnsi="Calibri" w:cs="Calibri"/>
+          <w:color w:val="000000"/>
+          <w:sz w:val="22"/>
+          <w:szCs w:val="22"/>
+          <w:u w:val="single"/>
+          <w:lang w:val="en-CA"/>
+        </w:rPr>
+        <w:t>application</w:t>
+      </w:r>
+      <w:r>
+        <w:rPr>
+          <w:rFonts w:ascii="Calibri" w:eastAsia="Times New Roman" w:hAnsi="Calibri" w:cs="Calibri"/>
+          <w:color w:val="000000"/>
+          <w:sz w:val="22"/>
+          <w:szCs w:val="22"/>
+          <w:lang w:val="en-CA"/>
+        </w:rPr>
+        <w:t xml:space="preserve"> </w:t>
+      </w:r>
+      <w:r>
+        <w:rPr>
+          <w:rFonts w:ascii="Calibri" w:eastAsia="Times New Roman" w:hAnsi="Calibri" w:cs="Calibri"/>
+          <w:color w:val="000000"/>
+          <w:sz w:val="22"/>
+          <w:szCs w:val="22"/>
+          <w:u w:val="double"/>
+          <w:lang w:val="en-CA"/>
+        </w:rPr>
+        <w:t>displays the GUI</w:t>
+      </w:r>
+      <w:r>
+        <w:rPr>
+          <w:rFonts w:ascii="Calibri" w:eastAsia="Times New Roman" w:hAnsi="Calibri" w:cs="Calibri"/>
+          <w:color w:val="000000"/>
+          <w:sz w:val="22"/>
+          <w:szCs w:val="22"/>
+          <w:lang w:val="en-CA"/>
+        </w:rPr>
+        <w:t xml:space="preserve"> for all the seats in the </w:t>
+      </w:r>
+      <w:r>
+        <w:rPr>
+          <w:rFonts w:ascii="Calibri" w:eastAsia="Times New Roman" w:hAnsi="Calibri" w:cs="Calibri"/>
+          <w:color w:val="000000"/>
+          <w:sz w:val="22"/>
+          <w:szCs w:val="22"/>
+          <w:u w:val="single"/>
+          <w:lang w:val="en-CA"/>
+        </w:rPr>
+        <w:t>theatre</w:t>
+      </w:r>
+      <w:r>
+        <w:rPr>
+          <w:rFonts w:ascii="Calibri" w:eastAsia="Times New Roman" w:hAnsi="Calibri" w:cs="Calibri"/>
+          <w:color w:val="000000"/>
+          <w:sz w:val="22"/>
+          <w:szCs w:val="22"/>
+          <w:lang w:val="en-CA"/>
+        </w:rPr>
+        <w:t xml:space="preserve">, with </w:t>
+      </w:r>
+      <w:r>
+        <w:rPr>
+          <w:rFonts w:ascii="Calibri" w:eastAsia="Times New Roman" w:hAnsi="Calibri" w:cs="Calibri"/>
+          <w:color w:val="000000"/>
+          <w:sz w:val="22"/>
+          <w:szCs w:val="22"/>
+          <w:lang w:val="en-CA"/>
+        </w:rPr>
+        <w:t xml:space="preserve">available and unavailable </w:t>
+      </w:r>
+      <w:r>
+        <w:rPr>
+          <w:rFonts w:ascii="Calibri" w:eastAsia="Times New Roman" w:hAnsi="Calibri" w:cs="Calibri"/>
+          <w:color w:val="000000"/>
+          <w:sz w:val="22"/>
+          <w:szCs w:val="22"/>
+          <w:u w:val="single"/>
+          <w:lang w:val="en-CA"/>
+        </w:rPr>
+        <w:t xml:space="preserve">seats </w:t>
+      </w:r>
+      <w:r>
+        <w:rPr>
+          <w:rFonts w:ascii="Calibri" w:eastAsia="Times New Roman" w:hAnsi="Calibri" w:cs="Calibri"/>
+          <w:color w:val="000000"/>
+          <w:sz w:val="22"/>
+          <w:szCs w:val="22"/>
+          <w:lang w:val="en-CA"/>
+        </w:rPr>
+        <w:t>differentiated visually</w:t>
+      </w:r>
+      <w:r>
+        <w:rPr>
+          <w:rFonts w:ascii="Calibri" w:eastAsia="Times New Roman" w:hAnsi="Calibri" w:cs="Calibri"/>
+          <w:color w:val="000000"/>
+          <w:sz w:val="22"/>
+          <w:szCs w:val="22"/>
+          <w:lang w:val="en-CA"/>
+        </w:rPr>
+        <w:t>.</w:t>
+      </w:r>
+      <w:r>
+        <w:rPr>
+          <w:rFonts w:ascii="Calibri" w:eastAsia="Times New Roman" w:hAnsi="Calibri" w:cs="Calibri"/>
+          <w:color w:val="000000"/>
+          <w:sz w:val="22"/>
+          <w:szCs w:val="22"/>
+          <w:lang w:val="en-CA"/>
+        </w:rPr>
+        <w:t xml:space="preserve"> </w:t>
+      </w:r>
+    </w:p>
+    <w:p>
+      <w:pPr>
+        <w:ind w:left="360"/>
+        <w:rPr>
+          <w:rFonts w:ascii="Calibri" w:eastAsia="Times New Roman" w:hAnsi="Calibri" w:cs="Calibri"/>
+          <w:color w:val="000000"/>
+          <w:sz w:val="22"/>
+          <w:szCs w:val="22"/>
+          <w:lang w:val="en-CA"/>
+        </w:rPr>
+      </w:pPr>
+      <w:r>
+        <w:rPr>
+          <w:rFonts w:ascii="Calibri" w:eastAsia="Times New Roman" w:hAnsi="Calibri" w:cs="Calibri"/>
+          <w:color w:val="000000"/>
+          <w:sz w:val="22"/>
+          <w:szCs w:val="22"/>
+          <w:lang w:val="en-CA"/>
+        </w:rPr>
+        <w:t>  </w:t>
+      </w:r>
+    </w:p>
+    <w:p>
+      <w:pPr>
+        <w:ind w:left="360"/>
+        <w:rPr>
+          <w:rFonts w:ascii="Arial" w:eastAsia="Times New Roman" w:hAnsi="Arial" w:cs="Arial"/>
+          <w:color w:val="000000"/>
+          <w:sz w:val="22"/>
+          <w:szCs w:val="22"/>
+          <w:lang w:val="en-CA"/>
+        </w:rPr>
+      </w:pPr>
+      <w:r>
+        <w:rPr>
+          <w:rFonts w:ascii="Arial" w:eastAsia="Times New Roman" w:hAnsi="Arial" w:cs="Arial"/>
+          <w:color w:val="000000"/>
+          <w:sz w:val="22"/>
+          <w:szCs w:val="22"/>
+          <w:lang w:val="en-CA"/>
+        </w:rPr>
+        <w:t>Objects:</w:t>
+      </w:r>
+    </w:p>
+    <w:p>
+      <w:pPr>
+        <w:ind w:firstLine="720"/>
+        <w:rPr>
+          <w:rFonts w:ascii="Arial" w:eastAsia="Times New Roman" w:hAnsi="Arial" w:cs="Arial"/>
+          <w:color w:val="000000"/>
+          <w:sz w:val="22"/>
+          <w:szCs w:val="22"/>
+          <w:lang w:val="en-CA"/>
+        </w:rPr>
+      </w:pPr>
+      <w:r>
+        <w:rPr>
+          <w:rFonts w:ascii="Arial" w:eastAsia="Times New Roman" w:hAnsi="Arial" w:cs="Arial"/>
+          <w:color w:val="000000"/>
+          <w:sz w:val="22"/>
+          <w:szCs w:val="22"/>
+          <w:lang w:val="en-CA"/>
+        </w:rPr>
+        <w:t>-</w:t>
+      </w:r>
+      <w:r>
+        <w:rPr>
+          <w:rFonts w:ascii="Arial" w:eastAsia="Times New Roman" w:hAnsi="Arial" w:cs="Arial"/>
+          <w:color w:val="000000"/>
+          <w:sz w:val="22"/>
+          <w:szCs w:val="22"/>
+          <w:lang w:val="en-CA"/>
+        </w:rPr>
+        <w:t>U</w:t>
+      </w:r>
+      <w:r>
+        <w:rPr>
+          <w:rFonts w:ascii="Arial" w:eastAsia="Times New Roman" w:hAnsi="Arial" w:cs="Arial"/>
+          <w:color w:val="000000"/>
+          <w:sz w:val="22"/>
+          <w:szCs w:val="22"/>
+          <w:lang w:val="en-CA"/>
+        </w:rPr>
+        <w:t>se</w:t>
+      </w:r>
+      <w:r>
+        <w:rPr>
+          <w:rFonts w:ascii="Arial" w:eastAsia="Times New Roman" w:hAnsi="Arial" w:cs="Arial"/>
+          <w:color w:val="000000"/>
+          <w:sz w:val="22"/>
+          <w:szCs w:val="22"/>
+          <w:lang w:val="en-CA"/>
+        </w:rPr>
+        <w:t>r</w:t>
+      </w:r>
+    </w:p>
+    <w:p>
+      <w:pPr>
+        <w:ind w:left="360"/>
+        <w:rPr>
+          <w:rFonts w:ascii="Arial" w:eastAsia="Times New Roman" w:hAnsi="Arial" w:cs="Arial"/>
+          <w:color w:val="000000"/>
+          <w:sz w:val="22"/>
+          <w:szCs w:val="22"/>
+          <w:lang w:val="en-CA"/>
+        </w:rPr>
+      </w:pPr>
+      <w:r>
+        <w:rPr>
+          <w:rFonts w:ascii="Arial" w:eastAsia="Times New Roman" w:hAnsi="Arial" w:cs="Arial"/>
+          <w:color w:val="000000"/>
+          <w:sz w:val="22"/>
+          <w:szCs w:val="22"/>
+          <w:lang w:val="en-CA"/>
+        </w:rPr>
+        <w:tab/>
+        <w:t>-movie</w:t>
+      </w:r>
+    </w:p>
+    <w:p>
+      <w:pPr>
+        <w:ind w:left="360"/>
+        <w:rPr>
+          <w:rFonts w:ascii="Arial" w:eastAsia="Times New Roman" w:hAnsi="Arial" w:cs="Arial"/>
+          <w:color w:val="000000"/>
+          <w:sz w:val="22"/>
+          <w:szCs w:val="22"/>
+          <w:lang w:val="en-CA"/>
+        </w:rPr>
+      </w:pPr>
+      <w:r>
+        <w:rPr>
+          <w:rFonts w:ascii="Arial" w:eastAsia="Times New Roman" w:hAnsi="Arial" w:cs="Arial"/>
+          <w:color w:val="000000"/>
+          <w:sz w:val="22"/>
+          <w:szCs w:val="22"/>
+          <w:lang w:val="en-CA"/>
+        </w:rPr>
+        <w:tab/>
+        <w:t>-theatre</w:t>
+      </w:r>
+    </w:p>
+    <w:p>
+      <w:pPr>
+        <w:ind w:left="360"/>
+        <w:rPr>
+          <w:rFonts w:ascii="Arial" w:eastAsia="Times New Roman" w:hAnsi="Arial" w:cs="Arial"/>
+          <w:color w:val="000000"/>
+          <w:sz w:val="22"/>
+          <w:szCs w:val="22"/>
+          <w:lang w:val="en-CA"/>
+        </w:rPr>
+      </w:pPr>
+      <w:r>
+        <w:rPr>
+          <w:rFonts w:ascii="Arial" w:eastAsia="Times New Roman" w:hAnsi="Arial" w:cs="Arial"/>
+          <w:color w:val="000000"/>
+          <w:sz w:val="22"/>
+          <w:szCs w:val="22"/>
+          <w:lang w:val="en-CA"/>
+        </w:rPr>
+        <w:tab/>
+        <w:t>-application</w:t>
+      </w:r>
+    </w:p>
+    <w:p>
+      <w:pPr>
+        <w:ind w:firstLine="720"/>
+        <w:rPr>
+          <w:rFonts w:ascii="Times New Roman" w:eastAsia="Times New Roman" w:hAnsi="Times New Roman" w:cs="Times New Roman"/>
+          <w:lang w:val="en-CA"/>
+        </w:rPr>
+      </w:pPr>
+      <w:r>
+        <w:rPr>
+          <w:rFonts w:ascii="Arial" w:eastAsia="Times New Roman" w:hAnsi="Arial" w:cs="Arial"/>
+          <w:color w:val="000000"/>
+          <w:sz w:val="22"/>
+          <w:szCs w:val="22"/>
+          <w:lang w:val="en-CA"/>
+        </w:rPr>
+        <w:t>-seat</w:t>
+      </w:r>
+      <w:r>
+        <w:rPr>
+          <w:rFonts w:ascii="Arial" w:eastAsia="Times New Roman" w:hAnsi="Arial" w:cs="Arial"/>
+          <w:color w:val="000000"/>
+          <w:sz w:val="22"/>
+          <w:szCs w:val="22"/>
+          <w:lang w:val="en-CA"/>
+        </w:rPr>
+        <w:t>ing</w:t>
+      </w:r>
+      <w:r>
+        <w:rPr>
+          <w:rFonts w:ascii="Arial" w:eastAsia="Times New Roman" w:hAnsi="Arial" w:cs="Arial"/>
+          <w:color w:val="000000"/>
+          <w:sz w:val="22"/>
+          <w:szCs w:val="22"/>
+          <w:lang w:val="en-CA"/>
+        </w:rPr>
+        <w:t>GUI</w:t>
+      </w:r>
+    </w:p>
+    <w:p>
+      <w:pPr>
+        <w:ind w:firstLine="720"/>
+        <w:rPr>
+          <w:rFonts w:ascii="Times New Roman" w:eastAsia="Times New Roman" w:hAnsi="Times New Roman" w:cs="Times New Roman"/>
+          <w:lang w:val="en-CA"/>
+        </w:rPr>
+      </w:pPr>
+      <w:r>
+        <w:rPr>
+          <w:rFonts w:ascii="Arial" w:eastAsia="Times New Roman" w:hAnsi="Arial" w:cs="Arial"/>
+          <w:color w:val="000000"/>
+          <w:sz w:val="22"/>
+          <w:szCs w:val="22"/>
+          <w:lang w:val="en-CA"/>
+        </w:rPr>
+        <w:t>-seat</w:t>
+      </w:r>
+    </w:p>
+    <w:p>
+      <w:pPr>
+        <w:rPr>
+          <w:rFonts w:ascii="Times New Roman" w:eastAsia="Times New Roman" w:hAnsi="Times New Roman" w:cs="Times New Roman"/>
+          <w:lang w:val="en-CA"/>
+        </w:rPr>
+      </w:pPr>
+    </w:p>
+    <w:p>
+      <w:pPr>
+        <w:ind w:left="720"/>
+        <w:rPr>
+          <w:rFonts w:ascii="Times New Roman" w:eastAsia="Times New Roman" w:hAnsi="Times New Roman" w:cs="Times New Roman"/>
+          <w:lang w:val="en-CA"/>
+        </w:rPr>
+      </w:pPr>
+      <w:r>
+        <w:rPr>
+          <w:rFonts w:ascii="Arial" w:eastAsia="Times New Roman" w:hAnsi="Arial" w:cs="Arial"/>
+          <w:color w:val="000000"/>
+          <w:sz w:val="22"/>
+          <w:szCs w:val="22"/>
+          <w:lang w:val="en-CA"/>
+        </w:rPr>
+        <w:t>Potential Operations:</w:t>
+      </w:r>
+    </w:p>
+    <w:p>
+      <w:pPr>
+        <w:numPr>
+          <w:ilvl w:val="0"/>
+          <w:numId w:val="8"/>
+        </w:numPr>
+        <w:ind w:left="1440"/>
+        <w:textAlignment w:val="baseline"/>
+        <w:rPr>
+          <w:rFonts w:ascii="Arial" w:eastAsia="Times New Roman" w:hAnsi="Arial" w:cs="Arial"/>
+          <w:color w:val="000000"/>
+          <w:sz w:val="22"/>
+          <w:szCs w:val="22"/>
+          <w:lang w:val="en-CA"/>
+        </w:rPr>
+      </w:pPr>
+      <w:r>
+        <w:rPr>
+          <w:rFonts w:ascii="Arial" w:eastAsia="Times New Roman" w:hAnsi="Arial" w:cs="Arial"/>
+          <w:color w:val="000000"/>
+          <w:sz w:val="22"/>
+          <w:szCs w:val="22"/>
+          <w:lang w:val="en-CA"/>
+        </w:rPr>
+        <w:t>select</w:t>
+      </w:r>
+      <w:r>
+        <w:rPr>
+          <w:rFonts w:ascii="Arial" w:eastAsia="Times New Roman" w:hAnsi="Arial" w:cs="Arial"/>
+          <w:color w:val="000000"/>
+          <w:sz w:val="22"/>
+          <w:szCs w:val="22"/>
+          <w:lang w:val="en-CA"/>
+        </w:rPr>
+        <w:t>S</w:t>
+      </w:r>
+      <w:r>
+        <w:rPr>
+          <w:rFonts w:ascii="Arial" w:eastAsia="Times New Roman" w:hAnsi="Arial" w:cs="Arial"/>
+          <w:color w:val="000000"/>
+          <w:sz w:val="22"/>
+          <w:szCs w:val="22"/>
+          <w:lang w:val="en-CA"/>
+        </w:rPr>
+        <w:t>eat</w:t>
+      </w:r>
+    </w:p>
+    <w:p>
+      <w:pPr>
+        <w:numPr>
+          <w:ilvl w:val="0"/>
+          <w:numId w:val="8"/>
+        </w:numPr>
+        <w:ind w:left="1440"/>
+        <w:textAlignment w:val="baseline"/>
+        <w:rPr>
+          <w:rFonts w:ascii="Arial" w:eastAsia="Times New Roman" w:hAnsi="Arial" w:cs="Arial"/>
+          <w:color w:val="000000"/>
+          <w:sz w:val="22"/>
+          <w:szCs w:val="22"/>
+          <w:lang w:val="en-CA"/>
+        </w:rPr>
+      </w:pPr>
+      <w:r>
+        <w:rPr>
+          <w:rFonts w:ascii="Arial" w:eastAsia="Times New Roman" w:hAnsi="Arial" w:cs="Arial"/>
+          <w:color w:val="000000"/>
+          <w:sz w:val="22"/>
+          <w:szCs w:val="22"/>
+          <w:lang w:val="en-CA"/>
+        </w:rPr>
+        <w:t>seatingGUI.display()</w:t>
+      </w:r>
+    </w:p>
+    <w:p>
+      <w:pPr>
+        <w:rPr>
+          <w:rFonts w:ascii="Times New Roman" w:eastAsia="Times New Roman" w:hAnsi="Times New Roman" w:cs="Times New Roman"/>
+          <w:lang w:val="en-CA"/>
+        </w:rPr>
+      </w:pPr>
+    </w:p>
+    <w:p>
+      <w:pPr>
+        <w:rPr>
+          <w:rFonts w:ascii="Times New Roman" w:eastAsia="Times New Roman" w:hAnsi="Times New Roman" w:cs="Times New Roman"/>
+          <w:lang w:val="en-CA"/>
+        </w:rPr>
+      </w:pPr>
+    </w:p>
+    <w:p>
+      <w:pPr>
+        <w:ind w:left="720" w:hanging="360"/>
+        <w:rPr>
+          <w:rFonts w:ascii="Times New Roman" w:eastAsia="Times New Roman" w:hAnsi="Times New Roman" w:cs="Times New Roman"/>
+          <w:lang w:val="en-CA"/>
+        </w:rPr>
+      </w:pPr>
+      <w:r>
+        <w:rPr>
+          <w:rFonts w:ascii="Calibri" w:eastAsia="Times New Roman" w:hAnsi="Calibri" w:cs="Calibri"/>
+          <w:color w:val="000000"/>
+          <w:sz w:val="22"/>
+          <w:szCs w:val="22"/>
+          <w:lang w:val="en-CA"/>
+        </w:rPr>
+        <w:t>7.</w:t>
+      </w:r>
+      <w:r>
+        <w:rPr>
+          <w:rFonts w:ascii="Times New Roman" w:eastAsia="Times New Roman" w:hAnsi="Times New Roman" w:cs="Times New Roman"/>
+          <w:color w:val="000000"/>
+          <w:sz w:val="14"/>
+          <w:szCs w:val="14"/>
+          <w:lang w:val="en-CA"/>
+        </w:rPr>
+        <w:t xml:space="preserve"> </w:t>
+      </w:r>
+      <w:r>
+        <w:rPr>
+          <w:rFonts w:ascii="Times New Roman" w:eastAsia="Times New Roman" w:hAnsi="Times New Roman" w:cs="Times New Roman"/>
+          <w:color w:val="000000"/>
+          <w:sz w:val="14"/>
+          <w:szCs w:val="14"/>
+          <w:lang w:val="en-CA"/>
+        </w:rPr>
+        <w:tab/>
+      </w:r>
+      <w:r>
+        <w:rPr>
+          <w:rFonts w:ascii="Calibri" w:eastAsia="Times New Roman" w:hAnsi="Calibri" w:cs="Calibri"/>
+          <w:color w:val="000000"/>
+          <w:sz w:val="22"/>
+          <w:szCs w:val="22"/>
+          <w:lang w:val="en-CA"/>
+        </w:rPr>
+        <w:t>Purchase the ticket and check out</w:t>
+      </w:r>
+    </w:p>
+    <w:p>
+      <w:pPr>
+        <w:ind w:left="720"/>
+        <w:rPr>
+          <w:rFonts w:ascii="Times New Roman" w:eastAsia="Times New Roman" w:hAnsi="Times New Roman" w:cs="Times New Roman"/>
+          <w:lang w:val="en-CA"/>
+        </w:rPr>
+      </w:pPr>
+      <w:r>
+        <w:rPr>
+          <w:rFonts w:ascii="Calibri" w:eastAsia="Times New Roman" w:hAnsi="Calibri" w:cs="Calibri"/>
+          <w:color w:val="000000"/>
+          <w:sz w:val="22"/>
+          <w:szCs w:val="22"/>
+          <w:lang w:val="en-CA"/>
+        </w:rPr>
+        <w:t xml:space="preserve">After the </w:t>
+      </w:r>
+      <w:r>
+        <w:rPr>
+          <w:rFonts w:ascii="Calibri" w:eastAsia="Times New Roman" w:hAnsi="Calibri" w:cs="Calibri"/>
+          <w:color w:val="000000"/>
+          <w:sz w:val="22"/>
+          <w:szCs w:val="22"/>
+          <w:u w:val="single"/>
+          <w:lang w:val="en-CA"/>
+        </w:rPr>
+        <w:t>user</w:t>
+      </w:r>
+      <w:r>
+        <w:rPr>
+          <w:rFonts w:ascii="Calibri" w:eastAsia="Times New Roman" w:hAnsi="Calibri" w:cs="Calibri"/>
+          <w:color w:val="000000"/>
+          <w:sz w:val="22"/>
+          <w:szCs w:val="22"/>
+          <w:lang w:val="en-CA"/>
+        </w:rPr>
+        <w:t xml:space="preserve"> selects the seat, t</w:t>
+      </w:r>
+      <w:r>
+        <w:rPr>
+          <w:rFonts w:ascii="Calibri" w:eastAsia="Times New Roman" w:hAnsi="Calibri" w:cs="Calibri"/>
+          <w:color w:val="000000"/>
+          <w:sz w:val="22"/>
+          <w:szCs w:val="22"/>
+          <w:lang w:val="en-CA"/>
+        </w:rPr>
+        <w:t xml:space="preserve">he </w:t>
+      </w:r>
+      <w:r>
+        <w:rPr>
+          <w:rFonts w:ascii="Calibri" w:eastAsia="Times New Roman" w:hAnsi="Calibri" w:cs="Calibri"/>
+          <w:color w:val="000000"/>
+          <w:sz w:val="22"/>
+          <w:szCs w:val="22"/>
+          <w:u w:val="single"/>
+          <w:lang w:val="en-CA"/>
+        </w:rPr>
+        <w:t>application</w:t>
+      </w:r>
+      <w:r>
+        <w:rPr>
+          <w:rFonts w:ascii="Calibri" w:eastAsia="Times New Roman" w:hAnsi="Calibri" w:cs="Calibri"/>
+          <w:color w:val="000000"/>
+          <w:sz w:val="22"/>
+          <w:szCs w:val="22"/>
+          <w:lang w:val="en-CA"/>
+        </w:rPr>
+        <w:t xml:space="preserve"> asks the</w:t>
+      </w:r>
+      <w:r>
+        <w:rPr>
+          <w:rFonts w:ascii="Calibri" w:eastAsia="Times New Roman" w:hAnsi="Calibri" w:cs="Calibri"/>
+          <w:color w:val="000000"/>
+          <w:sz w:val="22"/>
+          <w:szCs w:val="22"/>
+          <w:lang w:val="en-CA"/>
+        </w:rPr>
+        <w:t xml:space="preserve"> ordinary</w:t>
+      </w:r>
+      <w:r>
+        <w:rPr>
+          <w:rFonts w:ascii="Calibri" w:eastAsia="Times New Roman" w:hAnsi="Calibri" w:cs="Calibri"/>
+          <w:color w:val="000000"/>
+          <w:sz w:val="22"/>
+          <w:szCs w:val="22"/>
+          <w:lang w:val="en-CA"/>
+        </w:rPr>
+        <w:t xml:space="preserve"> user to enter </w:t>
+      </w:r>
+      <w:r>
+        <w:rPr>
+          <w:rFonts w:ascii="Calibri" w:eastAsia="Times New Roman" w:hAnsi="Calibri" w:cs="Calibri"/>
+          <w:color w:val="000000"/>
+          <w:sz w:val="22"/>
+          <w:szCs w:val="22"/>
+          <w:u w:val="single"/>
+          <w:lang w:val="en-CA"/>
+        </w:rPr>
+        <w:t>user-information</w:t>
+      </w:r>
+      <w:r>
+        <w:rPr>
+          <w:rFonts w:ascii="Calibri" w:eastAsia="Times New Roman" w:hAnsi="Calibri" w:cs="Calibri"/>
+          <w:color w:val="000000"/>
+          <w:sz w:val="22"/>
+          <w:szCs w:val="22"/>
+          <w:lang w:val="en-CA"/>
+        </w:rPr>
+        <w:t xml:space="preserve">, enter </w:t>
+      </w:r>
+      <w:r>
+        <w:rPr>
+          <w:rFonts w:ascii="Calibri" w:eastAsia="Times New Roman" w:hAnsi="Calibri" w:cs="Calibri"/>
+          <w:color w:val="000000"/>
+          <w:sz w:val="22"/>
+          <w:szCs w:val="22"/>
+          <w:u w:val="single"/>
+          <w:lang w:val="en-CA"/>
+        </w:rPr>
+        <w:t>card-information</w:t>
+      </w:r>
+      <w:r>
+        <w:rPr>
+          <w:rFonts w:ascii="Calibri" w:eastAsia="Times New Roman" w:hAnsi="Calibri" w:cs="Calibri"/>
+          <w:color w:val="000000"/>
+          <w:sz w:val="22"/>
+          <w:szCs w:val="22"/>
+          <w:lang w:val="en-CA"/>
+        </w:rPr>
+        <w:t xml:space="preserve">. </w:t>
+      </w:r>
+      <w:r>
+        <w:rPr>
+          <w:rFonts w:ascii="Calibri" w:eastAsia="Times New Roman" w:hAnsi="Calibri" w:cs="Calibri"/>
+          <w:color w:val="000000"/>
+          <w:sz w:val="22"/>
+          <w:szCs w:val="22"/>
+          <w:lang w:val="en-CA"/>
+        </w:rPr>
+        <w:t xml:space="preserve">If the user is </w:t>
+      </w:r>
+      <w:r>
+        <w:rPr>
+          <w:rFonts w:ascii="Calibri" w:eastAsia="Times New Roman" w:hAnsi="Calibri" w:cs="Calibri"/>
+          <w:color w:val="000000"/>
+          <w:sz w:val="22"/>
+          <w:szCs w:val="22"/>
+          <w:u w:val="single"/>
+          <w:lang w:val="en-CA"/>
+        </w:rPr>
+        <w:t>a registered user</w:t>
+      </w:r>
+      <w:r>
+        <w:rPr>
+          <w:rFonts w:ascii="Calibri" w:eastAsia="Times New Roman" w:hAnsi="Calibri" w:cs="Calibri"/>
+          <w:color w:val="000000"/>
+          <w:sz w:val="22"/>
+          <w:szCs w:val="22"/>
+          <w:lang w:val="en-CA"/>
+        </w:rPr>
+        <w:t xml:space="preserve"> the previous information requested is </w:t>
+      </w:r>
+      <w:r>
+        <w:rPr>
+          <w:rFonts w:ascii="Calibri" w:eastAsia="Times New Roman" w:hAnsi="Calibri" w:cs="Calibri"/>
+          <w:color w:val="000000"/>
+          <w:sz w:val="22"/>
+          <w:szCs w:val="22"/>
+          <w:u w:val="double"/>
+          <w:lang w:val="en-CA"/>
+        </w:rPr>
+        <w:t>pre-filled</w:t>
+      </w:r>
+      <w:r>
+        <w:rPr>
+          <w:rFonts w:ascii="Calibri" w:eastAsia="Times New Roman" w:hAnsi="Calibri" w:cs="Calibri"/>
+          <w:color w:val="000000"/>
+          <w:sz w:val="22"/>
+          <w:szCs w:val="22"/>
+          <w:lang w:val="en-CA"/>
+        </w:rPr>
+        <w:t xml:space="preserve">. </w:t>
+      </w:r>
+      <w:r>
+        <w:rPr>
+          <w:rFonts w:ascii="Calibri" w:eastAsia="Times New Roman" w:hAnsi="Calibri" w:cs="Calibri"/>
+          <w:color w:val="000000"/>
+          <w:sz w:val="22"/>
+          <w:szCs w:val="22"/>
+          <w:lang w:val="en-CA"/>
+        </w:rPr>
+        <w:t xml:space="preserve">When he </w:t>
+      </w:r>
+      <w:r>
+        <w:rPr>
+          <w:rFonts w:ascii="Calibri" w:eastAsia="Times New Roman" w:hAnsi="Calibri" w:cs="Calibri"/>
+          <w:color w:val="000000"/>
+          <w:sz w:val="22"/>
+          <w:szCs w:val="22"/>
+          <w:u w:val="double"/>
+          <w:lang w:val="en-CA"/>
+        </w:rPr>
+        <w:t xml:space="preserve">submits the </w:t>
+      </w:r>
+      <w:r>
+        <w:rPr>
+          <w:rFonts w:ascii="Calibri" w:eastAsia="Times New Roman" w:hAnsi="Calibri" w:cs="Calibri"/>
+          <w:color w:val="000000"/>
+          <w:sz w:val="22"/>
+          <w:szCs w:val="22"/>
+          <w:u w:val="single"/>
+          <w:lang w:val="en-CA"/>
+        </w:rPr>
+        <w:t>payment</w:t>
+      </w:r>
+      <w:r>
+        <w:rPr>
+          <w:rFonts w:ascii="Calibri" w:eastAsia="Times New Roman" w:hAnsi="Calibri" w:cs="Calibri"/>
+          <w:color w:val="000000"/>
+          <w:sz w:val="22"/>
+          <w:szCs w:val="22"/>
+          <w:lang w:val="en-CA"/>
+        </w:rPr>
+        <w:t xml:space="preserve">, the system </w:t>
+      </w:r>
+      <w:r>
+        <w:rPr>
+          <w:rFonts w:ascii="Calibri" w:eastAsia="Times New Roman" w:hAnsi="Calibri" w:cs="Calibri"/>
+          <w:color w:val="000000"/>
+          <w:sz w:val="22"/>
+          <w:szCs w:val="22"/>
+          <w:u w:val="double"/>
+          <w:lang w:val="en-CA"/>
+        </w:rPr>
+        <w:t>confirms the completion</w:t>
+      </w:r>
+      <w:r>
+        <w:rPr>
+          <w:rFonts w:ascii="Calibri" w:eastAsia="Times New Roman" w:hAnsi="Calibri" w:cs="Calibri"/>
+          <w:color w:val="000000"/>
+          <w:sz w:val="22"/>
+          <w:szCs w:val="22"/>
+          <w:lang w:val="en-CA"/>
+        </w:rPr>
+        <w:t xml:space="preserve"> of the process. The system </w:t>
+      </w:r>
+      <w:r>
+        <w:rPr>
+          <w:rFonts w:ascii="Calibri" w:eastAsia="Times New Roman" w:hAnsi="Calibri" w:cs="Calibri"/>
+          <w:color w:val="000000"/>
+          <w:sz w:val="22"/>
+          <w:szCs w:val="22"/>
+          <w:u w:val="double"/>
+          <w:lang w:val="en-CA"/>
+        </w:rPr>
+        <w:t xml:space="preserve">sends the </w:t>
+      </w:r>
+      <w:r>
+        <w:rPr>
+          <w:rFonts w:ascii="Calibri" w:eastAsia="Times New Roman" w:hAnsi="Calibri" w:cs="Calibri"/>
+          <w:color w:val="000000"/>
+          <w:sz w:val="22"/>
+          <w:szCs w:val="22"/>
+          <w:u w:val="single"/>
+          <w:lang w:val="en-CA"/>
+        </w:rPr>
+        <w:t>ticket</w:t>
+      </w:r>
+      <w:r>
+        <w:rPr>
+          <w:rFonts w:ascii="Calibri" w:eastAsia="Times New Roman" w:hAnsi="Calibri" w:cs="Calibri"/>
+          <w:color w:val="000000"/>
+          <w:sz w:val="22"/>
+          <w:szCs w:val="22"/>
+          <w:lang w:val="en-CA"/>
+        </w:rPr>
+        <w:t xml:space="preserve"> and a </w:t>
+      </w:r>
+      <w:r>
+        <w:rPr>
+          <w:rFonts w:ascii="Calibri" w:eastAsia="Times New Roman" w:hAnsi="Calibri" w:cs="Calibri"/>
+          <w:color w:val="000000"/>
+          <w:sz w:val="22"/>
+          <w:szCs w:val="22"/>
+          <w:u w:val="single"/>
+          <w:lang w:val="en-CA"/>
+        </w:rPr>
+        <w:t>receipt</w:t>
+      </w:r>
+      <w:r>
+        <w:rPr>
+          <w:rFonts w:ascii="Calibri" w:eastAsia="Times New Roman" w:hAnsi="Calibri" w:cs="Calibri"/>
+          <w:color w:val="000000"/>
+          <w:sz w:val="22"/>
+          <w:szCs w:val="22"/>
+          <w:lang w:val="en-CA"/>
+        </w:rPr>
+        <w:t xml:space="preserve"> to his/her email address. </w:t>
+      </w:r>
+    </w:p>
+    <w:p>
+      <w:pPr>
+        <w:rPr>
+          <w:rFonts w:ascii="Times New Roman" w:eastAsia="Times New Roman" w:hAnsi="Times New Roman" w:cs="Times New Roman"/>
+          <w:lang w:val="en-CA"/>
+        </w:rPr>
+      </w:pPr>
+    </w:p>
+    <w:p>
+      <w:pPr>
+        <w:ind w:firstLine="720"/>
+        <w:rPr>
+          <w:rFonts w:ascii="Arial" w:eastAsia="Times New Roman" w:hAnsi="Arial" w:cs="Arial"/>
+          <w:color w:val="000000"/>
+          <w:sz w:val="22"/>
+          <w:szCs w:val="22"/>
+          <w:lang w:val="en-CA"/>
+        </w:rPr>
+      </w:pPr>
+      <w:r>
+        <w:rPr>
+          <w:rFonts w:ascii="Arial" w:eastAsia="Times New Roman" w:hAnsi="Arial" w:cs="Arial"/>
+          <w:color w:val="000000"/>
+          <w:sz w:val="22"/>
+          <w:szCs w:val="22"/>
+          <w:lang w:val="en-CA"/>
+        </w:rPr>
+        <w:t>Objects:</w:t>
+      </w:r>
+    </w:p>
+    <w:p>
+      <w:pPr>
+        <w:ind w:firstLine="720"/>
+        <w:rPr>
+          <w:rFonts w:ascii="Arial" w:eastAsia="Times New Roman" w:hAnsi="Arial" w:cs="Arial"/>
+          <w:color w:val="000000"/>
+          <w:sz w:val="22"/>
+          <w:szCs w:val="22"/>
+          <w:lang w:val="en-CA"/>
+        </w:rPr>
+      </w:pPr>
+      <w:r>
+        <w:rPr>
+          <w:rFonts w:ascii="Arial" w:eastAsia="Times New Roman" w:hAnsi="Arial" w:cs="Arial"/>
+          <w:color w:val="000000"/>
+          <w:sz w:val="22"/>
+          <w:szCs w:val="22"/>
+          <w:lang w:val="en-CA"/>
+        </w:rPr>
+        <w:t>-Ticket</w:t>
+      </w:r>
+    </w:p>
+    <w:p>
+      <w:pPr>
+        <w:ind w:firstLine="720"/>
+        <w:rPr>
+          <w:rFonts w:ascii="Arial" w:eastAsia="Times New Roman" w:hAnsi="Arial" w:cs="Arial"/>
+          <w:color w:val="000000"/>
+          <w:sz w:val="22"/>
+          <w:szCs w:val="22"/>
+          <w:lang w:val="en-CA"/>
+        </w:rPr>
+      </w:pPr>
+      <w:r>
+        <w:rPr>
+          <w:rFonts w:ascii="Arial" w:eastAsia="Times New Roman" w:hAnsi="Arial" w:cs="Arial"/>
+          <w:color w:val="000000"/>
+          <w:sz w:val="22"/>
+          <w:szCs w:val="22"/>
+          <w:lang w:val="en-CA"/>
+        </w:rPr>
+        <w:t>-application</w:t>
+      </w:r>
+    </w:p>
+    <w:p>
+      <w:pPr>
+        <w:ind w:firstLine="720"/>
+        <w:rPr>
+          <w:rFonts w:ascii="Arial" w:eastAsia="Times New Roman" w:hAnsi="Arial" w:cs="Arial"/>
+          <w:color w:val="000000"/>
+          <w:sz w:val="22"/>
+          <w:szCs w:val="22"/>
+          <w:lang w:val="en-CA"/>
+        </w:rPr>
+      </w:pPr>
+      <w:r>
+        <w:rPr>
+          <w:rFonts w:ascii="Arial" w:eastAsia="Times New Roman" w:hAnsi="Arial" w:cs="Arial"/>
+          <w:color w:val="000000"/>
+          <w:sz w:val="22"/>
+          <w:szCs w:val="22"/>
+          <w:lang w:val="en-CA"/>
+        </w:rPr>
+        <w:lastRenderedPageBreak/>
+        <w:t>-User</w:t>
+      </w:r>
+    </w:p>
+    <w:p>
+      <w:pPr>
+        <w:ind w:left="720"/>
+        <w:rPr>
+          <w:rFonts w:ascii="Times New Roman" w:eastAsia="Times New Roman" w:hAnsi="Times New Roman" w:cs="Times New Roman"/>
+          <w:lang w:val="en-CA"/>
+        </w:rPr>
+      </w:pPr>
+      <w:r>
+        <w:rPr>
+          <w:rFonts w:ascii="Arial" w:eastAsia="Times New Roman" w:hAnsi="Arial" w:cs="Arial"/>
+          <w:color w:val="000000"/>
+          <w:sz w:val="22"/>
+          <w:szCs w:val="22"/>
+          <w:lang w:val="en-CA"/>
+        </w:rPr>
+        <w:t>-</w:t>
+      </w:r>
+      <w:r>
+        <w:rPr>
+          <w:rFonts w:ascii="Arial" w:eastAsia="Times New Roman" w:hAnsi="Arial" w:cs="Arial"/>
+          <w:color w:val="000000"/>
+          <w:sz w:val="22"/>
+          <w:szCs w:val="22"/>
+          <w:lang w:val="en-CA"/>
+        </w:rPr>
+        <w:t>RegisteredU</w:t>
+      </w:r>
+      <w:r>
+        <w:rPr>
+          <w:rFonts w:ascii="Arial" w:eastAsia="Times New Roman" w:hAnsi="Arial" w:cs="Arial"/>
+          <w:color w:val="000000"/>
+          <w:sz w:val="22"/>
+          <w:szCs w:val="22"/>
+          <w:lang w:val="en-CA"/>
+        </w:rPr>
+        <w:t>se</w:t>
+      </w:r>
+      <w:r>
+        <w:rPr>
+          <w:rFonts w:ascii="Arial" w:eastAsia="Times New Roman" w:hAnsi="Arial" w:cs="Arial"/>
+          <w:color w:val="000000"/>
+          <w:sz w:val="22"/>
+          <w:szCs w:val="22"/>
+          <w:lang w:val="en-CA"/>
+        </w:rPr>
+        <w:t>r</w:t>
+      </w:r>
+    </w:p>
+    <w:p>
+      <w:pPr>
+        <w:ind w:firstLine="720"/>
+        <w:rPr>
+          <w:rFonts w:ascii="Times New Roman" w:eastAsia="Times New Roman" w:hAnsi="Times New Roman" w:cs="Times New Roman"/>
+          <w:lang w:val="en-CA"/>
+        </w:rPr>
+      </w:pPr>
+      <w:r>
+        <w:rPr>
+          <w:rFonts w:ascii="Times New Roman" w:eastAsia="Times New Roman" w:hAnsi="Times New Roman" w:cs="Times New Roman"/>
+          <w:lang w:val="en-CA"/>
+        </w:rPr>
+        <w:t>-OrdinaryUser</w:t>
+      </w:r>
+    </w:p>
+    <w:p>
+      <w:pPr>
+        <w:ind w:firstLine="720"/>
+        <w:rPr>
+          <w:rFonts w:ascii="Times New Roman" w:eastAsia="Times New Roman" w:hAnsi="Times New Roman" w:cs="Times New Roman"/>
+          <w:lang w:val="en-CA"/>
+        </w:rPr>
+      </w:pPr>
+      <w:r>
+        <w:rPr>
+          <w:rFonts w:ascii="Arial" w:eastAsia="Times New Roman" w:hAnsi="Arial" w:cs="Arial"/>
+          <w:color w:val="000000"/>
+          <w:sz w:val="22"/>
+          <w:szCs w:val="22"/>
+          <w:lang w:val="en-CA"/>
+        </w:rPr>
+        <w:t>-payment</w:t>
+      </w:r>
+    </w:p>
+    <w:p>
+      <w:pPr>
+        <w:ind w:firstLine="720"/>
+        <w:rPr>
+          <w:rFonts w:ascii="Times New Roman" w:eastAsia="Times New Roman" w:hAnsi="Times New Roman" w:cs="Times New Roman"/>
+          <w:lang w:val="en-CA"/>
+        </w:rPr>
+      </w:pPr>
+      <w:r>
+        <w:rPr>
+          <w:rFonts w:ascii="Arial" w:eastAsia="Times New Roman" w:hAnsi="Arial" w:cs="Arial"/>
+          <w:color w:val="000000"/>
+          <w:sz w:val="22"/>
+          <w:szCs w:val="22"/>
+          <w:lang w:val="en-CA"/>
+        </w:rPr>
+        <w:t>-userInf</w:t>
+      </w:r>
+      <w:r>
+        <w:rPr>
+          <w:rFonts w:ascii="Arial" w:eastAsia="Times New Roman" w:hAnsi="Arial" w:cs="Arial"/>
+          <w:color w:val="000000"/>
+          <w:sz w:val="22"/>
+          <w:szCs w:val="22"/>
+          <w:lang w:val="en-CA"/>
+        </w:rPr>
+        <w:t>or</w:t>
+      </w:r>
+      <w:r>
+        <w:rPr>
+          <w:rFonts w:ascii="Arial" w:eastAsia="Times New Roman" w:hAnsi="Arial" w:cs="Arial"/>
+          <w:color w:val="000000"/>
+          <w:sz w:val="22"/>
+          <w:szCs w:val="22"/>
+          <w:lang w:val="en-CA"/>
+        </w:rPr>
+        <w:t>mation</w:t>
+      </w:r>
+    </w:p>
+    <w:p>
+      <w:pPr>
+        <w:ind w:firstLine="720"/>
+        <w:rPr>
+          <w:rFonts w:ascii="Times New Roman" w:eastAsia="Times New Roman" w:hAnsi="Times New Roman" w:cs="Times New Roman"/>
+          <w:lang w:val="en-CA"/>
+        </w:rPr>
+      </w:pPr>
+      <w:r>
+        <w:rPr>
+          <w:rFonts w:ascii="Arial" w:eastAsia="Times New Roman" w:hAnsi="Arial" w:cs="Arial"/>
+          <w:color w:val="000000"/>
+          <w:sz w:val="22"/>
+          <w:szCs w:val="22"/>
+          <w:lang w:val="en-CA"/>
+        </w:rPr>
+        <w:t>-cardInf</w:t>
+      </w:r>
+      <w:r>
+        <w:rPr>
+          <w:rFonts w:ascii="Arial" w:eastAsia="Times New Roman" w:hAnsi="Arial" w:cs="Arial"/>
+          <w:color w:val="000000"/>
+          <w:sz w:val="22"/>
+          <w:szCs w:val="22"/>
+          <w:lang w:val="en-CA"/>
+        </w:rPr>
+        <w:t>or</w:t>
+      </w:r>
+      <w:r>
+        <w:rPr>
+          <w:rFonts w:ascii="Arial" w:eastAsia="Times New Roman" w:hAnsi="Arial" w:cs="Arial"/>
+          <w:color w:val="000000"/>
+          <w:sz w:val="22"/>
+          <w:szCs w:val="22"/>
+          <w:lang w:val="en-CA"/>
+        </w:rPr>
+        <w:t>mation</w:t>
+      </w:r>
+    </w:p>
+    <w:p>
+      <w:pPr>
+        <w:ind w:firstLine="720"/>
+        <w:rPr>
+          <w:rFonts w:ascii="Times New Roman" w:eastAsia="Times New Roman" w:hAnsi="Times New Roman" w:cs="Times New Roman"/>
+          <w:lang w:val="en-CA"/>
+        </w:rPr>
+      </w:pPr>
+      <w:r>
+        <w:rPr>
+          <w:rFonts w:ascii="Arial" w:eastAsia="Times New Roman" w:hAnsi="Arial" w:cs="Arial"/>
+          <w:color w:val="000000"/>
+          <w:sz w:val="22"/>
+          <w:szCs w:val="22"/>
+          <w:lang w:val="en-CA"/>
+        </w:rPr>
+        <w:t>-financialInstitute</w:t>
+      </w:r>
+    </w:p>
+    <w:p>
+      <w:pPr>
+        <w:ind w:firstLine="720"/>
+        <w:rPr>
+          <w:rFonts w:ascii="Times New Roman" w:eastAsia="Times New Roman" w:hAnsi="Times New Roman" w:cs="Times New Roman"/>
+          <w:lang w:val="en-CA"/>
+        </w:rPr>
+      </w:pPr>
+      <w:r>
+        <w:rPr>
+          <w:rFonts w:ascii="Arial" w:eastAsia="Times New Roman" w:hAnsi="Arial" w:cs="Arial"/>
+          <w:color w:val="000000"/>
+          <w:sz w:val="22"/>
+          <w:szCs w:val="22"/>
+          <w:lang w:val="en-CA"/>
+        </w:rPr>
+        <w:t>-receipt</w:t>
+      </w:r>
+    </w:p>
+    <w:p>
+      <w:pPr>
+        <w:ind w:firstLine="720"/>
+        <w:rPr>
+          <w:rFonts w:ascii="Times New Roman" w:eastAsia="Times New Roman" w:hAnsi="Times New Roman" w:cs="Times New Roman"/>
+          <w:lang w:val="en-CA"/>
+        </w:rPr>
+      </w:pPr>
+      <w:r>
+        <w:rPr>
+          <w:rFonts w:ascii="Arial" w:eastAsia="Times New Roman" w:hAnsi="Arial" w:cs="Arial"/>
+          <w:color w:val="000000"/>
+          <w:sz w:val="22"/>
+          <w:szCs w:val="22"/>
+          <w:lang w:val="en-CA"/>
+        </w:rPr>
+        <w:t>-userType</w:t>
+      </w:r>
+    </w:p>
+    <w:p>
+      <w:pPr>
+        <w:rPr>
+          <w:rFonts w:ascii="Times New Roman" w:eastAsia="Times New Roman" w:hAnsi="Times New Roman" w:cs="Times New Roman"/>
+          <w:lang w:val="en-CA"/>
+        </w:rPr>
+      </w:pPr>
+    </w:p>
+    <w:p>
+      <w:pPr>
+        <w:ind w:left="720"/>
+        <w:rPr>
+          <w:rFonts w:ascii="Times New Roman" w:eastAsia="Times New Roman" w:hAnsi="Times New Roman" w:cs="Times New Roman"/>
+          <w:lang w:val="en-CA"/>
+        </w:rPr>
+      </w:pPr>
+      <w:r>
+        <w:rPr>
+          <w:rFonts w:ascii="Arial" w:eastAsia="Times New Roman" w:hAnsi="Arial" w:cs="Arial"/>
+          <w:color w:val="000000"/>
+          <w:sz w:val="22"/>
+          <w:szCs w:val="22"/>
+          <w:lang w:val="en-CA"/>
+        </w:rPr>
+        <w:t>Potential Operations:</w:t>
+      </w:r>
+    </w:p>
+    <w:p>
+      <w:pPr>
+        <w:numPr>
+          <w:ilvl w:val="0"/>
+          <w:numId w:val="9"/>
+        </w:numPr>
+        <w:ind w:left="1440"/>
+        <w:textAlignment w:val="baseline"/>
+        <w:rPr>
+          <w:rFonts w:ascii="Arial" w:eastAsia="Times New Roman" w:hAnsi="Arial" w:cs="Arial"/>
+          <w:color w:val="000000"/>
+          <w:sz w:val="22"/>
+          <w:szCs w:val="22"/>
+          <w:lang w:val="en-CA"/>
+        </w:rPr>
+      </w:pPr>
+      <w:r>
+        <w:rPr>
+          <w:rFonts w:ascii="Arial" w:eastAsia="Times New Roman" w:hAnsi="Arial" w:cs="Arial"/>
+          <w:color w:val="000000"/>
+          <w:sz w:val="22"/>
+          <w:szCs w:val="22"/>
+          <w:lang w:val="en-CA"/>
+        </w:rPr>
+        <w:t>authenticateP</w:t>
+      </w:r>
+      <w:r>
+        <w:rPr>
+          <w:rFonts w:ascii="Arial" w:eastAsia="Times New Roman" w:hAnsi="Arial" w:cs="Arial"/>
+          <w:color w:val="000000"/>
+          <w:sz w:val="22"/>
+          <w:szCs w:val="22"/>
+          <w:lang w:val="en-CA"/>
+        </w:rPr>
+        <w:t>ayment</w:t>
+      </w:r>
+      <w:r>
+        <w:rPr>
+          <w:rFonts w:ascii="Arial" w:eastAsia="Times New Roman" w:hAnsi="Arial" w:cs="Arial"/>
+          <w:color w:val="000000"/>
+          <w:sz w:val="22"/>
+          <w:szCs w:val="22"/>
+          <w:lang w:val="en-CA"/>
+        </w:rPr>
+        <w:t>()</w:t>
+      </w:r>
+    </w:p>
+    <w:p>
+      <w:pPr>
+        <w:numPr>
+          <w:ilvl w:val="0"/>
+          <w:numId w:val="9"/>
+        </w:numPr>
+        <w:ind w:left="1440"/>
+        <w:textAlignment w:val="baseline"/>
+        <w:rPr>
+          <w:rFonts w:ascii="Arial" w:eastAsia="Times New Roman" w:hAnsi="Arial" w:cs="Arial"/>
+          <w:color w:val="000000"/>
+          <w:sz w:val="22"/>
+          <w:szCs w:val="22"/>
+          <w:lang w:val="en-CA"/>
+        </w:rPr>
+      </w:pPr>
+      <w:r>
+        <w:rPr>
+          <w:rFonts w:ascii="Arial" w:eastAsia="Times New Roman" w:hAnsi="Arial" w:cs="Arial"/>
+          <w:color w:val="000000"/>
+          <w:sz w:val="22"/>
+          <w:szCs w:val="22"/>
+          <w:lang w:val="en-CA"/>
+        </w:rPr>
+        <w:t>processP</w:t>
+      </w:r>
+      <w:r>
+        <w:rPr>
+          <w:rFonts w:ascii="Arial" w:eastAsia="Times New Roman" w:hAnsi="Arial" w:cs="Arial"/>
+          <w:color w:val="000000"/>
+          <w:sz w:val="22"/>
+          <w:szCs w:val="22"/>
+          <w:lang w:val="en-CA"/>
+        </w:rPr>
+        <w:t>ayment</w:t>
+      </w:r>
+      <w:r>
+        <w:rPr>
+          <w:rFonts w:ascii="Arial" w:eastAsia="Times New Roman" w:hAnsi="Arial" w:cs="Arial"/>
+          <w:color w:val="000000"/>
+          <w:sz w:val="22"/>
+          <w:szCs w:val="22"/>
+          <w:lang w:val="en-CA"/>
+        </w:rPr>
+        <w:t>()</w:t>
+      </w:r>
+    </w:p>
+    <w:p>
+      <w:pPr>
+        <w:numPr>
+          <w:ilvl w:val="0"/>
+          <w:numId w:val="9"/>
+        </w:numPr>
+        <w:ind w:left="1440"/>
+        <w:textAlignment w:val="baseline"/>
+        <w:rPr>
+          <w:rFonts w:ascii="Arial" w:eastAsia="Times New Roman" w:hAnsi="Arial" w:cs="Arial"/>
+          <w:color w:val="000000"/>
+          <w:sz w:val="22"/>
+          <w:szCs w:val="22"/>
+          <w:lang w:val="en-CA"/>
+        </w:rPr>
+      </w:pPr>
+      <w:r>
+        <w:rPr>
+          <w:rFonts w:ascii="Arial" w:eastAsia="Times New Roman" w:hAnsi="Arial" w:cs="Arial"/>
+          <w:color w:val="000000"/>
+          <w:sz w:val="22"/>
+          <w:szCs w:val="22"/>
+          <w:lang w:val="en-CA"/>
+        </w:rPr>
+        <w:t>emailC</w:t>
+      </w:r>
+      <w:r>
+        <w:rPr>
+          <w:rFonts w:ascii="Arial" w:eastAsia="Times New Roman" w:hAnsi="Arial" w:cs="Arial"/>
+          <w:color w:val="000000"/>
+          <w:sz w:val="22"/>
+          <w:szCs w:val="22"/>
+          <w:lang w:val="en-CA"/>
+        </w:rPr>
+        <w:t>onfimation</w:t>
+      </w:r>
+      <w:r>
+        <w:rPr>
+          <w:rFonts w:ascii="Arial" w:eastAsia="Times New Roman" w:hAnsi="Arial" w:cs="Arial"/>
+          <w:color w:val="000000"/>
+          <w:sz w:val="22"/>
+          <w:szCs w:val="22"/>
+          <w:lang w:val="en-CA"/>
+        </w:rPr>
+        <w:t>()</w:t>
+      </w:r>
+    </w:p>
+    <w:p>
+      <w:pPr>
+        <w:numPr>
+          <w:ilvl w:val="0"/>
+          <w:numId w:val="9"/>
+        </w:numPr>
+        <w:ind w:left="1440"/>
+        <w:textAlignment w:val="baseline"/>
+        <w:rPr>
+          <w:rFonts w:ascii="Arial" w:eastAsia="Times New Roman" w:hAnsi="Arial" w:cs="Arial"/>
+          <w:color w:val="000000"/>
+          <w:sz w:val="22"/>
+          <w:szCs w:val="22"/>
+          <w:lang w:val="en-CA"/>
+        </w:rPr>
+      </w:pPr>
+      <w:r>
+        <w:rPr>
+          <w:rFonts w:ascii="Arial" w:eastAsia="Times New Roman" w:hAnsi="Arial" w:cs="Arial"/>
+          <w:color w:val="000000"/>
+          <w:sz w:val="22"/>
+          <w:szCs w:val="22"/>
+          <w:lang w:val="en-CA"/>
+        </w:rPr>
+        <w:t>selectU</w:t>
+      </w:r>
+      <w:r>
+        <w:rPr>
+          <w:rFonts w:ascii="Arial" w:eastAsia="Times New Roman" w:hAnsi="Arial" w:cs="Arial"/>
+          <w:color w:val="000000"/>
+          <w:sz w:val="22"/>
+          <w:szCs w:val="22"/>
+          <w:lang w:val="en-CA"/>
+        </w:rPr>
+        <w:t>serType</w:t>
+      </w:r>
+      <w:r>
+        <w:rPr>
+          <w:rFonts w:ascii="Arial" w:eastAsia="Times New Roman" w:hAnsi="Arial" w:cs="Arial"/>
+          <w:color w:val="000000"/>
+          <w:sz w:val="22"/>
+          <w:szCs w:val="22"/>
+          <w:lang w:val="en-CA"/>
+        </w:rPr>
+        <w:t>()</w:t>
+      </w:r>
+    </w:p>
+    <w:p>
+      <w:pPr>
+        <w:numPr>
+          <w:ilvl w:val="0"/>
+          <w:numId w:val="9"/>
+        </w:numPr>
+        <w:ind w:left="1440"/>
+        <w:textAlignment w:val="baseline"/>
+        <w:rPr>
+          <w:rFonts w:ascii="Arial" w:eastAsia="Times New Roman" w:hAnsi="Arial" w:cs="Arial"/>
+          <w:color w:val="000000"/>
+          <w:sz w:val="22"/>
+          <w:szCs w:val="22"/>
+          <w:lang w:val="en-CA"/>
+        </w:rPr>
+      </w:pPr>
+      <w:r>
+        <w:rPr>
+          <w:rFonts w:ascii="Arial" w:eastAsia="Times New Roman" w:hAnsi="Arial" w:cs="Arial"/>
+          <w:color w:val="000000"/>
+          <w:sz w:val="22"/>
+          <w:szCs w:val="22"/>
+          <w:lang w:val="en-CA"/>
+        </w:rPr>
+        <w:t>getU</w:t>
+      </w:r>
+      <w:r>
+        <w:rPr>
+          <w:rFonts w:ascii="Arial" w:eastAsia="Times New Roman" w:hAnsi="Arial" w:cs="Arial"/>
+          <w:color w:val="000000"/>
+          <w:sz w:val="22"/>
+          <w:szCs w:val="22"/>
+          <w:lang w:val="en-CA"/>
+        </w:rPr>
+        <w:t>ser</w:t>
+      </w:r>
+      <w:r>
+        <w:rPr>
+          <w:rFonts w:ascii="Arial" w:eastAsia="Times New Roman" w:hAnsi="Arial" w:cs="Arial"/>
+          <w:color w:val="000000"/>
+          <w:sz w:val="22"/>
+          <w:szCs w:val="22"/>
+          <w:lang w:val="en-CA"/>
+        </w:rPr>
+        <w:t>()</w:t>
+      </w:r>
+    </w:p>
+    <w:p>
+      <w:pPr>
+        <w:numPr>
+          <w:ilvl w:val="0"/>
+          <w:numId w:val="9"/>
+        </w:numPr>
+        <w:ind w:left="1440"/>
+        <w:textAlignment w:val="baseline"/>
+        <w:rPr>
+          <w:rFonts w:ascii="Arial" w:eastAsia="Times New Roman" w:hAnsi="Arial" w:cs="Arial"/>
+          <w:color w:val="000000"/>
+          <w:sz w:val="22"/>
+          <w:szCs w:val="22"/>
+          <w:lang w:val="en-CA"/>
+        </w:rPr>
+      </w:pPr>
+      <w:r>
+        <w:rPr>
+          <w:rFonts w:ascii="Arial" w:eastAsia="Times New Roman" w:hAnsi="Arial" w:cs="Arial"/>
+          <w:color w:val="000000"/>
+          <w:sz w:val="22"/>
+          <w:szCs w:val="22"/>
+          <w:lang w:val="en-CA"/>
+        </w:rPr>
+        <w:t>collectUserInformation()</w:t>
+      </w:r>
+    </w:p>
+    <w:p>
+      <w:pPr>
+        <w:spacing w:after="240"/>
+        <w:rPr>
+          <w:rFonts w:ascii="Times New Roman" w:eastAsia="Times New Roman" w:hAnsi="Times New Roman" w:cs="Times New Roman"/>
+          <w:lang w:val="en-CA"/>
+        </w:rPr>
+      </w:pPr>
+    </w:p>
+    <w:p>
+      <w:pPr>
+        <w:rPr>
+          <w:rFonts w:ascii="Times New Roman" w:eastAsia="Times New Roman" w:hAnsi="Times New Roman" w:cs="Times New Roman"/>
+          <w:lang w:val="en-CA"/>
+        </w:rPr>
+      </w:pPr>
+      <w:r>
+        <w:rPr>
+          <w:rFonts w:ascii="Calibri" w:eastAsia="Times New Roman" w:hAnsi="Calibri" w:cs="Calibri"/>
+          <w:color w:val="000000"/>
+          <w:lang w:val="en-CA"/>
+        </w:rPr>
+        <w:t> </w:t>
+      </w:r>
+    </w:p>
+    <w:p>
+      <w:pPr>
+        <w:ind w:left="720" w:hanging="360"/>
+        <w:rPr>
+          <w:rFonts w:ascii="Times New Roman" w:eastAsia="Times New Roman" w:hAnsi="Times New Roman" w:cs="Times New Roman"/>
+          <w:lang w:val="en-CA"/>
+        </w:rPr>
+      </w:pPr>
+      <w:r>
+        <w:rPr>
+          <w:rFonts w:ascii="Calibri" w:eastAsia="Times New Roman" w:hAnsi="Calibri" w:cs="Calibri"/>
+          <w:color w:val="000000"/>
+          <w:lang w:val="en-CA"/>
+        </w:rPr>
+        <w:t>8.</w:t>
+      </w:r>
+      <w:r>
+        <w:rPr>
+          <w:rFonts w:ascii="Times New Roman" w:eastAsia="Times New Roman" w:hAnsi="Times New Roman" w:cs="Times New Roman"/>
+          <w:color w:val="000000"/>
+          <w:sz w:val="14"/>
+          <w:szCs w:val="14"/>
+          <w:lang w:val="en-CA"/>
+        </w:rPr>
+        <w:t xml:space="preserve"> </w:t>
+      </w:r>
+      <w:r>
+        <w:rPr>
+          <w:rFonts w:ascii="Times New Roman" w:eastAsia="Times New Roman" w:hAnsi="Times New Roman" w:cs="Times New Roman"/>
+          <w:color w:val="000000"/>
+          <w:sz w:val="14"/>
+          <w:szCs w:val="14"/>
+          <w:lang w:val="en-CA"/>
+        </w:rPr>
+        <w:tab/>
+      </w:r>
+      <w:r>
+        <w:rPr>
+          <w:rFonts w:ascii="Calibri" w:eastAsia="Times New Roman" w:hAnsi="Calibri" w:cs="Calibri"/>
+          <w:color w:val="000000"/>
+          <w:lang w:val="en-CA"/>
+        </w:rPr>
+        <w:t>User cancels the ticket</w:t>
+      </w:r>
+    </w:p>
+    <w:p>
+      <w:pPr>
+        <w:ind w:left="720"/>
+        <w:rPr>
+          <w:rFonts w:ascii="Times New Roman" w:eastAsia="Times New Roman" w:hAnsi="Times New Roman" w:cs="Times New Roman"/>
+          <w:lang w:val="en-CA"/>
+        </w:rPr>
+      </w:pPr>
+      <w:r>
+        <w:rPr>
+          <w:rFonts w:ascii="Calibri" w:eastAsia="Times New Roman" w:hAnsi="Calibri" w:cs="Calibri"/>
+          <w:color w:val="000000"/>
+          <w:lang w:val="en-CA"/>
+        </w:rPr>
+        <w:t xml:space="preserve">1)The user successfully </w:t>
+      </w:r>
+      <w:r>
+        <w:rPr>
+          <w:rFonts w:ascii="Calibri" w:eastAsia="Times New Roman" w:hAnsi="Calibri" w:cs="Calibri"/>
+          <w:color w:val="000000"/>
+          <w:lang w:val="en-CA"/>
+        </w:rPr>
+        <w:t>refunded</w:t>
+      </w:r>
+      <w:r>
+        <w:rPr>
+          <w:rFonts w:ascii="Calibri" w:eastAsia="Times New Roman" w:hAnsi="Calibri" w:cs="Calibri"/>
+          <w:color w:val="000000"/>
+          <w:lang w:val="en-CA"/>
+        </w:rPr>
+        <w:t xml:space="preserve"> the </w:t>
+      </w:r>
+      <w:r>
+        <w:rPr>
+          <w:rFonts w:ascii="Calibri" w:eastAsia="Times New Roman" w:hAnsi="Calibri" w:cs="Calibri"/>
+          <w:color w:val="000000"/>
+          <w:u w:val="single"/>
+          <w:lang w:val="en-CA"/>
+        </w:rPr>
+        <w:t>ticket</w:t>
+      </w:r>
+      <w:r>
+        <w:rPr>
+          <w:rFonts w:ascii="Calibri" w:eastAsia="Times New Roman" w:hAnsi="Calibri" w:cs="Calibri"/>
+          <w:color w:val="000000"/>
+          <w:lang w:val="en-CA"/>
+        </w:rPr>
+        <w:t xml:space="preserve"> if he </w:t>
+      </w:r>
+      <w:r>
+        <w:rPr>
+          <w:rFonts w:ascii="Calibri" w:eastAsia="Times New Roman" w:hAnsi="Calibri" w:cs="Calibri"/>
+          <w:color w:val="000000"/>
+          <w:u w:val="double"/>
+          <w:lang w:val="en-CA"/>
+        </w:rPr>
+        <w:t>refunds</w:t>
+      </w:r>
+      <w:r>
+        <w:rPr>
+          <w:rFonts w:ascii="Calibri" w:eastAsia="Times New Roman" w:hAnsi="Calibri" w:cs="Calibri"/>
+          <w:color w:val="000000"/>
+          <w:lang w:val="en-CA"/>
+        </w:rPr>
+        <w:t xml:space="preserve"> up to 72 hours prior to the </w:t>
+      </w:r>
+      <w:r>
+        <w:rPr>
+          <w:rFonts w:ascii="Calibri" w:eastAsia="Times New Roman" w:hAnsi="Calibri" w:cs="Calibri"/>
+          <w:color w:val="000000"/>
+          <w:u w:val="single"/>
+          <w:lang w:val="en-CA"/>
+        </w:rPr>
+        <w:t>show</w:t>
+      </w:r>
+      <w:r>
+        <w:rPr>
+          <w:rFonts w:ascii="Calibri" w:eastAsia="Times New Roman" w:hAnsi="Calibri" w:cs="Calibri"/>
+          <w:color w:val="000000"/>
+          <w:u w:val="single"/>
+          <w:lang w:val="en-CA"/>
+        </w:rPr>
+        <w:t>time</w:t>
+      </w:r>
+      <w:r>
+        <w:rPr>
+          <w:rFonts w:ascii="Calibri" w:eastAsia="Times New Roman" w:hAnsi="Calibri" w:cs="Calibri"/>
+          <w:color w:val="000000"/>
+          <w:lang w:val="en-CA"/>
+        </w:rPr>
+        <w:t xml:space="preserve">. If the user is the </w:t>
+      </w:r>
+      <w:r>
+        <w:rPr>
+          <w:rFonts w:ascii="Calibri" w:eastAsia="Times New Roman" w:hAnsi="Calibri" w:cs="Calibri"/>
+          <w:color w:val="000000"/>
+          <w:u w:val="single"/>
+          <w:lang w:val="en-CA"/>
+        </w:rPr>
+        <w:t>ordinary user</w:t>
+      </w:r>
+      <w:r>
+        <w:rPr>
+          <w:rFonts w:ascii="Calibri" w:eastAsia="Times New Roman" w:hAnsi="Calibri" w:cs="Calibri"/>
+          <w:color w:val="000000"/>
+          <w:lang w:val="en-CA"/>
+        </w:rPr>
+        <w:t xml:space="preserve">, he </w:t>
+      </w:r>
+      <w:r>
+        <w:rPr>
+          <w:rFonts w:ascii="Calibri" w:eastAsia="Times New Roman" w:hAnsi="Calibri" w:cs="Calibri"/>
+          <w:color w:val="000000"/>
+          <w:u w:val="double"/>
+          <w:lang w:val="en-CA"/>
+        </w:rPr>
+        <w:t xml:space="preserve">receives a </w:t>
+      </w:r>
+      <w:r>
+        <w:rPr>
+          <w:rFonts w:ascii="Calibri" w:eastAsia="Times New Roman" w:hAnsi="Calibri" w:cs="Calibri"/>
+          <w:color w:val="000000"/>
+          <w:u w:val="double"/>
+          <w:lang w:val="en-CA"/>
+        </w:rPr>
+        <w:t>coupon</w:t>
+      </w:r>
+      <w:r>
+        <w:rPr>
+          <w:rFonts w:ascii="Calibri" w:eastAsia="Times New Roman" w:hAnsi="Calibri" w:cs="Calibri"/>
+          <w:color w:val="000000"/>
+          <w:lang w:val="en-CA"/>
+        </w:rPr>
+        <w:t xml:space="preserve"> w</w:t>
+      </w:r>
+      <w:r>
+        <w:rPr>
+          <w:rFonts w:ascii="Calibri" w:eastAsia="Times New Roman" w:hAnsi="Calibri" w:cs="Calibri"/>
+          <w:color w:val="000000"/>
+          <w:lang w:val="en-CA"/>
+        </w:rPr>
+        <w:t xml:space="preserve">ith 15% administration fee for future </w:t>
+      </w:r>
+      <w:r>
+        <w:rPr>
+          <w:rFonts w:ascii="Calibri" w:eastAsia="Times New Roman" w:hAnsi="Calibri" w:cs="Calibri"/>
+          <w:color w:val="000000"/>
+          <w:u w:val="single"/>
+          <w:lang w:val="en-CA"/>
+        </w:rPr>
+        <w:t>ticket</w:t>
+      </w:r>
+      <w:r>
+        <w:rPr>
+          <w:rFonts w:ascii="Calibri" w:eastAsia="Times New Roman" w:hAnsi="Calibri" w:cs="Calibri"/>
+          <w:color w:val="000000"/>
+          <w:lang w:val="en-CA"/>
+        </w:rPr>
+        <w:t xml:space="preserve"> purchase. If the user is a </w:t>
+      </w:r>
+      <w:r>
+        <w:rPr>
+          <w:rFonts w:ascii="Calibri" w:eastAsia="Times New Roman" w:hAnsi="Calibri" w:cs="Calibri"/>
+          <w:color w:val="000000"/>
+          <w:u w:val="single"/>
+          <w:lang w:val="en-CA"/>
+        </w:rPr>
+        <w:t>registered user</w:t>
+      </w:r>
+      <w:r>
+        <w:rPr>
+          <w:rFonts w:ascii="Calibri" w:eastAsia="Times New Roman" w:hAnsi="Calibri" w:cs="Calibri"/>
+          <w:color w:val="000000"/>
+          <w:lang w:val="en-CA"/>
+        </w:rPr>
+        <w:t>, he will not be charged for administration fee and will get the full credit. However, the credit has a maximum of 1-year for expiration.</w:t>
+      </w:r>
+    </w:p>
+    <w:p>
+      <w:pPr>
+        <w:ind w:left="720"/>
+        <w:rPr>
+          <w:rFonts w:ascii="Times New Roman" w:eastAsia="Times New Roman" w:hAnsi="Times New Roman" w:cs="Times New Roman"/>
+          <w:lang w:val="en-CA"/>
+        </w:rPr>
+      </w:pPr>
+      <w:r>
+        <w:rPr>
+          <w:rFonts w:ascii="Calibri" w:eastAsia="Times New Roman" w:hAnsi="Calibri" w:cs="Calibri"/>
+          <w:color w:val="000000"/>
+          <w:lang w:val="en-CA"/>
+        </w:rPr>
+        <w:t xml:space="preserve">2)The user wanted to </w:t>
+      </w:r>
+      <w:r>
+        <w:rPr>
+          <w:rFonts w:ascii="Calibri" w:eastAsia="Times New Roman" w:hAnsi="Calibri" w:cs="Calibri"/>
+          <w:color w:val="000000"/>
+          <w:u w:val="double"/>
+          <w:lang w:val="en-CA"/>
+        </w:rPr>
+        <w:t>refund</w:t>
+      </w:r>
+      <w:r>
+        <w:rPr>
+          <w:rFonts w:ascii="Calibri" w:eastAsia="Times New Roman" w:hAnsi="Calibri" w:cs="Calibri"/>
+          <w:color w:val="000000"/>
+          <w:lang w:val="en-CA"/>
+        </w:rPr>
+        <w:t xml:space="preserve"> the </w:t>
+      </w:r>
+      <w:r>
+        <w:rPr>
+          <w:rFonts w:ascii="Calibri" w:eastAsia="Times New Roman" w:hAnsi="Calibri" w:cs="Calibri"/>
+          <w:color w:val="000000"/>
+          <w:u w:val="single"/>
+          <w:lang w:val="en-CA"/>
+        </w:rPr>
+        <w:t>ticket</w:t>
+      </w:r>
+      <w:r>
+        <w:rPr>
+          <w:rFonts w:ascii="Calibri" w:eastAsia="Times New Roman" w:hAnsi="Calibri" w:cs="Calibri"/>
+          <w:color w:val="000000"/>
+          <w:lang w:val="en-CA"/>
+        </w:rPr>
+        <w:t xml:space="preserve">, but he was not able to successfully </w:t>
+      </w:r>
+      <w:r>
+        <w:rPr>
+          <w:rFonts w:ascii="Calibri" w:eastAsia="Times New Roman" w:hAnsi="Calibri" w:cs="Calibri"/>
+          <w:color w:val="000000"/>
+          <w:u w:val="double"/>
+          <w:lang w:val="en-CA"/>
+        </w:rPr>
+        <w:t>refund</w:t>
+      </w:r>
+      <w:r>
+        <w:rPr>
+          <w:rFonts w:ascii="Calibri" w:eastAsia="Times New Roman" w:hAnsi="Calibri" w:cs="Calibri"/>
+          <w:color w:val="000000"/>
+          <w:lang w:val="en-CA"/>
+        </w:rPr>
+        <w:t xml:space="preserve"> it because </w:t>
+      </w:r>
+      <w:r>
+        <w:rPr>
+          <w:rFonts w:ascii="Calibri" w:eastAsia="Times New Roman" w:hAnsi="Calibri" w:cs="Calibri"/>
+          <w:color w:val="000000"/>
+          <w:lang w:val="en-CA"/>
+        </w:rPr>
+        <w:t xml:space="preserve">he is an </w:t>
+      </w:r>
+      <w:r>
+        <w:rPr>
+          <w:rFonts w:ascii="Calibri" w:eastAsia="Times New Roman" w:hAnsi="Calibri" w:cs="Calibri"/>
+          <w:color w:val="000000"/>
+          <w:u w:val="single"/>
+          <w:lang w:val="en-CA"/>
+        </w:rPr>
+        <w:t>ordinary user</w:t>
+      </w:r>
+      <w:r>
+        <w:rPr>
+          <w:rFonts w:ascii="Calibri" w:eastAsia="Times New Roman" w:hAnsi="Calibri" w:cs="Calibri"/>
+          <w:color w:val="000000"/>
+          <w:lang w:val="en-CA"/>
+        </w:rPr>
+        <w:t xml:space="preserve"> </w:t>
+      </w:r>
+      <w:r>
+        <w:rPr>
+          <w:rFonts w:ascii="Calibri" w:eastAsia="Times New Roman" w:hAnsi="Calibri" w:cs="Calibri"/>
+          <w:color w:val="000000"/>
+          <w:lang w:val="en-CA"/>
+        </w:rPr>
+        <w:t xml:space="preserve">it is within 72 hours of the show. </w:t>
+      </w:r>
+    </w:p>
+    <w:p>
+      <w:pPr>
+        <w:ind w:left="720"/>
+        <w:rPr>
+          <w:rFonts w:ascii="Times New Roman" w:eastAsia="Times New Roman" w:hAnsi="Times New Roman" w:cs="Times New Roman"/>
+          <w:lang w:val="en-CA"/>
+        </w:rPr>
+      </w:pPr>
+      <w:r>
+        <w:rPr>
+          <w:rFonts w:ascii="Calibri" w:eastAsia="Times New Roman" w:hAnsi="Calibri" w:cs="Calibri"/>
+          <w:color w:val="000000"/>
+          <w:lang w:val="en-CA"/>
+        </w:rPr>
+        <w:t> </w:t>
+      </w:r>
+    </w:p>
+    <w:p>
+      <w:pPr>
+        <w:ind w:firstLine="720"/>
+        <w:rPr>
+          <w:rFonts w:ascii="Arial" w:eastAsia="Times New Roman" w:hAnsi="Arial" w:cs="Arial"/>
+          <w:color w:val="000000"/>
+          <w:sz w:val="22"/>
+          <w:szCs w:val="22"/>
+          <w:lang w:val="en-CA"/>
+        </w:rPr>
+      </w:pPr>
+      <w:r>
+        <w:rPr>
+          <w:rFonts w:ascii="Arial" w:eastAsia="Times New Roman" w:hAnsi="Arial" w:cs="Arial"/>
+          <w:color w:val="000000"/>
+          <w:sz w:val="22"/>
+          <w:szCs w:val="22"/>
+          <w:lang w:val="en-CA"/>
+        </w:rPr>
+        <w:t>Objects:</w:t>
+      </w:r>
+    </w:p>
+    <w:p>
+      <w:pPr>
+        <w:ind w:firstLine="720"/>
+        <w:rPr>
+          <w:rFonts w:ascii="Arial" w:eastAsia="Times New Roman" w:hAnsi="Arial" w:cs="Arial"/>
+          <w:color w:val="000000"/>
+          <w:sz w:val="22"/>
+          <w:szCs w:val="22"/>
+          <w:lang w:val="en-CA"/>
+        </w:rPr>
+      </w:pPr>
+      <w:r>
+        <w:rPr>
+          <w:rFonts w:ascii="Arial" w:eastAsia="Times New Roman" w:hAnsi="Arial" w:cs="Arial"/>
+          <w:color w:val="000000"/>
+          <w:sz w:val="22"/>
+          <w:szCs w:val="22"/>
+          <w:lang w:val="en-CA"/>
+        </w:rPr>
+        <w:t>-Ticket</w:t>
+      </w:r>
+    </w:p>
+    <w:p>
+      <w:pPr>
+        <w:ind w:firstLine="720"/>
+        <w:rPr>
+          <w:rFonts w:ascii="Arial" w:eastAsia="Times New Roman" w:hAnsi="Arial" w:cs="Arial"/>
+          <w:color w:val="000000"/>
+          <w:sz w:val="22"/>
+          <w:szCs w:val="22"/>
+          <w:lang w:val="en-CA"/>
+        </w:rPr>
+      </w:pPr>
+      <w:r>
+        <w:rPr>
+          <w:rFonts w:ascii="Arial" w:eastAsia="Times New Roman" w:hAnsi="Arial" w:cs="Arial"/>
+          <w:color w:val="000000"/>
+          <w:sz w:val="22"/>
+          <w:szCs w:val="22"/>
+          <w:lang w:val="en-CA"/>
+        </w:rPr>
+        <w:t>-Showtime</w:t>
+      </w:r>
+    </w:p>
+    <w:p>
+      <w:pPr>
+        <w:ind w:firstLine="720"/>
+        <w:rPr>
+          <w:rFonts w:ascii="Arial" w:eastAsia="Times New Roman" w:hAnsi="Arial" w:cs="Arial"/>
+          <w:color w:val="000000"/>
+          <w:sz w:val="22"/>
+          <w:szCs w:val="22"/>
+          <w:lang w:val="en-CA"/>
+        </w:rPr>
+      </w:pPr>
+      <w:r>
+        <w:rPr>
+          <w:rFonts w:ascii="Arial" w:eastAsia="Times New Roman" w:hAnsi="Arial" w:cs="Arial"/>
+          <w:color w:val="000000"/>
+          <w:sz w:val="22"/>
+          <w:szCs w:val="22"/>
+          <w:lang w:val="en-CA"/>
+        </w:rPr>
+        <w:t>-OrdinaryUser</w:t>
+      </w:r>
+    </w:p>
+    <w:p>
+      <w:pPr>
+        <w:ind w:firstLine="720"/>
+        <w:rPr>
+          <w:rFonts w:ascii="Arial" w:eastAsia="Times New Roman" w:hAnsi="Arial" w:cs="Arial"/>
+          <w:color w:val="000000"/>
+          <w:sz w:val="22"/>
+          <w:szCs w:val="22"/>
+          <w:lang w:val="en-CA"/>
+        </w:rPr>
+      </w:pPr>
+      <w:r>
+        <w:rPr>
+          <w:rFonts w:ascii="Arial" w:eastAsia="Times New Roman" w:hAnsi="Arial" w:cs="Arial"/>
+          <w:color w:val="000000"/>
+          <w:sz w:val="22"/>
+          <w:szCs w:val="22"/>
+          <w:lang w:val="en-CA"/>
+        </w:rPr>
+        <w:t>-RegisteredUser</w:t>
+      </w:r>
+    </w:p>
+    <w:p>
+      <w:pPr>
+        <w:ind w:firstLine="720"/>
+        <w:rPr>
+          <w:rFonts w:ascii="Times New Roman" w:eastAsia="Times New Roman" w:hAnsi="Times New Roman" w:cs="Times New Roman"/>
+          <w:lang w:val="en-CA"/>
+        </w:rPr>
+      </w:pPr>
+      <w:r>
+        <w:rPr>
+          <w:rFonts w:ascii="Arial" w:eastAsia="Times New Roman" w:hAnsi="Arial" w:cs="Arial"/>
+          <w:color w:val="000000"/>
+          <w:sz w:val="22"/>
+          <w:szCs w:val="22"/>
+          <w:lang w:val="en-CA"/>
+        </w:rPr>
+        <w:t>-Coupon</w:t>
+      </w:r>
+    </w:p>
+    <w:p>
+      <w:pPr>
+        <w:ind w:firstLine="720"/>
+        <w:rPr>
+          <w:rFonts w:ascii="Times New Roman" w:eastAsia="Times New Roman" w:hAnsi="Times New Roman" w:cs="Times New Roman"/>
+          <w:lang w:val="en-CA"/>
+        </w:rPr>
+      </w:pPr>
+      <w:r>
+        <w:rPr>
+          <w:rFonts w:ascii="Arial" w:eastAsia="Times New Roman" w:hAnsi="Arial" w:cs="Arial"/>
+          <w:color w:val="000000"/>
+          <w:sz w:val="22"/>
+          <w:szCs w:val="22"/>
+          <w:lang w:val="en-CA"/>
+        </w:rPr>
+        <w:t>-</w:t>
+      </w:r>
+      <w:r>
+        <w:rPr>
+          <w:rFonts w:ascii="Arial" w:eastAsia="Times New Roman" w:hAnsi="Arial" w:cs="Arial"/>
+          <w:color w:val="000000"/>
+          <w:sz w:val="22"/>
+          <w:szCs w:val="22"/>
+          <w:lang w:val="en-CA"/>
+        </w:rPr>
+        <w:t>C</w:t>
+      </w:r>
+      <w:r>
+        <w:rPr>
+          <w:rFonts w:ascii="Arial" w:eastAsia="Times New Roman" w:hAnsi="Arial" w:cs="Arial"/>
+          <w:color w:val="000000"/>
+          <w:sz w:val="22"/>
+          <w:szCs w:val="22"/>
+          <w:lang w:val="en-CA"/>
+        </w:rPr>
+        <w:t>ancellation</w:t>
+      </w:r>
+    </w:p>
+    <w:p>
+      <w:pPr>
+        <w:ind w:firstLine="720"/>
+        <w:rPr>
+          <w:rFonts w:ascii="Times New Roman" w:eastAsia="Times New Roman" w:hAnsi="Times New Roman" w:cs="Times New Roman"/>
+          <w:lang w:val="en-CA"/>
+        </w:rPr>
+      </w:pPr>
+      <w:r>
+        <w:rPr>
+          <w:rFonts w:ascii="Arial" w:eastAsia="Times New Roman" w:hAnsi="Arial" w:cs="Arial"/>
+          <w:color w:val="000000"/>
+          <w:sz w:val="22"/>
+          <w:szCs w:val="22"/>
+          <w:lang w:val="en-CA"/>
+        </w:rPr>
+        <w:t>-</w:t>
+      </w:r>
+      <w:r>
+        <w:rPr>
+          <w:rFonts w:ascii="Arial" w:eastAsia="Times New Roman" w:hAnsi="Arial" w:cs="Arial"/>
+          <w:color w:val="000000"/>
+          <w:sz w:val="22"/>
+          <w:szCs w:val="22"/>
+          <w:lang w:val="en-CA"/>
+        </w:rPr>
+        <w:t>R</w:t>
+      </w:r>
+      <w:r>
+        <w:rPr>
+          <w:rFonts w:ascii="Arial" w:eastAsia="Times New Roman" w:hAnsi="Arial" w:cs="Arial"/>
+          <w:color w:val="000000"/>
+          <w:sz w:val="22"/>
+          <w:szCs w:val="22"/>
+          <w:lang w:val="en-CA"/>
+        </w:rPr>
+        <w:t>eceipt</w:t>
+      </w:r>
+    </w:p>
+    <w:p>
+      <w:pPr>
+        <w:rPr>
+          <w:rFonts w:ascii="Times New Roman" w:eastAsia="Times New Roman" w:hAnsi="Times New Roman" w:cs="Times New Roman"/>
+          <w:lang w:val="en-CA"/>
+        </w:rPr>
+      </w:pPr>
+    </w:p>
+    <w:p>
+      <w:pPr>
+        <w:ind w:left="720"/>
+        <w:rPr>
+          <w:rFonts w:ascii="Times New Roman" w:eastAsia="Times New Roman" w:hAnsi="Times New Roman" w:cs="Times New Roman"/>
+          <w:lang w:val="en-CA"/>
+        </w:rPr>
+      </w:pPr>
+      <w:r>
+        <w:rPr>
+          <w:rFonts w:ascii="Arial" w:eastAsia="Times New Roman" w:hAnsi="Arial" w:cs="Arial"/>
+          <w:color w:val="000000"/>
+          <w:sz w:val="22"/>
+          <w:szCs w:val="22"/>
+          <w:lang w:val="en-CA"/>
+        </w:rPr>
+        <w:t>Potential Operations:</w:t>
+      </w:r>
+    </w:p>
+    <w:p>
+      <w:pPr>
+        <w:numPr>
+          <w:ilvl w:val="0"/>
+          <w:numId w:val="10"/>
+        </w:numPr>
+        <w:ind w:left="1440"/>
+        <w:textAlignment w:val="baseline"/>
+        <w:rPr>
+          <w:rFonts w:ascii="Arial" w:eastAsia="Times New Roman" w:hAnsi="Arial" w:cs="Arial"/>
+          <w:color w:val="000000"/>
+          <w:sz w:val="22"/>
+          <w:szCs w:val="22"/>
+          <w:lang w:val="en-CA"/>
+        </w:rPr>
+      </w:pPr>
+      <w:r>
+        <w:rPr>
+          <w:rFonts w:ascii="Arial" w:eastAsia="Times New Roman" w:hAnsi="Arial" w:cs="Arial"/>
+          <w:color w:val="000000"/>
+          <w:sz w:val="22"/>
+          <w:szCs w:val="22"/>
+          <w:lang w:val="en-CA"/>
+        </w:rPr>
+        <w:t>refund()</w:t>
+      </w:r>
+    </w:p>
+    <w:p>
+      <w:pPr>
+        <w:numPr>
+          <w:ilvl w:val="0"/>
+          <w:numId w:val="10"/>
+        </w:numPr>
+        <w:ind w:left="1440"/>
+        <w:textAlignment w:val="baseline"/>
+        <w:rPr>
+          <w:rFonts w:ascii="Arial" w:eastAsia="Times New Roman" w:hAnsi="Arial" w:cs="Arial"/>
+          <w:color w:val="000000"/>
+          <w:sz w:val="22"/>
+          <w:szCs w:val="22"/>
+          <w:lang w:val="en-CA"/>
+        </w:rPr>
+      </w:pPr>
+      <w:r>
+        <w:rPr>
+          <w:rFonts w:ascii="Arial" w:eastAsia="Times New Roman" w:hAnsi="Arial" w:cs="Arial"/>
+          <w:color w:val="000000"/>
+          <w:sz w:val="22"/>
+          <w:szCs w:val="22"/>
+          <w:lang w:val="en-CA"/>
+        </w:rPr>
+        <w:t>requestRefund()</w:t>
+      </w:r>
+    </w:p>
+    <w:p>
+      <w:pPr>
+        <w:ind w:left="720"/>
+        <w:rPr>
+          <w:rFonts w:ascii="Times New Roman" w:eastAsia="Times New Roman" w:hAnsi="Times New Roman" w:cs="Times New Roman"/>
+          <w:lang w:val="en-CA"/>
+        </w:rPr>
+      </w:pPr>
+      <w:r>
+        <w:rPr>
+          <w:rFonts w:ascii="Calibri" w:eastAsia="Times New Roman" w:hAnsi="Calibri" w:cs="Calibri"/>
+          <w:color w:val="000000"/>
+          <w:lang w:val="en-CA"/>
+        </w:rPr>
+        <w:t> </w:t>
+      </w:r>
+    </w:p>
+    <w:p>
+      <w:pPr>
+        <w:ind w:left="720" w:hanging="360"/>
+        <w:rPr>
+          <w:rFonts w:ascii="Times New Roman" w:eastAsia="Times New Roman" w:hAnsi="Times New Roman" w:cs="Times New Roman"/>
+          <w:lang w:val="en-CA"/>
+        </w:rPr>
+      </w:pPr>
+      <w:r>
+        <w:rPr>
+          <w:rFonts w:ascii="Calibri" w:eastAsia="Times New Roman" w:hAnsi="Calibri" w:cs="Calibri"/>
+          <w:color w:val="000000"/>
+          <w:lang w:val="en-CA"/>
+        </w:rPr>
+        <w:t>9.</w:t>
+      </w:r>
+      <w:r>
+        <w:rPr>
+          <w:rFonts w:ascii="Times New Roman" w:eastAsia="Times New Roman" w:hAnsi="Times New Roman" w:cs="Times New Roman"/>
+          <w:color w:val="000000"/>
+          <w:sz w:val="14"/>
+          <w:szCs w:val="14"/>
+          <w:lang w:val="en-CA"/>
+        </w:rPr>
+        <w:t xml:space="preserve"> </w:t>
+      </w:r>
+      <w:r>
+        <w:rPr>
+          <w:rFonts w:ascii="Times New Roman" w:eastAsia="Times New Roman" w:hAnsi="Times New Roman" w:cs="Times New Roman"/>
+          <w:color w:val="000000"/>
+          <w:sz w:val="14"/>
+          <w:szCs w:val="14"/>
+          <w:lang w:val="en-CA"/>
+        </w:rPr>
+        <w:tab/>
+      </w:r>
+      <w:r>
+        <w:rPr>
+          <w:rFonts w:ascii="Calibri" w:eastAsia="Times New Roman" w:hAnsi="Calibri" w:cs="Calibri"/>
+          <w:color w:val="000000"/>
+          <w:lang w:val="en-CA"/>
         </w:rPr>
         <w:t>Registered user gets charged for $20 annual fee</w:t>
       </w:r>
     </w:p>
     <w:p>
       <w:pPr>
-        <w:pStyle w:val="ListParagraph"/>
-        <w:rPr>
-          <w:rFonts w:ascii="Calibri" w:eastAsia="Times New Roman" w:hAnsi="Calibri" w:cs="Calibri"/>
-        </w:rPr>
-      </w:pPr>
-      <w:r>
-        <w:rPr>
-          <w:rFonts w:ascii="Calibri" w:eastAsia="Times New Roman" w:hAnsi="Calibri" w:cs="Calibri"/>
-        </w:rPr>
-        <w:t>The registered user gets charged for $20 annual account fee every year.</w:t>
-      </w:r>
-    </w:p>
-    <w:p>
-      <w:pPr>
-        <w:pStyle w:val="ListParagraph"/>
-        <w:rPr>
-          <w:rFonts w:ascii="Calibri" w:eastAsia="Times New Roman" w:hAnsi="Calibri" w:cs="Calibri"/>
-        </w:rPr>
-      </w:pPr>
-    </w:p>
-    <w:p>
-      <w:pPr>
-        <w:pStyle w:val="NormalWeb"/>
-        <w:spacing w:before="0" w:beforeAutospacing="0" w:after="0" w:afterAutospacing="0"/>
         <w:ind w:left="720"/>
-        <w:textAlignment w:val="baseline"/>
-        <w:rPr>
-          <w:rFonts w:ascii="Calibri" w:hAnsi="Calibri" w:cs="Calibri"/>
-          <w:color w:val="000000"/>
-          <w:sz w:val="22"/>
-          <w:szCs w:val="22"/>
-        </w:rPr>
-      </w:pPr>
-    </w:p>
+        <w:rPr>
+          <w:rFonts w:ascii="Times New Roman" w:eastAsia="Times New Roman" w:hAnsi="Times New Roman" w:cs="Times New Roman"/>
+          <w:lang w:val="en-CA"/>
+        </w:rPr>
+      </w:pPr>
+      <w:r>
+        <w:rPr>
+          <w:rFonts w:ascii="Calibri" w:eastAsia="Times New Roman" w:hAnsi="Calibri" w:cs="Calibri"/>
+          <w:color w:val="000000"/>
+          <w:lang w:val="en-CA"/>
+        </w:rPr>
+        <w:t xml:space="preserve">The </w:t>
+      </w:r>
+      <w:r>
+        <w:rPr>
+          <w:rFonts w:ascii="Calibri" w:eastAsia="Times New Roman" w:hAnsi="Calibri" w:cs="Calibri"/>
+          <w:color w:val="000000"/>
+          <w:u w:val="single"/>
+          <w:lang w:val="en-CA"/>
+        </w:rPr>
+        <w:t>registered user</w:t>
+      </w:r>
+      <w:r>
+        <w:rPr>
+          <w:rFonts w:ascii="Calibri" w:eastAsia="Times New Roman" w:hAnsi="Calibri" w:cs="Calibri"/>
+          <w:color w:val="000000"/>
+          <w:lang w:val="en-CA"/>
+        </w:rPr>
+        <w:t xml:space="preserve"> is requested to </w:t>
+      </w:r>
+      <w:r>
+        <w:rPr>
+          <w:rFonts w:ascii="Calibri" w:eastAsia="Times New Roman" w:hAnsi="Calibri" w:cs="Calibri"/>
+          <w:color w:val="000000"/>
+          <w:u w:val="double"/>
+          <w:lang w:val="en-CA"/>
+        </w:rPr>
+        <w:t>pay</w:t>
+      </w:r>
+      <w:r>
+        <w:rPr>
+          <w:rFonts w:ascii="Calibri" w:eastAsia="Times New Roman" w:hAnsi="Calibri" w:cs="Calibri"/>
+          <w:color w:val="000000"/>
+          <w:u w:val="double"/>
+          <w:lang w:val="en-CA"/>
+        </w:rPr>
+        <w:t xml:space="preserve"> annual account fee</w:t>
+      </w:r>
+      <w:r>
+        <w:rPr>
+          <w:rFonts w:ascii="Calibri" w:eastAsia="Times New Roman" w:hAnsi="Calibri" w:cs="Calibri"/>
+          <w:color w:val="000000"/>
+          <w:lang w:val="en-CA"/>
+        </w:rPr>
+        <w:t xml:space="preserve"> </w:t>
+      </w:r>
+      <w:r>
+        <w:rPr>
+          <w:rFonts w:ascii="Calibri" w:eastAsia="Times New Roman" w:hAnsi="Calibri" w:cs="Calibri"/>
+          <w:color w:val="000000"/>
+          <w:lang w:val="en-CA"/>
+        </w:rPr>
+        <w:t xml:space="preserve">($20) </w:t>
+      </w:r>
+      <w:r>
+        <w:rPr>
+          <w:rFonts w:ascii="Calibri" w:eastAsia="Times New Roman" w:hAnsi="Calibri" w:cs="Calibri"/>
+          <w:color w:val="000000"/>
+          <w:lang w:val="en-CA"/>
+        </w:rPr>
+        <w:t>every year.</w:t>
+      </w:r>
+    </w:p>
+    <w:p>
+      <w:pPr>
+        <w:ind w:left="720"/>
+        <w:rPr>
+          <w:rFonts w:ascii="Calibri" w:eastAsia="Times New Roman" w:hAnsi="Calibri" w:cs="Calibri"/>
+          <w:color w:val="000000"/>
+          <w:lang w:val="en-CA"/>
+        </w:rPr>
+      </w:pPr>
+    </w:p>
+    <w:p>
+      <w:pPr>
+        <w:ind w:left="720"/>
+        <w:rPr>
+          <w:rFonts w:ascii="Times New Roman" w:eastAsia="Times New Roman" w:hAnsi="Times New Roman" w:cs="Times New Roman"/>
+          <w:lang w:val="en-CA"/>
+        </w:rPr>
+      </w:pPr>
+      <w:r>
+        <w:rPr>
+          <w:rFonts w:ascii="Calibri" w:eastAsia="Times New Roman" w:hAnsi="Calibri" w:cs="Calibri"/>
+          <w:color w:val="000000"/>
+          <w:lang w:val="en-CA"/>
+        </w:rPr>
+        <w:t>Objects:</w:t>
+      </w:r>
+    </w:p>
+    <w:p>
+      <w:pPr>
+        <w:ind w:left="720"/>
+        <w:rPr>
+          <w:rFonts w:ascii="Times New Roman" w:eastAsia="Times New Roman" w:hAnsi="Times New Roman" w:cs="Times New Roman"/>
+          <w:lang w:val="en-CA"/>
+        </w:rPr>
+      </w:pPr>
+      <w:r>
+        <w:rPr>
+          <w:rFonts w:ascii="Calibri" w:eastAsia="Times New Roman" w:hAnsi="Calibri" w:cs="Calibri"/>
+          <w:color w:val="000000"/>
+          <w:lang w:val="en-CA"/>
+        </w:rPr>
+        <w:t>RegisteredUser</w:t>
+      </w:r>
+    </w:p>
+    <w:p>
+      <w:pPr>
+        <w:rPr>
+          <w:rFonts w:ascii="Times New Roman" w:eastAsia="Times New Roman" w:hAnsi="Times New Roman" w:cs="Times New Roman"/>
+          <w:lang w:val="en-CA"/>
+        </w:rPr>
+      </w:pPr>
+    </w:p>
+    <w:p>
+      <w:pPr>
+        <w:ind w:left="720"/>
+        <w:rPr>
+          <w:rFonts w:ascii="Times New Roman" w:eastAsia="Times New Roman" w:hAnsi="Times New Roman" w:cs="Times New Roman"/>
+          <w:lang w:val="en-CA"/>
+        </w:rPr>
+      </w:pPr>
+      <w:r>
+        <w:rPr>
+          <w:rFonts w:ascii="Calibri" w:eastAsia="Times New Roman" w:hAnsi="Calibri" w:cs="Calibri"/>
+          <w:color w:val="000000"/>
+          <w:lang w:val="en-CA"/>
+        </w:rPr>
+        <w:lastRenderedPageBreak/>
+        <w:t>Potential Operations:</w:t>
+      </w:r>
+    </w:p>
+    <w:p>
+      <w:pPr>
+        <w:ind w:left="720"/>
+        <w:rPr>
+          <w:rFonts w:ascii="Times New Roman" w:eastAsia="Times New Roman" w:hAnsi="Times New Roman" w:cs="Times New Roman"/>
+          <w:lang w:val="en-CA"/>
+        </w:rPr>
+      </w:pPr>
+      <w:r>
+        <w:rPr>
+          <w:rFonts w:ascii="Calibri" w:eastAsia="Times New Roman" w:hAnsi="Calibri" w:cs="Calibri"/>
+          <w:color w:val="000000"/>
+          <w:lang w:val="en-CA"/>
+        </w:rPr>
+        <w:t xml:space="preserve">-payAnnualFee() </w:t>
+      </w:r>
+    </w:p>
+    <w:p>
+      <w:pPr>
+        <w:ind w:left="720"/>
+        <w:rPr>
+          <w:rFonts w:ascii="Times New Roman" w:eastAsia="Times New Roman" w:hAnsi="Times New Roman" w:cs="Times New Roman"/>
+          <w:lang w:val="en-CA"/>
+        </w:rPr>
+      </w:pPr>
+      <w:r>
+        <w:rPr>
+          <w:rFonts w:ascii="Calibri" w:eastAsia="Times New Roman" w:hAnsi="Calibri" w:cs="Calibri"/>
+          <w:color w:val="000000"/>
+          <w:sz w:val="22"/>
+          <w:szCs w:val="22"/>
+          <w:lang w:val="en-CA"/>
+        </w:rPr>
+        <w:t> </w:t>
+      </w:r>
+    </w:p>
+    <w:p>
+      <w:pPr>
+        <w:rPr>
+          <w:rFonts w:ascii="Times New Roman" w:eastAsia="Times New Roman" w:hAnsi="Times New Roman" w:cs="Times New Roman"/>
+          <w:lang w:val="en-CA"/>
+        </w:rPr>
+      </w:pPr>
+      <w:r>
+        <w:rPr>
+          <w:rFonts w:ascii="Calibri" w:eastAsia="Times New Roman" w:hAnsi="Calibri" w:cs="Calibri"/>
+          <w:color w:val="000000"/>
+          <w:lang w:val="en-CA"/>
+        </w:rPr>
+        <w:t> </w:t>
+      </w:r>
+    </w:p>
+    <w:p>
+      <w:pPr>
+        <w:rPr>
+          <w:rFonts w:ascii="Times New Roman" w:eastAsia="Times New Roman" w:hAnsi="Times New Roman" w:cs="Times New Roman"/>
+          <w:lang w:val="en-CA"/>
+        </w:rPr>
+      </w:pPr>
+    </w:p>
+    <w:p/>
     <w:p>
       <w:pPr>
         <w:rPr>
@@ -746,7 +4730,7 @@
       <w:pgSz w:w="12240" w:h="15840"/>
       <w:pgMar w:top="1440" w:right="1440" w:bottom="1440" w:left="1440" w:header="708" w:footer="708" w:gutter="0"/>
       <w:cols w:space="708"/>
-      <w:docGrid w:linePitch="360"/>
+      <w:docGrid w:linePitch="400"/>
     </w:sectPr>
   </w:body>
 </w:document>
@@ -755,6 +4739,751 @@
 <file path=word/numbering.xml><?xml version="1.0" encoding="utf-8"?>
 <w:numbering xmlns:wpc="http://schemas.microsoft.com/office/word/2010/wordprocessingCanvas" xmlns:cx="http://schemas.microsoft.com/office/drawing/2014/chartex" xmlns:cx1="http://schemas.microsoft.com/office/drawing/2015/9/8/chartex" xmlns:cx2="http://schemas.microsoft.com/office/drawing/2015/10/21/chartex" xmlns:cx3="http://schemas.microsoft.com/office/drawing/2016/5/9/chartex" xmlns:cx4="http://schemas.microsoft.com/office/drawing/2016/5/10/chartex" xmlns:cx5="http://schemas.microsoft.com/office/drawing/2016/5/11/chartex" xmlns:cx6="http://schemas.microsoft.com/office/drawing/2016/5/12/chartex" xmlns:cx7="http://schemas.microsoft.com/office/drawing/2016/5/13/chartex" xmlns:cx8="http://schemas.microsoft.com/office/drawing/2016/5/14/chartex" xmlns:mc="http://schemas.openxmlformats.org/markup-compatibility/2006" xmlns:aink="http://schemas.microsoft.com/office/drawing/2016/ink" xmlns:am3d="http://schemas.microsoft.com/office/drawing/2017/model3d" xmlns:o="urn:schemas-microsoft-com:office:office" xmlns:r="http://schemas.openxmlformats.org/officeDocument/2006/relationships" xmlns:m="http://schemas.openxmlformats.org/officeDocument/2006/math" xmlns:v="urn:schemas-microsoft-com:vml" xmlns:wp14="http://schemas.microsoft.com/office/word/2010/wordprocessingDrawing" xmlns:wp="http://schemas.openxmlformats.org/drawingml/2006/wordprocessingDrawing" xmlns:w10="urn:schemas-microsoft-com:office:word" xmlns:w="http://schemas.openxmlformats.org/wordprocessingml/2006/main" xmlns:w14="http://schemas.microsoft.com/office/word/2010/wordml" xmlns:w15="http://schemas.microsoft.com/office/word/2012/wordml" xmlns:w16cex="http://schemas.microsoft.com/office/word/2018/wordml/cex" xmlns:w16cid="http://schemas.microsoft.com/office/word/2016/wordml/cid" xmlns:w16="http://schemas.microsoft.com/office/word/2018/wordml" xmlns:w16se="http://schemas.microsoft.com/office/word/2015/wordml/symex" xmlns:wpg="http://schemas.microsoft.com/office/word/2010/wordprocessingGroup" xmlns:wpi="http://schemas.microsoft.com/office/word/2010/wordprocessingInk" xmlns:wne="http://schemas.microsoft.com/office/word/2006/wordml" xmlns:wps="http://schemas.microsoft.com/office/word/2010/wordprocessingShape" mc:Ignorable="w14 w15 w16se w16cid w16 w16cex wp14">
   <w:abstractNum w:abstractNumId="0" w15:restartNumberingAfterBreak="0">
+    <w:nsid w:val="0989772F"/>
+    <w:multiLevelType w:val="multilevel"/>
+    <w:tmpl w:val="1AEAFE6E"/>
+    <w:lvl w:ilvl="0">
+      <w:start w:val="1"/>
+      <w:numFmt w:val="bullet"/>
+      <w:lvlText w:val=""/>
+      <w:lvlJc w:val="left"/>
+      <w:pPr>
+        <w:tabs>
+          <w:tab w:val="num" w:pos="720"/>
+        </w:tabs>
+        <w:ind w:left="720" w:hanging="360"/>
+      </w:pPr>
+      <w:rPr>
+        <w:rFonts w:ascii="Symbol" w:hAnsi="Symbol" w:hint="default"/>
+        <w:sz w:val="20"/>
+      </w:rPr>
+    </w:lvl>
+    <w:lvl w:ilvl="1" w:tentative="1">
+      <w:start w:val="1"/>
+      <w:numFmt w:val="bullet"/>
+      <w:lvlText w:val="o"/>
+      <w:lvlJc w:val="left"/>
+      <w:pPr>
+        <w:tabs>
+          <w:tab w:val="num" w:pos="1440"/>
+        </w:tabs>
+        <w:ind w:left="1440" w:hanging="360"/>
+      </w:pPr>
+      <w:rPr>
+        <w:rFonts w:ascii="Courier New" w:hAnsi="Courier New" w:hint="default"/>
+        <w:sz w:val="20"/>
+      </w:rPr>
+    </w:lvl>
+    <w:lvl w:ilvl="2" w:tentative="1">
+      <w:start w:val="1"/>
+      <w:numFmt w:val="bullet"/>
+      <w:lvlText w:val=""/>
+      <w:lvlJc w:val="left"/>
+      <w:pPr>
+        <w:tabs>
+          <w:tab w:val="num" w:pos="2160"/>
+        </w:tabs>
+        <w:ind w:left="2160" w:hanging="360"/>
+      </w:pPr>
+      <w:rPr>
+        <w:rFonts w:ascii="Wingdings" w:hAnsi="Wingdings" w:hint="default"/>
+        <w:sz w:val="20"/>
+      </w:rPr>
+    </w:lvl>
+    <w:lvl w:ilvl="3" w:tentative="1">
+      <w:start w:val="1"/>
+      <w:numFmt w:val="bullet"/>
+      <w:lvlText w:val=""/>
+      <w:lvlJc w:val="left"/>
+      <w:pPr>
+        <w:tabs>
+          <w:tab w:val="num" w:pos="2880"/>
+        </w:tabs>
+        <w:ind w:left="2880" w:hanging="360"/>
+      </w:pPr>
+      <w:rPr>
+        <w:rFonts w:ascii="Wingdings" w:hAnsi="Wingdings" w:hint="default"/>
+        <w:sz w:val="20"/>
+      </w:rPr>
+    </w:lvl>
+    <w:lvl w:ilvl="4" w:tentative="1">
+      <w:start w:val="1"/>
+      <w:numFmt w:val="bullet"/>
+      <w:lvlText w:val=""/>
+      <w:lvlJc w:val="left"/>
+      <w:pPr>
+        <w:tabs>
+          <w:tab w:val="num" w:pos="3600"/>
+        </w:tabs>
+        <w:ind w:left="3600" w:hanging="360"/>
+      </w:pPr>
+      <w:rPr>
+        <w:rFonts w:ascii="Wingdings" w:hAnsi="Wingdings" w:hint="default"/>
+        <w:sz w:val="20"/>
+      </w:rPr>
+    </w:lvl>
+    <w:lvl w:ilvl="5" w:tentative="1">
+      <w:start w:val="1"/>
+      <w:numFmt w:val="bullet"/>
+      <w:lvlText w:val=""/>
+      <w:lvlJc w:val="left"/>
+      <w:pPr>
+        <w:tabs>
+          <w:tab w:val="num" w:pos="4320"/>
+        </w:tabs>
+        <w:ind w:left="4320" w:hanging="360"/>
+      </w:pPr>
+      <w:rPr>
+        <w:rFonts w:ascii="Wingdings" w:hAnsi="Wingdings" w:hint="default"/>
+        <w:sz w:val="20"/>
+      </w:rPr>
+    </w:lvl>
+    <w:lvl w:ilvl="6" w:tentative="1">
+      <w:start w:val="1"/>
+      <w:numFmt w:val="bullet"/>
+      <w:lvlText w:val=""/>
+      <w:lvlJc w:val="left"/>
+      <w:pPr>
+        <w:tabs>
+          <w:tab w:val="num" w:pos="5040"/>
+        </w:tabs>
+        <w:ind w:left="5040" w:hanging="360"/>
+      </w:pPr>
+      <w:rPr>
+        <w:rFonts w:ascii="Wingdings" w:hAnsi="Wingdings" w:hint="default"/>
+        <w:sz w:val="20"/>
+      </w:rPr>
+    </w:lvl>
+    <w:lvl w:ilvl="7" w:tentative="1">
+      <w:start w:val="1"/>
+      <w:numFmt w:val="bullet"/>
+      <w:lvlText w:val=""/>
+      <w:lvlJc w:val="left"/>
+      <w:pPr>
+        <w:tabs>
+          <w:tab w:val="num" w:pos="5760"/>
+        </w:tabs>
+        <w:ind w:left="5760" w:hanging="360"/>
+      </w:pPr>
+      <w:rPr>
+        <w:rFonts w:ascii="Wingdings" w:hAnsi="Wingdings" w:hint="default"/>
+        <w:sz w:val="20"/>
+      </w:rPr>
+    </w:lvl>
+    <w:lvl w:ilvl="8" w:tentative="1">
+      <w:start w:val="1"/>
+      <w:numFmt w:val="bullet"/>
+      <w:lvlText w:val=""/>
+      <w:lvlJc w:val="left"/>
+      <w:pPr>
+        <w:tabs>
+          <w:tab w:val="num" w:pos="6480"/>
+        </w:tabs>
+        <w:ind w:left="6480" w:hanging="360"/>
+      </w:pPr>
+      <w:rPr>
+        <w:rFonts w:ascii="Wingdings" w:hAnsi="Wingdings" w:hint="default"/>
+        <w:sz w:val="20"/>
+      </w:rPr>
+    </w:lvl>
+  </w:abstractNum>
+  <w:abstractNum w:abstractNumId="1" w15:restartNumberingAfterBreak="0">
+    <w:nsid w:val="0A232179"/>
+    <w:multiLevelType w:val="multilevel"/>
+    <w:tmpl w:val="97181672"/>
+    <w:lvl w:ilvl="0">
+      <w:start w:val="1"/>
+      <w:numFmt w:val="bullet"/>
+      <w:lvlText w:val=""/>
+      <w:lvlJc w:val="left"/>
+      <w:pPr>
+        <w:tabs>
+          <w:tab w:val="num" w:pos="720"/>
+        </w:tabs>
+        <w:ind w:left="720" w:hanging="360"/>
+      </w:pPr>
+      <w:rPr>
+        <w:rFonts w:ascii="Symbol" w:hAnsi="Symbol" w:hint="default"/>
+        <w:sz w:val="20"/>
+      </w:rPr>
+    </w:lvl>
+    <w:lvl w:ilvl="1" w:tentative="1">
+      <w:start w:val="1"/>
+      <w:numFmt w:val="bullet"/>
+      <w:lvlText w:val="o"/>
+      <w:lvlJc w:val="left"/>
+      <w:pPr>
+        <w:tabs>
+          <w:tab w:val="num" w:pos="1440"/>
+        </w:tabs>
+        <w:ind w:left="1440" w:hanging="360"/>
+      </w:pPr>
+      <w:rPr>
+        <w:rFonts w:ascii="Courier New" w:hAnsi="Courier New" w:hint="default"/>
+        <w:sz w:val="20"/>
+      </w:rPr>
+    </w:lvl>
+    <w:lvl w:ilvl="2" w:tentative="1">
+      <w:start w:val="1"/>
+      <w:numFmt w:val="bullet"/>
+      <w:lvlText w:val=""/>
+      <w:lvlJc w:val="left"/>
+      <w:pPr>
+        <w:tabs>
+          <w:tab w:val="num" w:pos="2160"/>
+        </w:tabs>
+        <w:ind w:left="2160" w:hanging="360"/>
+      </w:pPr>
+      <w:rPr>
+        <w:rFonts w:ascii="Wingdings" w:hAnsi="Wingdings" w:hint="default"/>
+        <w:sz w:val="20"/>
+      </w:rPr>
+    </w:lvl>
+    <w:lvl w:ilvl="3" w:tentative="1">
+      <w:start w:val="1"/>
+      <w:numFmt w:val="bullet"/>
+      <w:lvlText w:val=""/>
+      <w:lvlJc w:val="left"/>
+      <w:pPr>
+        <w:tabs>
+          <w:tab w:val="num" w:pos="2880"/>
+        </w:tabs>
+        <w:ind w:left="2880" w:hanging="360"/>
+      </w:pPr>
+      <w:rPr>
+        <w:rFonts w:ascii="Wingdings" w:hAnsi="Wingdings" w:hint="default"/>
+        <w:sz w:val="20"/>
+      </w:rPr>
+    </w:lvl>
+    <w:lvl w:ilvl="4" w:tentative="1">
+      <w:start w:val="1"/>
+      <w:numFmt w:val="bullet"/>
+      <w:lvlText w:val=""/>
+      <w:lvlJc w:val="left"/>
+      <w:pPr>
+        <w:tabs>
+          <w:tab w:val="num" w:pos="3600"/>
+        </w:tabs>
+        <w:ind w:left="3600" w:hanging="360"/>
+      </w:pPr>
+      <w:rPr>
+        <w:rFonts w:ascii="Wingdings" w:hAnsi="Wingdings" w:hint="default"/>
+        <w:sz w:val="20"/>
+      </w:rPr>
+    </w:lvl>
+    <w:lvl w:ilvl="5" w:tentative="1">
+      <w:start w:val="1"/>
+      <w:numFmt w:val="bullet"/>
+      <w:lvlText w:val=""/>
+      <w:lvlJc w:val="left"/>
+      <w:pPr>
+        <w:tabs>
+          <w:tab w:val="num" w:pos="4320"/>
+        </w:tabs>
+        <w:ind w:left="4320" w:hanging="360"/>
+      </w:pPr>
+      <w:rPr>
+        <w:rFonts w:ascii="Wingdings" w:hAnsi="Wingdings" w:hint="default"/>
+        <w:sz w:val="20"/>
+      </w:rPr>
+    </w:lvl>
+    <w:lvl w:ilvl="6" w:tentative="1">
+      <w:start w:val="1"/>
+      <w:numFmt w:val="bullet"/>
+      <w:lvlText w:val=""/>
+      <w:lvlJc w:val="left"/>
+      <w:pPr>
+        <w:tabs>
+          <w:tab w:val="num" w:pos="5040"/>
+        </w:tabs>
+        <w:ind w:left="5040" w:hanging="360"/>
+      </w:pPr>
+      <w:rPr>
+        <w:rFonts w:ascii="Wingdings" w:hAnsi="Wingdings" w:hint="default"/>
+        <w:sz w:val="20"/>
+      </w:rPr>
+    </w:lvl>
+    <w:lvl w:ilvl="7" w:tentative="1">
+      <w:start w:val="1"/>
+      <w:numFmt w:val="bullet"/>
+      <w:lvlText w:val=""/>
+      <w:lvlJc w:val="left"/>
+      <w:pPr>
+        <w:tabs>
+          <w:tab w:val="num" w:pos="5760"/>
+        </w:tabs>
+        <w:ind w:left="5760" w:hanging="360"/>
+      </w:pPr>
+      <w:rPr>
+        <w:rFonts w:ascii="Wingdings" w:hAnsi="Wingdings" w:hint="default"/>
+        <w:sz w:val="20"/>
+      </w:rPr>
+    </w:lvl>
+    <w:lvl w:ilvl="8" w:tentative="1">
+      <w:start w:val="1"/>
+      <w:numFmt w:val="bullet"/>
+      <w:lvlText w:val=""/>
+      <w:lvlJc w:val="left"/>
+      <w:pPr>
+        <w:tabs>
+          <w:tab w:val="num" w:pos="6480"/>
+        </w:tabs>
+        <w:ind w:left="6480" w:hanging="360"/>
+      </w:pPr>
+      <w:rPr>
+        <w:rFonts w:ascii="Wingdings" w:hAnsi="Wingdings" w:hint="default"/>
+        <w:sz w:val="20"/>
+      </w:rPr>
+    </w:lvl>
+  </w:abstractNum>
+  <w:abstractNum w:abstractNumId="2" w15:restartNumberingAfterBreak="0">
+    <w:nsid w:val="1FD0282D"/>
+    <w:multiLevelType w:val="multilevel"/>
+    <w:tmpl w:val="F5C08558"/>
+    <w:lvl w:ilvl="0">
+      <w:start w:val="1"/>
+      <w:numFmt w:val="bullet"/>
+      <w:lvlText w:val=""/>
+      <w:lvlJc w:val="left"/>
+      <w:pPr>
+        <w:tabs>
+          <w:tab w:val="num" w:pos="720"/>
+        </w:tabs>
+        <w:ind w:left="720" w:hanging="360"/>
+      </w:pPr>
+      <w:rPr>
+        <w:rFonts w:ascii="Symbol" w:hAnsi="Symbol" w:hint="default"/>
+        <w:sz w:val="20"/>
+      </w:rPr>
+    </w:lvl>
+    <w:lvl w:ilvl="1" w:tentative="1">
+      <w:start w:val="1"/>
+      <w:numFmt w:val="bullet"/>
+      <w:lvlText w:val="o"/>
+      <w:lvlJc w:val="left"/>
+      <w:pPr>
+        <w:tabs>
+          <w:tab w:val="num" w:pos="1440"/>
+        </w:tabs>
+        <w:ind w:left="1440" w:hanging="360"/>
+      </w:pPr>
+      <w:rPr>
+        <w:rFonts w:ascii="Courier New" w:hAnsi="Courier New" w:hint="default"/>
+        <w:sz w:val="20"/>
+      </w:rPr>
+    </w:lvl>
+    <w:lvl w:ilvl="2" w:tentative="1">
+      <w:start w:val="1"/>
+      <w:numFmt w:val="bullet"/>
+      <w:lvlText w:val=""/>
+      <w:lvlJc w:val="left"/>
+      <w:pPr>
+        <w:tabs>
+          <w:tab w:val="num" w:pos="2160"/>
+        </w:tabs>
+        <w:ind w:left="2160" w:hanging="360"/>
+      </w:pPr>
+      <w:rPr>
+        <w:rFonts w:ascii="Wingdings" w:hAnsi="Wingdings" w:hint="default"/>
+        <w:sz w:val="20"/>
+      </w:rPr>
+    </w:lvl>
+    <w:lvl w:ilvl="3" w:tentative="1">
+      <w:start w:val="1"/>
+      <w:numFmt w:val="bullet"/>
+      <w:lvlText w:val=""/>
+      <w:lvlJc w:val="left"/>
+      <w:pPr>
+        <w:tabs>
+          <w:tab w:val="num" w:pos="2880"/>
+        </w:tabs>
+        <w:ind w:left="2880" w:hanging="360"/>
+      </w:pPr>
+      <w:rPr>
+        <w:rFonts w:ascii="Wingdings" w:hAnsi="Wingdings" w:hint="default"/>
+        <w:sz w:val="20"/>
+      </w:rPr>
+    </w:lvl>
+    <w:lvl w:ilvl="4" w:tentative="1">
+      <w:start w:val="1"/>
+      <w:numFmt w:val="bullet"/>
+      <w:lvlText w:val=""/>
+      <w:lvlJc w:val="left"/>
+      <w:pPr>
+        <w:tabs>
+          <w:tab w:val="num" w:pos="3600"/>
+        </w:tabs>
+        <w:ind w:left="3600" w:hanging="360"/>
+      </w:pPr>
+      <w:rPr>
+        <w:rFonts w:ascii="Wingdings" w:hAnsi="Wingdings" w:hint="default"/>
+        <w:sz w:val="20"/>
+      </w:rPr>
+    </w:lvl>
+    <w:lvl w:ilvl="5" w:tentative="1">
+      <w:start w:val="1"/>
+      <w:numFmt w:val="bullet"/>
+      <w:lvlText w:val=""/>
+      <w:lvlJc w:val="left"/>
+      <w:pPr>
+        <w:tabs>
+          <w:tab w:val="num" w:pos="4320"/>
+        </w:tabs>
+        <w:ind w:left="4320" w:hanging="360"/>
+      </w:pPr>
+      <w:rPr>
+        <w:rFonts w:ascii="Wingdings" w:hAnsi="Wingdings" w:hint="default"/>
+        <w:sz w:val="20"/>
+      </w:rPr>
+    </w:lvl>
+    <w:lvl w:ilvl="6" w:tentative="1">
+      <w:start w:val="1"/>
+      <w:numFmt w:val="bullet"/>
+      <w:lvlText w:val=""/>
+      <w:lvlJc w:val="left"/>
+      <w:pPr>
+        <w:tabs>
+          <w:tab w:val="num" w:pos="5040"/>
+        </w:tabs>
+        <w:ind w:left="5040" w:hanging="360"/>
+      </w:pPr>
+      <w:rPr>
+        <w:rFonts w:ascii="Wingdings" w:hAnsi="Wingdings" w:hint="default"/>
+        <w:sz w:val="20"/>
+      </w:rPr>
+    </w:lvl>
+    <w:lvl w:ilvl="7" w:tentative="1">
+      <w:start w:val="1"/>
+      <w:numFmt w:val="bullet"/>
+      <w:lvlText w:val=""/>
+      <w:lvlJc w:val="left"/>
+      <w:pPr>
+        <w:tabs>
+          <w:tab w:val="num" w:pos="5760"/>
+        </w:tabs>
+        <w:ind w:left="5760" w:hanging="360"/>
+      </w:pPr>
+      <w:rPr>
+        <w:rFonts w:ascii="Wingdings" w:hAnsi="Wingdings" w:hint="default"/>
+        <w:sz w:val="20"/>
+      </w:rPr>
+    </w:lvl>
+    <w:lvl w:ilvl="8" w:tentative="1">
+      <w:start w:val="1"/>
+      <w:numFmt w:val="bullet"/>
+      <w:lvlText w:val=""/>
+      <w:lvlJc w:val="left"/>
+      <w:pPr>
+        <w:tabs>
+          <w:tab w:val="num" w:pos="6480"/>
+        </w:tabs>
+        <w:ind w:left="6480" w:hanging="360"/>
+      </w:pPr>
+      <w:rPr>
+        <w:rFonts w:ascii="Wingdings" w:hAnsi="Wingdings" w:hint="default"/>
+        <w:sz w:val="20"/>
+      </w:rPr>
+    </w:lvl>
+  </w:abstractNum>
+  <w:abstractNum w:abstractNumId="3" w15:restartNumberingAfterBreak="0">
+    <w:nsid w:val="2C711592"/>
+    <w:multiLevelType w:val="multilevel"/>
+    <w:tmpl w:val="57A4BBA4"/>
+    <w:lvl w:ilvl="0">
+      <w:start w:val="1"/>
+      <w:numFmt w:val="bullet"/>
+      <w:lvlText w:val=""/>
+      <w:lvlJc w:val="left"/>
+      <w:pPr>
+        <w:tabs>
+          <w:tab w:val="num" w:pos="720"/>
+        </w:tabs>
+        <w:ind w:left="720" w:hanging="360"/>
+      </w:pPr>
+      <w:rPr>
+        <w:rFonts w:ascii="Symbol" w:hAnsi="Symbol" w:hint="default"/>
+        <w:sz w:val="20"/>
+      </w:rPr>
+    </w:lvl>
+    <w:lvl w:ilvl="1" w:tentative="1">
+      <w:start w:val="1"/>
+      <w:numFmt w:val="bullet"/>
+      <w:lvlText w:val="o"/>
+      <w:lvlJc w:val="left"/>
+      <w:pPr>
+        <w:tabs>
+          <w:tab w:val="num" w:pos="1440"/>
+        </w:tabs>
+        <w:ind w:left="1440" w:hanging="360"/>
+      </w:pPr>
+      <w:rPr>
+        <w:rFonts w:ascii="Courier New" w:hAnsi="Courier New" w:hint="default"/>
+        <w:sz w:val="20"/>
+      </w:rPr>
+    </w:lvl>
+    <w:lvl w:ilvl="2" w:tentative="1">
+      <w:start w:val="1"/>
+      <w:numFmt w:val="bullet"/>
+      <w:lvlText w:val=""/>
+      <w:lvlJc w:val="left"/>
+      <w:pPr>
+        <w:tabs>
+          <w:tab w:val="num" w:pos="2160"/>
+        </w:tabs>
+        <w:ind w:left="2160" w:hanging="360"/>
+      </w:pPr>
+      <w:rPr>
+        <w:rFonts w:ascii="Wingdings" w:hAnsi="Wingdings" w:hint="default"/>
+        <w:sz w:val="20"/>
+      </w:rPr>
+    </w:lvl>
+    <w:lvl w:ilvl="3" w:tentative="1">
+      <w:start w:val="1"/>
+      <w:numFmt w:val="bullet"/>
+      <w:lvlText w:val=""/>
+      <w:lvlJc w:val="left"/>
+      <w:pPr>
+        <w:tabs>
+          <w:tab w:val="num" w:pos="2880"/>
+        </w:tabs>
+        <w:ind w:left="2880" w:hanging="360"/>
+      </w:pPr>
+      <w:rPr>
+        <w:rFonts w:ascii="Wingdings" w:hAnsi="Wingdings" w:hint="default"/>
+        <w:sz w:val="20"/>
+      </w:rPr>
+    </w:lvl>
+    <w:lvl w:ilvl="4" w:tentative="1">
+      <w:start w:val="1"/>
+      <w:numFmt w:val="bullet"/>
+      <w:lvlText w:val=""/>
+      <w:lvlJc w:val="left"/>
+      <w:pPr>
+        <w:tabs>
+          <w:tab w:val="num" w:pos="3600"/>
+        </w:tabs>
+        <w:ind w:left="3600" w:hanging="360"/>
+      </w:pPr>
+      <w:rPr>
+        <w:rFonts w:ascii="Wingdings" w:hAnsi="Wingdings" w:hint="default"/>
+        <w:sz w:val="20"/>
+      </w:rPr>
+    </w:lvl>
+    <w:lvl w:ilvl="5" w:tentative="1">
+      <w:start w:val="1"/>
+      <w:numFmt w:val="bullet"/>
+      <w:lvlText w:val=""/>
+      <w:lvlJc w:val="left"/>
+      <w:pPr>
+        <w:tabs>
+          <w:tab w:val="num" w:pos="4320"/>
+        </w:tabs>
+        <w:ind w:left="4320" w:hanging="360"/>
+      </w:pPr>
+      <w:rPr>
+        <w:rFonts w:ascii="Wingdings" w:hAnsi="Wingdings" w:hint="default"/>
+        <w:sz w:val="20"/>
+      </w:rPr>
+    </w:lvl>
+    <w:lvl w:ilvl="6" w:tentative="1">
+      <w:start w:val="1"/>
+      <w:numFmt w:val="bullet"/>
+      <w:lvlText w:val=""/>
+      <w:lvlJc w:val="left"/>
+      <w:pPr>
+        <w:tabs>
+          <w:tab w:val="num" w:pos="5040"/>
+        </w:tabs>
+        <w:ind w:left="5040" w:hanging="360"/>
+      </w:pPr>
+      <w:rPr>
+        <w:rFonts w:ascii="Wingdings" w:hAnsi="Wingdings" w:hint="default"/>
+        <w:sz w:val="20"/>
+      </w:rPr>
+    </w:lvl>
+    <w:lvl w:ilvl="7" w:tentative="1">
+      <w:start w:val="1"/>
+      <w:numFmt w:val="bullet"/>
+      <w:lvlText w:val=""/>
+      <w:lvlJc w:val="left"/>
+      <w:pPr>
+        <w:tabs>
+          <w:tab w:val="num" w:pos="5760"/>
+        </w:tabs>
+        <w:ind w:left="5760" w:hanging="360"/>
+      </w:pPr>
+      <w:rPr>
+        <w:rFonts w:ascii="Wingdings" w:hAnsi="Wingdings" w:hint="default"/>
+        <w:sz w:val="20"/>
+      </w:rPr>
+    </w:lvl>
+    <w:lvl w:ilvl="8" w:tentative="1">
+      <w:start w:val="1"/>
+      <w:numFmt w:val="bullet"/>
+      <w:lvlText w:val=""/>
+      <w:lvlJc w:val="left"/>
+      <w:pPr>
+        <w:tabs>
+          <w:tab w:val="num" w:pos="6480"/>
+        </w:tabs>
+        <w:ind w:left="6480" w:hanging="360"/>
+      </w:pPr>
+      <w:rPr>
+        <w:rFonts w:ascii="Wingdings" w:hAnsi="Wingdings" w:hint="default"/>
+        <w:sz w:val="20"/>
+      </w:rPr>
+    </w:lvl>
+  </w:abstractNum>
+  <w:abstractNum w:abstractNumId="4" w15:restartNumberingAfterBreak="0">
+    <w:nsid w:val="34E97EB0"/>
+    <w:multiLevelType w:val="multilevel"/>
+    <w:tmpl w:val="E7A8DA42"/>
+    <w:lvl w:ilvl="0">
+      <w:start w:val="1"/>
+      <w:numFmt w:val="bullet"/>
+      <w:lvlText w:val=""/>
+      <w:lvlJc w:val="left"/>
+      <w:pPr>
+        <w:tabs>
+          <w:tab w:val="num" w:pos="720"/>
+        </w:tabs>
+        <w:ind w:left="720" w:hanging="360"/>
+      </w:pPr>
+      <w:rPr>
+        <w:rFonts w:ascii="Symbol" w:hAnsi="Symbol" w:hint="default"/>
+        <w:sz w:val="20"/>
+      </w:rPr>
+    </w:lvl>
+    <w:lvl w:ilvl="1" w:tentative="1">
+      <w:start w:val="1"/>
+      <w:numFmt w:val="bullet"/>
+      <w:lvlText w:val="o"/>
+      <w:lvlJc w:val="left"/>
+      <w:pPr>
+        <w:tabs>
+          <w:tab w:val="num" w:pos="1440"/>
+        </w:tabs>
+        <w:ind w:left="1440" w:hanging="360"/>
+      </w:pPr>
+      <w:rPr>
+        <w:rFonts w:ascii="Courier New" w:hAnsi="Courier New" w:hint="default"/>
+        <w:sz w:val="20"/>
+      </w:rPr>
+    </w:lvl>
+    <w:lvl w:ilvl="2" w:tentative="1">
+      <w:start w:val="1"/>
+      <w:numFmt w:val="bullet"/>
+      <w:lvlText w:val=""/>
+      <w:lvlJc w:val="left"/>
+      <w:pPr>
+        <w:tabs>
+          <w:tab w:val="num" w:pos="2160"/>
+        </w:tabs>
+        <w:ind w:left="2160" w:hanging="360"/>
+      </w:pPr>
+      <w:rPr>
+        <w:rFonts w:ascii="Wingdings" w:hAnsi="Wingdings" w:hint="default"/>
+        <w:sz w:val="20"/>
+      </w:rPr>
+    </w:lvl>
+    <w:lvl w:ilvl="3" w:tentative="1">
+      <w:start w:val="1"/>
+      <w:numFmt w:val="bullet"/>
+      <w:lvlText w:val=""/>
+      <w:lvlJc w:val="left"/>
+      <w:pPr>
+        <w:tabs>
+          <w:tab w:val="num" w:pos="2880"/>
+        </w:tabs>
+        <w:ind w:left="2880" w:hanging="360"/>
+      </w:pPr>
+      <w:rPr>
+        <w:rFonts w:ascii="Wingdings" w:hAnsi="Wingdings" w:hint="default"/>
+        <w:sz w:val="20"/>
+      </w:rPr>
+    </w:lvl>
+    <w:lvl w:ilvl="4" w:tentative="1">
+      <w:start w:val="1"/>
+      <w:numFmt w:val="bullet"/>
+      <w:lvlText w:val=""/>
+      <w:lvlJc w:val="left"/>
+      <w:pPr>
+        <w:tabs>
+          <w:tab w:val="num" w:pos="3600"/>
+        </w:tabs>
+        <w:ind w:left="3600" w:hanging="360"/>
+      </w:pPr>
+      <w:rPr>
+        <w:rFonts w:ascii="Wingdings" w:hAnsi="Wingdings" w:hint="default"/>
+        <w:sz w:val="20"/>
+      </w:rPr>
+    </w:lvl>
+    <w:lvl w:ilvl="5" w:tentative="1">
+      <w:start w:val="1"/>
+      <w:numFmt w:val="bullet"/>
+      <w:lvlText w:val=""/>
+      <w:lvlJc w:val="left"/>
+      <w:pPr>
+        <w:tabs>
+          <w:tab w:val="num" w:pos="4320"/>
+        </w:tabs>
+        <w:ind w:left="4320" w:hanging="360"/>
+      </w:pPr>
+      <w:rPr>
+        <w:rFonts w:ascii="Wingdings" w:hAnsi="Wingdings" w:hint="default"/>
+        <w:sz w:val="20"/>
+      </w:rPr>
+    </w:lvl>
+    <w:lvl w:ilvl="6" w:tentative="1">
+      <w:start w:val="1"/>
+      <w:numFmt w:val="bullet"/>
+      <w:lvlText w:val=""/>
+      <w:lvlJc w:val="left"/>
+      <w:pPr>
+        <w:tabs>
+          <w:tab w:val="num" w:pos="5040"/>
+        </w:tabs>
+        <w:ind w:left="5040" w:hanging="360"/>
+      </w:pPr>
+      <w:rPr>
+        <w:rFonts w:ascii="Wingdings" w:hAnsi="Wingdings" w:hint="default"/>
+        <w:sz w:val="20"/>
+      </w:rPr>
+    </w:lvl>
+    <w:lvl w:ilvl="7" w:tentative="1">
+      <w:start w:val="1"/>
+      <w:numFmt w:val="bullet"/>
+      <w:lvlText w:val=""/>
+      <w:lvlJc w:val="left"/>
+      <w:pPr>
+        <w:tabs>
+          <w:tab w:val="num" w:pos="5760"/>
+        </w:tabs>
+        <w:ind w:left="5760" w:hanging="360"/>
+      </w:pPr>
+      <w:rPr>
+        <w:rFonts w:ascii="Wingdings" w:hAnsi="Wingdings" w:hint="default"/>
+        <w:sz w:val="20"/>
+      </w:rPr>
+    </w:lvl>
+    <w:lvl w:ilvl="8" w:tentative="1">
+      <w:start w:val="1"/>
+      <w:numFmt w:val="bullet"/>
+      <w:lvlText w:val=""/>
+      <w:lvlJc w:val="left"/>
+      <w:pPr>
+        <w:tabs>
+          <w:tab w:val="num" w:pos="6480"/>
+        </w:tabs>
+        <w:ind w:left="6480" w:hanging="360"/>
+      </w:pPr>
+      <w:rPr>
+        <w:rFonts w:ascii="Wingdings" w:hAnsi="Wingdings" w:hint="default"/>
+        <w:sz w:val="20"/>
+      </w:rPr>
+    </w:lvl>
+  </w:abstractNum>
+  <w:abstractNum w:abstractNumId="5" w15:restartNumberingAfterBreak="0">
     <w:nsid w:val="353F667D"/>
     <w:multiLevelType w:val="multilevel"/>
     <w:tmpl w:val="525C2D8A"/>
@@ -867,7 +5596,7 @@
       </w:pPr>
     </w:lvl>
   </w:abstractNum>
-  <w:abstractNum w:abstractNumId="1" w15:restartNumberingAfterBreak="0">
+  <w:abstractNum w:abstractNumId="6" w15:restartNumberingAfterBreak="0">
     <w:nsid w:val="3E312711"/>
     <w:multiLevelType w:val="multilevel"/>
     <w:tmpl w:val="C86091D8"/>
@@ -980,7 +5709,305 @@
       </w:pPr>
     </w:lvl>
   </w:abstractNum>
-  <w:abstractNum w:abstractNumId="2" w15:restartNumberingAfterBreak="0">
+  <w:abstractNum w:abstractNumId="7" w15:restartNumberingAfterBreak="0">
+    <w:nsid w:val="4CFA4E7F"/>
+    <w:multiLevelType w:val="multilevel"/>
+    <w:tmpl w:val="3B36E9B4"/>
+    <w:lvl w:ilvl="0">
+      <w:start w:val="1"/>
+      <w:numFmt w:val="bullet"/>
+      <w:lvlText w:val=""/>
+      <w:lvlJc w:val="left"/>
+      <w:pPr>
+        <w:tabs>
+          <w:tab w:val="num" w:pos="720"/>
+        </w:tabs>
+        <w:ind w:left="720" w:hanging="360"/>
+      </w:pPr>
+      <w:rPr>
+        <w:rFonts w:ascii="Symbol" w:hAnsi="Symbol" w:hint="default"/>
+        <w:sz w:val="20"/>
+      </w:rPr>
+    </w:lvl>
+    <w:lvl w:ilvl="1" w:tentative="1">
+      <w:start w:val="1"/>
+      <w:numFmt w:val="bullet"/>
+      <w:lvlText w:val="o"/>
+      <w:lvlJc w:val="left"/>
+      <w:pPr>
+        <w:tabs>
+          <w:tab w:val="num" w:pos="1440"/>
+        </w:tabs>
+        <w:ind w:left="1440" w:hanging="360"/>
+      </w:pPr>
+      <w:rPr>
+        <w:rFonts w:ascii="Courier New" w:hAnsi="Courier New" w:hint="default"/>
+        <w:sz w:val="20"/>
+      </w:rPr>
+    </w:lvl>
+    <w:lvl w:ilvl="2" w:tentative="1">
+      <w:start w:val="1"/>
+      <w:numFmt w:val="bullet"/>
+      <w:lvlText w:val=""/>
+      <w:lvlJc w:val="left"/>
+      <w:pPr>
+        <w:tabs>
+          <w:tab w:val="num" w:pos="2160"/>
+        </w:tabs>
+        <w:ind w:left="2160" w:hanging="360"/>
+      </w:pPr>
+      <w:rPr>
+        <w:rFonts w:ascii="Wingdings" w:hAnsi="Wingdings" w:hint="default"/>
+        <w:sz w:val="20"/>
+      </w:rPr>
+    </w:lvl>
+    <w:lvl w:ilvl="3" w:tentative="1">
+      <w:start w:val="1"/>
+      <w:numFmt w:val="bullet"/>
+      <w:lvlText w:val=""/>
+      <w:lvlJc w:val="left"/>
+      <w:pPr>
+        <w:tabs>
+          <w:tab w:val="num" w:pos="2880"/>
+        </w:tabs>
+        <w:ind w:left="2880" w:hanging="360"/>
+      </w:pPr>
+      <w:rPr>
+        <w:rFonts w:ascii="Wingdings" w:hAnsi="Wingdings" w:hint="default"/>
+        <w:sz w:val="20"/>
+      </w:rPr>
+    </w:lvl>
+    <w:lvl w:ilvl="4" w:tentative="1">
+      <w:start w:val="1"/>
+      <w:numFmt w:val="bullet"/>
+      <w:lvlText w:val=""/>
+      <w:lvlJc w:val="left"/>
+      <w:pPr>
+        <w:tabs>
+          <w:tab w:val="num" w:pos="3600"/>
+        </w:tabs>
+        <w:ind w:left="3600" w:hanging="360"/>
+      </w:pPr>
+      <w:rPr>
+        <w:rFonts w:ascii="Wingdings" w:hAnsi="Wingdings" w:hint="default"/>
+        <w:sz w:val="20"/>
+      </w:rPr>
+    </w:lvl>
+    <w:lvl w:ilvl="5" w:tentative="1">
+      <w:start w:val="1"/>
+      <w:numFmt w:val="bullet"/>
+      <w:lvlText w:val=""/>
+      <w:lvlJc w:val="left"/>
+      <w:pPr>
+        <w:tabs>
+          <w:tab w:val="num" w:pos="4320"/>
+        </w:tabs>
+        <w:ind w:left="4320" w:hanging="360"/>
+      </w:pPr>
+      <w:rPr>
+        <w:rFonts w:ascii="Wingdings" w:hAnsi="Wingdings" w:hint="default"/>
+        <w:sz w:val="20"/>
+      </w:rPr>
+    </w:lvl>
+    <w:lvl w:ilvl="6" w:tentative="1">
+      <w:start w:val="1"/>
+      <w:numFmt w:val="bullet"/>
+      <w:lvlText w:val=""/>
+      <w:lvlJc w:val="left"/>
+      <w:pPr>
+        <w:tabs>
+          <w:tab w:val="num" w:pos="5040"/>
+        </w:tabs>
+        <w:ind w:left="5040" w:hanging="360"/>
+      </w:pPr>
+      <w:rPr>
+        <w:rFonts w:ascii="Wingdings" w:hAnsi="Wingdings" w:hint="default"/>
+        <w:sz w:val="20"/>
+      </w:rPr>
+    </w:lvl>
+    <w:lvl w:ilvl="7" w:tentative="1">
+      <w:start w:val="1"/>
+      <w:numFmt w:val="bullet"/>
+      <w:lvlText w:val=""/>
+      <w:lvlJc w:val="left"/>
+      <w:pPr>
+        <w:tabs>
+          <w:tab w:val="num" w:pos="5760"/>
+        </w:tabs>
+        <w:ind w:left="5760" w:hanging="360"/>
+      </w:pPr>
+      <w:rPr>
+        <w:rFonts w:ascii="Wingdings" w:hAnsi="Wingdings" w:hint="default"/>
+        <w:sz w:val="20"/>
+      </w:rPr>
+    </w:lvl>
+    <w:lvl w:ilvl="8" w:tentative="1">
+      <w:start w:val="1"/>
+      <w:numFmt w:val="bullet"/>
+      <w:lvlText w:val=""/>
+      <w:lvlJc w:val="left"/>
+      <w:pPr>
+        <w:tabs>
+          <w:tab w:val="num" w:pos="6480"/>
+        </w:tabs>
+        <w:ind w:left="6480" w:hanging="360"/>
+      </w:pPr>
+      <w:rPr>
+        <w:rFonts w:ascii="Wingdings" w:hAnsi="Wingdings" w:hint="default"/>
+        <w:sz w:val="20"/>
+      </w:rPr>
+    </w:lvl>
+  </w:abstractNum>
+  <w:abstractNum w:abstractNumId="8" w15:restartNumberingAfterBreak="0">
+    <w:nsid w:val="5642763E"/>
+    <w:multiLevelType w:val="multilevel"/>
+    <w:tmpl w:val="EEEC6024"/>
+    <w:lvl w:ilvl="0">
+      <w:start w:val="1"/>
+      <w:numFmt w:val="bullet"/>
+      <w:lvlText w:val=""/>
+      <w:lvlJc w:val="left"/>
+      <w:pPr>
+        <w:tabs>
+          <w:tab w:val="num" w:pos="720"/>
+        </w:tabs>
+        <w:ind w:left="720" w:hanging="360"/>
+      </w:pPr>
+      <w:rPr>
+        <w:rFonts w:ascii="Symbol" w:hAnsi="Symbol" w:hint="default"/>
+        <w:sz w:val="20"/>
+      </w:rPr>
+    </w:lvl>
+    <w:lvl w:ilvl="1" w:tentative="1">
+      <w:start w:val="1"/>
+      <w:numFmt w:val="bullet"/>
+      <w:lvlText w:val="o"/>
+      <w:lvlJc w:val="left"/>
+      <w:pPr>
+        <w:tabs>
+          <w:tab w:val="num" w:pos="1440"/>
+        </w:tabs>
+        <w:ind w:left="1440" w:hanging="360"/>
+      </w:pPr>
+      <w:rPr>
+        <w:rFonts w:ascii="Courier New" w:hAnsi="Courier New" w:hint="default"/>
+        <w:sz w:val="20"/>
+      </w:rPr>
+    </w:lvl>
+    <w:lvl w:ilvl="2" w:tentative="1">
+      <w:start w:val="1"/>
+      <w:numFmt w:val="bullet"/>
+      <w:lvlText w:val=""/>
+      <w:lvlJc w:val="left"/>
+      <w:pPr>
+        <w:tabs>
+          <w:tab w:val="num" w:pos="2160"/>
+        </w:tabs>
+        <w:ind w:left="2160" w:hanging="360"/>
+      </w:pPr>
+      <w:rPr>
+        <w:rFonts w:ascii="Wingdings" w:hAnsi="Wingdings" w:hint="default"/>
+        <w:sz w:val="20"/>
+      </w:rPr>
+    </w:lvl>
+    <w:lvl w:ilvl="3" w:tentative="1">
+      <w:start w:val="1"/>
+      <w:numFmt w:val="bullet"/>
+      <w:lvlText w:val=""/>
+      <w:lvlJc w:val="left"/>
+      <w:pPr>
+        <w:tabs>
+          <w:tab w:val="num" w:pos="2880"/>
+        </w:tabs>
+        <w:ind w:left="2880" w:hanging="360"/>
+      </w:pPr>
+      <w:rPr>
+        <w:rFonts w:ascii="Wingdings" w:hAnsi="Wingdings" w:hint="default"/>
+        <w:sz w:val="20"/>
+      </w:rPr>
+    </w:lvl>
+    <w:lvl w:ilvl="4" w:tentative="1">
+      <w:start w:val="1"/>
+      <w:numFmt w:val="bullet"/>
+      <w:lvlText w:val=""/>
+      <w:lvlJc w:val="left"/>
+      <w:pPr>
+        <w:tabs>
+          <w:tab w:val="num" w:pos="3600"/>
+        </w:tabs>
+        <w:ind w:left="3600" w:hanging="360"/>
+      </w:pPr>
+      <w:rPr>
+        <w:rFonts w:ascii="Wingdings" w:hAnsi="Wingdings" w:hint="default"/>
+        <w:sz w:val="20"/>
+      </w:rPr>
+    </w:lvl>
+    <w:lvl w:ilvl="5" w:tentative="1">
+      <w:start w:val="1"/>
+      <w:numFmt w:val="bullet"/>
+      <w:lvlText w:val=""/>
+      <w:lvlJc w:val="left"/>
+      <w:pPr>
+        <w:tabs>
+          <w:tab w:val="num" w:pos="4320"/>
+        </w:tabs>
+        <w:ind w:left="4320" w:hanging="360"/>
+      </w:pPr>
+      <w:rPr>
+        <w:rFonts w:ascii="Wingdings" w:hAnsi="Wingdings" w:hint="default"/>
+        <w:sz w:val="20"/>
+      </w:rPr>
+    </w:lvl>
+    <w:lvl w:ilvl="6" w:tentative="1">
+      <w:start w:val="1"/>
+      <w:numFmt w:val="bullet"/>
+      <w:lvlText w:val=""/>
+      <w:lvlJc w:val="left"/>
+      <w:pPr>
+        <w:tabs>
+          <w:tab w:val="num" w:pos="5040"/>
+        </w:tabs>
+        <w:ind w:left="5040" w:hanging="360"/>
+      </w:pPr>
+      <w:rPr>
+        <w:rFonts w:ascii="Wingdings" w:hAnsi="Wingdings" w:hint="default"/>
+        <w:sz w:val="20"/>
+      </w:rPr>
+    </w:lvl>
+    <w:lvl w:ilvl="7" w:tentative="1">
+      <w:start w:val="1"/>
+      <w:numFmt w:val="bullet"/>
+      <w:lvlText w:val=""/>
+      <w:lvlJc w:val="left"/>
+      <w:pPr>
+        <w:tabs>
+          <w:tab w:val="num" w:pos="5760"/>
+        </w:tabs>
+        <w:ind w:left="5760" w:hanging="360"/>
+      </w:pPr>
+      <w:rPr>
+        <w:rFonts w:ascii="Wingdings" w:hAnsi="Wingdings" w:hint="default"/>
+        <w:sz w:val="20"/>
+      </w:rPr>
+    </w:lvl>
+    <w:lvl w:ilvl="8" w:tentative="1">
+      <w:start w:val="1"/>
+      <w:numFmt w:val="bullet"/>
+      <w:lvlText w:val=""/>
+      <w:lvlJc w:val="left"/>
+      <w:pPr>
+        <w:tabs>
+          <w:tab w:val="num" w:pos="6480"/>
+        </w:tabs>
+        <w:ind w:left="6480" w:hanging="360"/>
+      </w:pPr>
+      <w:rPr>
+        <w:rFonts w:ascii="Wingdings" w:hAnsi="Wingdings" w:hint="default"/>
+        <w:sz w:val="20"/>
+      </w:rPr>
+    </w:lvl>
+  </w:abstractNum>
+  <w:abstractNum w:abstractNumId="9" w15:restartNumberingAfterBreak="0">
     <w:nsid w:val="5AAC4769"/>
     <w:multiLevelType w:val="multilevel"/>
     <w:tmpl w:val="916AF86A"/>
@@ -1093,14 +6120,151 @@
       </w:pPr>
     </w:lvl>
   </w:abstractNum>
+  <w:abstractNum w:abstractNumId="10" w15:restartNumberingAfterBreak="0">
+    <w:nsid w:val="657E512E"/>
+    <w:multiLevelType w:val="hybridMultilevel"/>
+    <w:tmpl w:val="54B65ED0"/>
+    <w:lvl w:ilvl="0" w:tplc="04090001">
+      <w:start w:val="1"/>
+      <w:numFmt w:val="bullet"/>
+      <w:lvlText w:val=""/>
+      <w:lvlJc w:val="left"/>
+      <w:pPr>
+        <w:ind w:left="1440" w:hanging="360"/>
+      </w:pPr>
+      <w:rPr>
+        <w:rFonts w:ascii="Symbol" w:hAnsi="Symbol" w:hint="default"/>
+      </w:rPr>
+    </w:lvl>
+    <w:lvl w:ilvl="1" w:tplc="04090003" w:tentative="1">
+      <w:start w:val="1"/>
+      <w:numFmt w:val="bullet"/>
+      <w:lvlText w:val="o"/>
+      <w:lvlJc w:val="left"/>
+      <w:pPr>
+        <w:ind w:left="2160" w:hanging="360"/>
+      </w:pPr>
+      <w:rPr>
+        <w:rFonts w:ascii="Courier New" w:hAnsi="Courier New" w:cs="Courier New" w:hint="default"/>
+      </w:rPr>
+    </w:lvl>
+    <w:lvl w:ilvl="2" w:tplc="04090005" w:tentative="1">
+      <w:start w:val="1"/>
+      <w:numFmt w:val="bullet"/>
+      <w:lvlText w:val=""/>
+      <w:lvlJc w:val="left"/>
+      <w:pPr>
+        <w:ind w:left="2880" w:hanging="360"/>
+      </w:pPr>
+      <w:rPr>
+        <w:rFonts w:ascii="Wingdings" w:hAnsi="Wingdings" w:hint="default"/>
+      </w:rPr>
+    </w:lvl>
+    <w:lvl w:ilvl="3" w:tplc="04090001" w:tentative="1">
+      <w:start w:val="1"/>
+      <w:numFmt w:val="bullet"/>
+      <w:lvlText w:val=""/>
+      <w:lvlJc w:val="left"/>
+      <w:pPr>
+        <w:ind w:left="3600" w:hanging="360"/>
+      </w:pPr>
+      <w:rPr>
+        <w:rFonts w:ascii="Symbol" w:hAnsi="Symbol" w:hint="default"/>
+      </w:rPr>
+    </w:lvl>
+    <w:lvl w:ilvl="4" w:tplc="04090003" w:tentative="1">
+      <w:start w:val="1"/>
+      <w:numFmt w:val="bullet"/>
+      <w:lvlText w:val="o"/>
+      <w:lvlJc w:val="left"/>
+      <w:pPr>
+        <w:ind w:left="4320" w:hanging="360"/>
+      </w:pPr>
+      <w:rPr>
+        <w:rFonts w:ascii="Courier New" w:hAnsi="Courier New" w:cs="Courier New" w:hint="default"/>
+      </w:rPr>
+    </w:lvl>
+    <w:lvl w:ilvl="5" w:tplc="04090005" w:tentative="1">
+      <w:start w:val="1"/>
+      <w:numFmt w:val="bullet"/>
+      <w:lvlText w:val=""/>
+      <w:lvlJc w:val="left"/>
+      <w:pPr>
+        <w:ind w:left="5040" w:hanging="360"/>
+      </w:pPr>
+      <w:rPr>
+        <w:rFonts w:ascii="Wingdings" w:hAnsi="Wingdings" w:hint="default"/>
+      </w:rPr>
+    </w:lvl>
+    <w:lvl w:ilvl="6" w:tplc="04090001" w:tentative="1">
+      <w:start w:val="1"/>
+      <w:numFmt w:val="bullet"/>
+      <w:lvlText w:val=""/>
+      <w:lvlJc w:val="left"/>
+      <w:pPr>
+        <w:ind w:left="5760" w:hanging="360"/>
+      </w:pPr>
+      <w:rPr>
+        <w:rFonts w:ascii="Symbol" w:hAnsi="Symbol" w:hint="default"/>
+      </w:rPr>
+    </w:lvl>
+    <w:lvl w:ilvl="7" w:tplc="04090003" w:tentative="1">
+      <w:start w:val="1"/>
+      <w:numFmt w:val="bullet"/>
+      <w:lvlText w:val="o"/>
+      <w:lvlJc w:val="left"/>
+      <w:pPr>
+        <w:ind w:left="6480" w:hanging="360"/>
+      </w:pPr>
+      <w:rPr>
+        <w:rFonts w:ascii="Courier New" w:hAnsi="Courier New" w:cs="Courier New" w:hint="default"/>
+      </w:rPr>
+    </w:lvl>
+    <w:lvl w:ilvl="8" w:tplc="04090005" w:tentative="1">
+      <w:start w:val="1"/>
+      <w:numFmt w:val="bullet"/>
+      <w:lvlText w:val=""/>
+      <w:lvlJc w:val="left"/>
+      <w:pPr>
+        <w:ind w:left="7200" w:hanging="360"/>
+      </w:pPr>
+      <w:rPr>
+        <w:rFonts w:ascii="Wingdings" w:hAnsi="Wingdings" w:hint="default"/>
+      </w:rPr>
+    </w:lvl>
+  </w:abstractNum>
   <w:num w:numId="1">
+    <w:abstractNumId w:val="5"/>
+  </w:num>
+  <w:num w:numId="2">
+    <w:abstractNumId w:val="9"/>
+  </w:num>
+  <w:num w:numId="3">
+    <w:abstractNumId w:val="6"/>
+  </w:num>
+  <w:num w:numId="4">
+    <w:abstractNumId w:val="1"/>
+  </w:num>
+  <w:num w:numId="5">
+    <w:abstractNumId w:val="3"/>
+  </w:num>
+  <w:num w:numId="6">
     <w:abstractNumId w:val="0"/>
   </w:num>
-  <w:num w:numId="2">
+  <w:num w:numId="7">
+    <w:abstractNumId w:val="4"/>
+  </w:num>
+  <w:num w:numId="8">
+    <w:abstractNumId w:val="8"/>
+  </w:num>
+  <w:num w:numId="9">
+    <w:abstractNumId w:val="7"/>
+  </w:num>
+  <w:num w:numId="10">
     <w:abstractNumId w:val="2"/>
   </w:num>
-  <w:num w:numId="3">
-    <w:abstractNumId w:val="1"/>
+  <w:num w:numId="11">
+    <w:abstractNumId w:val="10"/>
   </w:num>
 </w:numbering>
 </file>
@@ -1499,6 +6663,10 @@
   <w:style w:type="paragraph" w:default="1" w:styleId="Normal">
     <w:name w:val="Normal"/>
     <w:qFormat/>
+    <w:rsid w:val="00194D0F"/>
+    <w:rPr>
+      <w:lang w:val="en-US"/>
+    </w:rPr>
   </w:style>
   <w:style w:type="character" w:default="1" w:styleId="DefaultParagraphFont">
     <w:name w:val="Default Paragraph Font"/>

--- a/Usecase_v2.docx
+++ b/Usecase_v2.docx
@@ -6,14 +6,18 @@
       <w:pPr>
         <w:ind w:left="720" w:hanging="360"/>
         <w:rPr>
-          <w:rFonts w:ascii="Times New Roman" w:eastAsia="Times New Roman" w:hAnsi="Times New Roman" w:cs="Times New Roman"/>
-          <w:lang w:val="en-CA"/>
-        </w:rPr>
-      </w:pPr>
-      <w:r>
-        <w:rPr>
-          <w:rFonts w:ascii="Calibri" w:eastAsia="Times New Roman" w:hAnsi="Calibri" w:cs="Calibri"/>
-          <w:color w:val="000000"/>
+          <w:rFonts w:ascii="Arial" w:eastAsia="Times New Roman" w:hAnsi="Arial" w:cs="Arial"/>
+          <w:sz w:val="22"/>
+          <w:szCs w:val="22"/>
+          <w:lang w:val="en-CA"/>
+        </w:rPr>
+      </w:pPr>
+      <w:r>
+        <w:rPr>
+          <w:rFonts w:ascii="Arial" w:eastAsia="Times New Roman" w:hAnsi="Arial" w:cs="Arial"/>
+          <w:color w:val="000000"/>
+          <w:sz w:val="22"/>
+          <w:szCs w:val="22"/>
           <w:lang w:val="en-CA"/>
         </w:rPr>
         <w:t> </w:t>
@@ -21,64 +25,71 @@
     </w:p>
     <w:p>
       <w:pPr>
-        <w:ind w:left="720" w:hanging="360"/>
-        <w:rPr>
-          <w:rFonts w:ascii="Times New Roman" w:eastAsia="Times New Roman" w:hAnsi="Times New Roman" w:cs="Times New Roman"/>
-          <w:lang w:val="en-CA"/>
-        </w:rPr>
-      </w:pPr>
-      <w:r>
-        <w:rPr>
-          <w:rFonts w:ascii="Calibri" w:eastAsia="Times New Roman" w:hAnsi="Calibri" w:cs="Calibri"/>
-          <w:color w:val="000000"/>
-          <w:sz w:val="22"/>
-          <w:szCs w:val="22"/>
-          <w:lang w:val="en-CA"/>
-        </w:rPr>
-        <w:t>1.</w:t>
-      </w:r>
-      <w:r>
-        <w:rPr>
-          <w:rFonts w:ascii="Times New Roman" w:eastAsia="Times New Roman" w:hAnsi="Times New Roman" w:cs="Times New Roman"/>
-          <w:color w:val="000000"/>
-          <w:sz w:val="14"/>
-          <w:szCs w:val="14"/>
-          <w:lang w:val="en-CA"/>
-        </w:rPr>
-        <w:t xml:space="preserve"> </w:t>
-      </w:r>
-      <w:r>
-        <w:rPr>
-          <w:rFonts w:ascii="Times New Roman" w:eastAsia="Times New Roman" w:hAnsi="Times New Roman" w:cs="Times New Roman"/>
-          <w:color w:val="000000"/>
-          <w:sz w:val="14"/>
-          <w:szCs w:val="14"/>
+        <w:rPr>
+          <w:rFonts w:ascii="Arial" w:eastAsia="Times New Roman" w:hAnsi="Arial" w:cs="Arial"/>
+          <w:sz w:val="22"/>
+          <w:szCs w:val="22"/>
+          <w:lang w:val="en-CA"/>
+        </w:rPr>
+      </w:pPr>
+      <w:r>
+        <w:rPr>
+          <w:rFonts w:ascii="Arial" w:eastAsia="Times New Roman" w:hAnsi="Arial" w:cs="Arial"/>
+          <w:color w:val="000000"/>
+          <w:sz w:val="22"/>
+          <w:szCs w:val="22"/>
+          <w:lang w:val="en-CA"/>
+        </w:rPr>
+        <w:t xml:space="preserve">1. </w:t>
+      </w:r>
+      <w:r>
+        <w:rPr>
+          <w:rFonts w:ascii="Arial" w:eastAsia="Times New Roman" w:hAnsi="Arial" w:cs="Arial"/>
+          <w:color w:val="000000"/>
+          <w:sz w:val="22"/>
+          <w:szCs w:val="22"/>
           <w:lang w:val="en-CA"/>
         </w:rPr>
         <w:tab/>
-      </w:r>
-      <w:r>
-        <w:rPr>
-          <w:rFonts w:ascii="Calibri" w:eastAsia="Times New Roman" w:hAnsi="Calibri" w:cs="Calibri"/>
-          <w:color w:val="000000"/>
-          <w:sz w:val="22"/>
-          <w:szCs w:val="22"/>
-          <w:lang w:val="en-CA"/>
-        </w:rPr>
-        <w:t>User selects usertype / User Login</w:t>
+        <w:t xml:space="preserve">User selects </w:t>
+      </w:r>
+      <w:proofErr w:type="spellStart"/>
+      <w:r>
+        <w:rPr>
+          <w:rFonts w:ascii="Arial" w:eastAsia="Times New Roman" w:hAnsi="Arial" w:cs="Arial"/>
+          <w:color w:val="000000"/>
+          <w:sz w:val="22"/>
+          <w:szCs w:val="22"/>
+          <w:lang w:val="en-CA"/>
+        </w:rPr>
+        <w:t>usertype</w:t>
+      </w:r>
+      <w:proofErr w:type="spellEnd"/>
+      <w:r>
+        <w:rPr>
+          <w:rFonts w:ascii="Arial" w:eastAsia="Times New Roman" w:hAnsi="Arial" w:cs="Arial"/>
+          <w:color w:val="000000"/>
+          <w:sz w:val="22"/>
+          <w:szCs w:val="22"/>
+          <w:lang w:val="en-CA"/>
+        </w:rPr>
+        <w:t xml:space="preserve"> / User Login</w:t>
       </w:r>
     </w:p>
     <w:p>
       <w:pPr>
         <w:ind w:left="720"/>
         <w:rPr>
-          <w:rFonts w:ascii="Times New Roman" w:eastAsia="Times New Roman" w:hAnsi="Times New Roman" w:cs="Times New Roman"/>
-          <w:lang w:val="en-CA"/>
-        </w:rPr>
-      </w:pPr>
-      <w:r>
-        <w:rPr>
-          <w:rFonts w:ascii="Calibri" w:eastAsia="Times New Roman" w:hAnsi="Calibri" w:cs="Calibri"/>
+          <w:rFonts w:ascii="Arial" w:eastAsia="Times New Roman" w:hAnsi="Arial" w:cs="Arial"/>
+          <w:color w:val="000000"/>
+          <w:sz w:val="22"/>
+          <w:szCs w:val="22"/>
+          <w:lang w:val="en-CA"/>
+        </w:rPr>
+      </w:pPr>
+      <w:r>
+        <w:rPr>
+          <w:rFonts w:ascii="Arial" w:eastAsia="Times New Roman" w:hAnsi="Arial" w:cs="Arial"/>
           <w:color w:val="000000"/>
           <w:sz w:val="22"/>
           <w:szCs w:val="22"/>
@@ -88,7 +99,7 @@
       </w:r>
       <w:r>
         <w:rPr>
-          <w:rFonts w:ascii="Calibri" w:eastAsia="Times New Roman" w:hAnsi="Calibri" w:cs="Calibri"/>
+          <w:rFonts w:ascii="Arial" w:eastAsia="Times New Roman" w:hAnsi="Arial" w:cs="Arial"/>
           <w:color w:val="000000"/>
           <w:sz w:val="22"/>
           <w:szCs w:val="22"/>
@@ -99,7 +110,7 @@
       </w:r>
       <w:r>
         <w:rPr>
-          <w:rFonts w:ascii="Calibri" w:eastAsia="Times New Roman" w:hAnsi="Calibri" w:cs="Calibri"/>
+          <w:rFonts w:ascii="Arial" w:eastAsia="Times New Roman" w:hAnsi="Arial" w:cs="Arial"/>
           <w:color w:val="000000"/>
           <w:sz w:val="22"/>
           <w:szCs w:val="22"/>
@@ -109,7 +120,7 @@
       </w:r>
       <w:r>
         <w:rPr>
-          <w:rFonts w:ascii="Calibri" w:eastAsia="Times New Roman" w:hAnsi="Calibri" w:cs="Calibri"/>
+          <w:rFonts w:ascii="Arial" w:eastAsia="Times New Roman" w:hAnsi="Arial" w:cs="Arial"/>
           <w:color w:val="000000"/>
           <w:sz w:val="22"/>
           <w:szCs w:val="22"/>
@@ -120,7 +131,7 @@
       </w:r>
       <w:r>
         <w:rPr>
-          <w:rFonts w:ascii="Calibri" w:eastAsia="Times New Roman" w:hAnsi="Calibri" w:cs="Calibri"/>
+          <w:rFonts w:ascii="Arial" w:eastAsia="Times New Roman" w:hAnsi="Arial" w:cs="Arial"/>
           <w:color w:val="000000"/>
           <w:sz w:val="22"/>
           <w:szCs w:val="22"/>
@@ -130,7 +141,7 @@
       </w:r>
       <w:r>
         <w:rPr>
-          <w:rFonts w:ascii="Calibri" w:eastAsia="Times New Roman" w:hAnsi="Calibri" w:cs="Calibri"/>
+          <w:rFonts w:ascii="Arial" w:eastAsia="Times New Roman" w:hAnsi="Arial" w:cs="Arial"/>
           <w:color w:val="000000"/>
           <w:sz w:val="22"/>
           <w:szCs w:val="22"/>
@@ -141,7 +152,7 @@
       </w:r>
       <w:r>
         <w:rPr>
-          <w:rFonts w:ascii="Calibri" w:eastAsia="Times New Roman" w:hAnsi="Calibri" w:cs="Calibri"/>
+          <w:rFonts w:ascii="Arial" w:eastAsia="Times New Roman" w:hAnsi="Arial" w:cs="Arial"/>
           <w:color w:val="000000"/>
           <w:sz w:val="22"/>
           <w:szCs w:val="22"/>
@@ -151,7 +162,7 @@
       </w:r>
       <w:r>
         <w:rPr>
-          <w:rFonts w:ascii="Calibri" w:eastAsia="Times New Roman" w:hAnsi="Calibri" w:cs="Calibri"/>
+          <w:rFonts w:ascii="Arial" w:eastAsia="Times New Roman" w:hAnsi="Arial" w:cs="Arial"/>
           <w:color w:val="000000"/>
           <w:sz w:val="22"/>
           <w:szCs w:val="22"/>
@@ -162,7 +173,7 @@
       </w:r>
       <w:r>
         <w:rPr>
-          <w:rFonts w:ascii="Calibri" w:eastAsia="Times New Roman" w:hAnsi="Calibri" w:cs="Calibri"/>
+          <w:rFonts w:ascii="Arial" w:eastAsia="Times New Roman" w:hAnsi="Arial" w:cs="Arial"/>
           <w:color w:val="000000"/>
           <w:sz w:val="22"/>
           <w:szCs w:val="22"/>
@@ -172,7 +183,7 @@
       </w:r>
       <w:r>
         <w:rPr>
-          <w:rFonts w:ascii="Calibri" w:eastAsia="Times New Roman" w:hAnsi="Calibri" w:cs="Calibri"/>
+          <w:rFonts w:ascii="Arial" w:eastAsia="Times New Roman" w:hAnsi="Arial" w:cs="Arial"/>
           <w:color w:val="000000"/>
           <w:sz w:val="22"/>
           <w:szCs w:val="22"/>
@@ -183,7 +194,7 @@
       </w:r>
       <w:r>
         <w:rPr>
-          <w:rFonts w:ascii="Calibri" w:eastAsia="Times New Roman" w:hAnsi="Calibri" w:cs="Calibri"/>
+          <w:rFonts w:ascii="Arial" w:eastAsia="Times New Roman" w:hAnsi="Arial" w:cs="Arial"/>
           <w:color w:val="000000"/>
           <w:sz w:val="22"/>
           <w:szCs w:val="22"/>
@@ -193,7 +204,7 @@
       </w:r>
       <w:r>
         <w:rPr>
-          <w:rFonts w:ascii="Calibri" w:eastAsia="Times New Roman" w:hAnsi="Calibri" w:cs="Calibri"/>
+          <w:rFonts w:ascii="Arial" w:eastAsia="Times New Roman" w:hAnsi="Arial" w:cs="Arial"/>
           <w:color w:val="000000"/>
           <w:sz w:val="22"/>
           <w:szCs w:val="22"/>
@@ -204,7 +215,7 @@
       </w:r>
       <w:r>
         <w:rPr>
-          <w:rFonts w:ascii="Calibri" w:eastAsia="Times New Roman" w:hAnsi="Calibri" w:cs="Calibri"/>
+          <w:rFonts w:ascii="Arial" w:eastAsia="Times New Roman" w:hAnsi="Arial" w:cs="Arial"/>
           <w:color w:val="000000"/>
           <w:sz w:val="22"/>
           <w:szCs w:val="22"/>
@@ -214,7 +225,7 @@
       </w:r>
       <w:r>
         <w:rPr>
-          <w:rFonts w:ascii="Calibri" w:eastAsia="Times New Roman" w:hAnsi="Calibri" w:cs="Calibri"/>
+          <w:rFonts w:ascii="Arial" w:eastAsia="Times New Roman" w:hAnsi="Arial" w:cs="Arial"/>
           <w:color w:val="000000"/>
           <w:sz w:val="22"/>
           <w:szCs w:val="22"/>
@@ -225,17 +236,61 @@
       </w:r>
       <w:r>
         <w:rPr>
-          <w:rFonts w:ascii="Calibri" w:eastAsia="Times New Roman" w:hAnsi="Calibri" w:cs="Calibri"/>
-          <w:color w:val="000000"/>
-          <w:sz w:val="22"/>
-          <w:szCs w:val="22"/>
-          <w:lang w:val="en-CA"/>
-        </w:rPr>
-        <w:t xml:space="preserve"> has his information recorded, and he will be able to proceed with usecase 2 or usecase 3. If the </w:t>
-      </w:r>
-      <w:r>
-        <w:rPr>
-          <w:rFonts w:ascii="Calibri" w:eastAsia="Times New Roman" w:hAnsi="Calibri" w:cs="Calibri"/>
+          <w:rFonts w:ascii="Arial" w:eastAsia="Times New Roman" w:hAnsi="Arial" w:cs="Arial"/>
+          <w:color w:val="000000"/>
+          <w:sz w:val="22"/>
+          <w:szCs w:val="22"/>
+          <w:lang w:val="en-CA"/>
+        </w:rPr>
+        <w:t xml:space="preserve"> has his information recorded, and he will be able to proceed with </w:t>
+      </w:r>
+      <w:proofErr w:type="spellStart"/>
+      <w:r>
+        <w:rPr>
+          <w:rFonts w:ascii="Arial" w:eastAsia="Times New Roman" w:hAnsi="Arial" w:cs="Arial"/>
+          <w:color w:val="000000"/>
+          <w:sz w:val="22"/>
+          <w:szCs w:val="22"/>
+          <w:lang w:val="en-CA"/>
+        </w:rPr>
+        <w:t>usecase</w:t>
+      </w:r>
+      <w:proofErr w:type="spellEnd"/>
+      <w:r>
+        <w:rPr>
+          <w:rFonts w:ascii="Arial" w:eastAsia="Times New Roman" w:hAnsi="Arial" w:cs="Arial"/>
+          <w:color w:val="000000"/>
+          <w:sz w:val="22"/>
+          <w:szCs w:val="22"/>
+          <w:lang w:val="en-CA"/>
+        </w:rPr>
+        <w:t xml:space="preserve"> 2 or </w:t>
+      </w:r>
+      <w:proofErr w:type="spellStart"/>
+      <w:r>
+        <w:rPr>
+          <w:rFonts w:ascii="Arial" w:eastAsia="Times New Roman" w:hAnsi="Arial" w:cs="Arial"/>
+          <w:color w:val="000000"/>
+          <w:sz w:val="22"/>
+          <w:szCs w:val="22"/>
+          <w:lang w:val="en-CA"/>
+        </w:rPr>
+        <w:t>usecase</w:t>
+      </w:r>
+      <w:proofErr w:type="spellEnd"/>
+      <w:r>
+        <w:rPr>
+          <w:rFonts w:ascii="Arial" w:eastAsia="Times New Roman" w:hAnsi="Arial" w:cs="Arial"/>
+          <w:color w:val="000000"/>
+          <w:sz w:val="22"/>
+          <w:szCs w:val="22"/>
+          <w:lang w:val="en-CA"/>
+        </w:rPr>
+        <w:t xml:space="preserve"> 3. If the </w:t>
+      </w:r>
+      <w:r>
+        <w:rPr>
+          <w:rFonts w:ascii="Arial" w:eastAsia="Times New Roman" w:hAnsi="Arial" w:cs="Arial"/>
           <w:color w:val="000000"/>
           <w:sz w:val="22"/>
           <w:szCs w:val="22"/>
@@ -246,7 +301,7 @@
       </w:r>
       <w:r>
         <w:rPr>
-          <w:rFonts w:ascii="Calibri" w:eastAsia="Times New Roman" w:hAnsi="Calibri" w:cs="Calibri"/>
+          <w:rFonts w:ascii="Arial" w:eastAsia="Times New Roman" w:hAnsi="Arial" w:cs="Arial"/>
           <w:color w:val="000000"/>
           <w:sz w:val="22"/>
           <w:szCs w:val="22"/>
@@ -256,7 +311,7 @@
       </w:r>
       <w:r>
         <w:rPr>
-          <w:rFonts w:ascii="Calibri" w:eastAsia="Times New Roman" w:hAnsi="Calibri" w:cs="Calibri"/>
+          <w:rFonts w:ascii="Arial" w:eastAsia="Times New Roman" w:hAnsi="Arial" w:cs="Arial"/>
           <w:color w:val="000000"/>
           <w:sz w:val="22"/>
           <w:szCs w:val="22"/>
@@ -267,13 +322,35 @@
       </w:r>
       <w:r>
         <w:rPr>
-          <w:rFonts w:ascii="Calibri" w:eastAsia="Times New Roman" w:hAnsi="Calibri" w:cs="Calibri"/>
-          <w:color w:val="000000"/>
-          <w:sz w:val="22"/>
-          <w:szCs w:val="22"/>
-          <w:lang w:val="en-CA"/>
-        </w:rPr>
-        <w:t>and will proceed with usecase 3.</w:t>
+          <w:rFonts w:ascii="Arial" w:eastAsia="Times New Roman" w:hAnsi="Arial" w:cs="Arial"/>
+          <w:color w:val="000000"/>
+          <w:sz w:val="22"/>
+          <w:szCs w:val="22"/>
+          <w:lang w:val="en-CA"/>
+        </w:rPr>
+        <w:t xml:space="preserve">and will proceed with </w:t>
+      </w:r>
+      <w:proofErr w:type="spellStart"/>
+      <w:r>
+        <w:rPr>
+          <w:rFonts w:ascii="Arial" w:eastAsia="Times New Roman" w:hAnsi="Arial" w:cs="Arial"/>
+          <w:color w:val="000000"/>
+          <w:sz w:val="22"/>
+          <w:szCs w:val="22"/>
+          <w:lang w:val="en-CA"/>
+        </w:rPr>
+        <w:t>usecase</w:t>
+      </w:r>
+      <w:proofErr w:type="spellEnd"/>
+      <w:r>
+        <w:rPr>
+          <w:rFonts w:ascii="Arial" w:eastAsia="Times New Roman" w:hAnsi="Arial" w:cs="Arial"/>
+          <w:color w:val="000000"/>
+          <w:sz w:val="22"/>
+          <w:szCs w:val="22"/>
+          <w:lang w:val="en-CA"/>
+        </w:rPr>
+        <w:t xml:space="preserve"> 3.</w:t>
       </w:r>
     </w:p>
     <w:p>
@@ -281,6 +358,17 @@
         <w:ind w:left="720"/>
         <w:rPr>
           <w:rFonts w:ascii="Arial" w:eastAsia="Times New Roman" w:hAnsi="Arial" w:cs="Arial"/>
+          <w:sz w:val="22"/>
+          <w:szCs w:val="22"/>
+          <w:lang w:val="en-CA"/>
+        </w:rPr>
+      </w:pPr>
+    </w:p>
+    <w:p>
+      <w:pPr>
+        <w:ind w:left="720"/>
+        <w:rPr>
+          <w:rFonts w:ascii="Arial" w:eastAsia="Times New Roman" w:hAnsi="Arial" w:cs="Arial"/>
           <w:color w:val="000000"/>
           <w:sz w:val="22"/>
           <w:szCs w:val="22"/>
@@ -290,7 +378,7 @@
       </w:pPr>
       <w:r>
         <w:rPr>
-          <w:rFonts w:ascii="Calibri" w:eastAsia="Times New Roman" w:hAnsi="Calibri" w:cs="Calibri"/>
+          <w:rFonts w:ascii="Arial" w:eastAsia="Times New Roman" w:hAnsi="Arial" w:cs="Arial"/>
           <w:color w:val="000000"/>
           <w:sz w:val="22"/>
           <w:szCs w:val="22"/>
@@ -331,89 +419,79 @@
         </w:rPr>
         <w:t>-</w:t>
       </w:r>
-      <w:r>
-        <w:rPr>
-          <w:rFonts w:ascii="Arial" w:eastAsia="Times New Roman" w:hAnsi="Arial" w:cs="Arial"/>
-          <w:color w:val="000000"/>
-          <w:sz w:val="22"/>
-          <w:szCs w:val="22"/>
-          <w:lang w:val="en-CA"/>
-        </w:rPr>
-        <w:t>RegisteredU</w:t>
-      </w:r>
-      <w:r>
-        <w:rPr>
-          <w:rFonts w:ascii="Arial" w:eastAsia="Times New Roman" w:hAnsi="Arial" w:cs="Arial"/>
-          <w:color w:val="000000"/>
-          <w:sz w:val="22"/>
-          <w:szCs w:val="22"/>
-          <w:lang w:val="en-CA"/>
-        </w:rPr>
-        <w:t>ser</w:t>
-      </w:r>
+      <w:proofErr w:type="spellStart"/>
+      <w:r>
+        <w:rPr>
+          <w:rFonts w:ascii="Arial" w:eastAsia="Times New Roman" w:hAnsi="Arial" w:cs="Arial"/>
+          <w:color w:val="000000"/>
+          <w:sz w:val="22"/>
+          <w:szCs w:val="22"/>
+          <w:lang w:val="en-CA"/>
+        </w:rPr>
+        <w:t>RegisteredUser</w:t>
+      </w:r>
+      <w:proofErr w:type="spellEnd"/>
     </w:p>
     <w:p>
       <w:pPr>
         <w:ind w:left="720"/>
         <w:rPr>
-          <w:rFonts w:ascii="Times New Roman" w:eastAsia="Times New Roman" w:hAnsi="Times New Roman" w:cs="Times New Roman"/>
-          <w:lang w:val="en-CA"/>
-        </w:rPr>
-      </w:pPr>
-      <w:r>
-        <w:rPr>
-          <w:rFonts w:ascii="Arial" w:eastAsia="Times New Roman" w:hAnsi="Arial" w:cs="Arial"/>
-          <w:color w:val="000000"/>
-          <w:sz w:val="22"/>
-          <w:szCs w:val="22"/>
-          <w:lang w:val="en-CA"/>
-        </w:rPr>
-        <w:t>-OrdinaryUser</w:t>
-      </w:r>
+          <w:rFonts w:ascii="Arial" w:eastAsia="Times New Roman" w:hAnsi="Arial" w:cs="Arial"/>
+          <w:sz w:val="22"/>
+          <w:szCs w:val="22"/>
+          <w:lang w:val="en-CA"/>
+        </w:rPr>
+      </w:pPr>
+      <w:r>
+        <w:rPr>
+          <w:rFonts w:ascii="Arial" w:eastAsia="Times New Roman" w:hAnsi="Arial" w:cs="Arial"/>
+          <w:color w:val="000000"/>
+          <w:sz w:val="22"/>
+          <w:szCs w:val="22"/>
+          <w:lang w:val="en-CA"/>
+        </w:rPr>
+        <w:t>-</w:t>
+      </w:r>
+      <w:proofErr w:type="spellStart"/>
+      <w:r>
+        <w:rPr>
+          <w:rFonts w:ascii="Arial" w:eastAsia="Times New Roman" w:hAnsi="Arial" w:cs="Arial"/>
+          <w:color w:val="000000"/>
+          <w:sz w:val="22"/>
+          <w:szCs w:val="22"/>
+          <w:lang w:val="en-CA"/>
+        </w:rPr>
+        <w:t>OrdinaryUser</w:t>
+      </w:r>
+      <w:proofErr w:type="spellEnd"/>
     </w:p>
     <w:p>
       <w:pPr>
         <w:ind w:firstLine="720"/>
         <w:rPr>
-          <w:rFonts w:ascii="Times New Roman" w:eastAsia="Times New Roman" w:hAnsi="Times New Roman" w:cs="Times New Roman"/>
-          <w:lang w:val="en-CA"/>
-        </w:rPr>
-      </w:pPr>
-      <w:r>
-        <w:rPr>
-          <w:rFonts w:ascii="Arial" w:eastAsia="Times New Roman" w:hAnsi="Arial" w:cs="Arial"/>
-          <w:color w:val="000000"/>
-          <w:sz w:val="22"/>
-          <w:szCs w:val="22"/>
-          <w:lang w:val="en-CA"/>
-        </w:rPr>
-        <w:t>-</w:t>
-      </w:r>
-      <w:r>
-        <w:rPr>
-          <w:rFonts w:ascii="Arial" w:eastAsia="Times New Roman" w:hAnsi="Arial" w:cs="Arial"/>
-          <w:color w:val="000000"/>
-          <w:sz w:val="22"/>
-          <w:szCs w:val="22"/>
-          <w:lang w:val="en-CA"/>
-        </w:rPr>
-        <w:t>A</w:t>
-      </w:r>
-      <w:r>
-        <w:rPr>
-          <w:rFonts w:ascii="Arial" w:eastAsia="Times New Roman" w:hAnsi="Arial" w:cs="Arial"/>
-          <w:color w:val="000000"/>
-          <w:sz w:val="22"/>
-          <w:szCs w:val="22"/>
-          <w:lang w:val="en-CA"/>
-        </w:rPr>
-        <w:t>pplication</w:t>
-      </w:r>
-    </w:p>
-    <w:p>
-      <w:pPr>
-        <w:rPr>
-          <w:rFonts w:ascii="Times New Roman" w:eastAsia="Times New Roman" w:hAnsi="Times New Roman" w:cs="Times New Roman"/>
+          <w:rFonts w:ascii="Arial" w:eastAsia="Times New Roman" w:hAnsi="Arial" w:cs="Arial"/>
+          <w:sz w:val="22"/>
+          <w:szCs w:val="22"/>
+          <w:lang w:val="en-CA"/>
+        </w:rPr>
+      </w:pPr>
+      <w:r>
+        <w:rPr>
+          <w:rFonts w:ascii="Arial" w:eastAsia="Times New Roman" w:hAnsi="Arial" w:cs="Arial"/>
+          <w:color w:val="000000"/>
+          <w:sz w:val="22"/>
+          <w:szCs w:val="22"/>
+          <w:lang w:val="en-CA"/>
+        </w:rPr>
+        <w:t>-Application</w:t>
+      </w:r>
+    </w:p>
+    <w:p>
+      <w:pPr>
+        <w:rPr>
+          <w:rFonts w:ascii="Arial" w:eastAsia="Times New Roman" w:hAnsi="Arial" w:cs="Arial"/>
+          <w:sz w:val="22"/>
+          <w:szCs w:val="22"/>
           <w:lang w:val="en-CA"/>
         </w:rPr>
       </w:pPr>
@@ -422,7 +500,9 @@
       <w:pPr>
         <w:ind w:left="720"/>
         <w:rPr>
-          <w:rFonts w:ascii="Times New Roman" w:eastAsia="Times New Roman" w:hAnsi="Times New Roman" w:cs="Times New Roman"/>
+          <w:rFonts w:ascii="Arial" w:eastAsia="Times New Roman" w:hAnsi="Arial" w:cs="Arial"/>
+          <w:sz w:val="22"/>
+          <w:szCs w:val="22"/>
           <w:lang w:val="en-CA"/>
         </w:rPr>
       </w:pPr>
@@ -445,32 +525,48 @@
           <w:numId w:val="11"/>
         </w:numPr>
         <w:rPr>
-          <w:rFonts w:ascii="Times New Roman" w:eastAsia="Times New Roman" w:hAnsi="Times New Roman" w:cs="Times New Roman"/>
-          <w:lang w:val="en-CA"/>
-        </w:rPr>
-      </w:pPr>
-      <w:r>
-        <w:rPr>
-          <w:rFonts w:ascii="Calibri" w:eastAsia="Times New Roman" w:hAnsi="Calibri" w:cs="Calibri"/>
-          <w:color w:val="000000"/>
-          <w:sz w:val="22"/>
-          <w:szCs w:val="22"/>
-          <w:lang w:val="en-CA"/>
-        </w:rPr>
-        <w:t>selectUsertype()</w:t>
+          <w:rFonts w:ascii="Arial" w:eastAsia="Times New Roman" w:hAnsi="Arial" w:cs="Arial"/>
+          <w:sz w:val="22"/>
+          <w:szCs w:val="22"/>
+          <w:lang w:val="en-CA"/>
+        </w:rPr>
+      </w:pPr>
+      <w:proofErr w:type="spellStart"/>
+      <w:r>
+        <w:rPr>
+          <w:rFonts w:ascii="Arial" w:eastAsia="Times New Roman" w:hAnsi="Arial" w:cs="Arial"/>
+          <w:color w:val="000000"/>
+          <w:sz w:val="22"/>
+          <w:szCs w:val="22"/>
+          <w:lang w:val="en-CA"/>
+        </w:rPr>
+        <w:t>selectUsertype</w:t>
+      </w:r>
+      <w:proofErr w:type="spellEnd"/>
+      <w:r>
+        <w:rPr>
+          <w:rFonts w:ascii="Arial" w:eastAsia="Times New Roman" w:hAnsi="Arial" w:cs="Arial"/>
+          <w:color w:val="000000"/>
+          <w:sz w:val="22"/>
+          <w:szCs w:val="22"/>
+          <w:lang w:val="en-CA"/>
+        </w:rPr>
+        <w:t>()</w:t>
       </w:r>
     </w:p>
     <w:p>
       <w:pPr>
         <w:ind w:left="720"/>
         <w:rPr>
-          <w:rFonts w:ascii="Times New Roman" w:eastAsia="Times New Roman" w:hAnsi="Times New Roman" w:cs="Times New Roman"/>
-          <w:lang w:val="en-CA"/>
-        </w:rPr>
-      </w:pPr>
-      <w:r>
-        <w:rPr>
-          <w:rFonts w:ascii="Calibri" w:eastAsia="Times New Roman" w:hAnsi="Calibri" w:cs="Calibri"/>
+          <w:rFonts w:ascii="Arial" w:eastAsia="Times New Roman" w:hAnsi="Arial" w:cs="Arial"/>
+          <w:sz w:val="22"/>
+          <w:szCs w:val="22"/>
+          <w:lang w:val="en-CA"/>
+        </w:rPr>
+      </w:pPr>
+      <w:r>
+        <w:rPr>
+          <w:rFonts w:ascii="Arial" w:eastAsia="Times New Roman" w:hAnsi="Arial" w:cs="Arial"/>
           <w:color w:val="000000"/>
           <w:sz w:val="22"/>
           <w:szCs w:val="22"/>
@@ -482,189 +578,182 @@
     <w:p>
       <w:pPr>
         <w:rPr>
-          <w:rFonts w:ascii="Times New Roman" w:eastAsia="Times New Roman" w:hAnsi="Times New Roman" w:cs="Times New Roman"/>
-          <w:lang w:val="en-CA"/>
-        </w:rPr>
-      </w:pPr>
+          <w:rFonts w:ascii="Arial" w:eastAsia="Times New Roman" w:hAnsi="Arial" w:cs="Arial"/>
+          <w:sz w:val="22"/>
+          <w:szCs w:val="22"/>
+          <w:lang w:val="en-CA"/>
+        </w:rPr>
+      </w:pPr>
+      <w:r>
+        <w:rPr>
+          <w:rFonts w:ascii="Arial" w:eastAsia="Times New Roman" w:hAnsi="Arial" w:cs="Arial"/>
+          <w:color w:val="000000"/>
+          <w:sz w:val="22"/>
+          <w:szCs w:val="22"/>
+          <w:lang w:val="en-CA"/>
+        </w:rPr>
+        <w:t xml:space="preserve"> 2. </w:t>
+      </w:r>
+      <w:r>
+        <w:rPr>
+          <w:rFonts w:ascii="Arial" w:eastAsia="Times New Roman" w:hAnsi="Arial" w:cs="Arial"/>
+          <w:color w:val="000000"/>
+          <w:sz w:val="22"/>
+          <w:szCs w:val="22"/>
+          <w:lang w:val="en-CA"/>
+        </w:rPr>
+        <w:tab/>
+        <w:t>Registered User browse upcoming movies </w:t>
+      </w:r>
     </w:p>
     <w:p>
       <w:pPr>
         <w:ind w:left="720"/>
         <w:rPr>
-          <w:rFonts w:ascii="Times New Roman" w:eastAsia="Times New Roman" w:hAnsi="Times New Roman" w:cs="Times New Roman"/>
-          <w:lang w:val="en-CA"/>
-        </w:rPr>
-      </w:pPr>
-      <w:r>
-        <w:rPr>
-          <w:rFonts w:ascii="Calibri" w:eastAsia="Times New Roman" w:hAnsi="Calibri" w:cs="Calibri"/>
-          <w:color w:val="000000"/>
-          <w:sz w:val="22"/>
-          <w:szCs w:val="22"/>
-          <w:lang w:val="en-CA"/>
-        </w:rPr>
-        <w:t> </w:t>
-      </w:r>
-      <w:r>
-        <w:rPr>
-          <w:rFonts w:ascii="Calibri" w:eastAsia="Times New Roman" w:hAnsi="Calibri" w:cs="Calibri"/>
-          <w:color w:val="000000"/>
-          <w:lang w:val="en-CA"/>
-        </w:rPr>
-        <w:t>2.</w:t>
-      </w:r>
-      <w:r>
-        <w:rPr>
-          <w:rFonts w:ascii="Times New Roman" w:eastAsia="Times New Roman" w:hAnsi="Times New Roman" w:cs="Times New Roman"/>
-          <w:color w:val="000000"/>
-          <w:sz w:val="14"/>
-          <w:szCs w:val="14"/>
-          <w:lang w:val="en-CA"/>
-        </w:rPr>
-        <w:t xml:space="preserve"> </w:t>
-      </w:r>
-      <w:r>
-        <w:rPr>
-          <w:rFonts w:ascii="Times New Roman" w:eastAsia="Times New Roman" w:hAnsi="Times New Roman" w:cs="Times New Roman"/>
-          <w:color w:val="000000"/>
-          <w:sz w:val="14"/>
-          <w:szCs w:val="14"/>
-          <w:lang w:val="en-CA"/>
-        </w:rPr>
-        <w:tab/>
-      </w:r>
-      <w:r>
-        <w:rPr>
-          <w:rFonts w:ascii="Calibri" w:eastAsia="Times New Roman" w:hAnsi="Calibri" w:cs="Calibri"/>
-          <w:color w:val="000000"/>
-          <w:lang w:val="en-CA"/>
-        </w:rPr>
-        <w:t>Registered User browse upcoming movies </w:t>
+          <w:rFonts w:ascii="Arial" w:eastAsia="Times New Roman" w:hAnsi="Arial" w:cs="Arial"/>
+          <w:color w:val="000000"/>
+          <w:sz w:val="22"/>
+          <w:szCs w:val="22"/>
+          <w:lang w:val="en-CA"/>
+        </w:rPr>
+      </w:pPr>
+      <w:r>
+        <w:rPr>
+          <w:rFonts w:ascii="Arial" w:eastAsia="Times New Roman" w:hAnsi="Arial" w:cs="Arial"/>
+          <w:color w:val="000000"/>
+          <w:sz w:val="22"/>
+          <w:szCs w:val="22"/>
+          <w:lang w:val="en-CA"/>
+        </w:rPr>
+        <w:t xml:space="preserve">The </w:t>
+      </w:r>
+      <w:r>
+        <w:rPr>
+          <w:rFonts w:ascii="Arial" w:eastAsia="Times New Roman" w:hAnsi="Arial" w:cs="Arial"/>
+          <w:color w:val="000000"/>
+          <w:sz w:val="22"/>
+          <w:szCs w:val="22"/>
+          <w:u w:val="single"/>
+          <w:lang w:val="en-CA"/>
+        </w:rPr>
+        <w:t>user</w:t>
+      </w:r>
+      <w:r>
+        <w:rPr>
+          <w:rFonts w:ascii="Arial" w:eastAsia="Times New Roman" w:hAnsi="Arial" w:cs="Arial"/>
+          <w:color w:val="000000"/>
+          <w:sz w:val="22"/>
+          <w:szCs w:val="22"/>
+          <w:lang w:val="en-CA"/>
+        </w:rPr>
+        <w:t xml:space="preserve"> selects “browse movie” drop-down to browse for upcoming </w:t>
+      </w:r>
+      <w:r>
+        <w:rPr>
+          <w:rFonts w:ascii="Arial" w:eastAsia="Times New Roman" w:hAnsi="Arial" w:cs="Arial"/>
+          <w:color w:val="000000"/>
+          <w:sz w:val="22"/>
+          <w:szCs w:val="22"/>
+          <w:u w:val="single"/>
+          <w:lang w:val="en-CA"/>
+        </w:rPr>
+        <w:t>movies</w:t>
+      </w:r>
+      <w:r>
+        <w:rPr>
+          <w:rFonts w:ascii="Arial" w:eastAsia="Times New Roman" w:hAnsi="Arial" w:cs="Arial"/>
+          <w:color w:val="000000"/>
+          <w:sz w:val="22"/>
+          <w:szCs w:val="22"/>
+          <w:lang w:val="en-CA"/>
+        </w:rPr>
+        <w:t xml:space="preserve"> and </w:t>
+      </w:r>
+      <w:r>
+        <w:rPr>
+          <w:rFonts w:ascii="Arial" w:eastAsia="Times New Roman" w:hAnsi="Arial" w:cs="Arial"/>
+          <w:color w:val="000000"/>
+          <w:sz w:val="22"/>
+          <w:szCs w:val="22"/>
+          <w:u w:val="double"/>
+          <w:lang w:val="en-CA"/>
+        </w:rPr>
+        <w:t>selects a movie</w:t>
+      </w:r>
+      <w:r>
+        <w:rPr>
+          <w:rFonts w:ascii="Arial" w:eastAsia="Times New Roman" w:hAnsi="Arial" w:cs="Arial"/>
+          <w:color w:val="000000"/>
+          <w:sz w:val="22"/>
+          <w:szCs w:val="22"/>
+          <w:lang w:val="en-CA"/>
+        </w:rPr>
+        <w:t>.</w:t>
       </w:r>
     </w:p>
     <w:p>
       <w:pPr>
         <w:ind w:left="720"/>
         <w:rPr>
-          <w:rFonts w:ascii="Calibri" w:eastAsia="Times New Roman" w:hAnsi="Calibri" w:cs="Calibri"/>
-          <w:color w:val="000000"/>
-          <w:sz w:val="22"/>
-          <w:szCs w:val="22"/>
-          <w:lang w:val="en-CA"/>
-        </w:rPr>
-      </w:pPr>
-      <w:r>
-        <w:rPr>
-          <w:rFonts w:ascii="Calibri" w:eastAsia="Times New Roman" w:hAnsi="Calibri" w:cs="Calibri"/>
-          <w:color w:val="000000"/>
-          <w:sz w:val="22"/>
-          <w:szCs w:val="22"/>
-          <w:lang w:val="en-CA"/>
-        </w:rPr>
-        <w:t xml:space="preserve">The </w:t>
-      </w:r>
-      <w:r>
-        <w:rPr>
-          <w:rFonts w:ascii="Calibri" w:eastAsia="Times New Roman" w:hAnsi="Calibri" w:cs="Calibri"/>
+          <w:rFonts w:ascii="Arial" w:eastAsia="Times New Roman" w:hAnsi="Arial" w:cs="Arial"/>
+          <w:sz w:val="22"/>
+          <w:szCs w:val="22"/>
+          <w:lang w:val="en-CA"/>
+        </w:rPr>
+      </w:pPr>
+    </w:p>
+    <w:p>
+      <w:pPr>
+        <w:ind w:firstLine="720"/>
+        <w:rPr>
+          <w:rFonts w:ascii="Arial" w:eastAsia="Times New Roman" w:hAnsi="Arial" w:cs="Arial"/>
           <w:color w:val="000000"/>
           <w:sz w:val="22"/>
           <w:szCs w:val="22"/>
           <w:u w:val="single"/>
           <w:lang w:val="en-CA"/>
         </w:rPr>
-        <w:t>user</w:t>
-      </w:r>
-      <w:r>
-        <w:rPr>
-          <w:rFonts w:ascii="Calibri" w:eastAsia="Times New Roman" w:hAnsi="Calibri" w:cs="Calibri"/>
-          <w:color w:val="000000"/>
-          <w:sz w:val="22"/>
-          <w:szCs w:val="22"/>
-          <w:lang w:val="en-CA"/>
-        </w:rPr>
-        <w:t xml:space="preserve"> selects “browse movie” drop-down to browse for upcoming </w:t>
-      </w:r>
-      <w:r>
-        <w:rPr>
-          <w:rFonts w:ascii="Calibri" w:eastAsia="Times New Roman" w:hAnsi="Calibri" w:cs="Calibri"/>
+      </w:pPr>
+      <w:r>
+        <w:rPr>
+          <w:rFonts w:ascii="Arial" w:eastAsia="Times New Roman" w:hAnsi="Arial" w:cs="Arial"/>
           <w:color w:val="000000"/>
           <w:sz w:val="22"/>
           <w:szCs w:val="22"/>
           <w:u w:val="single"/>
           <w:lang w:val="en-CA"/>
         </w:rPr>
-        <w:t>movies</w:t>
-      </w:r>
-      <w:r>
-        <w:rPr>
-          <w:rFonts w:ascii="Calibri" w:eastAsia="Times New Roman" w:hAnsi="Calibri" w:cs="Calibri"/>
-          <w:color w:val="000000"/>
-          <w:sz w:val="22"/>
-          <w:szCs w:val="22"/>
-          <w:lang w:val="en-CA"/>
-        </w:rPr>
-        <w:t xml:space="preserve"> and </w:t>
-      </w:r>
-      <w:r>
-        <w:rPr>
-          <w:rFonts w:ascii="Calibri" w:eastAsia="Times New Roman" w:hAnsi="Calibri" w:cs="Calibri"/>
-          <w:color w:val="000000"/>
-          <w:sz w:val="22"/>
-          <w:szCs w:val="22"/>
-          <w:u w:val="double"/>
-          <w:lang w:val="en-CA"/>
-        </w:rPr>
-        <w:t>selects a movie</w:t>
-      </w:r>
-      <w:r>
-        <w:rPr>
-          <w:rFonts w:ascii="Calibri" w:eastAsia="Times New Roman" w:hAnsi="Calibri" w:cs="Calibri"/>
-          <w:color w:val="000000"/>
-          <w:sz w:val="22"/>
-          <w:szCs w:val="22"/>
-          <w:lang w:val="en-CA"/>
-        </w:rPr>
-        <w:t>.</w:t>
+        <w:t>Objects:</w:t>
       </w:r>
     </w:p>
     <w:p>
       <w:pPr>
         <w:ind w:left="720"/>
         <w:rPr>
-          <w:rFonts w:ascii="Times New Roman" w:eastAsia="Times New Roman" w:hAnsi="Times New Roman" w:cs="Times New Roman"/>
-          <w:lang w:val="en-CA"/>
-        </w:rPr>
-      </w:pPr>
-    </w:p>
-    <w:p>
-      <w:pPr>
-        <w:ind w:firstLine="720"/>
-        <w:rPr>
-          <w:rFonts w:ascii="Arial" w:eastAsia="Times New Roman" w:hAnsi="Arial" w:cs="Arial"/>
-          <w:color w:val="000000"/>
-          <w:sz w:val="22"/>
-          <w:szCs w:val="22"/>
-          <w:u w:val="single"/>
-          <w:lang w:val="en-CA"/>
-        </w:rPr>
-      </w:pPr>
-      <w:r>
-        <w:rPr>
-          <w:rFonts w:ascii="Arial" w:eastAsia="Times New Roman" w:hAnsi="Arial" w:cs="Arial"/>
-          <w:color w:val="000000"/>
-          <w:sz w:val="22"/>
-          <w:szCs w:val="22"/>
-          <w:u w:val="single"/>
-          <w:lang w:val="en-CA"/>
-        </w:rPr>
-        <w:t>Objects:</w:t>
+          <w:rFonts w:ascii="Arial" w:eastAsia="Times New Roman" w:hAnsi="Arial" w:cs="Arial"/>
+          <w:sz w:val="22"/>
+          <w:szCs w:val="22"/>
+          <w:lang w:val="en-CA"/>
+        </w:rPr>
+      </w:pPr>
+      <w:r>
+        <w:rPr>
+          <w:rFonts w:ascii="Arial" w:eastAsia="Times New Roman" w:hAnsi="Arial" w:cs="Arial"/>
+          <w:color w:val="000000"/>
+          <w:sz w:val="22"/>
+          <w:szCs w:val="22"/>
+          <w:lang w:val="en-CA"/>
+        </w:rPr>
+        <w:t>-User</w:t>
       </w:r>
     </w:p>
     <w:p>
       <w:pPr>
         <w:ind w:left="720"/>
         <w:rPr>
-          <w:rFonts w:ascii="Times New Roman" w:eastAsia="Times New Roman" w:hAnsi="Times New Roman" w:cs="Times New Roman"/>
+          <w:rFonts w:ascii="Arial" w:eastAsia="Times New Roman" w:hAnsi="Arial" w:cs="Arial"/>
+          <w:sz w:val="22"/>
+          <w:szCs w:val="22"/>
           <w:lang w:val="en-CA"/>
         </w:rPr>
       </w:pPr>
@@ -678,118 +767,57 @@
         </w:rPr>
         <w:t>-</w:t>
       </w:r>
-      <w:r>
-        <w:rPr>
-          <w:rFonts w:ascii="Arial" w:eastAsia="Times New Roman" w:hAnsi="Arial" w:cs="Arial"/>
-          <w:color w:val="000000"/>
-          <w:sz w:val="22"/>
-          <w:szCs w:val="22"/>
-          <w:lang w:val="en-CA"/>
-        </w:rPr>
-        <w:t>U</w:t>
-      </w:r>
-      <w:r>
-        <w:rPr>
-          <w:rFonts w:ascii="Arial" w:eastAsia="Times New Roman" w:hAnsi="Arial" w:cs="Arial"/>
-          <w:color w:val="000000"/>
-          <w:sz w:val="22"/>
-          <w:szCs w:val="22"/>
-          <w:lang w:val="en-CA"/>
-        </w:rPr>
-        <w:t>ser</w:t>
-      </w:r>
+      <w:proofErr w:type="spellStart"/>
+      <w:r>
+        <w:rPr>
+          <w:rFonts w:ascii="Arial" w:eastAsia="Times New Roman" w:hAnsi="Arial" w:cs="Arial"/>
+          <w:color w:val="000000"/>
+          <w:sz w:val="22"/>
+          <w:szCs w:val="22"/>
+          <w:lang w:val="en-CA"/>
+        </w:rPr>
+        <w:t>MovieList</w:t>
+      </w:r>
+      <w:proofErr w:type="spellEnd"/>
     </w:p>
     <w:p>
       <w:pPr>
         <w:ind w:left="720"/>
         <w:rPr>
-          <w:rFonts w:ascii="Times New Roman" w:eastAsia="Times New Roman" w:hAnsi="Times New Roman" w:cs="Times New Roman"/>
-          <w:lang w:val="en-CA"/>
-        </w:rPr>
-      </w:pPr>
-      <w:r>
-        <w:rPr>
-          <w:rFonts w:ascii="Arial" w:eastAsia="Times New Roman" w:hAnsi="Arial" w:cs="Arial"/>
-          <w:color w:val="000000"/>
-          <w:sz w:val="22"/>
-          <w:szCs w:val="22"/>
-          <w:lang w:val="en-CA"/>
-        </w:rPr>
-        <w:t>-</w:t>
-      </w:r>
-      <w:r>
-        <w:rPr>
-          <w:rFonts w:ascii="Arial" w:eastAsia="Times New Roman" w:hAnsi="Arial" w:cs="Arial"/>
-          <w:color w:val="000000"/>
-          <w:sz w:val="22"/>
-          <w:szCs w:val="22"/>
-          <w:lang w:val="en-CA"/>
-        </w:rPr>
-        <w:t>M</w:t>
-      </w:r>
-      <w:r>
-        <w:rPr>
-          <w:rFonts w:ascii="Arial" w:eastAsia="Times New Roman" w:hAnsi="Arial" w:cs="Arial"/>
-          <w:color w:val="000000"/>
-          <w:sz w:val="22"/>
-          <w:szCs w:val="22"/>
-          <w:lang w:val="en-CA"/>
-        </w:rPr>
-        <w:t>ovieList</w:t>
-      </w:r>
+          <w:rFonts w:ascii="Arial" w:eastAsia="Times New Roman" w:hAnsi="Arial" w:cs="Arial"/>
+          <w:sz w:val="22"/>
+          <w:szCs w:val="22"/>
+          <w:lang w:val="en-CA"/>
+        </w:rPr>
+      </w:pPr>
+      <w:r>
+        <w:rPr>
+          <w:rFonts w:ascii="Arial" w:eastAsia="Times New Roman" w:hAnsi="Arial" w:cs="Arial"/>
+          <w:color w:val="000000"/>
+          <w:sz w:val="22"/>
+          <w:szCs w:val="22"/>
+          <w:lang w:val="en-CA"/>
+        </w:rPr>
+        <w:t>-Movie</w:t>
+      </w:r>
+    </w:p>
+    <w:p>
+      <w:pPr>
+        <w:rPr>
+          <w:rFonts w:ascii="Arial" w:eastAsia="Times New Roman" w:hAnsi="Arial" w:cs="Arial"/>
+          <w:sz w:val="22"/>
+          <w:szCs w:val="22"/>
+          <w:lang w:val="en-CA"/>
+        </w:rPr>
+      </w:pPr>
     </w:p>
     <w:p>
       <w:pPr>
         <w:ind w:left="720"/>
         <w:rPr>
-          <w:rFonts w:ascii="Times New Roman" w:eastAsia="Times New Roman" w:hAnsi="Times New Roman" w:cs="Times New Roman"/>
-          <w:lang w:val="en-CA"/>
-        </w:rPr>
-      </w:pPr>
-      <w:r>
-        <w:rPr>
-          <w:rFonts w:ascii="Arial" w:eastAsia="Times New Roman" w:hAnsi="Arial" w:cs="Arial"/>
-          <w:color w:val="000000"/>
-          <w:sz w:val="22"/>
-          <w:szCs w:val="22"/>
-          <w:lang w:val="en-CA"/>
-        </w:rPr>
-        <w:t>-</w:t>
-      </w:r>
-      <w:r>
-        <w:rPr>
-          <w:rFonts w:ascii="Arial" w:eastAsia="Times New Roman" w:hAnsi="Arial" w:cs="Arial"/>
-          <w:color w:val="000000"/>
-          <w:sz w:val="22"/>
-          <w:szCs w:val="22"/>
-          <w:lang w:val="en-CA"/>
-        </w:rPr>
-        <w:t>M</w:t>
-      </w:r>
-      <w:r>
-        <w:rPr>
-          <w:rFonts w:ascii="Arial" w:eastAsia="Times New Roman" w:hAnsi="Arial" w:cs="Arial"/>
-          <w:color w:val="000000"/>
-          <w:sz w:val="22"/>
-          <w:szCs w:val="22"/>
-          <w:lang w:val="en-CA"/>
-        </w:rPr>
-        <w:t>ovie</w:t>
-      </w:r>
-    </w:p>
-    <w:p>
-      <w:pPr>
-        <w:rPr>
-          <w:rFonts w:ascii="Times New Roman" w:eastAsia="Times New Roman" w:hAnsi="Times New Roman" w:cs="Times New Roman"/>
-          <w:lang w:val="en-CA"/>
-        </w:rPr>
-      </w:pPr>
-    </w:p>
-    <w:p>
-      <w:pPr>
-        <w:ind w:left="720"/>
-        <w:rPr>
-          <w:rFonts w:ascii="Times New Roman" w:eastAsia="Times New Roman" w:hAnsi="Times New Roman" w:cs="Times New Roman"/>
+          <w:rFonts w:ascii="Arial" w:eastAsia="Times New Roman" w:hAnsi="Arial" w:cs="Arial"/>
+          <w:sz w:val="22"/>
+          <w:szCs w:val="22"/>
           <w:lang w:val="en-CA"/>
         </w:rPr>
       </w:pPr>
@@ -820,15 +848,27 @@
           <w:lang w:val="en-CA"/>
         </w:rPr>
       </w:pPr>
-      <w:r>
-        <w:rPr>
-          <w:rFonts w:ascii="Arial" w:eastAsia="Times New Roman" w:hAnsi="Arial" w:cs="Arial"/>
-          <w:color w:val="000000"/>
-          <w:sz w:val="22"/>
-          <w:szCs w:val="22"/>
-          <w:lang w:val="en-CA"/>
-        </w:rPr>
-        <w:t>displayReservationOnlyMovie()</w:t>
+      <w:proofErr w:type="spellStart"/>
+      <w:r>
+        <w:rPr>
+          <w:rFonts w:ascii="Arial" w:eastAsia="Times New Roman" w:hAnsi="Arial" w:cs="Arial"/>
+          <w:color w:val="000000"/>
+          <w:sz w:val="22"/>
+          <w:szCs w:val="22"/>
+          <w:lang w:val="en-CA"/>
+        </w:rPr>
+        <w:t>displayReservationOnlyMovie</w:t>
+      </w:r>
+      <w:proofErr w:type="spellEnd"/>
+      <w:r>
+        <w:rPr>
+          <w:rFonts w:ascii="Arial" w:eastAsia="Times New Roman" w:hAnsi="Arial" w:cs="Arial"/>
+          <w:color w:val="000000"/>
+          <w:sz w:val="22"/>
+          <w:szCs w:val="22"/>
+          <w:lang w:val="en-CA"/>
+        </w:rPr>
+        <w:t>()</w:t>
       </w:r>
     </w:p>
     <w:p>
@@ -847,28 +887,42 @@
           <w:lang w:val="en-CA"/>
         </w:rPr>
       </w:pPr>
-      <w:r>
-        <w:rPr>
-          <w:rFonts w:ascii="Arial" w:eastAsia="Times New Roman" w:hAnsi="Arial" w:cs="Arial"/>
-          <w:color w:val="000000"/>
-          <w:sz w:val="22"/>
-          <w:szCs w:val="22"/>
-          <w:lang w:val="en-CA"/>
-        </w:rPr>
-        <w:t>selectMovie()</w:t>
+      <w:proofErr w:type="spellStart"/>
+      <w:r>
+        <w:rPr>
+          <w:rFonts w:ascii="Arial" w:eastAsia="Times New Roman" w:hAnsi="Arial" w:cs="Arial"/>
+          <w:color w:val="000000"/>
+          <w:sz w:val="22"/>
+          <w:szCs w:val="22"/>
+          <w:lang w:val="en-CA"/>
+        </w:rPr>
+        <w:t>selectMovie</w:t>
+      </w:r>
+      <w:proofErr w:type="spellEnd"/>
+      <w:r>
+        <w:rPr>
+          <w:rFonts w:ascii="Arial" w:eastAsia="Times New Roman" w:hAnsi="Arial" w:cs="Arial"/>
+          <w:color w:val="000000"/>
+          <w:sz w:val="22"/>
+          <w:szCs w:val="22"/>
+          <w:lang w:val="en-CA"/>
+        </w:rPr>
+        <w:t>()</w:t>
       </w:r>
     </w:p>
     <w:p>
       <w:pPr>
         <w:ind w:left="720"/>
         <w:rPr>
-          <w:rFonts w:ascii="Times New Roman" w:eastAsia="Times New Roman" w:hAnsi="Times New Roman" w:cs="Times New Roman"/>
-          <w:lang w:val="en-CA"/>
-        </w:rPr>
-      </w:pPr>
-      <w:r>
-        <w:rPr>
-          <w:rFonts w:ascii="Calibri" w:eastAsia="Times New Roman" w:hAnsi="Calibri" w:cs="Calibri"/>
+          <w:rFonts w:ascii="Arial" w:eastAsia="Times New Roman" w:hAnsi="Arial" w:cs="Arial"/>
+          <w:sz w:val="22"/>
+          <w:szCs w:val="22"/>
+          <w:lang w:val="en-CA"/>
+        </w:rPr>
+      </w:pPr>
+      <w:r>
+        <w:rPr>
+          <w:rFonts w:ascii="Arial" w:eastAsia="Times New Roman" w:hAnsi="Arial" w:cs="Arial"/>
           <w:color w:val="000000"/>
           <w:sz w:val="22"/>
           <w:szCs w:val="22"/>
@@ -879,152 +933,152 @@
     </w:p>
     <w:p>
       <w:pPr>
+        <w:rPr>
+          <w:rFonts w:ascii="Arial" w:eastAsia="Times New Roman" w:hAnsi="Arial" w:cs="Arial"/>
+          <w:sz w:val="22"/>
+          <w:szCs w:val="22"/>
+          <w:lang w:val="en-CA"/>
+        </w:rPr>
+      </w:pPr>
+      <w:r>
+        <w:rPr>
+          <w:rFonts w:ascii="Arial" w:eastAsia="Times New Roman" w:hAnsi="Arial" w:cs="Arial"/>
+          <w:color w:val="000000"/>
+          <w:sz w:val="22"/>
+          <w:szCs w:val="22"/>
+          <w:lang w:val="en-CA"/>
+        </w:rPr>
+        <w:t xml:space="preserve">3. </w:t>
+      </w:r>
+      <w:r>
+        <w:rPr>
+          <w:rFonts w:ascii="Arial" w:eastAsia="Times New Roman" w:hAnsi="Arial" w:cs="Arial"/>
+          <w:color w:val="000000"/>
+          <w:sz w:val="22"/>
+          <w:szCs w:val="22"/>
+          <w:lang w:val="en-CA"/>
+        </w:rPr>
+        <w:tab/>
+        <w:t>Ordinary user searches and selects a movie </w:t>
+      </w:r>
+    </w:p>
+    <w:p>
+      <w:pPr>
         <w:ind w:left="720"/>
         <w:rPr>
-          <w:rFonts w:ascii="Times New Roman" w:eastAsia="Times New Roman" w:hAnsi="Times New Roman" w:cs="Times New Roman"/>
-          <w:lang w:val="en-CA"/>
-        </w:rPr>
-      </w:pPr>
-      <w:r>
-        <w:rPr>
-          <w:rFonts w:ascii="Calibri" w:eastAsia="Times New Roman" w:hAnsi="Calibri" w:cs="Calibri"/>
-          <w:color w:val="000000"/>
-          <w:lang w:val="en-CA"/>
-        </w:rPr>
-        <w:t>3.</w:t>
-      </w:r>
-      <w:r>
-        <w:rPr>
-          <w:rFonts w:ascii="Times New Roman" w:eastAsia="Times New Roman" w:hAnsi="Times New Roman" w:cs="Times New Roman"/>
-          <w:color w:val="000000"/>
-          <w:sz w:val="14"/>
-          <w:szCs w:val="14"/>
-          <w:lang w:val="en-CA"/>
-        </w:rPr>
-        <w:t xml:space="preserve"> </w:t>
-      </w:r>
-      <w:r>
-        <w:rPr>
-          <w:rFonts w:ascii="Times New Roman" w:eastAsia="Times New Roman" w:hAnsi="Times New Roman" w:cs="Times New Roman"/>
-          <w:color w:val="000000"/>
-          <w:sz w:val="14"/>
-          <w:szCs w:val="14"/>
-          <w:lang w:val="en-CA"/>
-        </w:rPr>
-        <w:tab/>
-      </w:r>
-      <w:r>
-        <w:rPr>
-          <w:rFonts w:ascii="Calibri" w:eastAsia="Times New Roman" w:hAnsi="Calibri" w:cs="Calibri"/>
-          <w:color w:val="000000"/>
-          <w:lang w:val="en-CA"/>
-        </w:rPr>
-        <w:t>Ordinary user searches and selects a movie </w:t>
+          <w:rFonts w:ascii="Arial" w:eastAsia="Times New Roman" w:hAnsi="Arial" w:cs="Arial"/>
+          <w:color w:val="000000"/>
+          <w:sz w:val="22"/>
+          <w:szCs w:val="22"/>
+          <w:lang w:val="en-CA"/>
+        </w:rPr>
+      </w:pPr>
+      <w:r>
+        <w:rPr>
+          <w:rFonts w:ascii="Arial" w:eastAsia="Times New Roman" w:hAnsi="Arial" w:cs="Arial"/>
+          <w:color w:val="000000"/>
+          <w:sz w:val="22"/>
+          <w:szCs w:val="22"/>
+          <w:lang w:val="en-CA"/>
+        </w:rPr>
+        <w:t xml:space="preserve">The </w:t>
+      </w:r>
+      <w:r>
+        <w:rPr>
+          <w:rFonts w:ascii="Arial" w:eastAsia="Times New Roman" w:hAnsi="Arial" w:cs="Arial"/>
+          <w:color w:val="000000"/>
+          <w:sz w:val="22"/>
+          <w:szCs w:val="22"/>
+          <w:u w:val="single"/>
+          <w:lang w:val="en-CA"/>
+        </w:rPr>
+        <w:t>user</w:t>
+      </w:r>
+      <w:r>
+        <w:rPr>
+          <w:rFonts w:ascii="Arial" w:eastAsia="Times New Roman" w:hAnsi="Arial" w:cs="Arial"/>
+          <w:color w:val="000000"/>
+          <w:sz w:val="22"/>
+          <w:szCs w:val="22"/>
+          <w:lang w:val="en-CA"/>
+        </w:rPr>
+        <w:t xml:space="preserve"> enters the app and searches/browse for </w:t>
+      </w:r>
+      <w:r>
+        <w:rPr>
+          <w:rFonts w:ascii="Arial" w:eastAsia="Times New Roman" w:hAnsi="Arial" w:cs="Arial"/>
+          <w:color w:val="000000"/>
+          <w:sz w:val="22"/>
+          <w:szCs w:val="22"/>
+          <w:u w:val="single"/>
+          <w:lang w:val="en-CA"/>
+        </w:rPr>
+        <w:t>movies</w:t>
+      </w:r>
+      <w:r>
+        <w:rPr>
+          <w:rFonts w:ascii="Arial" w:eastAsia="Times New Roman" w:hAnsi="Arial" w:cs="Arial"/>
+          <w:color w:val="000000"/>
+          <w:sz w:val="22"/>
+          <w:szCs w:val="22"/>
+          <w:lang w:val="en-CA"/>
+        </w:rPr>
+        <w:t xml:space="preserve"> available, then </w:t>
+      </w:r>
+      <w:r>
+        <w:rPr>
+          <w:rFonts w:ascii="Arial" w:eastAsia="Times New Roman" w:hAnsi="Arial" w:cs="Arial"/>
+          <w:color w:val="000000"/>
+          <w:sz w:val="22"/>
+          <w:szCs w:val="22"/>
+          <w:u w:val="double"/>
+          <w:lang w:val="en-CA"/>
+        </w:rPr>
+        <w:t>select a movie</w:t>
+      </w:r>
+      <w:r>
+        <w:rPr>
+          <w:rFonts w:ascii="Arial" w:eastAsia="Times New Roman" w:hAnsi="Arial" w:cs="Arial"/>
+          <w:color w:val="000000"/>
+          <w:sz w:val="22"/>
+          <w:szCs w:val="22"/>
+          <w:lang w:val="en-CA"/>
+        </w:rPr>
+        <w:t xml:space="preserve"> that they wants to watch.</w:t>
       </w:r>
     </w:p>
     <w:p>
       <w:pPr>
         <w:ind w:left="720"/>
         <w:rPr>
-          <w:rFonts w:ascii="Times New Roman" w:eastAsia="Times New Roman" w:hAnsi="Times New Roman" w:cs="Times New Roman"/>
-          <w:lang w:val="en-CA"/>
-        </w:rPr>
-      </w:pPr>
-      <w:r>
-        <w:rPr>
-          <w:rFonts w:ascii="Calibri" w:eastAsia="Times New Roman" w:hAnsi="Calibri" w:cs="Calibri"/>
-          <w:color w:val="000000"/>
-          <w:sz w:val="22"/>
-          <w:szCs w:val="22"/>
-          <w:lang w:val="en-CA"/>
-        </w:rPr>
-        <w:t xml:space="preserve">The </w:t>
-      </w:r>
-      <w:r>
-        <w:rPr>
-          <w:rFonts w:ascii="Calibri" w:eastAsia="Times New Roman" w:hAnsi="Calibri" w:cs="Calibri"/>
+          <w:rFonts w:ascii="Arial" w:eastAsia="Times New Roman" w:hAnsi="Arial" w:cs="Arial"/>
+          <w:sz w:val="22"/>
+          <w:szCs w:val="22"/>
+          <w:lang w:val="en-CA"/>
+        </w:rPr>
+      </w:pPr>
+    </w:p>
+    <w:p>
+      <w:pPr>
+        <w:ind w:firstLine="720"/>
+        <w:rPr>
+          <w:rFonts w:ascii="Arial" w:eastAsia="Times New Roman" w:hAnsi="Arial" w:cs="Arial"/>
           <w:color w:val="000000"/>
           <w:sz w:val="22"/>
           <w:szCs w:val="22"/>
           <w:u w:val="single"/>
           <w:lang w:val="en-CA"/>
         </w:rPr>
-        <w:t>user</w:t>
-      </w:r>
-      <w:r>
-        <w:rPr>
-          <w:rFonts w:ascii="Calibri" w:eastAsia="Times New Roman" w:hAnsi="Calibri" w:cs="Calibri"/>
-          <w:color w:val="000000"/>
-          <w:sz w:val="22"/>
-          <w:szCs w:val="22"/>
-          <w:lang w:val="en-CA"/>
-        </w:rPr>
-        <w:t xml:space="preserve"> enters the app and searches/browse for </w:t>
-      </w:r>
-      <w:r>
-        <w:rPr>
-          <w:rFonts w:ascii="Calibri" w:eastAsia="Times New Roman" w:hAnsi="Calibri" w:cs="Calibri"/>
+      </w:pPr>
+      <w:r>
+        <w:rPr>
+          <w:rFonts w:ascii="Arial" w:eastAsia="Times New Roman" w:hAnsi="Arial" w:cs="Arial"/>
           <w:color w:val="000000"/>
           <w:sz w:val="22"/>
           <w:szCs w:val="22"/>
           <w:u w:val="single"/>
           <w:lang w:val="en-CA"/>
         </w:rPr>
-        <w:t>movies</w:t>
-      </w:r>
-      <w:r>
-        <w:rPr>
-          <w:rFonts w:ascii="Calibri" w:eastAsia="Times New Roman" w:hAnsi="Calibri" w:cs="Calibri"/>
-          <w:color w:val="000000"/>
-          <w:sz w:val="22"/>
-          <w:szCs w:val="22"/>
-          <w:lang w:val="en-CA"/>
-        </w:rPr>
-        <w:t xml:space="preserve"> available, then </w:t>
-      </w:r>
-      <w:r>
-        <w:rPr>
-          <w:rFonts w:ascii="Calibri" w:eastAsia="Times New Roman" w:hAnsi="Calibri" w:cs="Calibri"/>
-          <w:color w:val="000000"/>
-          <w:sz w:val="22"/>
-          <w:szCs w:val="22"/>
-          <w:u w:val="double"/>
-          <w:lang w:val="en-CA"/>
-        </w:rPr>
-        <w:t>select a movie</w:t>
-      </w:r>
-      <w:r>
-        <w:rPr>
-          <w:rFonts w:ascii="Calibri" w:eastAsia="Times New Roman" w:hAnsi="Calibri" w:cs="Calibri"/>
-          <w:color w:val="000000"/>
-          <w:sz w:val="22"/>
-          <w:szCs w:val="22"/>
-          <w:lang w:val="en-CA"/>
-        </w:rPr>
-        <w:t xml:space="preserve"> that they wants to watch.</w:t>
-      </w:r>
-    </w:p>
-    <w:p>
-      <w:pPr>
-        <w:ind w:firstLine="720"/>
-        <w:rPr>
-          <w:rFonts w:ascii="Arial" w:eastAsia="Times New Roman" w:hAnsi="Arial" w:cs="Arial"/>
-          <w:color w:val="000000"/>
-          <w:sz w:val="22"/>
-          <w:szCs w:val="22"/>
-          <w:u w:val="single"/>
-          <w:lang w:val="en-CA"/>
-        </w:rPr>
-      </w:pPr>
-      <w:r>
-        <w:rPr>
-          <w:rFonts w:ascii="Arial" w:eastAsia="Times New Roman" w:hAnsi="Arial" w:cs="Arial"/>
-          <w:color w:val="000000"/>
-          <w:sz w:val="22"/>
-          <w:szCs w:val="22"/>
-          <w:u w:val="single"/>
-          <w:lang w:val="en-CA"/>
-        </w:rPr>
         <w:t>Objects:</w:t>
       </w:r>
     </w:p>
@@ -1032,7 +1086,30 @@
       <w:pPr>
         <w:ind w:left="720"/>
         <w:rPr>
-          <w:rFonts w:ascii="Times New Roman" w:eastAsia="Times New Roman" w:hAnsi="Times New Roman" w:cs="Times New Roman"/>
+          <w:rFonts w:ascii="Arial" w:eastAsia="Times New Roman" w:hAnsi="Arial" w:cs="Arial"/>
+          <w:sz w:val="22"/>
+          <w:szCs w:val="22"/>
+          <w:lang w:val="en-CA"/>
+        </w:rPr>
+      </w:pPr>
+      <w:r>
+        <w:rPr>
+          <w:rFonts w:ascii="Arial" w:eastAsia="Times New Roman" w:hAnsi="Arial" w:cs="Arial"/>
+          <w:color w:val="000000"/>
+          <w:sz w:val="22"/>
+          <w:szCs w:val="22"/>
+          <w:lang w:val="en-CA"/>
+        </w:rPr>
+        <w:t>-User</w:t>
+      </w:r>
+    </w:p>
+    <w:p>
+      <w:pPr>
+        <w:ind w:left="720"/>
+        <w:rPr>
+          <w:rFonts w:ascii="Arial" w:eastAsia="Times New Roman" w:hAnsi="Arial" w:cs="Arial"/>
+          <w:sz w:val="22"/>
+          <w:szCs w:val="22"/>
           <w:lang w:val="en-CA"/>
         </w:rPr>
       </w:pPr>
@@ -1046,128 +1123,57 @@
         </w:rPr>
         <w:t>-</w:t>
       </w:r>
-      <w:r>
-        <w:rPr>
-          <w:rFonts w:ascii="Arial" w:eastAsia="Times New Roman" w:hAnsi="Arial" w:cs="Arial"/>
-          <w:color w:val="000000"/>
-          <w:sz w:val="22"/>
-          <w:szCs w:val="22"/>
-          <w:lang w:val="en-CA"/>
-        </w:rPr>
-        <w:t>U</w:t>
-      </w:r>
-      <w:r>
-        <w:rPr>
-          <w:rFonts w:ascii="Arial" w:eastAsia="Times New Roman" w:hAnsi="Arial" w:cs="Arial"/>
-          <w:color w:val="000000"/>
-          <w:sz w:val="22"/>
-          <w:szCs w:val="22"/>
-          <w:lang w:val="en-CA"/>
-        </w:rPr>
-        <w:t>se</w:t>
-      </w:r>
-      <w:r>
-        <w:rPr>
-          <w:rFonts w:ascii="Arial" w:eastAsia="Times New Roman" w:hAnsi="Arial" w:cs="Arial"/>
-          <w:color w:val="000000"/>
-          <w:sz w:val="22"/>
-          <w:szCs w:val="22"/>
-          <w:lang w:val="en-CA"/>
-        </w:rPr>
-        <w:t>r</w:t>
-      </w:r>
+      <w:proofErr w:type="spellStart"/>
+      <w:r>
+        <w:rPr>
+          <w:rFonts w:ascii="Arial" w:eastAsia="Times New Roman" w:hAnsi="Arial" w:cs="Arial"/>
+          <w:color w:val="000000"/>
+          <w:sz w:val="22"/>
+          <w:szCs w:val="22"/>
+          <w:lang w:val="en-CA"/>
+        </w:rPr>
+        <w:t>MovieList</w:t>
+      </w:r>
+      <w:proofErr w:type="spellEnd"/>
     </w:p>
     <w:p>
       <w:pPr>
         <w:ind w:left="720"/>
         <w:rPr>
-          <w:rFonts w:ascii="Times New Roman" w:eastAsia="Times New Roman" w:hAnsi="Times New Roman" w:cs="Times New Roman"/>
-          <w:lang w:val="en-CA"/>
-        </w:rPr>
-      </w:pPr>
-      <w:r>
-        <w:rPr>
-          <w:rFonts w:ascii="Arial" w:eastAsia="Times New Roman" w:hAnsi="Arial" w:cs="Arial"/>
-          <w:color w:val="000000"/>
-          <w:sz w:val="22"/>
-          <w:szCs w:val="22"/>
-          <w:lang w:val="en-CA"/>
-        </w:rPr>
-        <w:t>-</w:t>
-      </w:r>
-      <w:r>
-        <w:rPr>
-          <w:rFonts w:ascii="Arial" w:eastAsia="Times New Roman" w:hAnsi="Arial" w:cs="Arial"/>
-          <w:color w:val="000000"/>
-          <w:sz w:val="22"/>
-          <w:szCs w:val="22"/>
-          <w:lang w:val="en-CA"/>
-        </w:rPr>
-        <w:t>M</w:t>
-      </w:r>
-      <w:r>
-        <w:rPr>
-          <w:rFonts w:ascii="Arial" w:eastAsia="Times New Roman" w:hAnsi="Arial" w:cs="Arial"/>
-          <w:color w:val="000000"/>
-          <w:sz w:val="22"/>
-          <w:szCs w:val="22"/>
-          <w:lang w:val="en-CA"/>
-        </w:rPr>
-        <w:t>ovieList</w:t>
-      </w:r>
+          <w:rFonts w:ascii="Arial" w:eastAsia="Times New Roman" w:hAnsi="Arial" w:cs="Arial"/>
+          <w:sz w:val="22"/>
+          <w:szCs w:val="22"/>
+          <w:lang w:val="en-CA"/>
+        </w:rPr>
+      </w:pPr>
+      <w:r>
+        <w:rPr>
+          <w:rFonts w:ascii="Arial" w:eastAsia="Times New Roman" w:hAnsi="Arial" w:cs="Arial"/>
+          <w:color w:val="000000"/>
+          <w:sz w:val="22"/>
+          <w:szCs w:val="22"/>
+          <w:lang w:val="en-CA"/>
+        </w:rPr>
+        <w:t>-Movie</w:t>
+      </w:r>
+    </w:p>
+    <w:p>
+      <w:pPr>
+        <w:rPr>
+          <w:rFonts w:ascii="Arial" w:eastAsia="Times New Roman" w:hAnsi="Arial" w:cs="Arial"/>
+          <w:sz w:val="22"/>
+          <w:szCs w:val="22"/>
+          <w:lang w:val="en-CA"/>
+        </w:rPr>
+      </w:pPr>
     </w:p>
     <w:p>
       <w:pPr>
         <w:ind w:left="720"/>
         <w:rPr>
-          <w:rFonts w:ascii="Times New Roman" w:eastAsia="Times New Roman" w:hAnsi="Times New Roman" w:cs="Times New Roman"/>
-          <w:lang w:val="en-CA"/>
-        </w:rPr>
-      </w:pPr>
-      <w:r>
-        <w:rPr>
-          <w:rFonts w:ascii="Arial" w:eastAsia="Times New Roman" w:hAnsi="Arial" w:cs="Arial"/>
-          <w:color w:val="000000"/>
-          <w:sz w:val="22"/>
-          <w:szCs w:val="22"/>
-          <w:lang w:val="en-CA"/>
-        </w:rPr>
-        <w:t>-</w:t>
-      </w:r>
-      <w:r>
-        <w:rPr>
-          <w:rFonts w:ascii="Arial" w:eastAsia="Times New Roman" w:hAnsi="Arial" w:cs="Arial"/>
-          <w:color w:val="000000"/>
-          <w:sz w:val="22"/>
-          <w:szCs w:val="22"/>
-          <w:lang w:val="en-CA"/>
-        </w:rPr>
-        <w:t>M</w:t>
-      </w:r>
-      <w:r>
-        <w:rPr>
-          <w:rFonts w:ascii="Arial" w:eastAsia="Times New Roman" w:hAnsi="Arial" w:cs="Arial"/>
-          <w:color w:val="000000"/>
-          <w:sz w:val="22"/>
-          <w:szCs w:val="22"/>
-          <w:lang w:val="en-CA"/>
-        </w:rPr>
-        <w:t>ovie</w:t>
-      </w:r>
-    </w:p>
-    <w:p>
-      <w:pPr>
-        <w:rPr>
-          <w:rFonts w:ascii="Times New Roman" w:eastAsia="Times New Roman" w:hAnsi="Times New Roman" w:cs="Times New Roman"/>
-          <w:lang w:val="en-CA"/>
-        </w:rPr>
-      </w:pPr>
-    </w:p>
-    <w:p>
-      <w:pPr>
-        <w:ind w:left="720"/>
-        <w:rPr>
-          <w:rFonts w:ascii="Times New Roman" w:eastAsia="Times New Roman" w:hAnsi="Times New Roman" w:cs="Times New Roman"/>
+          <w:rFonts w:ascii="Arial" w:eastAsia="Times New Roman" w:hAnsi="Arial" w:cs="Arial"/>
+          <w:sz w:val="22"/>
+          <w:szCs w:val="22"/>
           <w:lang w:val="en-CA"/>
         </w:rPr>
       </w:pPr>
@@ -1198,15 +1204,27 @@
           <w:lang w:val="en-CA"/>
         </w:rPr>
       </w:pPr>
-      <w:r>
-        <w:rPr>
-          <w:rFonts w:ascii="Arial" w:eastAsia="Times New Roman" w:hAnsi="Arial" w:cs="Arial"/>
-          <w:color w:val="000000"/>
-          <w:sz w:val="22"/>
-          <w:szCs w:val="22"/>
-          <w:lang w:val="en-CA"/>
-        </w:rPr>
-        <w:t>displayRegularMovie()</w:t>
+      <w:proofErr w:type="spellStart"/>
+      <w:r>
+        <w:rPr>
+          <w:rFonts w:ascii="Arial" w:eastAsia="Times New Roman" w:hAnsi="Arial" w:cs="Arial"/>
+          <w:color w:val="000000"/>
+          <w:sz w:val="22"/>
+          <w:szCs w:val="22"/>
+          <w:lang w:val="en-CA"/>
+        </w:rPr>
+        <w:t>displayRegularMovie</w:t>
+      </w:r>
+      <w:proofErr w:type="spellEnd"/>
+      <w:r>
+        <w:rPr>
+          <w:rFonts w:ascii="Arial" w:eastAsia="Times New Roman" w:hAnsi="Arial" w:cs="Arial"/>
+          <w:color w:val="000000"/>
+          <w:sz w:val="22"/>
+          <w:szCs w:val="22"/>
+          <w:lang w:val="en-CA"/>
+        </w:rPr>
+        <w:t>()</w:t>
       </w:r>
     </w:p>
     <w:p>
@@ -1225,219 +1243,158 @@
           <w:lang w:val="en-CA"/>
         </w:rPr>
       </w:pPr>
-      <w:r>
-        <w:rPr>
-          <w:rFonts w:ascii="Arial" w:eastAsia="Times New Roman" w:hAnsi="Arial" w:cs="Arial"/>
-          <w:color w:val="000000"/>
-          <w:sz w:val="22"/>
-          <w:szCs w:val="22"/>
-          <w:lang w:val="en-CA"/>
-        </w:rPr>
-        <w:t>selectMovie()</w:t>
-      </w:r>
-    </w:p>
-    <w:p>
-      <w:pPr>
-        <w:spacing w:after="240"/>
-        <w:rPr>
-          <w:rFonts w:ascii="Times New Roman" w:eastAsia="Times New Roman" w:hAnsi="Times New Roman" w:cs="Times New Roman"/>
-          <w:lang w:val="en-CA"/>
-        </w:rPr>
-      </w:pPr>
-    </w:p>
-    <w:p>
-      <w:pPr>
-        <w:ind w:left="720" w:hanging="360"/>
-        <w:rPr>
-          <w:rFonts w:ascii="Times New Roman" w:eastAsia="Times New Roman" w:hAnsi="Times New Roman" w:cs="Times New Roman"/>
-          <w:lang w:val="en-CA"/>
-        </w:rPr>
-      </w:pPr>
-      <w:r>
-        <w:rPr>
-          <w:rFonts w:ascii="Calibri" w:eastAsia="Times New Roman" w:hAnsi="Calibri" w:cs="Calibri"/>
-          <w:color w:val="000000"/>
-          <w:sz w:val="22"/>
-          <w:szCs w:val="22"/>
-          <w:lang w:val="en-CA"/>
-        </w:rPr>
-        <w:t>4.</w:t>
-      </w:r>
-      <w:r>
-        <w:rPr>
-          <w:rFonts w:ascii="Times New Roman" w:eastAsia="Times New Roman" w:hAnsi="Times New Roman" w:cs="Times New Roman"/>
-          <w:color w:val="000000"/>
-          <w:sz w:val="14"/>
-          <w:szCs w:val="14"/>
+      <w:proofErr w:type="spellStart"/>
+      <w:r>
+        <w:rPr>
+          <w:rFonts w:ascii="Arial" w:eastAsia="Times New Roman" w:hAnsi="Arial" w:cs="Arial"/>
+          <w:color w:val="000000"/>
+          <w:sz w:val="22"/>
+          <w:szCs w:val="22"/>
+          <w:lang w:val="en-CA"/>
+        </w:rPr>
+        <w:t>selectMovie</w:t>
+      </w:r>
+      <w:proofErr w:type="spellEnd"/>
+      <w:r>
+        <w:rPr>
+          <w:rFonts w:ascii="Arial" w:eastAsia="Times New Roman" w:hAnsi="Arial" w:cs="Arial"/>
+          <w:color w:val="000000"/>
+          <w:sz w:val="22"/>
+          <w:szCs w:val="22"/>
+          <w:lang w:val="en-CA"/>
+        </w:rPr>
+        <w:t>()</w:t>
+      </w:r>
+    </w:p>
+    <w:p>
+      <w:pPr>
+        <w:ind w:left="1440"/>
+        <w:textAlignment w:val="baseline"/>
+        <w:rPr>
+          <w:rFonts w:ascii="Arial" w:eastAsia="Times New Roman" w:hAnsi="Arial" w:cs="Arial"/>
+          <w:color w:val="000000"/>
+          <w:sz w:val="22"/>
+          <w:szCs w:val="22"/>
+          <w:lang w:val="en-CA"/>
+        </w:rPr>
+      </w:pPr>
+    </w:p>
+    <w:p>
+      <w:pPr>
+        <w:rPr>
+          <w:rFonts w:ascii="Arial" w:eastAsia="Times New Roman" w:hAnsi="Arial" w:cs="Arial"/>
+          <w:color w:val="000000"/>
+          <w:sz w:val="22"/>
+          <w:szCs w:val="22"/>
+          <w:lang w:val="en-CA"/>
+        </w:rPr>
+      </w:pPr>
+      <w:r>
+        <w:rPr>
+          <w:rFonts w:ascii="Arial" w:eastAsia="Times New Roman" w:hAnsi="Arial" w:cs="Arial"/>
+          <w:color w:val="000000"/>
+          <w:sz w:val="22"/>
+          <w:szCs w:val="22"/>
+          <w:lang w:val="en-CA"/>
+        </w:rPr>
+        <w:t xml:space="preserve">4. </w:t>
+      </w:r>
+      <w:r>
+        <w:rPr>
+          <w:rFonts w:ascii="Arial" w:eastAsia="Times New Roman" w:hAnsi="Arial" w:cs="Arial"/>
+          <w:color w:val="000000"/>
+          <w:sz w:val="22"/>
+          <w:szCs w:val="22"/>
+          <w:lang w:val="en-CA"/>
+        </w:rPr>
+        <w:tab/>
+        <w:t>User selects for a theatre</w:t>
+      </w:r>
+    </w:p>
+    <w:p>
+      <w:pPr>
+        <w:ind w:left="720"/>
+        <w:rPr>
+          <w:rFonts w:ascii="Arial" w:eastAsia="Times New Roman" w:hAnsi="Arial" w:cs="Arial"/>
+          <w:color w:val="000000"/>
+          <w:sz w:val="22"/>
+          <w:szCs w:val="22"/>
+          <w:lang w:val="en-CA"/>
+        </w:rPr>
+      </w:pPr>
+      <w:r>
+        <w:rPr>
+          <w:rFonts w:ascii="Arial" w:eastAsia="Times New Roman" w:hAnsi="Arial" w:cs="Arial"/>
+          <w:color w:val="000000"/>
+          <w:sz w:val="22"/>
+          <w:szCs w:val="22"/>
           <w:lang w:val="en-CA"/>
         </w:rPr>
         <w:t xml:space="preserve"> </w:t>
       </w:r>
       <w:r>
         <w:rPr>
-          <w:rFonts w:ascii="Times New Roman" w:eastAsia="Times New Roman" w:hAnsi="Times New Roman" w:cs="Times New Roman"/>
-          <w:color w:val="000000"/>
-          <w:sz w:val="14"/>
-          <w:szCs w:val="14"/>
-          <w:lang w:val="en-CA"/>
-        </w:rPr>
-        <w:tab/>
-      </w:r>
-      <w:r>
-        <w:rPr>
-          <w:rFonts w:ascii="Calibri" w:eastAsia="Times New Roman" w:hAnsi="Calibri" w:cs="Calibri"/>
-          <w:color w:val="000000"/>
-          <w:sz w:val="22"/>
-          <w:szCs w:val="22"/>
-          <w:lang w:val="en-CA"/>
-        </w:rPr>
-        <w:t>User selects for a theatre</w:t>
+          <w:rFonts w:ascii="Arial" w:eastAsia="Times New Roman" w:hAnsi="Arial" w:cs="Arial"/>
+          <w:color w:val="000000"/>
+          <w:sz w:val="22"/>
+          <w:szCs w:val="22"/>
+          <w:lang w:val="en-CA"/>
+        </w:rPr>
+        <w:t xml:space="preserve">After selecting a movie, the user selects the theater that is available around his/her </w:t>
+      </w:r>
+      <w:r>
+        <w:rPr>
+          <w:rFonts w:ascii="Arial" w:eastAsia="Times New Roman" w:hAnsi="Arial" w:cs="Arial"/>
+          <w:color w:val="000000"/>
+          <w:sz w:val="22"/>
+          <w:szCs w:val="22"/>
+          <w:lang w:val="en-CA"/>
+        </w:rPr>
+        <w:t xml:space="preserve">   </w:t>
+      </w:r>
+      <w:r>
+        <w:rPr>
+          <w:rFonts w:ascii="Arial" w:eastAsia="Times New Roman" w:hAnsi="Arial" w:cs="Arial"/>
+          <w:color w:val="000000"/>
+          <w:sz w:val="22"/>
+          <w:szCs w:val="22"/>
+          <w:lang w:val="en-CA"/>
+        </w:rPr>
+        <w:t xml:space="preserve">location. </w:t>
       </w:r>
     </w:p>
     <w:p>
       <w:pPr>
         <w:ind w:left="360"/>
         <w:rPr>
-          <w:rFonts w:ascii="Times New Roman" w:eastAsia="Times New Roman" w:hAnsi="Times New Roman" w:cs="Times New Roman"/>
-          <w:lang w:val="en-CA"/>
-        </w:rPr>
-      </w:pPr>
-      <w:r>
-        <w:rPr>
-          <w:rFonts w:ascii="Calibri" w:eastAsia="Times New Roman" w:hAnsi="Calibri" w:cs="Calibri"/>
-          <w:color w:val="000000"/>
-          <w:sz w:val="22"/>
-          <w:szCs w:val="22"/>
-          <w:lang w:val="en-CA"/>
-        </w:rPr>
-        <w:t xml:space="preserve">After selecting a </w:t>
-      </w:r>
-      <w:r>
-        <w:rPr>
-          <w:rFonts w:ascii="Calibri" w:eastAsia="Times New Roman" w:hAnsi="Calibri" w:cs="Calibri"/>
+          <w:rFonts w:ascii="Arial" w:eastAsia="Times New Roman" w:hAnsi="Arial" w:cs="Arial"/>
+          <w:sz w:val="22"/>
+          <w:szCs w:val="22"/>
+          <w:lang w:val="en-CA"/>
+        </w:rPr>
+      </w:pPr>
+    </w:p>
+    <w:p>
+      <w:pPr>
+        <w:ind w:firstLine="720"/>
+        <w:rPr>
+          <w:rFonts w:ascii="Arial" w:eastAsia="Times New Roman" w:hAnsi="Arial" w:cs="Arial"/>
           <w:color w:val="000000"/>
           <w:sz w:val="22"/>
           <w:szCs w:val="22"/>
           <w:u w:val="single"/>
           <w:lang w:val="en-CA"/>
         </w:rPr>
-        <w:t>movie</w:t>
-      </w:r>
-      <w:r>
-        <w:rPr>
-          <w:rFonts w:ascii="Calibri" w:eastAsia="Times New Roman" w:hAnsi="Calibri" w:cs="Calibri"/>
-          <w:color w:val="000000"/>
-          <w:sz w:val="22"/>
-          <w:szCs w:val="22"/>
-          <w:lang w:val="en-CA"/>
-        </w:rPr>
-        <w:t xml:space="preserve">, the </w:t>
-      </w:r>
-      <w:r>
-        <w:rPr>
-          <w:rFonts w:ascii="Calibri" w:eastAsia="Times New Roman" w:hAnsi="Calibri" w:cs="Calibri"/>
+      </w:pPr>
+      <w:r>
+        <w:rPr>
+          <w:rFonts w:ascii="Arial" w:eastAsia="Times New Roman" w:hAnsi="Arial" w:cs="Arial"/>
           <w:color w:val="000000"/>
           <w:sz w:val="22"/>
           <w:szCs w:val="22"/>
           <w:u w:val="single"/>
           <w:lang w:val="en-CA"/>
         </w:rPr>
-        <w:t>user</w:t>
-      </w:r>
-      <w:r>
-        <w:rPr>
-          <w:rFonts w:ascii="Calibri" w:eastAsia="Times New Roman" w:hAnsi="Calibri" w:cs="Calibri"/>
-          <w:color w:val="000000"/>
-          <w:sz w:val="22"/>
-          <w:szCs w:val="22"/>
-          <w:lang w:val="en-CA"/>
-        </w:rPr>
-        <w:t xml:space="preserve"> </w:t>
-      </w:r>
-      <w:r>
-        <w:rPr>
-          <w:rFonts w:ascii="Calibri" w:eastAsia="Times New Roman" w:hAnsi="Calibri" w:cs="Calibri"/>
-          <w:color w:val="000000"/>
-          <w:sz w:val="22"/>
-          <w:szCs w:val="22"/>
-          <w:u w:val="double"/>
-          <w:lang w:val="en-CA"/>
-        </w:rPr>
-        <w:t>selects the</w:t>
-      </w:r>
-      <w:r>
-        <w:rPr>
-          <w:rFonts w:ascii="Calibri" w:eastAsia="Times New Roman" w:hAnsi="Calibri" w:cs="Calibri"/>
-          <w:color w:val="000000"/>
-          <w:sz w:val="22"/>
-          <w:szCs w:val="22"/>
-          <w:lang w:val="en-CA"/>
-        </w:rPr>
-        <w:t xml:space="preserve"> </w:t>
-      </w:r>
-      <w:r>
-        <w:rPr>
-          <w:rFonts w:ascii="Calibri" w:eastAsia="Times New Roman" w:hAnsi="Calibri" w:cs="Calibri"/>
-          <w:color w:val="000000"/>
-          <w:sz w:val="22"/>
-          <w:szCs w:val="22"/>
-          <w:u w:val="single"/>
-          <w:lang w:val="en-CA"/>
-        </w:rPr>
-        <w:t>theater</w:t>
-      </w:r>
-      <w:r>
-        <w:rPr>
-          <w:rFonts w:ascii="Calibri" w:eastAsia="Times New Roman" w:hAnsi="Calibri" w:cs="Calibri"/>
-          <w:color w:val="000000"/>
-          <w:sz w:val="22"/>
-          <w:szCs w:val="22"/>
-          <w:lang w:val="en-CA"/>
-        </w:rPr>
-        <w:t xml:space="preserve"> that </w:t>
-      </w:r>
-      <w:r>
-        <w:rPr>
-          <w:rFonts w:ascii="Calibri" w:eastAsia="Times New Roman" w:hAnsi="Calibri" w:cs="Calibri"/>
-          <w:color w:val="000000"/>
-          <w:sz w:val="22"/>
-          <w:szCs w:val="22"/>
-          <w:lang w:val="en-CA"/>
-        </w:rPr>
-        <w:t>is</w:t>
-      </w:r>
-      <w:r>
-        <w:rPr>
-          <w:rFonts w:ascii="Calibri" w:eastAsia="Times New Roman" w:hAnsi="Calibri" w:cs="Calibri"/>
-          <w:color w:val="000000"/>
-          <w:sz w:val="22"/>
-          <w:szCs w:val="22"/>
-          <w:lang w:val="en-CA"/>
-        </w:rPr>
-        <w:t xml:space="preserve"> available around his/her location. </w:t>
-      </w:r>
-    </w:p>
-    <w:p>
-      <w:pPr>
-        <w:ind w:firstLine="360"/>
-        <w:rPr>
-          <w:rFonts w:ascii="Arial" w:eastAsia="Times New Roman" w:hAnsi="Arial" w:cs="Arial"/>
-          <w:color w:val="000000"/>
-          <w:sz w:val="22"/>
-          <w:szCs w:val="22"/>
-          <w:u w:val="single"/>
-          <w:lang w:val="en-CA"/>
-        </w:rPr>
-      </w:pPr>
-      <w:r>
-        <w:rPr>
-          <w:rFonts w:ascii="Arial" w:eastAsia="Times New Roman" w:hAnsi="Arial" w:cs="Arial"/>
-          <w:color w:val="000000"/>
-          <w:sz w:val="22"/>
-          <w:szCs w:val="22"/>
-          <w:u w:val="single"/>
-          <w:lang w:val="en-CA"/>
-        </w:rPr>
         <w:t>Objects:</w:t>
       </w:r>
     </w:p>
@@ -1445,56 +1402,30 @@
       <w:pPr>
         <w:ind w:left="720"/>
         <w:rPr>
-          <w:rFonts w:ascii="Times New Roman" w:eastAsia="Times New Roman" w:hAnsi="Times New Roman" w:cs="Times New Roman"/>
-          <w:lang w:val="en-CA"/>
-        </w:rPr>
-      </w:pPr>
-      <w:r>
-        <w:rPr>
-          <w:rFonts w:ascii="Arial" w:eastAsia="Times New Roman" w:hAnsi="Arial" w:cs="Arial"/>
-          <w:color w:val="000000"/>
-          <w:sz w:val="22"/>
-          <w:szCs w:val="22"/>
-          <w:lang w:val="en-CA"/>
-        </w:rPr>
-        <w:t>-</w:t>
-      </w:r>
-      <w:r>
-        <w:rPr>
-          <w:rFonts w:ascii="Arial" w:eastAsia="Times New Roman" w:hAnsi="Arial" w:cs="Arial"/>
-          <w:color w:val="000000"/>
-          <w:sz w:val="22"/>
-          <w:szCs w:val="22"/>
-          <w:lang w:val="en-CA"/>
-        </w:rPr>
-        <w:t>U</w:t>
-      </w:r>
-      <w:r>
-        <w:rPr>
-          <w:rFonts w:ascii="Arial" w:eastAsia="Times New Roman" w:hAnsi="Arial" w:cs="Arial"/>
-          <w:color w:val="000000"/>
-          <w:sz w:val="22"/>
-          <w:szCs w:val="22"/>
-          <w:lang w:val="en-CA"/>
-        </w:rPr>
-        <w:t>se</w:t>
-      </w:r>
-      <w:r>
-        <w:rPr>
-          <w:rFonts w:ascii="Arial" w:eastAsia="Times New Roman" w:hAnsi="Arial" w:cs="Arial"/>
-          <w:color w:val="000000"/>
-          <w:sz w:val="22"/>
-          <w:szCs w:val="22"/>
-          <w:lang w:val="en-CA"/>
-        </w:rPr>
-        <w:t>r</w:t>
+          <w:rFonts w:ascii="Arial" w:eastAsia="Times New Roman" w:hAnsi="Arial" w:cs="Arial"/>
+          <w:sz w:val="22"/>
+          <w:szCs w:val="22"/>
+          <w:lang w:val="en-CA"/>
+        </w:rPr>
+      </w:pPr>
+      <w:r>
+        <w:rPr>
+          <w:rFonts w:ascii="Arial" w:eastAsia="Times New Roman" w:hAnsi="Arial" w:cs="Arial"/>
+          <w:color w:val="000000"/>
+          <w:sz w:val="22"/>
+          <w:szCs w:val="22"/>
+          <w:lang w:val="en-CA"/>
+        </w:rPr>
+        <w:t>-User</w:t>
       </w:r>
     </w:p>
     <w:p>
       <w:pPr>
         <w:ind w:firstLine="720"/>
         <w:rPr>
-          <w:rFonts w:ascii="Times New Roman" w:eastAsia="Times New Roman" w:hAnsi="Times New Roman" w:cs="Times New Roman"/>
+          <w:rFonts w:ascii="Arial" w:eastAsia="Times New Roman" w:hAnsi="Arial" w:cs="Arial"/>
+          <w:sz w:val="22"/>
+          <w:szCs w:val="22"/>
           <w:lang w:val="en-CA"/>
         </w:rPr>
       </w:pPr>
@@ -1513,7 +1444,9 @@
       <w:pPr>
         <w:ind w:left="720"/>
         <w:rPr>
-          <w:rFonts w:ascii="Times New Roman" w:eastAsia="Times New Roman" w:hAnsi="Times New Roman" w:cs="Times New Roman"/>
+          <w:rFonts w:ascii="Arial" w:eastAsia="Times New Roman" w:hAnsi="Arial" w:cs="Arial"/>
+          <w:sz w:val="22"/>
+          <w:szCs w:val="22"/>
           <w:lang w:val="en-CA"/>
         </w:rPr>
       </w:pPr>
@@ -1531,15 +1464,20 @@
     <w:p>
       <w:pPr>
         <w:rPr>
-          <w:rFonts w:ascii="Times New Roman" w:eastAsia="Times New Roman" w:hAnsi="Times New Roman" w:cs="Times New Roman"/>
-          <w:lang w:val="en-CA"/>
-        </w:rPr>
-      </w:pPr>
-    </w:p>
-    <w:p>
-      <w:pPr>
-        <w:rPr>
-          <w:rFonts w:ascii="Times New Roman" w:eastAsia="Times New Roman" w:hAnsi="Times New Roman" w:cs="Times New Roman"/>
+          <w:rFonts w:ascii="Arial" w:eastAsia="Times New Roman" w:hAnsi="Arial" w:cs="Arial"/>
+          <w:sz w:val="22"/>
+          <w:szCs w:val="22"/>
+          <w:lang w:val="en-CA"/>
+        </w:rPr>
+      </w:pPr>
+    </w:p>
+    <w:p>
+      <w:pPr>
+        <w:ind w:firstLine="720"/>
+        <w:rPr>
+          <w:rFonts w:ascii="Arial" w:eastAsia="Times New Roman" w:hAnsi="Arial" w:cs="Arial"/>
+          <w:sz w:val="22"/>
+          <w:szCs w:val="22"/>
           <w:lang w:val="en-CA"/>
         </w:rPr>
       </w:pPr>
@@ -1570,6 +1508,7 @@
           <w:lang w:val="en-CA"/>
         </w:rPr>
       </w:pPr>
+      <w:proofErr w:type="spellStart"/>
       <w:r>
         <w:rPr>
           <w:rFonts w:ascii="Arial" w:eastAsia="Times New Roman" w:hAnsi="Arial" w:cs="Arial"/>
@@ -1579,7 +1518,18 @@
           <w:lang w:val="en-CA"/>
         </w:rPr>
         <w:lastRenderedPageBreak/>
-        <w:t>theater.toString()</w:t>
+        <w:t>theater.toString</w:t>
+      </w:r>
+      <w:proofErr w:type="spellEnd"/>
+      <w:r>
+        <w:rPr>
+          <w:rFonts w:ascii="Arial" w:eastAsia="Times New Roman" w:hAnsi="Arial" w:cs="Arial"/>
+          <w:color w:val="000000"/>
+          <w:sz w:val="22"/>
+          <w:szCs w:val="22"/>
+          <w:lang w:val="en-CA"/>
+        </w:rPr>
+        <w:t>()</w:t>
       </w:r>
     </w:p>
     <w:p>
@@ -1598,36 +1548,18 @@
           <w:lang w:val="en-CA"/>
         </w:rPr>
       </w:pPr>
-      <w:r>
-        <w:rPr>
-          <w:rFonts w:ascii="Arial" w:eastAsia="Times New Roman" w:hAnsi="Arial" w:cs="Arial"/>
-          <w:color w:val="000000"/>
-          <w:sz w:val="22"/>
-          <w:szCs w:val="22"/>
-          <w:lang w:val="en-CA"/>
-        </w:rPr>
-        <w:t>select</w:t>
-      </w:r>
-      <w:r>
-        <w:rPr>
-          <w:rFonts w:ascii="Arial" w:eastAsia="Times New Roman" w:hAnsi="Arial" w:cs="Arial"/>
-          <w:color w:val="000000"/>
-          <w:sz w:val="22"/>
-          <w:szCs w:val="22"/>
-          <w:lang w:val="en-CA"/>
-        </w:rPr>
-        <w:t>T</w:t>
-      </w:r>
-      <w:r>
-        <w:rPr>
-          <w:rFonts w:ascii="Arial" w:eastAsia="Times New Roman" w:hAnsi="Arial" w:cs="Arial"/>
-          <w:color w:val="000000"/>
-          <w:sz w:val="22"/>
-          <w:szCs w:val="22"/>
-          <w:lang w:val="en-CA"/>
-        </w:rPr>
-        <w:t>heater</w:t>
-      </w:r>
+      <w:proofErr w:type="spellStart"/>
+      <w:r>
+        <w:rPr>
+          <w:rFonts w:ascii="Arial" w:eastAsia="Times New Roman" w:hAnsi="Arial" w:cs="Arial"/>
+          <w:color w:val="000000"/>
+          <w:sz w:val="22"/>
+          <w:szCs w:val="22"/>
+          <w:lang w:val="en-CA"/>
+        </w:rPr>
+        <w:t>selectTheater</w:t>
+      </w:r>
+      <w:proofErr w:type="spellEnd"/>
       <w:r>
         <w:rPr>
           <w:rFonts w:ascii="Arial" w:eastAsia="Times New Roman" w:hAnsi="Arial" w:cs="Arial"/>
@@ -1641,24 +1573,29 @@
     </w:p>
     <w:p>
       <w:pPr>
-        <w:spacing w:after="240"/>
-        <w:rPr>
-          <w:rFonts w:ascii="Times New Roman" w:eastAsia="Times New Roman" w:hAnsi="Times New Roman" w:cs="Times New Roman"/>
-          <w:lang w:val="en-CA"/>
-        </w:rPr>
-      </w:pPr>
-    </w:p>
-    <w:p>
-      <w:pPr>
-        <w:rPr>
-          <w:rFonts w:ascii="Times New Roman" w:eastAsia="Times New Roman" w:hAnsi="Times New Roman" w:cs="Times New Roman"/>
-          <w:lang w:val="en-CA"/>
-        </w:rPr>
-      </w:pPr>
-      <w:r>
-        <w:rPr>
-          <w:rFonts w:ascii="Calibri" w:eastAsia="Times New Roman" w:hAnsi="Calibri" w:cs="Calibri"/>
-          <w:color w:val="000000"/>
+        <w:rPr>
+          <w:rFonts w:ascii="Arial" w:eastAsia="Times New Roman" w:hAnsi="Arial" w:cs="Arial"/>
+          <w:sz w:val="22"/>
+          <w:szCs w:val="22"/>
+          <w:lang w:val="en-CA"/>
+        </w:rPr>
+      </w:pPr>
+    </w:p>
+    <w:p>
+      <w:pPr>
+        <w:rPr>
+          <w:rFonts w:ascii="Arial" w:eastAsia="Times New Roman" w:hAnsi="Arial" w:cs="Arial"/>
+          <w:sz w:val="22"/>
+          <w:szCs w:val="22"/>
+          <w:lang w:val="en-CA"/>
+        </w:rPr>
+      </w:pPr>
+      <w:r>
+        <w:rPr>
+          <w:rFonts w:ascii="Arial" w:eastAsia="Times New Roman" w:hAnsi="Arial" w:cs="Arial"/>
+          <w:color w:val="000000"/>
+          <w:sz w:val="22"/>
+          <w:szCs w:val="22"/>
           <w:lang w:val="en-CA"/>
         </w:rPr>
         <w:t> </w:t>
@@ -1667,434 +1604,368 @@
     <w:p>
       <w:pPr>
         <w:rPr>
-          <w:rFonts w:ascii="Times New Roman" w:eastAsia="Times New Roman" w:hAnsi="Times New Roman" w:cs="Times New Roman"/>
-          <w:lang w:val="en-CA"/>
-        </w:rPr>
-      </w:pPr>
-      <w:r>
-        <w:rPr>
-          <w:rFonts w:ascii="Calibri" w:eastAsia="Times New Roman" w:hAnsi="Calibri" w:cs="Calibri"/>
-          <w:color w:val="000000"/>
-          <w:lang w:val="en-CA"/>
-        </w:rPr>
-        <w:t> </w:t>
-      </w:r>
-    </w:p>
-    <w:p>
-      <w:pPr>
-        <w:ind w:left="720" w:hanging="360"/>
-        <w:rPr>
-          <w:rFonts w:ascii="Times New Roman" w:eastAsia="Times New Roman" w:hAnsi="Times New Roman" w:cs="Times New Roman"/>
-          <w:lang w:val="en-CA"/>
-        </w:rPr>
-      </w:pPr>
-      <w:r>
-        <w:rPr>
-          <w:rFonts w:ascii="Calibri" w:eastAsia="Times New Roman" w:hAnsi="Calibri" w:cs="Calibri"/>
-          <w:color w:val="000000"/>
-          <w:sz w:val="22"/>
-          <w:szCs w:val="22"/>
-          <w:lang w:val="en-CA"/>
-        </w:rPr>
-        <w:t>5.</w:t>
-      </w:r>
-      <w:r>
-        <w:rPr>
-          <w:rFonts w:ascii="Times New Roman" w:eastAsia="Times New Roman" w:hAnsi="Times New Roman" w:cs="Times New Roman"/>
-          <w:color w:val="000000"/>
-          <w:sz w:val="14"/>
-          <w:szCs w:val="14"/>
+          <w:rFonts w:ascii="Arial" w:eastAsia="Times New Roman" w:hAnsi="Arial" w:cs="Arial"/>
+          <w:sz w:val="22"/>
+          <w:szCs w:val="22"/>
+          <w:lang w:val="en-CA"/>
+        </w:rPr>
+      </w:pPr>
+      <w:r>
+        <w:rPr>
+          <w:rFonts w:ascii="Arial" w:eastAsia="Times New Roman" w:hAnsi="Arial" w:cs="Arial"/>
+          <w:color w:val="000000"/>
+          <w:sz w:val="22"/>
+          <w:szCs w:val="22"/>
+          <w:lang w:val="en-CA"/>
+        </w:rPr>
+        <w:t xml:space="preserve">5. </w:t>
+      </w:r>
+      <w:r>
+        <w:rPr>
+          <w:rFonts w:ascii="Arial" w:eastAsia="Times New Roman" w:hAnsi="Arial" w:cs="Arial"/>
+          <w:color w:val="000000"/>
+          <w:sz w:val="22"/>
+          <w:szCs w:val="22"/>
+          <w:lang w:val="en-CA"/>
+        </w:rPr>
+        <w:tab/>
+        <w:t>User selects movie show-time</w:t>
+      </w:r>
+    </w:p>
+    <w:p>
+      <w:pPr>
+        <w:ind w:left="720"/>
+        <w:rPr>
+          <w:rFonts w:ascii="Arial" w:eastAsia="Times New Roman" w:hAnsi="Arial" w:cs="Arial"/>
+          <w:sz w:val="22"/>
+          <w:szCs w:val="22"/>
+          <w:lang w:val="en-CA"/>
+        </w:rPr>
+      </w:pPr>
+      <w:r>
+        <w:rPr>
+          <w:rFonts w:ascii="Arial" w:eastAsia="Times New Roman" w:hAnsi="Arial" w:cs="Arial"/>
+          <w:color w:val="000000"/>
+          <w:sz w:val="22"/>
+          <w:szCs w:val="22"/>
+          <w:lang w:val="en-CA"/>
+        </w:rPr>
+        <w:t xml:space="preserve">After selecting the </w:t>
+      </w:r>
+      <w:r>
+        <w:rPr>
+          <w:rFonts w:ascii="Arial" w:eastAsia="Times New Roman" w:hAnsi="Arial" w:cs="Arial"/>
+          <w:color w:val="000000"/>
+          <w:sz w:val="22"/>
+          <w:szCs w:val="22"/>
+          <w:u w:val="single"/>
+          <w:lang w:val="en-CA"/>
+        </w:rPr>
+        <w:t>theater</w:t>
+      </w:r>
+      <w:r>
+        <w:rPr>
+          <w:rFonts w:ascii="Arial" w:eastAsia="Times New Roman" w:hAnsi="Arial" w:cs="Arial"/>
+          <w:color w:val="000000"/>
+          <w:sz w:val="22"/>
+          <w:szCs w:val="22"/>
+          <w:lang w:val="en-CA"/>
+        </w:rPr>
+        <w:t xml:space="preserve"> the </w:t>
+      </w:r>
+      <w:r>
+        <w:rPr>
+          <w:rFonts w:ascii="Arial" w:eastAsia="Times New Roman" w:hAnsi="Arial" w:cs="Arial"/>
+          <w:color w:val="000000"/>
+          <w:sz w:val="22"/>
+          <w:szCs w:val="22"/>
+          <w:u w:val="single"/>
+          <w:lang w:val="en-CA"/>
+        </w:rPr>
+        <w:t>user</w:t>
+      </w:r>
+      <w:r>
+        <w:rPr>
+          <w:rFonts w:ascii="Arial" w:eastAsia="Times New Roman" w:hAnsi="Arial" w:cs="Arial"/>
+          <w:color w:val="000000"/>
+          <w:sz w:val="22"/>
+          <w:szCs w:val="22"/>
           <w:lang w:val="en-CA"/>
         </w:rPr>
         <w:t xml:space="preserve"> </w:t>
       </w:r>
       <w:r>
         <w:rPr>
-          <w:rFonts w:ascii="Times New Roman" w:eastAsia="Times New Roman" w:hAnsi="Times New Roman" w:cs="Times New Roman"/>
-          <w:color w:val="000000"/>
-          <w:sz w:val="14"/>
-          <w:szCs w:val="14"/>
-          <w:lang w:val="en-CA"/>
-        </w:rPr>
-        <w:tab/>
-      </w:r>
-      <w:r>
-        <w:rPr>
-          <w:rFonts w:ascii="Calibri" w:eastAsia="Times New Roman" w:hAnsi="Calibri" w:cs="Calibri"/>
-          <w:color w:val="000000"/>
-          <w:sz w:val="22"/>
-          <w:szCs w:val="22"/>
-          <w:lang w:val="en-CA"/>
-        </w:rPr>
-        <w:t>User selects movie show-time</w:t>
-      </w:r>
-    </w:p>
-    <w:p>
-      <w:pPr>
-        <w:ind w:left="360"/>
-        <w:rPr>
-          <w:rFonts w:ascii="Times New Roman" w:eastAsia="Times New Roman" w:hAnsi="Times New Roman" w:cs="Times New Roman"/>
-          <w:lang w:val="en-CA"/>
-        </w:rPr>
-      </w:pPr>
-      <w:r>
-        <w:rPr>
-          <w:rFonts w:ascii="Calibri" w:eastAsia="Times New Roman" w:hAnsi="Calibri" w:cs="Calibri"/>
-          <w:color w:val="000000"/>
-          <w:lang w:val="en-CA"/>
-        </w:rPr>
-        <w:t xml:space="preserve">After selecting the </w:t>
-      </w:r>
-      <w:r>
-        <w:rPr>
-          <w:rFonts w:ascii="Calibri" w:eastAsia="Times New Roman" w:hAnsi="Calibri" w:cs="Calibri"/>
-          <w:color w:val="000000"/>
+          <w:rFonts w:ascii="Arial" w:eastAsia="Times New Roman" w:hAnsi="Arial" w:cs="Arial"/>
+          <w:color w:val="000000"/>
+          <w:sz w:val="22"/>
+          <w:szCs w:val="22"/>
+          <w:u w:val="double"/>
+          <w:lang w:val="en-CA"/>
+        </w:rPr>
+        <w:t xml:space="preserve">browse a </w:t>
+      </w:r>
+      <w:r>
+        <w:rPr>
+          <w:rFonts w:ascii="Arial" w:eastAsia="Times New Roman" w:hAnsi="Arial" w:cs="Arial"/>
+          <w:color w:val="000000"/>
+          <w:sz w:val="22"/>
+          <w:szCs w:val="22"/>
+          <w:lang w:val="en-CA"/>
+        </w:rPr>
+        <w:t xml:space="preserve">list of </w:t>
+      </w:r>
+      <w:r>
+        <w:rPr>
+          <w:rFonts w:ascii="Arial" w:eastAsia="Times New Roman" w:hAnsi="Arial" w:cs="Arial"/>
+          <w:color w:val="000000"/>
+          <w:sz w:val="22"/>
+          <w:szCs w:val="22"/>
           <w:u w:val="single"/>
           <w:lang w:val="en-CA"/>
         </w:rPr>
-        <w:t>theater</w:t>
-      </w:r>
-      <w:r>
-        <w:rPr>
-          <w:rFonts w:ascii="Calibri" w:eastAsia="Times New Roman" w:hAnsi="Calibri" w:cs="Calibri"/>
-          <w:color w:val="000000"/>
-          <w:lang w:val="en-CA"/>
-        </w:rPr>
-        <w:t xml:space="preserve"> t</w:t>
-      </w:r>
-      <w:r>
-        <w:rPr>
-          <w:rFonts w:ascii="Calibri" w:eastAsia="Times New Roman" w:hAnsi="Calibri" w:cs="Calibri"/>
-          <w:color w:val="000000"/>
-          <w:lang w:val="en-CA"/>
-        </w:rPr>
-        <w:t xml:space="preserve">he </w:t>
-      </w:r>
-      <w:r>
-        <w:rPr>
-          <w:rFonts w:ascii="Calibri" w:eastAsia="Times New Roman" w:hAnsi="Calibri" w:cs="Calibri"/>
-          <w:color w:val="000000"/>
+        <w:t xml:space="preserve">showtime </w:t>
+      </w:r>
+      <w:r>
+        <w:rPr>
+          <w:rFonts w:ascii="Arial" w:eastAsia="Times New Roman" w:hAnsi="Arial" w:cs="Arial"/>
+          <w:color w:val="000000"/>
+          <w:sz w:val="22"/>
+          <w:szCs w:val="22"/>
+          <w:lang w:val="en-CA"/>
+        </w:rPr>
+        <w:t xml:space="preserve">and corresponding </w:t>
+      </w:r>
+      <w:r>
+        <w:rPr>
+          <w:rFonts w:ascii="Arial" w:eastAsia="Times New Roman" w:hAnsi="Arial" w:cs="Arial"/>
+          <w:color w:val="000000"/>
+          <w:sz w:val="22"/>
+          <w:szCs w:val="22"/>
           <w:u w:val="single"/>
           <w:lang w:val="en-CA"/>
         </w:rPr>
+        <w:t>rooms</w:t>
+      </w:r>
+      <w:r>
+        <w:rPr>
+          <w:rFonts w:ascii="Arial" w:eastAsia="Times New Roman" w:hAnsi="Arial" w:cs="Arial"/>
+          <w:color w:val="000000"/>
+          <w:sz w:val="22"/>
+          <w:szCs w:val="22"/>
+          <w:lang w:val="en-CA"/>
+        </w:rPr>
+        <w:t xml:space="preserve"> for the </w:t>
+      </w:r>
+      <w:r>
+        <w:rPr>
+          <w:rFonts w:ascii="Arial" w:eastAsia="Times New Roman" w:hAnsi="Arial" w:cs="Arial"/>
+          <w:color w:val="000000"/>
+          <w:sz w:val="22"/>
+          <w:szCs w:val="22"/>
+          <w:u w:val="single"/>
+          <w:lang w:val="en-CA"/>
+        </w:rPr>
+        <w:t>movie</w:t>
+      </w:r>
+      <w:r>
+        <w:rPr>
+          <w:rFonts w:ascii="Arial" w:eastAsia="Times New Roman" w:hAnsi="Arial" w:cs="Arial"/>
+          <w:color w:val="000000"/>
+          <w:sz w:val="22"/>
+          <w:szCs w:val="22"/>
+          <w:lang w:val="en-CA"/>
+        </w:rPr>
+        <w:t xml:space="preserve"> that they selected. The </w:t>
+      </w:r>
+      <w:r>
+        <w:rPr>
+          <w:rFonts w:ascii="Arial" w:eastAsia="Times New Roman" w:hAnsi="Arial" w:cs="Arial"/>
+          <w:color w:val="000000"/>
+          <w:sz w:val="22"/>
+          <w:szCs w:val="22"/>
+          <w:u w:val="single"/>
+          <w:lang w:val="en-CA"/>
+        </w:rPr>
         <w:t>user</w:t>
       </w:r>
       <w:r>
         <w:rPr>
-          <w:rFonts w:ascii="Calibri" w:eastAsia="Times New Roman" w:hAnsi="Calibri" w:cs="Calibri"/>
-          <w:color w:val="000000"/>
-          <w:lang w:val="en-CA"/>
-        </w:rPr>
-        <w:t xml:space="preserve"> </w:t>
-      </w:r>
-      <w:r>
-        <w:rPr>
-          <w:rFonts w:ascii="Calibri" w:eastAsia="Times New Roman" w:hAnsi="Calibri" w:cs="Calibri"/>
-          <w:color w:val="000000"/>
+          <w:rFonts w:ascii="Arial" w:eastAsia="Times New Roman" w:hAnsi="Arial" w:cs="Arial"/>
+          <w:color w:val="000000"/>
+          <w:sz w:val="22"/>
+          <w:szCs w:val="22"/>
+          <w:lang w:val="en-CA"/>
+        </w:rPr>
+        <w:t xml:space="preserve"> then </w:t>
+      </w:r>
+      <w:r>
+        <w:rPr>
+          <w:rFonts w:ascii="Arial" w:eastAsia="Times New Roman" w:hAnsi="Arial" w:cs="Arial"/>
+          <w:color w:val="000000"/>
+          <w:sz w:val="22"/>
+          <w:szCs w:val="22"/>
           <w:u w:val="double"/>
           <w:lang w:val="en-CA"/>
         </w:rPr>
-        <w:t xml:space="preserve">browse a </w:t>
-      </w:r>
-      <w:r>
-        <w:rPr>
-          <w:rFonts w:ascii="Calibri" w:eastAsia="Times New Roman" w:hAnsi="Calibri" w:cs="Calibri"/>
-          <w:color w:val="000000"/>
-          <w:lang w:val="en-CA"/>
-        </w:rPr>
-        <w:t>list</w:t>
-      </w:r>
-      <w:r>
-        <w:rPr>
-          <w:rFonts w:ascii="Calibri" w:eastAsia="Times New Roman" w:hAnsi="Calibri" w:cs="Calibri"/>
-          <w:color w:val="000000"/>
-          <w:lang w:val="en-CA"/>
-        </w:rPr>
-        <w:t xml:space="preserve"> of </w:t>
-      </w:r>
-      <w:r>
-        <w:rPr>
-          <w:rFonts w:ascii="Calibri" w:eastAsia="Times New Roman" w:hAnsi="Calibri" w:cs="Calibri"/>
-          <w:color w:val="000000"/>
+        <w:t>selects a showtime</w:t>
+      </w:r>
+      <w:r>
+        <w:rPr>
+          <w:rFonts w:ascii="Arial" w:eastAsia="Times New Roman" w:hAnsi="Arial" w:cs="Arial"/>
+          <w:color w:val="000000"/>
+          <w:sz w:val="22"/>
+          <w:szCs w:val="22"/>
+          <w:lang w:val="en-CA"/>
+        </w:rPr>
+        <w:t xml:space="preserve"> for a </w:t>
+      </w:r>
+      <w:r>
+        <w:rPr>
+          <w:rFonts w:ascii="Arial" w:eastAsia="Times New Roman" w:hAnsi="Arial" w:cs="Arial"/>
+          <w:color w:val="000000"/>
+          <w:sz w:val="22"/>
+          <w:szCs w:val="22"/>
           <w:u w:val="single"/>
           <w:lang w:val="en-CA"/>
         </w:rPr>
-        <w:t xml:space="preserve">showtime </w:t>
-      </w:r>
-      <w:r>
-        <w:rPr>
-          <w:rFonts w:ascii="Calibri" w:eastAsia="Times New Roman" w:hAnsi="Calibri" w:cs="Calibri"/>
-          <w:color w:val="000000"/>
-          <w:lang w:val="en-CA"/>
-        </w:rPr>
-        <w:t xml:space="preserve">and corresponding </w:t>
-      </w:r>
-      <w:r>
-        <w:rPr>
-          <w:rFonts w:ascii="Calibri" w:eastAsia="Times New Roman" w:hAnsi="Calibri" w:cs="Calibri"/>
-          <w:color w:val="000000"/>
+        <w:t>movie</w:t>
+      </w:r>
+      <w:r>
+        <w:rPr>
+          <w:rFonts w:ascii="Arial" w:eastAsia="Times New Roman" w:hAnsi="Arial" w:cs="Arial"/>
+          <w:color w:val="000000"/>
+          <w:sz w:val="22"/>
+          <w:szCs w:val="22"/>
+          <w:lang w:val="en-CA"/>
+        </w:rPr>
+        <w:t xml:space="preserve"> that he wants to watch at.</w:t>
+      </w:r>
+    </w:p>
+    <w:p>
+      <w:pPr>
+        <w:rPr>
+          <w:rFonts w:ascii="Arial" w:eastAsia="Times New Roman" w:hAnsi="Arial" w:cs="Arial"/>
+          <w:sz w:val="22"/>
+          <w:szCs w:val="22"/>
+          <w:lang w:val="en-CA"/>
+        </w:rPr>
+      </w:pPr>
+    </w:p>
+    <w:p>
+      <w:pPr>
+        <w:ind w:firstLine="720"/>
+        <w:rPr>
+          <w:rFonts w:ascii="Arial" w:eastAsia="Times New Roman" w:hAnsi="Arial" w:cs="Arial"/>
+          <w:color w:val="000000"/>
+          <w:sz w:val="22"/>
+          <w:szCs w:val="22"/>
           <w:u w:val="single"/>
           <w:lang w:val="en-CA"/>
         </w:rPr>
-        <w:t>rooms</w:t>
-      </w:r>
-      <w:r>
-        <w:rPr>
-          <w:rFonts w:ascii="Calibri" w:eastAsia="Times New Roman" w:hAnsi="Calibri" w:cs="Calibri"/>
-          <w:color w:val="000000"/>
-          <w:lang w:val="en-CA"/>
-        </w:rPr>
-        <w:t xml:space="preserve"> for the </w:t>
-      </w:r>
-      <w:r>
-        <w:rPr>
-          <w:rFonts w:ascii="Calibri" w:eastAsia="Times New Roman" w:hAnsi="Calibri" w:cs="Calibri"/>
-          <w:color w:val="000000"/>
+      </w:pPr>
+      <w:r>
+        <w:rPr>
+          <w:rFonts w:ascii="Arial" w:eastAsia="Times New Roman" w:hAnsi="Arial" w:cs="Arial"/>
+          <w:color w:val="000000"/>
+          <w:sz w:val="22"/>
+          <w:szCs w:val="22"/>
           <w:u w:val="single"/>
           <w:lang w:val="en-CA"/>
         </w:rPr>
-        <w:t>movie</w:t>
-      </w:r>
-      <w:r>
-        <w:rPr>
-          <w:rFonts w:ascii="Calibri" w:eastAsia="Times New Roman" w:hAnsi="Calibri" w:cs="Calibri"/>
-          <w:color w:val="000000"/>
-          <w:lang w:val="en-CA"/>
-        </w:rPr>
-        <w:t xml:space="preserve"> that they selected. The </w:t>
-      </w:r>
-      <w:r>
-        <w:rPr>
-          <w:rFonts w:ascii="Calibri" w:eastAsia="Times New Roman" w:hAnsi="Calibri" w:cs="Calibri"/>
-          <w:color w:val="000000"/>
-          <w:u w:val="single"/>
-          <w:lang w:val="en-CA"/>
-        </w:rPr>
-        <w:t>user</w:t>
-      </w:r>
-      <w:r>
-        <w:rPr>
-          <w:rFonts w:ascii="Calibri" w:eastAsia="Times New Roman" w:hAnsi="Calibri" w:cs="Calibri"/>
-          <w:color w:val="000000"/>
-          <w:lang w:val="en-CA"/>
-        </w:rPr>
-        <w:t xml:space="preserve"> then </w:t>
-      </w:r>
-      <w:r>
-        <w:rPr>
-          <w:rFonts w:ascii="Calibri" w:eastAsia="Times New Roman" w:hAnsi="Calibri" w:cs="Calibri"/>
-          <w:color w:val="000000"/>
-          <w:u w:val="double"/>
-          <w:lang w:val="en-CA"/>
-        </w:rPr>
-        <w:t>selects a showtime</w:t>
-      </w:r>
-      <w:r>
-        <w:rPr>
-          <w:rFonts w:ascii="Calibri" w:eastAsia="Times New Roman" w:hAnsi="Calibri" w:cs="Calibri"/>
-          <w:color w:val="000000"/>
-          <w:lang w:val="en-CA"/>
-        </w:rPr>
-        <w:t xml:space="preserve"> for a </w:t>
-      </w:r>
-      <w:r>
-        <w:rPr>
-          <w:rFonts w:ascii="Calibri" w:eastAsia="Times New Roman" w:hAnsi="Calibri" w:cs="Calibri"/>
-          <w:color w:val="000000"/>
-          <w:u w:val="single"/>
-          <w:lang w:val="en-CA"/>
-        </w:rPr>
-        <w:t>movie</w:t>
-      </w:r>
-      <w:r>
-        <w:rPr>
-          <w:rFonts w:ascii="Calibri" w:eastAsia="Times New Roman" w:hAnsi="Calibri" w:cs="Calibri"/>
-          <w:color w:val="000000"/>
-          <w:lang w:val="en-CA"/>
-        </w:rPr>
-        <w:t xml:space="preserve"> that he wants to watch at.</w:t>
-      </w:r>
-    </w:p>
-    <w:p>
-      <w:pPr>
-        <w:rPr>
-          <w:rFonts w:ascii="Times New Roman" w:eastAsia="Times New Roman" w:hAnsi="Times New Roman" w:cs="Times New Roman"/>
-          <w:lang w:val="en-CA"/>
-        </w:rPr>
-      </w:pPr>
+        <w:t>Objects:</w:t>
+      </w:r>
+    </w:p>
+    <w:p>
+      <w:pPr>
+        <w:ind w:left="720"/>
+        <w:rPr>
+          <w:rFonts w:ascii="Arial" w:eastAsia="Times New Roman" w:hAnsi="Arial" w:cs="Arial"/>
+          <w:sz w:val="22"/>
+          <w:szCs w:val="22"/>
+          <w:lang w:val="en-CA"/>
+        </w:rPr>
+      </w:pPr>
+      <w:r>
+        <w:rPr>
+          <w:rFonts w:ascii="Arial" w:eastAsia="Times New Roman" w:hAnsi="Arial" w:cs="Arial"/>
+          <w:color w:val="000000"/>
+          <w:sz w:val="22"/>
+          <w:szCs w:val="22"/>
+          <w:lang w:val="en-CA"/>
+        </w:rPr>
+        <w:t>-User</w:t>
+      </w:r>
     </w:p>
     <w:p>
       <w:pPr>
         <w:ind w:firstLine="720"/>
         <w:rPr>
           <w:rFonts w:ascii="Arial" w:eastAsia="Times New Roman" w:hAnsi="Arial" w:cs="Arial"/>
-          <w:color w:val="000000"/>
-          <w:sz w:val="22"/>
-          <w:szCs w:val="22"/>
-          <w:lang w:val="en-CA"/>
-        </w:rPr>
-      </w:pPr>
-      <w:r>
-        <w:rPr>
-          <w:rFonts w:ascii="Arial" w:eastAsia="Times New Roman" w:hAnsi="Arial" w:cs="Arial"/>
-          <w:color w:val="000000"/>
-          <w:sz w:val="22"/>
-          <w:szCs w:val="22"/>
-          <w:lang w:val="en-CA"/>
-        </w:rPr>
-        <w:t>Objects:</w:t>
-      </w:r>
-    </w:p>
-    <w:p>
-      <w:pPr>
-        <w:ind w:left="720"/>
-        <w:rPr>
-          <w:rFonts w:ascii="Times New Roman" w:eastAsia="Times New Roman" w:hAnsi="Times New Roman" w:cs="Times New Roman"/>
-          <w:lang w:val="en-CA"/>
-        </w:rPr>
-      </w:pPr>
-      <w:r>
-        <w:rPr>
-          <w:rFonts w:ascii="Arial" w:eastAsia="Times New Roman" w:hAnsi="Arial" w:cs="Arial"/>
-          <w:color w:val="000000"/>
-          <w:sz w:val="22"/>
-          <w:szCs w:val="22"/>
-          <w:lang w:val="en-CA"/>
-        </w:rPr>
-        <w:t>-</w:t>
-      </w:r>
-      <w:r>
-        <w:rPr>
-          <w:rFonts w:ascii="Arial" w:eastAsia="Times New Roman" w:hAnsi="Arial" w:cs="Arial"/>
-          <w:color w:val="000000"/>
-          <w:sz w:val="22"/>
-          <w:szCs w:val="22"/>
-          <w:lang w:val="en-CA"/>
-        </w:rPr>
-        <w:t>U</w:t>
-      </w:r>
-      <w:r>
-        <w:rPr>
-          <w:rFonts w:ascii="Arial" w:eastAsia="Times New Roman" w:hAnsi="Arial" w:cs="Arial"/>
-          <w:color w:val="000000"/>
-          <w:sz w:val="22"/>
-          <w:szCs w:val="22"/>
-          <w:lang w:val="en-CA"/>
-        </w:rPr>
-        <w:t>se</w:t>
-      </w:r>
-      <w:r>
-        <w:rPr>
-          <w:rFonts w:ascii="Arial" w:eastAsia="Times New Roman" w:hAnsi="Arial" w:cs="Arial"/>
-          <w:color w:val="000000"/>
-          <w:sz w:val="22"/>
-          <w:szCs w:val="22"/>
-          <w:lang w:val="en-CA"/>
-        </w:rPr>
-        <w:t>r</w:t>
+          <w:sz w:val="22"/>
+          <w:szCs w:val="22"/>
+          <w:lang w:val="en-CA"/>
+        </w:rPr>
+      </w:pPr>
+      <w:r>
+        <w:rPr>
+          <w:rFonts w:ascii="Arial" w:eastAsia="Times New Roman" w:hAnsi="Arial" w:cs="Arial"/>
+          <w:color w:val="000000"/>
+          <w:sz w:val="22"/>
+          <w:szCs w:val="22"/>
+          <w:lang w:val="en-CA"/>
+        </w:rPr>
+        <w:t>-Movie</w:t>
       </w:r>
     </w:p>
     <w:p>
       <w:pPr>
         <w:ind w:firstLine="720"/>
         <w:rPr>
-          <w:rFonts w:ascii="Times New Roman" w:eastAsia="Times New Roman" w:hAnsi="Times New Roman" w:cs="Times New Roman"/>
-          <w:lang w:val="en-CA"/>
-        </w:rPr>
-      </w:pPr>
-      <w:r>
-        <w:rPr>
-          <w:rFonts w:ascii="Arial" w:eastAsia="Times New Roman" w:hAnsi="Arial" w:cs="Arial"/>
-          <w:color w:val="000000"/>
-          <w:sz w:val="22"/>
-          <w:szCs w:val="22"/>
-          <w:lang w:val="en-CA"/>
-        </w:rPr>
-        <w:t>-Movie</w:t>
+          <w:rFonts w:ascii="Arial" w:eastAsia="Times New Roman" w:hAnsi="Arial" w:cs="Arial"/>
+          <w:sz w:val="22"/>
+          <w:szCs w:val="22"/>
+          <w:lang w:val="en-CA"/>
+        </w:rPr>
+      </w:pPr>
+      <w:r>
+        <w:rPr>
+          <w:rFonts w:ascii="Arial" w:eastAsia="Times New Roman" w:hAnsi="Arial" w:cs="Arial"/>
+          <w:color w:val="000000"/>
+          <w:sz w:val="22"/>
+          <w:szCs w:val="22"/>
+          <w:lang w:val="en-CA"/>
+        </w:rPr>
+        <w:t>-Theater</w:t>
       </w:r>
     </w:p>
     <w:p>
       <w:pPr>
         <w:ind w:firstLine="720"/>
         <w:rPr>
-          <w:rFonts w:ascii="Times New Roman" w:eastAsia="Times New Roman" w:hAnsi="Times New Roman" w:cs="Times New Roman"/>
-          <w:lang w:val="en-CA"/>
-        </w:rPr>
-      </w:pPr>
-      <w:r>
-        <w:rPr>
-          <w:rFonts w:ascii="Arial" w:eastAsia="Times New Roman" w:hAnsi="Arial" w:cs="Arial"/>
-          <w:color w:val="000000"/>
-          <w:sz w:val="22"/>
-          <w:szCs w:val="22"/>
-          <w:lang w:val="en-CA"/>
-        </w:rPr>
-        <w:t>-</w:t>
-      </w:r>
-      <w:r>
-        <w:rPr>
-          <w:rFonts w:ascii="Arial" w:eastAsia="Times New Roman" w:hAnsi="Arial" w:cs="Arial"/>
-          <w:color w:val="000000"/>
-          <w:sz w:val="22"/>
-          <w:szCs w:val="22"/>
-          <w:lang w:val="en-CA"/>
-        </w:rPr>
-        <w:t>T</w:t>
-      </w:r>
-      <w:r>
-        <w:rPr>
-          <w:rFonts w:ascii="Arial" w:eastAsia="Times New Roman" w:hAnsi="Arial" w:cs="Arial"/>
-          <w:color w:val="000000"/>
-          <w:sz w:val="22"/>
-          <w:szCs w:val="22"/>
-          <w:lang w:val="en-CA"/>
-        </w:rPr>
-        <w:t>heater</w:t>
-      </w:r>
-    </w:p>
-    <w:p>
-      <w:pPr>
-        <w:ind w:firstLine="720"/>
-        <w:rPr>
-          <w:rFonts w:ascii="Times New Roman" w:eastAsia="Times New Roman" w:hAnsi="Times New Roman" w:cs="Times New Roman"/>
-          <w:lang w:val="en-CA"/>
-        </w:rPr>
-      </w:pPr>
-      <w:r>
-        <w:rPr>
-          <w:rFonts w:ascii="Arial" w:eastAsia="Times New Roman" w:hAnsi="Arial" w:cs="Arial"/>
-          <w:color w:val="000000"/>
-          <w:sz w:val="22"/>
-          <w:szCs w:val="22"/>
-          <w:lang w:val="en-CA"/>
-        </w:rPr>
-        <w:t>-</w:t>
-      </w:r>
-      <w:r>
-        <w:rPr>
-          <w:rFonts w:ascii="Arial" w:eastAsia="Times New Roman" w:hAnsi="Arial" w:cs="Arial"/>
-          <w:color w:val="000000"/>
-          <w:sz w:val="22"/>
-          <w:szCs w:val="22"/>
-          <w:lang w:val="en-CA"/>
-        </w:rPr>
-        <w:t>S</w:t>
-      </w:r>
-      <w:r>
-        <w:rPr>
-          <w:rFonts w:ascii="Arial" w:eastAsia="Times New Roman" w:hAnsi="Arial" w:cs="Arial"/>
-          <w:color w:val="000000"/>
-          <w:sz w:val="22"/>
-          <w:szCs w:val="22"/>
-          <w:lang w:val="en-CA"/>
-        </w:rPr>
-        <w:t>howtime</w:t>
-      </w:r>
-    </w:p>
-    <w:p>
-      <w:pPr>
-        <w:rPr>
-          <w:rFonts w:ascii="Times New Roman" w:eastAsia="Times New Roman" w:hAnsi="Times New Roman" w:cs="Times New Roman"/>
+          <w:rFonts w:ascii="Arial" w:eastAsia="Times New Roman" w:hAnsi="Arial" w:cs="Arial"/>
+          <w:sz w:val="22"/>
+          <w:szCs w:val="22"/>
+          <w:lang w:val="en-CA"/>
+        </w:rPr>
+      </w:pPr>
+      <w:r>
+        <w:rPr>
+          <w:rFonts w:ascii="Arial" w:eastAsia="Times New Roman" w:hAnsi="Arial" w:cs="Arial"/>
+          <w:color w:val="000000"/>
+          <w:sz w:val="22"/>
+          <w:szCs w:val="22"/>
+          <w:lang w:val="en-CA"/>
+        </w:rPr>
+        <w:t>-Showtime</w:t>
+      </w:r>
+    </w:p>
+    <w:p>
+      <w:pPr>
+        <w:rPr>
+          <w:rFonts w:ascii="Arial" w:eastAsia="Times New Roman" w:hAnsi="Arial" w:cs="Arial"/>
+          <w:sz w:val="22"/>
+          <w:szCs w:val="22"/>
           <w:lang w:val="en-CA"/>
         </w:rPr>
       </w:pPr>
@@ -2137,46 +2008,18 @@
           <w:lang w:val="en-CA"/>
         </w:rPr>
       </w:pPr>
-      <w:r>
-        <w:rPr>
-          <w:rFonts w:ascii="Arial" w:eastAsia="Times New Roman" w:hAnsi="Arial" w:cs="Arial"/>
-          <w:color w:val="000000"/>
-          <w:sz w:val="22"/>
-          <w:szCs w:val="22"/>
-          <w:lang w:val="en-CA"/>
-        </w:rPr>
-        <w:t>s</w:t>
-      </w:r>
-      <w:r>
-        <w:rPr>
-          <w:rFonts w:ascii="Arial" w:eastAsia="Times New Roman" w:hAnsi="Arial" w:cs="Arial"/>
-          <w:color w:val="000000"/>
-          <w:sz w:val="22"/>
-          <w:szCs w:val="22"/>
-          <w:lang w:val="en-CA"/>
-        </w:rPr>
-        <w:t>elect</w:t>
-      </w:r>
-      <w:r>
-        <w:rPr>
-          <w:rFonts w:ascii="Arial" w:eastAsia="Times New Roman" w:hAnsi="Arial" w:cs="Arial"/>
-          <w:color w:val="000000"/>
-          <w:sz w:val="22"/>
-          <w:szCs w:val="22"/>
-          <w:lang w:val="en-CA"/>
-        </w:rPr>
-        <w:t>S</w:t>
-      </w:r>
-      <w:r>
-        <w:rPr>
-          <w:rFonts w:ascii="Arial" w:eastAsia="Times New Roman" w:hAnsi="Arial" w:cs="Arial"/>
-          <w:color w:val="000000"/>
-          <w:sz w:val="22"/>
-          <w:szCs w:val="22"/>
-          <w:lang w:val="en-CA"/>
-        </w:rPr>
-        <w:t>howtime</w:t>
-      </w:r>
+      <w:proofErr w:type="spellStart"/>
+      <w:r>
+        <w:rPr>
+          <w:rFonts w:ascii="Arial" w:eastAsia="Times New Roman" w:hAnsi="Arial" w:cs="Arial"/>
+          <w:color w:val="000000"/>
+          <w:sz w:val="22"/>
+          <w:szCs w:val="22"/>
+          <w:lang w:val="en-CA"/>
+        </w:rPr>
+        <w:t>selectShowtime</w:t>
+      </w:r>
+      <w:proofErr w:type="spellEnd"/>
       <w:r>
         <w:rPr>
           <w:rFonts w:ascii="Arial" w:eastAsia="Times New Roman" w:hAnsi="Arial" w:cs="Arial"/>
@@ -2204,36 +2047,54 @@
           <w:lang w:val="en-CA"/>
         </w:rPr>
       </w:pPr>
-      <w:r>
-        <w:rPr>
-          <w:rFonts w:ascii="Arial" w:eastAsia="Times New Roman" w:hAnsi="Arial" w:cs="Arial"/>
-          <w:color w:val="000000"/>
-          <w:sz w:val="22"/>
-          <w:szCs w:val="22"/>
-          <w:lang w:val="en-CA"/>
-        </w:rPr>
-        <w:t>displayShowtimes()</w:t>
-      </w:r>
-    </w:p>
-    <w:p>
-      <w:pPr>
-        <w:rPr>
-          <w:rFonts w:ascii="Times New Roman" w:eastAsia="Times New Roman" w:hAnsi="Times New Roman" w:cs="Times New Roman"/>
-          <w:lang w:val="en-CA"/>
-        </w:rPr>
-      </w:pPr>
-    </w:p>
-    <w:p>
-      <w:pPr>
-        <w:rPr>
-          <w:rFonts w:ascii="Times New Roman" w:eastAsia="Times New Roman" w:hAnsi="Times New Roman" w:cs="Times New Roman"/>
-          <w:lang w:val="en-CA"/>
-        </w:rPr>
-      </w:pPr>
-      <w:r>
-        <w:rPr>
-          <w:rFonts w:ascii="Calibri" w:eastAsia="Times New Roman" w:hAnsi="Calibri" w:cs="Calibri"/>
-          <w:color w:val="000000"/>
+      <w:proofErr w:type="spellStart"/>
+      <w:r>
+        <w:rPr>
+          <w:rFonts w:ascii="Arial" w:eastAsia="Times New Roman" w:hAnsi="Arial" w:cs="Arial"/>
+          <w:color w:val="000000"/>
+          <w:sz w:val="22"/>
+          <w:szCs w:val="22"/>
+          <w:lang w:val="en-CA"/>
+        </w:rPr>
+        <w:t>displayShowtimes</w:t>
+      </w:r>
+      <w:proofErr w:type="spellEnd"/>
+      <w:r>
+        <w:rPr>
+          <w:rFonts w:ascii="Arial" w:eastAsia="Times New Roman" w:hAnsi="Arial" w:cs="Arial"/>
+          <w:color w:val="000000"/>
+          <w:sz w:val="22"/>
+          <w:szCs w:val="22"/>
+          <w:lang w:val="en-CA"/>
+        </w:rPr>
+        <w:t>()</w:t>
+      </w:r>
+    </w:p>
+    <w:p>
+      <w:pPr>
+        <w:rPr>
+          <w:rFonts w:ascii="Arial" w:eastAsia="Times New Roman" w:hAnsi="Arial" w:cs="Arial"/>
+          <w:sz w:val="22"/>
+          <w:szCs w:val="22"/>
+          <w:lang w:val="en-CA"/>
+        </w:rPr>
+      </w:pPr>
+    </w:p>
+    <w:p>
+      <w:pPr>
+        <w:rPr>
+          <w:rFonts w:ascii="Arial" w:eastAsia="Times New Roman" w:hAnsi="Arial" w:cs="Arial"/>
+          <w:sz w:val="22"/>
+          <w:szCs w:val="22"/>
+          <w:lang w:val="en-CA"/>
+        </w:rPr>
+      </w:pPr>
+      <w:r>
+        <w:rPr>
+          <w:rFonts w:ascii="Arial" w:eastAsia="Times New Roman" w:hAnsi="Arial" w:cs="Arial"/>
+          <w:color w:val="000000"/>
+          <w:sz w:val="22"/>
+          <w:szCs w:val="22"/>
           <w:lang w:val="en-CA"/>
         </w:rPr>
         <w:t> </w:t>
@@ -2241,307 +2102,267 @@
     </w:p>
     <w:p>
       <w:pPr>
-        <w:ind w:left="720" w:hanging="360"/>
-        <w:rPr>
-          <w:rFonts w:ascii="Times New Roman" w:eastAsia="Times New Roman" w:hAnsi="Times New Roman" w:cs="Times New Roman"/>
-          <w:lang w:val="en-CA"/>
-        </w:rPr>
-      </w:pPr>
-      <w:r>
-        <w:rPr>
-          <w:rFonts w:ascii="Calibri" w:eastAsia="Times New Roman" w:hAnsi="Calibri" w:cs="Calibri"/>
-          <w:color w:val="000000"/>
-          <w:lang w:val="en-CA"/>
-        </w:rPr>
-        <w:t>6.</w:t>
-      </w:r>
-      <w:r>
-        <w:rPr>
-          <w:rFonts w:ascii="Times New Roman" w:eastAsia="Times New Roman" w:hAnsi="Times New Roman" w:cs="Times New Roman"/>
-          <w:color w:val="000000"/>
-          <w:sz w:val="14"/>
-          <w:szCs w:val="14"/>
+        <w:rPr>
+          <w:rFonts w:ascii="Arial" w:eastAsia="Times New Roman" w:hAnsi="Arial" w:cs="Arial"/>
+          <w:sz w:val="22"/>
+          <w:szCs w:val="22"/>
+          <w:lang w:val="en-CA"/>
+        </w:rPr>
+      </w:pPr>
+      <w:r>
+        <w:rPr>
+          <w:rFonts w:ascii="Arial" w:eastAsia="Times New Roman" w:hAnsi="Arial" w:cs="Arial"/>
+          <w:color w:val="000000"/>
+          <w:sz w:val="22"/>
+          <w:szCs w:val="22"/>
+          <w:lang w:val="en-CA"/>
+        </w:rPr>
+        <w:t xml:space="preserve">6. </w:t>
+      </w:r>
+      <w:r>
+        <w:rPr>
+          <w:rFonts w:ascii="Arial" w:eastAsia="Times New Roman" w:hAnsi="Arial" w:cs="Arial"/>
+          <w:color w:val="000000"/>
+          <w:sz w:val="22"/>
+          <w:szCs w:val="22"/>
+          <w:lang w:val="en-CA"/>
+        </w:rPr>
+        <w:tab/>
+        <w:t>View and select the seat</w:t>
+      </w:r>
+    </w:p>
+    <w:p>
+      <w:pPr>
+        <w:ind w:left="720"/>
+        <w:rPr>
+          <w:rFonts w:ascii="Arial" w:eastAsia="Times New Roman" w:hAnsi="Arial" w:cs="Arial"/>
+          <w:sz w:val="22"/>
+          <w:szCs w:val="22"/>
+          <w:lang w:val="en-CA"/>
+        </w:rPr>
+      </w:pPr>
+      <w:r>
+        <w:rPr>
+          <w:rFonts w:ascii="Arial" w:eastAsia="Times New Roman" w:hAnsi="Arial" w:cs="Arial"/>
+          <w:color w:val="000000"/>
+          <w:sz w:val="22"/>
+          <w:szCs w:val="22"/>
+          <w:lang w:val="en-CA"/>
+        </w:rPr>
+        <w:t xml:space="preserve">The </w:t>
+      </w:r>
+      <w:r>
+        <w:rPr>
+          <w:rFonts w:ascii="Arial" w:eastAsia="Times New Roman" w:hAnsi="Arial" w:cs="Arial"/>
+          <w:color w:val="000000"/>
+          <w:sz w:val="22"/>
+          <w:szCs w:val="22"/>
+          <w:u w:val="single"/>
+          <w:lang w:val="en-CA"/>
+        </w:rPr>
+        <w:t>user</w:t>
+      </w:r>
+      <w:r>
+        <w:rPr>
+          <w:rFonts w:ascii="Arial" w:eastAsia="Times New Roman" w:hAnsi="Arial" w:cs="Arial"/>
+          <w:color w:val="000000"/>
+          <w:sz w:val="22"/>
+          <w:szCs w:val="22"/>
           <w:lang w:val="en-CA"/>
         </w:rPr>
         <w:t xml:space="preserve"> </w:t>
       </w:r>
       <w:r>
         <w:rPr>
-          <w:rFonts w:ascii="Times New Roman" w:eastAsia="Times New Roman" w:hAnsi="Times New Roman" w:cs="Times New Roman"/>
-          <w:color w:val="000000"/>
-          <w:sz w:val="14"/>
-          <w:szCs w:val="14"/>
-          <w:lang w:val="en-CA"/>
-        </w:rPr>
-        <w:tab/>
-      </w:r>
-      <w:r>
-        <w:rPr>
-          <w:rFonts w:ascii="Calibri" w:eastAsia="Times New Roman" w:hAnsi="Calibri" w:cs="Calibri"/>
-          <w:color w:val="000000"/>
-          <w:lang w:val="en-CA"/>
-        </w:rPr>
-        <w:t>View and select the seat</w:t>
+          <w:rFonts w:ascii="Arial" w:eastAsia="Times New Roman" w:hAnsi="Arial" w:cs="Arial"/>
+          <w:color w:val="000000"/>
+          <w:sz w:val="22"/>
+          <w:szCs w:val="22"/>
+          <w:u w:val="double"/>
+          <w:lang w:val="en-CA"/>
+        </w:rPr>
+        <w:t>selects the</w:t>
+      </w:r>
+      <w:r>
+        <w:rPr>
+          <w:rFonts w:ascii="Arial" w:eastAsia="Times New Roman" w:hAnsi="Arial" w:cs="Arial"/>
+          <w:color w:val="000000"/>
+          <w:sz w:val="22"/>
+          <w:szCs w:val="22"/>
+          <w:lang w:val="en-CA"/>
+        </w:rPr>
+        <w:t xml:space="preserve"> </w:t>
+      </w:r>
+      <w:r>
+        <w:rPr>
+          <w:rFonts w:ascii="Arial" w:eastAsia="Times New Roman" w:hAnsi="Arial" w:cs="Arial"/>
+          <w:color w:val="000000"/>
+          <w:sz w:val="22"/>
+          <w:szCs w:val="22"/>
+          <w:u w:val="single"/>
+          <w:lang w:val="en-CA"/>
+        </w:rPr>
+        <w:t>seat</w:t>
+      </w:r>
+      <w:r>
+        <w:rPr>
+          <w:rFonts w:ascii="Arial" w:eastAsia="Times New Roman" w:hAnsi="Arial" w:cs="Arial"/>
+          <w:color w:val="000000"/>
+          <w:sz w:val="22"/>
+          <w:szCs w:val="22"/>
+          <w:lang w:val="en-CA"/>
+        </w:rPr>
+        <w:t xml:space="preserve"> that he/she wants to sit in for the </w:t>
+      </w:r>
+      <w:r>
+        <w:rPr>
+          <w:rFonts w:ascii="Arial" w:eastAsia="Times New Roman" w:hAnsi="Arial" w:cs="Arial"/>
+          <w:color w:val="000000"/>
+          <w:sz w:val="22"/>
+          <w:szCs w:val="22"/>
+          <w:u w:val="single"/>
+          <w:lang w:val="en-CA"/>
+        </w:rPr>
+        <w:t>movie.</w:t>
+      </w:r>
+      <w:r>
+        <w:rPr>
+          <w:rFonts w:ascii="Arial" w:eastAsia="Times New Roman" w:hAnsi="Arial" w:cs="Arial"/>
+          <w:color w:val="000000"/>
+          <w:sz w:val="22"/>
+          <w:szCs w:val="22"/>
+          <w:lang w:val="en-CA"/>
+        </w:rPr>
+        <w:t xml:space="preserve"> The </w:t>
+      </w:r>
+      <w:r>
+        <w:rPr>
+          <w:rFonts w:ascii="Arial" w:eastAsia="Times New Roman" w:hAnsi="Arial" w:cs="Arial"/>
+          <w:color w:val="000000"/>
+          <w:sz w:val="22"/>
+          <w:szCs w:val="22"/>
+          <w:u w:val="single"/>
+          <w:lang w:val="en-CA"/>
+        </w:rPr>
+        <w:t>application</w:t>
+      </w:r>
+      <w:r>
+        <w:rPr>
+          <w:rFonts w:ascii="Arial" w:eastAsia="Times New Roman" w:hAnsi="Arial" w:cs="Arial"/>
+          <w:color w:val="000000"/>
+          <w:sz w:val="22"/>
+          <w:szCs w:val="22"/>
+          <w:lang w:val="en-CA"/>
+        </w:rPr>
+        <w:t xml:space="preserve"> </w:t>
+      </w:r>
+      <w:r>
+        <w:rPr>
+          <w:rFonts w:ascii="Arial" w:eastAsia="Times New Roman" w:hAnsi="Arial" w:cs="Arial"/>
+          <w:color w:val="000000"/>
+          <w:sz w:val="22"/>
+          <w:szCs w:val="22"/>
+          <w:u w:val="double"/>
+          <w:lang w:val="en-CA"/>
+        </w:rPr>
+        <w:t>displays the GUI</w:t>
+      </w:r>
+      <w:r>
+        <w:rPr>
+          <w:rFonts w:ascii="Arial" w:eastAsia="Times New Roman" w:hAnsi="Arial" w:cs="Arial"/>
+          <w:color w:val="000000"/>
+          <w:sz w:val="22"/>
+          <w:szCs w:val="22"/>
+          <w:lang w:val="en-CA"/>
+        </w:rPr>
+        <w:t xml:space="preserve"> for all the seats in the </w:t>
+      </w:r>
+      <w:r>
+        <w:rPr>
+          <w:rFonts w:ascii="Arial" w:eastAsia="Times New Roman" w:hAnsi="Arial" w:cs="Arial"/>
+          <w:color w:val="000000"/>
+          <w:sz w:val="22"/>
+          <w:szCs w:val="22"/>
+          <w:u w:val="single"/>
+          <w:lang w:val="en-CA"/>
+        </w:rPr>
+        <w:t>theatre</w:t>
+      </w:r>
+      <w:r>
+        <w:rPr>
+          <w:rFonts w:ascii="Arial" w:eastAsia="Times New Roman" w:hAnsi="Arial" w:cs="Arial"/>
+          <w:color w:val="000000"/>
+          <w:sz w:val="22"/>
+          <w:szCs w:val="22"/>
+          <w:lang w:val="en-CA"/>
+        </w:rPr>
+        <w:t xml:space="preserve">, with available and unavailable </w:t>
+      </w:r>
+      <w:r>
+        <w:rPr>
+          <w:rFonts w:ascii="Arial" w:eastAsia="Times New Roman" w:hAnsi="Arial" w:cs="Arial"/>
+          <w:color w:val="000000"/>
+          <w:sz w:val="22"/>
+          <w:szCs w:val="22"/>
+          <w:u w:val="single"/>
+          <w:lang w:val="en-CA"/>
+        </w:rPr>
+        <w:t xml:space="preserve">seats </w:t>
+      </w:r>
+      <w:r>
+        <w:rPr>
+          <w:rFonts w:ascii="Arial" w:eastAsia="Times New Roman" w:hAnsi="Arial" w:cs="Arial"/>
+          <w:color w:val="000000"/>
+          <w:sz w:val="22"/>
+          <w:szCs w:val="22"/>
+          <w:lang w:val="en-CA"/>
+        </w:rPr>
+        <w:t xml:space="preserve">differentiated visually. </w:t>
       </w:r>
     </w:p>
     <w:p>
       <w:pPr>
         <w:ind w:left="360"/>
         <w:rPr>
-          <w:rFonts w:ascii="Times New Roman" w:eastAsia="Times New Roman" w:hAnsi="Times New Roman" w:cs="Times New Roman"/>
-          <w:lang w:val="en-CA"/>
-        </w:rPr>
-      </w:pPr>
-      <w:r>
-        <w:rPr>
-          <w:rFonts w:ascii="Calibri" w:eastAsia="Times New Roman" w:hAnsi="Calibri" w:cs="Calibri"/>
-          <w:color w:val="000000"/>
-          <w:sz w:val="22"/>
-          <w:szCs w:val="22"/>
-          <w:lang w:val="en-CA"/>
-        </w:rPr>
-        <w:t xml:space="preserve">The </w:t>
-      </w:r>
-      <w:r>
-        <w:rPr>
-          <w:rFonts w:ascii="Calibri" w:eastAsia="Times New Roman" w:hAnsi="Calibri" w:cs="Calibri"/>
+          <w:rFonts w:ascii="Arial" w:eastAsia="Times New Roman" w:hAnsi="Arial" w:cs="Arial"/>
+          <w:color w:val="000000"/>
+          <w:sz w:val="22"/>
+          <w:szCs w:val="22"/>
+          <w:lang w:val="en-CA"/>
+        </w:rPr>
+      </w:pPr>
+      <w:r>
+        <w:rPr>
+          <w:rFonts w:ascii="Arial" w:eastAsia="Times New Roman" w:hAnsi="Arial" w:cs="Arial"/>
+          <w:color w:val="000000"/>
+          <w:sz w:val="22"/>
+          <w:szCs w:val="22"/>
+          <w:lang w:val="en-CA"/>
+        </w:rPr>
+        <w:t>  </w:t>
+      </w:r>
+    </w:p>
+    <w:p>
+      <w:pPr>
+        <w:ind w:left="360" w:firstLine="360"/>
+        <w:rPr>
+          <w:rFonts w:ascii="Arial" w:eastAsia="Times New Roman" w:hAnsi="Arial" w:cs="Arial"/>
           <w:color w:val="000000"/>
           <w:sz w:val="22"/>
           <w:szCs w:val="22"/>
           <w:u w:val="single"/>
           <w:lang w:val="en-CA"/>
         </w:rPr>
-        <w:t>user</w:t>
-      </w:r>
-      <w:r>
-        <w:rPr>
-          <w:rFonts w:ascii="Calibri" w:eastAsia="Times New Roman" w:hAnsi="Calibri" w:cs="Calibri"/>
-          <w:color w:val="000000"/>
-          <w:sz w:val="22"/>
-          <w:szCs w:val="22"/>
-          <w:lang w:val="en-CA"/>
-        </w:rPr>
-        <w:t xml:space="preserve"> </w:t>
-      </w:r>
-      <w:r>
-        <w:rPr>
-          <w:rFonts w:ascii="Calibri" w:eastAsia="Times New Roman" w:hAnsi="Calibri" w:cs="Calibri"/>
-          <w:color w:val="000000"/>
-          <w:sz w:val="22"/>
-          <w:szCs w:val="22"/>
-          <w:u w:val="double"/>
-          <w:lang w:val="en-CA"/>
-        </w:rPr>
-        <w:t>selects the</w:t>
-      </w:r>
-      <w:r>
-        <w:rPr>
-          <w:rFonts w:ascii="Calibri" w:eastAsia="Times New Roman" w:hAnsi="Calibri" w:cs="Calibri"/>
-          <w:color w:val="000000"/>
-          <w:sz w:val="22"/>
-          <w:szCs w:val="22"/>
-          <w:lang w:val="en-CA"/>
-        </w:rPr>
-        <w:t xml:space="preserve"> </w:t>
-      </w:r>
-      <w:r>
-        <w:rPr>
-          <w:rFonts w:ascii="Calibri" w:eastAsia="Times New Roman" w:hAnsi="Calibri" w:cs="Calibri"/>
+      </w:pPr>
+      <w:r>
+        <w:rPr>
+          <w:rFonts w:ascii="Arial" w:eastAsia="Times New Roman" w:hAnsi="Arial" w:cs="Arial"/>
           <w:color w:val="000000"/>
           <w:sz w:val="22"/>
           <w:szCs w:val="22"/>
           <w:u w:val="single"/>
           <w:lang w:val="en-CA"/>
         </w:rPr>
-        <w:t>seat</w:t>
-      </w:r>
-      <w:r>
-        <w:rPr>
-          <w:rFonts w:ascii="Calibri" w:eastAsia="Times New Roman" w:hAnsi="Calibri" w:cs="Calibri"/>
-          <w:color w:val="000000"/>
-          <w:sz w:val="22"/>
-          <w:szCs w:val="22"/>
-          <w:lang w:val="en-CA"/>
-        </w:rPr>
-        <w:t xml:space="preserve"> that he/she wants to sit in for the </w:t>
-      </w:r>
-      <w:r>
-        <w:rPr>
-          <w:rFonts w:ascii="Calibri" w:eastAsia="Times New Roman" w:hAnsi="Calibri" w:cs="Calibri"/>
-          <w:color w:val="000000"/>
-          <w:sz w:val="22"/>
-          <w:szCs w:val="22"/>
-          <w:u w:val="single"/>
-          <w:lang w:val="en-CA"/>
-        </w:rPr>
-        <w:t>movie.</w:t>
-      </w:r>
-      <w:r>
-        <w:rPr>
-          <w:rFonts w:ascii="Calibri" w:eastAsia="Times New Roman" w:hAnsi="Calibri" w:cs="Calibri"/>
-          <w:color w:val="000000"/>
-          <w:sz w:val="22"/>
-          <w:szCs w:val="22"/>
-          <w:lang w:val="en-CA"/>
-        </w:rPr>
-        <w:t xml:space="preserve"> The </w:t>
-      </w:r>
-      <w:r>
-        <w:rPr>
-          <w:rFonts w:ascii="Calibri" w:eastAsia="Times New Roman" w:hAnsi="Calibri" w:cs="Calibri"/>
-          <w:color w:val="000000"/>
-          <w:sz w:val="22"/>
-          <w:szCs w:val="22"/>
-          <w:u w:val="single"/>
-          <w:lang w:val="en-CA"/>
-        </w:rPr>
-        <w:t>application</w:t>
-      </w:r>
-      <w:r>
-        <w:rPr>
-          <w:rFonts w:ascii="Calibri" w:eastAsia="Times New Roman" w:hAnsi="Calibri" w:cs="Calibri"/>
-          <w:color w:val="000000"/>
-          <w:sz w:val="22"/>
-          <w:szCs w:val="22"/>
-          <w:lang w:val="en-CA"/>
-        </w:rPr>
-        <w:t xml:space="preserve"> </w:t>
-      </w:r>
-      <w:r>
-        <w:rPr>
-          <w:rFonts w:ascii="Calibri" w:eastAsia="Times New Roman" w:hAnsi="Calibri" w:cs="Calibri"/>
-          <w:color w:val="000000"/>
-          <w:sz w:val="22"/>
-          <w:szCs w:val="22"/>
-          <w:u w:val="double"/>
-          <w:lang w:val="en-CA"/>
-        </w:rPr>
-        <w:t>displays the GUI</w:t>
-      </w:r>
-      <w:r>
-        <w:rPr>
-          <w:rFonts w:ascii="Calibri" w:eastAsia="Times New Roman" w:hAnsi="Calibri" w:cs="Calibri"/>
-          <w:color w:val="000000"/>
-          <w:sz w:val="22"/>
-          <w:szCs w:val="22"/>
-          <w:lang w:val="en-CA"/>
-        </w:rPr>
-        <w:t xml:space="preserve"> for all the seats in the </w:t>
-      </w:r>
-      <w:r>
-        <w:rPr>
-          <w:rFonts w:ascii="Calibri" w:eastAsia="Times New Roman" w:hAnsi="Calibri" w:cs="Calibri"/>
-          <w:color w:val="000000"/>
-          <w:sz w:val="22"/>
-          <w:szCs w:val="22"/>
-          <w:u w:val="single"/>
-          <w:lang w:val="en-CA"/>
-        </w:rPr>
-        <w:t>theatre</w:t>
-      </w:r>
-      <w:r>
-        <w:rPr>
-          <w:rFonts w:ascii="Calibri" w:eastAsia="Times New Roman" w:hAnsi="Calibri" w:cs="Calibri"/>
-          <w:color w:val="000000"/>
-          <w:sz w:val="22"/>
-          <w:szCs w:val="22"/>
-          <w:lang w:val="en-CA"/>
-        </w:rPr>
-        <w:t xml:space="preserve">, with </w:t>
-      </w:r>
-      <w:r>
-        <w:rPr>
-          <w:rFonts w:ascii="Calibri" w:eastAsia="Times New Roman" w:hAnsi="Calibri" w:cs="Calibri"/>
-          <w:color w:val="000000"/>
-          <w:sz w:val="22"/>
-          <w:szCs w:val="22"/>
-          <w:lang w:val="en-CA"/>
-        </w:rPr>
-        <w:t xml:space="preserve">available and unavailable </w:t>
-      </w:r>
-      <w:r>
-        <w:rPr>
-          <w:rFonts w:ascii="Calibri" w:eastAsia="Times New Roman" w:hAnsi="Calibri" w:cs="Calibri"/>
-          <w:color w:val="000000"/>
-          <w:sz w:val="22"/>
-          <w:szCs w:val="22"/>
-          <w:u w:val="single"/>
-          <w:lang w:val="en-CA"/>
-        </w:rPr>
-        <w:t xml:space="preserve">seats </w:t>
-      </w:r>
-      <w:r>
-        <w:rPr>
-          <w:rFonts w:ascii="Calibri" w:eastAsia="Times New Roman" w:hAnsi="Calibri" w:cs="Calibri"/>
-          <w:color w:val="000000"/>
-          <w:sz w:val="22"/>
-          <w:szCs w:val="22"/>
-          <w:lang w:val="en-CA"/>
-        </w:rPr>
-        <w:t>differentiated visually</w:t>
-      </w:r>
-      <w:r>
-        <w:rPr>
-          <w:rFonts w:ascii="Calibri" w:eastAsia="Times New Roman" w:hAnsi="Calibri" w:cs="Calibri"/>
-          <w:color w:val="000000"/>
-          <w:sz w:val="22"/>
-          <w:szCs w:val="22"/>
-          <w:lang w:val="en-CA"/>
-        </w:rPr>
-        <w:t>.</w:t>
-      </w:r>
-      <w:r>
-        <w:rPr>
-          <w:rFonts w:ascii="Calibri" w:eastAsia="Times New Roman" w:hAnsi="Calibri" w:cs="Calibri"/>
-          <w:color w:val="000000"/>
-          <w:sz w:val="22"/>
-          <w:szCs w:val="22"/>
-          <w:lang w:val="en-CA"/>
-        </w:rPr>
-        <w:t xml:space="preserve"> </w:t>
-      </w:r>
-    </w:p>
-    <w:p>
-      <w:pPr>
-        <w:ind w:left="360"/>
-        <w:rPr>
-          <w:rFonts w:ascii="Calibri" w:eastAsia="Times New Roman" w:hAnsi="Calibri" w:cs="Calibri"/>
-          <w:color w:val="000000"/>
-          <w:sz w:val="22"/>
-          <w:szCs w:val="22"/>
-          <w:lang w:val="en-CA"/>
-        </w:rPr>
-      </w:pPr>
-      <w:r>
-        <w:rPr>
-          <w:rFonts w:ascii="Calibri" w:eastAsia="Times New Roman" w:hAnsi="Calibri" w:cs="Calibri"/>
-          <w:color w:val="000000"/>
-          <w:sz w:val="22"/>
-          <w:szCs w:val="22"/>
-          <w:lang w:val="en-CA"/>
-        </w:rPr>
-        <w:t>  </w:t>
-      </w:r>
-    </w:p>
-    <w:p>
-      <w:pPr>
-        <w:ind w:left="360"/>
-        <w:rPr>
-          <w:rFonts w:ascii="Arial" w:eastAsia="Times New Roman" w:hAnsi="Arial" w:cs="Arial"/>
-          <w:color w:val="000000"/>
-          <w:sz w:val="22"/>
-          <w:szCs w:val="22"/>
-          <w:lang w:val="en-CA"/>
-        </w:rPr>
-      </w:pPr>
-      <w:r>
-        <w:rPr>
-          <w:rFonts w:ascii="Arial" w:eastAsia="Times New Roman" w:hAnsi="Arial" w:cs="Arial"/>
-          <w:color w:val="000000"/>
-          <w:sz w:val="22"/>
-          <w:szCs w:val="22"/>
-          <w:lang w:val="en-CA"/>
-        </w:rPr>
         <w:t>Objects:</w:t>
       </w:r>
     </w:p>
@@ -2564,37 +2385,7 @@
           <w:szCs w:val="22"/>
           <w:lang w:val="en-CA"/>
         </w:rPr>
-        <w:t>-</w:t>
-      </w:r>
-      <w:r>
-        <w:rPr>
-          <w:rFonts w:ascii="Arial" w:eastAsia="Times New Roman" w:hAnsi="Arial" w:cs="Arial"/>
-          <w:color w:val="000000"/>
-          <w:sz w:val="22"/>
-          <w:szCs w:val="22"/>
-          <w:lang w:val="en-CA"/>
-        </w:rPr>
-        <w:t>U</w:t>
-      </w:r>
-      <w:r>
-        <w:rPr>
-          <w:rFonts w:ascii="Arial" w:eastAsia="Times New Roman" w:hAnsi="Arial" w:cs="Arial"/>
-          <w:color w:val="000000"/>
-          <w:sz w:val="22"/>
-          <w:szCs w:val="22"/>
-          <w:lang w:val="en-CA"/>
-        </w:rPr>
-        <w:t>se</w:t>
-      </w:r>
-      <w:r>
-        <w:rPr>
-          <w:rFonts w:ascii="Arial" w:eastAsia="Times New Roman" w:hAnsi="Arial" w:cs="Arial"/>
-          <w:color w:val="000000"/>
-          <w:sz w:val="22"/>
-          <w:szCs w:val="22"/>
-          <w:lang w:val="en-CA"/>
-        </w:rPr>
-        <w:t>r</w:t>
+        <w:t>-User</w:t>
       </w:r>
     </w:p>
     <w:p>
@@ -2670,7 +2461,42 @@
       <w:pPr>
         <w:ind w:firstLine="720"/>
         <w:rPr>
-          <w:rFonts w:ascii="Times New Roman" w:eastAsia="Times New Roman" w:hAnsi="Times New Roman" w:cs="Times New Roman"/>
+          <w:rFonts w:ascii="Arial" w:eastAsia="Times New Roman" w:hAnsi="Arial" w:cs="Arial"/>
+          <w:sz w:val="22"/>
+          <w:szCs w:val="22"/>
+          <w:lang w:val="en-CA"/>
+        </w:rPr>
+      </w:pPr>
+      <w:r>
+        <w:rPr>
+          <w:rFonts w:ascii="Arial" w:eastAsia="Times New Roman" w:hAnsi="Arial" w:cs="Arial"/>
+          <w:color w:val="000000"/>
+          <w:sz w:val="22"/>
+          <w:szCs w:val="22"/>
+          <w:lang w:val="en-CA"/>
+        </w:rPr>
+        <w:t>-</w:t>
+      </w:r>
+      <w:proofErr w:type="spellStart"/>
+      <w:r>
+        <w:rPr>
+          <w:rFonts w:ascii="Arial" w:eastAsia="Times New Roman" w:hAnsi="Arial" w:cs="Arial"/>
+          <w:color w:val="000000"/>
+          <w:sz w:val="22"/>
+          <w:szCs w:val="22"/>
+          <w:lang w:val="en-CA"/>
+        </w:rPr>
+        <w:t>seatingGUI</w:t>
+      </w:r>
+      <w:proofErr w:type="spellEnd"/>
+    </w:p>
+    <w:p>
+      <w:pPr>
+        <w:ind w:firstLine="720"/>
+        <w:rPr>
+          <w:rFonts w:ascii="Arial" w:eastAsia="Times New Roman" w:hAnsi="Arial" w:cs="Arial"/>
+          <w:sz w:val="22"/>
+          <w:szCs w:val="22"/>
           <w:lang w:val="en-CA"/>
         </w:rPr>
       </w:pPr>
@@ -2684,50 +2510,13 @@
         </w:rPr>
         <w:t>-seat</w:t>
       </w:r>
-      <w:r>
-        <w:rPr>
-          <w:rFonts w:ascii="Arial" w:eastAsia="Times New Roman" w:hAnsi="Arial" w:cs="Arial"/>
-          <w:color w:val="000000"/>
-          <w:sz w:val="22"/>
-          <w:szCs w:val="22"/>
-          <w:lang w:val="en-CA"/>
-        </w:rPr>
-        <w:t>ing</w:t>
-      </w:r>
-      <w:r>
-        <w:rPr>
-          <w:rFonts w:ascii="Arial" w:eastAsia="Times New Roman" w:hAnsi="Arial" w:cs="Arial"/>
-          <w:color w:val="000000"/>
-          <w:sz w:val="22"/>
-          <w:szCs w:val="22"/>
-          <w:lang w:val="en-CA"/>
-        </w:rPr>
-        <w:t>GUI</w:t>
-      </w:r>
-    </w:p>
-    <w:p>
-      <w:pPr>
-        <w:ind w:firstLine="720"/>
-        <w:rPr>
-          <w:rFonts w:ascii="Times New Roman" w:eastAsia="Times New Roman" w:hAnsi="Times New Roman" w:cs="Times New Roman"/>
-          <w:lang w:val="en-CA"/>
-        </w:rPr>
-      </w:pPr>
-      <w:r>
-        <w:rPr>
-          <w:rFonts w:ascii="Arial" w:eastAsia="Times New Roman" w:hAnsi="Arial" w:cs="Arial"/>
-          <w:color w:val="000000"/>
-          <w:sz w:val="22"/>
-          <w:szCs w:val="22"/>
-          <w:lang w:val="en-CA"/>
-        </w:rPr>
-        <w:t>-seat</w:t>
-      </w:r>
-    </w:p>
-    <w:p>
-      <w:pPr>
-        <w:rPr>
-          <w:rFonts w:ascii="Times New Roman" w:eastAsia="Times New Roman" w:hAnsi="Times New Roman" w:cs="Times New Roman"/>
+    </w:p>
+    <w:p>
+      <w:pPr>
+        <w:rPr>
+          <w:rFonts w:ascii="Arial" w:eastAsia="Times New Roman" w:hAnsi="Arial" w:cs="Arial"/>
+          <w:sz w:val="22"/>
+          <w:szCs w:val="22"/>
           <w:lang w:val="en-CA"/>
         </w:rPr>
       </w:pPr>
@@ -2736,7 +2525,9 @@
       <w:pPr>
         <w:ind w:left="720"/>
         <w:rPr>
-          <w:rFonts w:ascii="Times New Roman" w:eastAsia="Times New Roman" w:hAnsi="Times New Roman" w:cs="Times New Roman"/>
+          <w:rFonts w:ascii="Arial" w:eastAsia="Times New Roman" w:hAnsi="Arial" w:cs="Arial"/>
+          <w:sz w:val="22"/>
+          <w:szCs w:val="22"/>
           <w:lang w:val="en-CA"/>
         </w:rPr>
       </w:pPr>
@@ -2767,36 +2558,18 @@
           <w:lang w:val="en-CA"/>
         </w:rPr>
       </w:pPr>
-      <w:r>
-        <w:rPr>
-          <w:rFonts w:ascii="Arial" w:eastAsia="Times New Roman" w:hAnsi="Arial" w:cs="Arial"/>
-          <w:color w:val="000000"/>
-          <w:sz w:val="22"/>
-          <w:szCs w:val="22"/>
-          <w:lang w:val="en-CA"/>
-        </w:rPr>
-        <w:t>select</w:t>
-      </w:r>
-      <w:r>
-        <w:rPr>
-          <w:rFonts w:ascii="Arial" w:eastAsia="Times New Roman" w:hAnsi="Arial" w:cs="Arial"/>
-          <w:color w:val="000000"/>
-          <w:sz w:val="22"/>
-          <w:szCs w:val="22"/>
-          <w:lang w:val="en-CA"/>
-        </w:rPr>
-        <w:t>S</w:t>
-      </w:r>
-      <w:r>
-        <w:rPr>
-          <w:rFonts w:ascii="Arial" w:eastAsia="Times New Roman" w:hAnsi="Arial" w:cs="Arial"/>
-          <w:color w:val="000000"/>
-          <w:sz w:val="22"/>
-          <w:szCs w:val="22"/>
-          <w:lang w:val="en-CA"/>
-        </w:rPr>
-        <w:t>eat</w:t>
-      </w:r>
+      <w:proofErr w:type="spellStart"/>
+      <w:r>
+        <w:rPr>
+          <w:rFonts w:ascii="Arial" w:eastAsia="Times New Roman" w:hAnsi="Arial" w:cs="Arial"/>
+          <w:color w:val="000000"/>
+          <w:sz w:val="22"/>
+          <w:szCs w:val="22"/>
+          <w:lang w:val="en-CA"/>
+        </w:rPr>
+        <w:t>selectSeat</w:t>
+      </w:r>
+      <w:proofErr w:type="spellEnd"/>
     </w:p>
     <w:p>
       <w:pPr>
@@ -2814,79 +2587,77 @@
           <w:lang w:val="en-CA"/>
         </w:rPr>
       </w:pPr>
-      <w:r>
-        <w:rPr>
-          <w:rFonts w:ascii="Arial" w:eastAsia="Times New Roman" w:hAnsi="Arial" w:cs="Arial"/>
-          <w:color w:val="000000"/>
-          <w:sz w:val="22"/>
-          <w:szCs w:val="22"/>
-          <w:lang w:val="en-CA"/>
-        </w:rPr>
-        <w:t>seatingGUI.display()</w:t>
-      </w:r>
-    </w:p>
-    <w:p>
-      <w:pPr>
-        <w:rPr>
-          <w:rFonts w:ascii="Times New Roman" w:eastAsia="Times New Roman" w:hAnsi="Times New Roman" w:cs="Times New Roman"/>
-          <w:lang w:val="en-CA"/>
-        </w:rPr>
-      </w:pPr>
-    </w:p>
-    <w:p>
-      <w:pPr>
-        <w:rPr>
-          <w:rFonts w:ascii="Times New Roman" w:eastAsia="Times New Roman" w:hAnsi="Times New Roman" w:cs="Times New Roman"/>
-          <w:lang w:val="en-CA"/>
-        </w:rPr>
-      </w:pPr>
-    </w:p>
-    <w:p>
-      <w:pPr>
-        <w:ind w:left="720" w:hanging="360"/>
-        <w:rPr>
-          <w:rFonts w:ascii="Times New Roman" w:eastAsia="Times New Roman" w:hAnsi="Times New Roman" w:cs="Times New Roman"/>
-          <w:lang w:val="en-CA"/>
-        </w:rPr>
-      </w:pPr>
-      <w:r>
-        <w:rPr>
-          <w:rFonts w:ascii="Calibri" w:eastAsia="Times New Roman" w:hAnsi="Calibri" w:cs="Calibri"/>
-          <w:color w:val="000000"/>
-          <w:sz w:val="22"/>
-          <w:szCs w:val="22"/>
-          <w:lang w:val="en-CA"/>
-        </w:rPr>
-        <w:t>7.</w:t>
-      </w:r>
-      <w:r>
-        <w:rPr>
-          <w:rFonts w:ascii="Times New Roman" w:eastAsia="Times New Roman" w:hAnsi="Times New Roman" w:cs="Times New Roman"/>
-          <w:color w:val="000000"/>
-          <w:sz w:val="14"/>
-          <w:szCs w:val="14"/>
-          <w:lang w:val="en-CA"/>
-        </w:rPr>
-        <w:t xml:space="preserve"> </w:t>
-      </w:r>
-      <w:r>
-        <w:rPr>
-          <w:rFonts w:ascii="Times New Roman" w:eastAsia="Times New Roman" w:hAnsi="Times New Roman" w:cs="Times New Roman"/>
-          <w:color w:val="000000"/>
-          <w:sz w:val="14"/>
-          <w:szCs w:val="14"/>
+      <w:proofErr w:type="spellStart"/>
+      <w:r>
+        <w:rPr>
+          <w:rFonts w:ascii="Arial" w:eastAsia="Times New Roman" w:hAnsi="Arial" w:cs="Arial"/>
+          <w:color w:val="000000"/>
+          <w:sz w:val="22"/>
+          <w:szCs w:val="22"/>
+          <w:lang w:val="en-CA"/>
+        </w:rPr>
+        <w:t>seatingGUI.display</w:t>
+      </w:r>
+      <w:proofErr w:type="spellEnd"/>
+      <w:r>
+        <w:rPr>
+          <w:rFonts w:ascii="Arial" w:eastAsia="Times New Roman" w:hAnsi="Arial" w:cs="Arial"/>
+          <w:color w:val="000000"/>
+          <w:sz w:val="22"/>
+          <w:szCs w:val="22"/>
+          <w:lang w:val="en-CA"/>
+        </w:rPr>
+        <w:t>()</w:t>
+      </w:r>
+    </w:p>
+    <w:p>
+      <w:pPr>
+        <w:rPr>
+          <w:rFonts w:ascii="Arial" w:eastAsia="Times New Roman" w:hAnsi="Arial" w:cs="Arial"/>
+          <w:sz w:val="22"/>
+          <w:szCs w:val="22"/>
+          <w:lang w:val="en-CA"/>
+        </w:rPr>
+      </w:pPr>
+    </w:p>
+    <w:p>
+      <w:pPr>
+        <w:rPr>
+          <w:rFonts w:ascii="Arial" w:eastAsia="Times New Roman" w:hAnsi="Arial" w:cs="Arial"/>
+          <w:sz w:val="22"/>
+          <w:szCs w:val="22"/>
+          <w:lang w:val="en-CA"/>
+        </w:rPr>
+      </w:pPr>
+    </w:p>
+    <w:p>
+      <w:pPr>
+        <w:rPr>
+          <w:rFonts w:ascii="Arial" w:eastAsia="Times New Roman" w:hAnsi="Arial" w:cs="Arial"/>
+          <w:sz w:val="22"/>
+          <w:szCs w:val="22"/>
+          <w:lang w:val="en-CA"/>
+        </w:rPr>
+      </w:pPr>
+      <w:r>
+        <w:rPr>
+          <w:rFonts w:ascii="Arial" w:eastAsia="Times New Roman" w:hAnsi="Arial" w:cs="Arial"/>
+          <w:color w:val="000000"/>
+          <w:sz w:val="22"/>
+          <w:szCs w:val="22"/>
+          <w:lang w:val="en-CA"/>
+        </w:rPr>
+        <w:t xml:space="preserve">7. </w:t>
+      </w:r>
+      <w:r>
+        <w:rPr>
+          <w:rFonts w:ascii="Arial" w:eastAsia="Times New Roman" w:hAnsi="Arial" w:cs="Arial"/>
+          <w:color w:val="000000"/>
+          <w:sz w:val="22"/>
+          <w:szCs w:val="22"/>
           <w:lang w:val="en-CA"/>
         </w:rPr>
         <w:tab/>
-      </w:r>
-      <w:r>
-        <w:rPr>
-          <w:rFonts w:ascii="Calibri" w:eastAsia="Times New Roman" w:hAnsi="Calibri" w:cs="Calibri"/>
-          <w:color w:val="000000"/>
-          <w:sz w:val="22"/>
-          <w:szCs w:val="22"/>
-          <w:lang w:val="en-CA"/>
-        </w:rPr>
         <w:t>Purchase the ticket and check out</w:t>
       </w:r>
     </w:p>
@@ -2894,13 +2665,15 @@
       <w:pPr>
         <w:ind w:left="720"/>
         <w:rPr>
-          <w:rFonts w:ascii="Times New Roman" w:eastAsia="Times New Roman" w:hAnsi="Times New Roman" w:cs="Times New Roman"/>
-          <w:lang w:val="en-CA"/>
-        </w:rPr>
-      </w:pPr>
-      <w:r>
-        <w:rPr>
-          <w:rFonts w:ascii="Calibri" w:eastAsia="Times New Roman" w:hAnsi="Calibri" w:cs="Calibri"/>
+          <w:rFonts w:ascii="Arial" w:eastAsia="Times New Roman" w:hAnsi="Arial" w:cs="Arial"/>
+          <w:sz w:val="22"/>
+          <w:szCs w:val="22"/>
+          <w:lang w:val="en-CA"/>
+        </w:rPr>
+      </w:pPr>
+      <w:r>
+        <w:rPr>
+          <w:rFonts w:ascii="Arial" w:eastAsia="Times New Roman" w:hAnsi="Arial" w:cs="Arial"/>
           <w:color w:val="000000"/>
           <w:sz w:val="22"/>
           <w:szCs w:val="22"/>
@@ -2910,7 +2683,7 @@
       </w:r>
       <w:r>
         <w:rPr>
-          <w:rFonts w:ascii="Calibri" w:eastAsia="Times New Roman" w:hAnsi="Calibri" w:cs="Calibri"/>
+          <w:rFonts w:ascii="Arial" w:eastAsia="Times New Roman" w:hAnsi="Arial" w:cs="Arial"/>
           <w:color w:val="000000"/>
           <w:sz w:val="22"/>
           <w:szCs w:val="22"/>
@@ -2921,27 +2694,17 @@
       </w:r>
       <w:r>
         <w:rPr>
-          <w:rFonts w:ascii="Calibri" w:eastAsia="Times New Roman" w:hAnsi="Calibri" w:cs="Calibri"/>
-          <w:color w:val="000000"/>
-          <w:sz w:val="22"/>
-          <w:szCs w:val="22"/>
-          <w:lang w:val="en-CA"/>
-        </w:rPr>
-        <w:t xml:space="preserve"> selects the seat, t</w:t>
-      </w:r>
-      <w:r>
-        <w:rPr>
-          <w:rFonts w:ascii="Calibri" w:eastAsia="Times New Roman" w:hAnsi="Calibri" w:cs="Calibri"/>
-          <w:color w:val="000000"/>
-          <w:sz w:val="22"/>
-          <w:szCs w:val="22"/>
-          <w:lang w:val="en-CA"/>
-        </w:rPr>
-        <w:t xml:space="preserve">he </w:t>
-      </w:r>
-      <w:r>
-        <w:rPr>
-          <w:rFonts w:ascii="Calibri" w:eastAsia="Times New Roman" w:hAnsi="Calibri" w:cs="Calibri"/>
+          <w:rFonts w:ascii="Arial" w:eastAsia="Times New Roman" w:hAnsi="Arial" w:cs="Arial"/>
+          <w:color w:val="000000"/>
+          <w:sz w:val="22"/>
+          <w:szCs w:val="22"/>
+          <w:lang w:val="en-CA"/>
+        </w:rPr>
+        <w:t xml:space="preserve"> selects the seat, the </w:t>
+      </w:r>
+      <w:r>
+        <w:rPr>
+          <w:rFonts w:ascii="Arial" w:eastAsia="Times New Roman" w:hAnsi="Arial" w:cs="Arial"/>
           <w:color w:val="000000"/>
           <w:sz w:val="22"/>
           <w:szCs w:val="22"/>
@@ -2952,37 +2715,17 @@
       </w:r>
       <w:r>
         <w:rPr>
-          <w:rFonts w:ascii="Calibri" w:eastAsia="Times New Roman" w:hAnsi="Calibri" w:cs="Calibri"/>
-          <w:color w:val="000000"/>
-          <w:sz w:val="22"/>
-          <w:szCs w:val="22"/>
-          <w:lang w:val="en-CA"/>
-        </w:rPr>
-        <w:t xml:space="preserve"> asks the</w:t>
-      </w:r>
-      <w:r>
-        <w:rPr>
-          <w:rFonts w:ascii="Calibri" w:eastAsia="Times New Roman" w:hAnsi="Calibri" w:cs="Calibri"/>
-          <w:color w:val="000000"/>
-          <w:sz w:val="22"/>
-          <w:szCs w:val="22"/>
-          <w:lang w:val="en-CA"/>
-        </w:rPr>
-        <w:t xml:space="preserve"> ordinary</w:t>
-      </w:r>
-      <w:r>
-        <w:rPr>
-          <w:rFonts w:ascii="Calibri" w:eastAsia="Times New Roman" w:hAnsi="Calibri" w:cs="Calibri"/>
-          <w:color w:val="000000"/>
-          <w:sz w:val="22"/>
-          <w:szCs w:val="22"/>
-          <w:lang w:val="en-CA"/>
-        </w:rPr>
-        <w:t xml:space="preserve"> user to enter </w:t>
-      </w:r>
-      <w:r>
-        <w:rPr>
-          <w:rFonts w:ascii="Calibri" w:eastAsia="Times New Roman" w:hAnsi="Calibri" w:cs="Calibri"/>
+          <w:rFonts w:ascii="Arial" w:eastAsia="Times New Roman" w:hAnsi="Arial" w:cs="Arial"/>
+          <w:color w:val="000000"/>
+          <w:sz w:val="22"/>
+          <w:szCs w:val="22"/>
+          <w:lang w:val="en-CA"/>
+        </w:rPr>
+        <w:t xml:space="preserve"> asks the ordinary user to enter </w:t>
+      </w:r>
+      <w:r>
+        <w:rPr>
+          <w:rFonts w:ascii="Arial" w:eastAsia="Times New Roman" w:hAnsi="Arial" w:cs="Arial"/>
           <w:color w:val="000000"/>
           <w:sz w:val="22"/>
           <w:szCs w:val="22"/>
@@ -2993,7 +2736,7 @@
       </w:r>
       <w:r>
         <w:rPr>
-          <w:rFonts w:ascii="Calibri" w:eastAsia="Times New Roman" w:hAnsi="Calibri" w:cs="Calibri"/>
+          <w:rFonts w:ascii="Arial" w:eastAsia="Times New Roman" w:hAnsi="Arial" w:cs="Arial"/>
           <w:color w:val="000000"/>
           <w:sz w:val="22"/>
           <w:szCs w:val="22"/>
@@ -3003,7 +2746,7 @@
       </w:r>
       <w:r>
         <w:rPr>
-          <w:rFonts w:ascii="Calibri" w:eastAsia="Times New Roman" w:hAnsi="Calibri" w:cs="Calibri"/>
+          <w:rFonts w:ascii="Arial" w:eastAsia="Times New Roman" w:hAnsi="Arial" w:cs="Arial"/>
           <w:color w:val="000000"/>
           <w:sz w:val="22"/>
           <w:szCs w:val="22"/>
@@ -3014,27 +2757,17 @@
       </w:r>
       <w:r>
         <w:rPr>
-          <w:rFonts w:ascii="Calibri" w:eastAsia="Times New Roman" w:hAnsi="Calibri" w:cs="Calibri"/>
-          <w:color w:val="000000"/>
-          <w:sz w:val="22"/>
-          <w:szCs w:val="22"/>
-          <w:lang w:val="en-CA"/>
-        </w:rPr>
-        <w:t xml:space="preserve">. </w:t>
-      </w:r>
-      <w:r>
-        <w:rPr>
-          <w:rFonts w:ascii="Calibri" w:eastAsia="Times New Roman" w:hAnsi="Calibri" w:cs="Calibri"/>
-          <w:color w:val="000000"/>
-          <w:sz w:val="22"/>
-          <w:szCs w:val="22"/>
-          <w:lang w:val="en-CA"/>
-        </w:rPr>
-        <w:t xml:space="preserve">If the user is </w:t>
-      </w:r>
-      <w:r>
-        <w:rPr>
-          <w:rFonts w:ascii="Calibri" w:eastAsia="Times New Roman" w:hAnsi="Calibri" w:cs="Calibri"/>
+          <w:rFonts w:ascii="Arial" w:eastAsia="Times New Roman" w:hAnsi="Arial" w:cs="Arial"/>
+          <w:color w:val="000000"/>
+          <w:sz w:val="22"/>
+          <w:szCs w:val="22"/>
+          <w:lang w:val="en-CA"/>
+        </w:rPr>
+        <w:t xml:space="preserve">. If the user is </w:t>
+      </w:r>
+      <w:r>
+        <w:rPr>
+          <w:rFonts w:ascii="Arial" w:eastAsia="Times New Roman" w:hAnsi="Arial" w:cs="Arial"/>
           <w:color w:val="000000"/>
           <w:sz w:val="22"/>
           <w:szCs w:val="22"/>
@@ -3045,7 +2778,7 @@
       </w:r>
       <w:r>
         <w:rPr>
-          <w:rFonts w:ascii="Calibri" w:eastAsia="Times New Roman" w:hAnsi="Calibri" w:cs="Calibri"/>
+          <w:rFonts w:ascii="Arial" w:eastAsia="Times New Roman" w:hAnsi="Arial" w:cs="Arial"/>
           <w:color w:val="000000"/>
           <w:sz w:val="22"/>
           <w:szCs w:val="22"/>
@@ -3055,7 +2788,7 @@
       </w:r>
       <w:r>
         <w:rPr>
-          <w:rFonts w:ascii="Calibri" w:eastAsia="Times New Roman" w:hAnsi="Calibri" w:cs="Calibri"/>
+          <w:rFonts w:ascii="Arial" w:eastAsia="Times New Roman" w:hAnsi="Arial" w:cs="Arial"/>
           <w:color w:val="000000"/>
           <w:sz w:val="22"/>
           <w:szCs w:val="22"/>
@@ -3066,27 +2799,17 @@
       </w:r>
       <w:r>
         <w:rPr>
-          <w:rFonts w:ascii="Calibri" w:eastAsia="Times New Roman" w:hAnsi="Calibri" w:cs="Calibri"/>
-          <w:color w:val="000000"/>
-          <w:sz w:val="22"/>
-          <w:szCs w:val="22"/>
-          <w:lang w:val="en-CA"/>
-        </w:rPr>
-        <w:t xml:space="preserve">. </w:t>
-      </w:r>
-      <w:r>
-        <w:rPr>
-          <w:rFonts w:ascii="Calibri" w:eastAsia="Times New Roman" w:hAnsi="Calibri" w:cs="Calibri"/>
-          <w:color w:val="000000"/>
-          <w:sz w:val="22"/>
-          <w:szCs w:val="22"/>
-          <w:lang w:val="en-CA"/>
-        </w:rPr>
-        <w:t xml:space="preserve">When he </w:t>
-      </w:r>
-      <w:r>
-        <w:rPr>
-          <w:rFonts w:ascii="Calibri" w:eastAsia="Times New Roman" w:hAnsi="Calibri" w:cs="Calibri"/>
+          <w:rFonts w:ascii="Arial" w:eastAsia="Times New Roman" w:hAnsi="Arial" w:cs="Arial"/>
+          <w:color w:val="000000"/>
+          <w:sz w:val="22"/>
+          <w:szCs w:val="22"/>
+          <w:lang w:val="en-CA"/>
+        </w:rPr>
+        <w:t xml:space="preserve">. When he </w:t>
+      </w:r>
+      <w:r>
+        <w:rPr>
+          <w:rFonts w:ascii="Arial" w:eastAsia="Times New Roman" w:hAnsi="Arial" w:cs="Arial"/>
           <w:color w:val="000000"/>
           <w:sz w:val="22"/>
           <w:szCs w:val="22"/>
@@ -3097,7 +2820,7 @@
       </w:r>
       <w:r>
         <w:rPr>
-          <w:rFonts w:ascii="Calibri" w:eastAsia="Times New Roman" w:hAnsi="Calibri" w:cs="Calibri"/>
+          <w:rFonts w:ascii="Arial" w:eastAsia="Times New Roman" w:hAnsi="Arial" w:cs="Arial"/>
           <w:color w:val="000000"/>
           <w:sz w:val="22"/>
           <w:szCs w:val="22"/>
@@ -3108,7 +2831,7 @@
       </w:r>
       <w:r>
         <w:rPr>
-          <w:rFonts w:ascii="Calibri" w:eastAsia="Times New Roman" w:hAnsi="Calibri" w:cs="Calibri"/>
+          <w:rFonts w:ascii="Arial" w:eastAsia="Times New Roman" w:hAnsi="Arial" w:cs="Arial"/>
           <w:color w:val="000000"/>
           <w:sz w:val="22"/>
           <w:szCs w:val="22"/>
@@ -3118,7 +2841,7 @@
       </w:r>
       <w:r>
         <w:rPr>
-          <w:rFonts w:ascii="Calibri" w:eastAsia="Times New Roman" w:hAnsi="Calibri" w:cs="Calibri"/>
+          <w:rFonts w:ascii="Arial" w:eastAsia="Times New Roman" w:hAnsi="Arial" w:cs="Arial"/>
           <w:color w:val="000000"/>
           <w:sz w:val="22"/>
           <w:szCs w:val="22"/>
@@ -3129,7 +2852,7 @@
       </w:r>
       <w:r>
         <w:rPr>
-          <w:rFonts w:ascii="Calibri" w:eastAsia="Times New Roman" w:hAnsi="Calibri" w:cs="Calibri"/>
+          <w:rFonts w:ascii="Arial" w:eastAsia="Times New Roman" w:hAnsi="Arial" w:cs="Arial"/>
           <w:color w:val="000000"/>
           <w:sz w:val="22"/>
           <w:szCs w:val="22"/>
@@ -3139,7 +2862,7 @@
       </w:r>
       <w:r>
         <w:rPr>
-          <w:rFonts w:ascii="Calibri" w:eastAsia="Times New Roman" w:hAnsi="Calibri" w:cs="Calibri"/>
+          <w:rFonts w:ascii="Arial" w:eastAsia="Times New Roman" w:hAnsi="Arial" w:cs="Arial"/>
           <w:color w:val="000000"/>
           <w:sz w:val="22"/>
           <w:szCs w:val="22"/>
@@ -3150,7 +2873,7 @@
       </w:r>
       <w:r>
         <w:rPr>
-          <w:rFonts w:ascii="Calibri" w:eastAsia="Times New Roman" w:hAnsi="Calibri" w:cs="Calibri"/>
+          <w:rFonts w:ascii="Arial" w:eastAsia="Times New Roman" w:hAnsi="Arial" w:cs="Arial"/>
           <w:color w:val="000000"/>
           <w:sz w:val="22"/>
           <w:szCs w:val="22"/>
@@ -3161,7 +2884,7 @@
       </w:r>
       <w:r>
         <w:rPr>
-          <w:rFonts w:ascii="Calibri" w:eastAsia="Times New Roman" w:hAnsi="Calibri" w:cs="Calibri"/>
+          <w:rFonts w:ascii="Arial" w:eastAsia="Times New Roman" w:hAnsi="Arial" w:cs="Arial"/>
           <w:color w:val="000000"/>
           <w:sz w:val="22"/>
           <w:szCs w:val="22"/>
@@ -3171,7 +2894,7 @@
       </w:r>
       <w:r>
         <w:rPr>
-          <w:rFonts w:ascii="Calibri" w:eastAsia="Times New Roman" w:hAnsi="Calibri" w:cs="Calibri"/>
+          <w:rFonts w:ascii="Arial" w:eastAsia="Times New Roman" w:hAnsi="Arial" w:cs="Arial"/>
           <w:color w:val="000000"/>
           <w:sz w:val="22"/>
           <w:szCs w:val="22"/>
@@ -3182,7 +2905,7 @@
       </w:r>
       <w:r>
         <w:rPr>
-          <w:rFonts w:ascii="Calibri" w:eastAsia="Times New Roman" w:hAnsi="Calibri" w:cs="Calibri"/>
+          <w:rFonts w:ascii="Arial" w:eastAsia="Times New Roman" w:hAnsi="Arial" w:cs="Arial"/>
           <w:color w:val="000000"/>
           <w:sz w:val="22"/>
           <w:szCs w:val="22"/>
@@ -3194,7 +2917,9 @@
     <w:p>
       <w:pPr>
         <w:rPr>
-          <w:rFonts w:ascii="Times New Roman" w:eastAsia="Times New Roman" w:hAnsi="Times New Roman" w:cs="Times New Roman"/>
+          <w:rFonts w:ascii="Arial" w:eastAsia="Times New Roman" w:hAnsi="Arial" w:cs="Arial"/>
+          <w:sz w:val="22"/>
+          <w:szCs w:val="22"/>
           <w:lang w:val="en-CA"/>
         </w:rPr>
       </w:pPr>
@@ -3207,15 +2932,17 @@
           <w:color w:val="000000"/>
           <w:sz w:val="22"/>
           <w:szCs w:val="22"/>
-          <w:lang w:val="en-CA"/>
-        </w:rPr>
-      </w:pPr>
-      <w:r>
-        <w:rPr>
-          <w:rFonts w:ascii="Arial" w:eastAsia="Times New Roman" w:hAnsi="Arial" w:cs="Arial"/>
-          <w:color w:val="000000"/>
-          <w:sz w:val="22"/>
-          <w:szCs w:val="22"/>
+          <w:u w:val="single"/>
+          <w:lang w:val="en-CA"/>
+        </w:rPr>
+      </w:pPr>
+      <w:r>
+        <w:rPr>
+          <w:rFonts w:ascii="Arial" w:eastAsia="Times New Roman" w:hAnsi="Arial" w:cs="Arial"/>
+          <w:color w:val="000000"/>
+          <w:sz w:val="22"/>
+          <w:szCs w:val="22"/>
+          <w:u w:val="single"/>
           <w:lang w:val="en-CA"/>
         </w:rPr>
         <w:t>Objects:</w:t>
@@ -3284,242 +3011,265 @@
           <w:szCs w:val="22"/>
           <w:lang w:val="en-CA"/>
         </w:rPr>
+        <w:t>-User</w:t>
+      </w:r>
+    </w:p>
+    <w:p>
+      <w:pPr>
+        <w:ind w:left="720"/>
+        <w:rPr>
+          <w:rFonts w:ascii="Arial" w:eastAsia="Times New Roman" w:hAnsi="Arial" w:cs="Arial"/>
+          <w:sz w:val="22"/>
+          <w:szCs w:val="22"/>
+          <w:lang w:val="en-CA"/>
+        </w:rPr>
+      </w:pPr>
+      <w:r>
+        <w:rPr>
+          <w:rFonts w:ascii="Arial" w:eastAsia="Times New Roman" w:hAnsi="Arial" w:cs="Arial"/>
+          <w:color w:val="000000"/>
+          <w:sz w:val="22"/>
+          <w:szCs w:val="22"/>
+          <w:lang w:val="en-CA"/>
+        </w:rPr>
+        <w:t>-</w:t>
+      </w:r>
+      <w:proofErr w:type="spellStart"/>
+      <w:r>
+        <w:rPr>
+          <w:rFonts w:ascii="Arial" w:eastAsia="Times New Roman" w:hAnsi="Arial" w:cs="Arial"/>
+          <w:color w:val="000000"/>
+          <w:sz w:val="22"/>
+          <w:szCs w:val="22"/>
+          <w:lang w:val="en-CA"/>
+        </w:rPr>
+        <w:t>RegisteredUser</w:t>
+      </w:r>
+      <w:proofErr w:type="spellEnd"/>
+    </w:p>
+    <w:p>
+      <w:pPr>
+        <w:ind w:firstLine="720"/>
+        <w:rPr>
+          <w:rFonts w:ascii="Arial" w:eastAsia="Times New Roman" w:hAnsi="Arial" w:cs="Arial"/>
+          <w:sz w:val="22"/>
+          <w:szCs w:val="22"/>
+          <w:lang w:val="en-CA"/>
+        </w:rPr>
+      </w:pPr>
+      <w:r>
+        <w:rPr>
+          <w:rFonts w:ascii="Arial" w:eastAsia="Times New Roman" w:hAnsi="Arial" w:cs="Arial"/>
+          <w:sz w:val="22"/>
+          <w:szCs w:val="22"/>
+          <w:lang w:val="en-CA"/>
+        </w:rPr>
+        <w:t>-</w:t>
+      </w:r>
+      <w:proofErr w:type="spellStart"/>
+      <w:r>
+        <w:rPr>
+          <w:rFonts w:ascii="Arial" w:eastAsia="Times New Roman" w:hAnsi="Arial" w:cs="Arial"/>
+          <w:sz w:val="22"/>
+          <w:szCs w:val="22"/>
+          <w:lang w:val="en-CA"/>
+        </w:rPr>
+        <w:t>OrdinaryUser</w:t>
+      </w:r>
+      <w:proofErr w:type="spellEnd"/>
+    </w:p>
+    <w:p>
+      <w:pPr>
+        <w:ind w:firstLine="720"/>
+        <w:rPr>
+          <w:rFonts w:ascii="Arial" w:eastAsia="Times New Roman" w:hAnsi="Arial" w:cs="Arial"/>
+          <w:sz w:val="22"/>
+          <w:szCs w:val="22"/>
+          <w:lang w:val="en-CA"/>
+        </w:rPr>
+      </w:pPr>
+      <w:r>
+        <w:rPr>
+          <w:rFonts w:ascii="Arial" w:eastAsia="Times New Roman" w:hAnsi="Arial" w:cs="Arial"/>
+          <w:color w:val="000000"/>
+          <w:sz w:val="22"/>
+          <w:szCs w:val="22"/>
+          <w:lang w:val="en-CA"/>
+        </w:rPr>
         <w:lastRenderedPageBreak/>
-        <w:t>-User</w:t>
-      </w:r>
+        <w:t>-payment</w:t>
+      </w:r>
+    </w:p>
+    <w:p>
+      <w:pPr>
+        <w:ind w:firstLine="720"/>
+        <w:rPr>
+          <w:rFonts w:ascii="Arial" w:eastAsia="Times New Roman" w:hAnsi="Arial" w:cs="Arial"/>
+          <w:sz w:val="22"/>
+          <w:szCs w:val="22"/>
+          <w:lang w:val="en-CA"/>
+        </w:rPr>
+      </w:pPr>
+      <w:r>
+        <w:rPr>
+          <w:rFonts w:ascii="Arial" w:eastAsia="Times New Roman" w:hAnsi="Arial" w:cs="Arial"/>
+          <w:color w:val="000000"/>
+          <w:sz w:val="22"/>
+          <w:szCs w:val="22"/>
+          <w:lang w:val="en-CA"/>
+        </w:rPr>
+        <w:t>-</w:t>
+      </w:r>
+      <w:proofErr w:type="spellStart"/>
+      <w:r>
+        <w:rPr>
+          <w:rFonts w:ascii="Arial" w:eastAsia="Times New Roman" w:hAnsi="Arial" w:cs="Arial"/>
+          <w:color w:val="000000"/>
+          <w:sz w:val="22"/>
+          <w:szCs w:val="22"/>
+          <w:lang w:val="en-CA"/>
+        </w:rPr>
+        <w:t>userInformation</w:t>
+      </w:r>
+      <w:proofErr w:type="spellEnd"/>
+    </w:p>
+    <w:p>
+      <w:pPr>
+        <w:ind w:firstLine="720"/>
+        <w:rPr>
+          <w:rFonts w:ascii="Arial" w:eastAsia="Times New Roman" w:hAnsi="Arial" w:cs="Arial"/>
+          <w:sz w:val="22"/>
+          <w:szCs w:val="22"/>
+          <w:lang w:val="en-CA"/>
+        </w:rPr>
+      </w:pPr>
+      <w:r>
+        <w:rPr>
+          <w:rFonts w:ascii="Arial" w:eastAsia="Times New Roman" w:hAnsi="Arial" w:cs="Arial"/>
+          <w:color w:val="000000"/>
+          <w:sz w:val="22"/>
+          <w:szCs w:val="22"/>
+          <w:lang w:val="en-CA"/>
+        </w:rPr>
+        <w:t>-</w:t>
+      </w:r>
+      <w:proofErr w:type="spellStart"/>
+      <w:r>
+        <w:rPr>
+          <w:rFonts w:ascii="Arial" w:eastAsia="Times New Roman" w:hAnsi="Arial" w:cs="Arial"/>
+          <w:color w:val="000000"/>
+          <w:sz w:val="22"/>
+          <w:szCs w:val="22"/>
+          <w:lang w:val="en-CA"/>
+        </w:rPr>
+        <w:t>cardInformation</w:t>
+      </w:r>
+      <w:proofErr w:type="spellEnd"/>
+    </w:p>
+    <w:p>
+      <w:pPr>
+        <w:ind w:firstLine="720"/>
+        <w:rPr>
+          <w:rFonts w:ascii="Arial" w:eastAsia="Times New Roman" w:hAnsi="Arial" w:cs="Arial"/>
+          <w:sz w:val="22"/>
+          <w:szCs w:val="22"/>
+          <w:lang w:val="en-CA"/>
+        </w:rPr>
+      </w:pPr>
+      <w:r>
+        <w:rPr>
+          <w:rFonts w:ascii="Arial" w:eastAsia="Times New Roman" w:hAnsi="Arial" w:cs="Arial"/>
+          <w:color w:val="000000"/>
+          <w:sz w:val="22"/>
+          <w:szCs w:val="22"/>
+          <w:lang w:val="en-CA"/>
+        </w:rPr>
+        <w:t>-</w:t>
+      </w:r>
+      <w:proofErr w:type="spellStart"/>
+      <w:r>
+        <w:rPr>
+          <w:rFonts w:ascii="Arial" w:eastAsia="Times New Roman" w:hAnsi="Arial" w:cs="Arial"/>
+          <w:color w:val="000000"/>
+          <w:sz w:val="22"/>
+          <w:szCs w:val="22"/>
+          <w:lang w:val="en-CA"/>
+        </w:rPr>
+        <w:t>financialInstitute</w:t>
+      </w:r>
+      <w:proofErr w:type="spellEnd"/>
+    </w:p>
+    <w:p>
+      <w:pPr>
+        <w:ind w:firstLine="720"/>
+        <w:rPr>
+          <w:rFonts w:ascii="Arial" w:eastAsia="Times New Roman" w:hAnsi="Arial" w:cs="Arial"/>
+          <w:sz w:val="22"/>
+          <w:szCs w:val="22"/>
+          <w:lang w:val="en-CA"/>
+        </w:rPr>
+      </w:pPr>
+      <w:r>
+        <w:rPr>
+          <w:rFonts w:ascii="Arial" w:eastAsia="Times New Roman" w:hAnsi="Arial" w:cs="Arial"/>
+          <w:color w:val="000000"/>
+          <w:sz w:val="22"/>
+          <w:szCs w:val="22"/>
+          <w:lang w:val="en-CA"/>
+        </w:rPr>
+        <w:t>-receipt</w:t>
+      </w:r>
+    </w:p>
+    <w:p>
+      <w:pPr>
+        <w:ind w:firstLine="720"/>
+        <w:rPr>
+          <w:rFonts w:ascii="Arial" w:eastAsia="Times New Roman" w:hAnsi="Arial" w:cs="Arial"/>
+          <w:sz w:val="22"/>
+          <w:szCs w:val="22"/>
+          <w:lang w:val="en-CA"/>
+        </w:rPr>
+      </w:pPr>
+      <w:r>
+        <w:rPr>
+          <w:rFonts w:ascii="Arial" w:eastAsia="Times New Roman" w:hAnsi="Arial" w:cs="Arial"/>
+          <w:color w:val="000000"/>
+          <w:sz w:val="22"/>
+          <w:szCs w:val="22"/>
+          <w:lang w:val="en-CA"/>
+        </w:rPr>
+        <w:t>-</w:t>
+      </w:r>
+      <w:proofErr w:type="spellStart"/>
+      <w:r>
+        <w:rPr>
+          <w:rFonts w:ascii="Arial" w:eastAsia="Times New Roman" w:hAnsi="Arial" w:cs="Arial"/>
+          <w:color w:val="000000"/>
+          <w:sz w:val="22"/>
+          <w:szCs w:val="22"/>
+          <w:lang w:val="en-CA"/>
+        </w:rPr>
+        <w:t>userType</w:t>
+      </w:r>
+      <w:proofErr w:type="spellEnd"/>
+    </w:p>
+    <w:p>
+      <w:pPr>
+        <w:rPr>
+          <w:rFonts w:ascii="Arial" w:eastAsia="Times New Roman" w:hAnsi="Arial" w:cs="Arial"/>
+          <w:sz w:val="22"/>
+          <w:szCs w:val="22"/>
+          <w:lang w:val="en-CA"/>
+        </w:rPr>
+      </w:pPr>
     </w:p>
     <w:p>
       <w:pPr>
         <w:ind w:left="720"/>
         <w:rPr>
-          <w:rFonts w:ascii="Times New Roman" w:eastAsia="Times New Roman" w:hAnsi="Times New Roman" w:cs="Times New Roman"/>
-          <w:lang w:val="en-CA"/>
-        </w:rPr>
-      </w:pPr>
-      <w:r>
-        <w:rPr>
-          <w:rFonts w:ascii="Arial" w:eastAsia="Times New Roman" w:hAnsi="Arial" w:cs="Arial"/>
-          <w:color w:val="000000"/>
-          <w:sz w:val="22"/>
-          <w:szCs w:val="22"/>
-          <w:lang w:val="en-CA"/>
-        </w:rPr>
-        <w:t>-</w:t>
-      </w:r>
-      <w:r>
-        <w:rPr>
-          <w:rFonts w:ascii="Arial" w:eastAsia="Times New Roman" w:hAnsi="Arial" w:cs="Arial"/>
-          <w:color w:val="000000"/>
-          <w:sz w:val="22"/>
-          <w:szCs w:val="22"/>
-          <w:lang w:val="en-CA"/>
-        </w:rPr>
-        <w:t>RegisteredU</w:t>
-      </w:r>
-      <w:r>
-        <w:rPr>
-          <w:rFonts w:ascii="Arial" w:eastAsia="Times New Roman" w:hAnsi="Arial" w:cs="Arial"/>
-          <w:color w:val="000000"/>
-          <w:sz w:val="22"/>
-          <w:szCs w:val="22"/>
-          <w:lang w:val="en-CA"/>
-        </w:rPr>
-        <w:t>se</w:t>
-      </w:r>
-      <w:r>
-        <w:rPr>
-          <w:rFonts w:ascii="Arial" w:eastAsia="Times New Roman" w:hAnsi="Arial" w:cs="Arial"/>
-          <w:color w:val="000000"/>
-          <w:sz w:val="22"/>
-          <w:szCs w:val="22"/>
-          <w:lang w:val="en-CA"/>
-        </w:rPr>
-        <w:t>r</w:t>
-      </w:r>
-    </w:p>
-    <w:p>
-      <w:pPr>
-        <w:ind w:firstLine="720"/>
-        <w:rPr>
-          <w:rFonts w:ascii="Times New Roman" w:eastAsia="Times New Roman" w:hAnsi="Times New Roman" w:cs="Times New Roman"/>
-          <w:lang w:val="en-CA"/>
-        </w:rPr>
-      </w:pPr>
-      <w:r>
-        <w:rPr>
-          <w:rFonts w:ascii="Times New Roman" w:eastAsia="Times New Roman" w:hAnsi="Times New Roman" w:cs="Times New Roman"/>
-          <w:lang w:val="en-CA"/>
-        </w:rPr>
-        <w:t>-OrdinaryUser</w:t>
-      </w:r>
-    </w:p>
-    <w:p>
-      <w:pPr>
-        <w:ind w:firstLine="720"/>
-        <w:rPr>
-          <w:rFonts w:ascii="Times New Roman" w:eastAsia="Times New Roman" w:hAnsi="Times New Roman" w:cs="Times New Roman"/>
-          <w:lang w:val="en-CA"/>
-        </w:rPr>
-      </w:pPr>
-      <w:r>
-        <w:rPr>
-          <w:rFonts w:ascii="Arial" w:eastAsia="Times New Roman" w:hAnsi="Arial" w:cs="Arial"/>
-          <w:color w:val="000000"/>
-          <w:sz w:val="22"/>
-          <w:szCs w:val="22"/>
-          <w:lang w:val="en-CA"/>
-        </w:rPr>
-        <w:t>-payment</w:t>
-      </w:r>
-    </w:p>
-    <w:p>
-      <w:pPr>
-        <w:ind w:firstLine="720"/>
-        <w:rPr>
-          <w:rFonts w:ascii="Times New Roman" w:eastAsia="Times New Roman" w:hAnsi="Times New Roman" w:cs="Times New Roman"/>
-          <w:lang w:val="en-CA"/>
-        </w:rPr>
-      </w:pPr>
-      <w:r>
-        <w:rPr>
-          <w:rFonts w:ascii="Arial" w:eastAsia="Times New Roman" w:hAnsi="Arial" w:cs="Arial"/>
-          <w:color w:val="000000"/>
-          <w:sz w:val="22"/>
-          <w:szCs w:val="22"/>
-          <w:lang w:val="en-CA"/>
-        </w:rPr>
-        <w:t>-userInf</w:t>
-      </w:r>
-      <w:r>
-        <w:rPr>
-          <w:rFonts w:ascii="Arial" w:eastAsia="Times New Roman" w:hAnsi="Arial" w:cs="Arial"/>
-          <w:color w:val="000000"/>
-          <w:sz w:val="22"/>
-          <w:szCs w:val="22"/>
-          <w:lang w:val="en-CA"/>
-        </w:rPr>
-        <w:t>or</w:t>
-      </w:r>
-      <w:r>
-        <w:rPr>
-          <w:rFonts w:ascii="Arial" w:eastAsia="Times New Roman" w:hAnsi="Arial" w:cs="Arial"/>
-          <w:color w:val="000000"/>
-          <w:sz w:val="22"/>
-          <w:szCs w:val="22"/>
-          <w:lang w:val="en-CA"/>
-        </w:rPr>
-        <w:t>mation</w:t>
-      </w:r>
-    </w:p>
-    <w:p>
-      <w:pPr>
-        <w:ind w:firstLine="720"/>
-        <w:rPr>
-          <w:rFonts w:ascii="Times New Roman" w:eastAsia="Times New Roman" w:hAnsi="Times New Roman" w:cs="Times New Roman"/>
-          <w:lang w:val="en-CA"/>
-        </w:rPr>
-      </w:pPr>
-      <w:r>
-        <w:rPr>
-          <w:rFonts w:ascii="Arial" w:eastAsia="Times New Roman" w:hAnsi="Arial" w:cs="Arial"/>
-          <w:color w:val="000000"/>
-          <w:sz w:val="22"/>
-          <w:szCs w:val="22"/>
-          <w:lang w:val="en-CA"/>
-        </w:rPr>
-        <w:t>-cardInf</w:t>
-      </w:r>
-      <w:r>
-        <w:rPr>
-          <w:rFonts w:ascii="Arial" w:eastAsia="Times New Roman" w:hAnsi="Arial" w:cs="Arial"/>
-          <w:color w:val="000000"/>
-          <w:sz w:val="22"/>
-          <w:szCs w:val="22"/>
-          <w:lang w:val="en-CA"/>
-        </w:rPr>
-        <w:t>or</w:t>
-      </w:r>
-      <w:r>
-        <w:rPr>
-          <w:rFonts w:ascii="Arial" w:eastAsia="Times New Roman" w:hAnsi="Arial" w:cs="Arial"/>
-          <w:color w:val="000000"/>
-          <w:sz w:val="22"/>
-          <w:szCs w:val="22"/>
-          <w:lang w:val="en-CA"/>
-        </w:rPr>
-        <w:t>mation</w:t>
-      </w:r>
-    </w:p>
-    <w:p>
-      <w:pPr>
-        <w:ind w:firstLine="720"/>
-        <w:rPr>
-          <w:rFonts w:ascii="Times New Roman" w:eastAsia="Times New Roman" w:hAnsi="Times New Roman" w:cs="Times New Roman"/>
-          <w:lang w:val="en-CA"/>
-        </w:rPr>
-      </w:pPr>
-      <w:r>
-        <w:rPr>
-          <w:rFonts w:ascii="Arial" w:eastAsia="Times New Roman" w:hAnsi="Arial" w:cs="Arial"/>
-          <w:color w:val="000000"/>
-          <w:sz w:val="22"/>
-          <w:szCs w:val="22"/>
-          <w:lang w:val="en-CA"/>
-        </w:rPr>
-        <w:t>-financialInstitute</w:t>
-      </w:r>
-    </w:p>
-    <w:p>
-      <w:pPr>
-        <w:ind w:firstLine="720"/>
-        <w:rPr>
-          <w:rFonts w:ascii="Times New Roman" w:eastAsia="Times New Roman" w:hAnsi="Times New Roman" w:cs="Times New Roman"/>
-          <w:lang w:val="en-CA"/>
-        </w:rPr>
-      </w:pPr>
-      <w:r>
-        <w:rPr>
-          <w:rFonts w:ascii="Arial" w:eastAsia="Times New Roman" w:hAnsi="Arial" w:cs="Arial"/>
-          <w:color w:val="000000"/>
-          <w:sz w:val="22"/>
-          <w:szCs w:val="22"/>
-          <w:lang w:val="en-CA"/>
-        </w:rPr>
-        <w:t>-receipt</w:t>
-      </w:r>
-    </w:p>
-    <w:p>
-      <w:pPr>
-        <w:ind w:firstLine="720"/>
-        <w:rPr>
-          <w:rFonts w:ascii="Times New Roman" w:eastAsia="Times New Roman" w:hAnsi="Times New Roman" w:cs="Times New Roman"/>
-          <w:lang w:val="en-CA"/>
-        </w:rPr>
-      </w:pPr>
-      <w:r>
-        <w:rPr>
-          <w:rFonts w:ascii="Arial" w:eastAsia="Times New Roman" w:hAnsi="Arial" w:cs="Arial"/>
-          <w:color w:val="000000"/>
-          <w:sz w:val="22"/>
-          <w:szCs w:val="22"/>
-          <w:lang w:val="en-CA"/>
-        </w:rPr>
-        <w:t>-userType</w:t>
-      </w:r>
-    </w:p>
-    <w:p>
-      <w:pPr>
-        <w:rPr>
-          <w:rFonts w:ascii="Times New Roman" w:eastAsia="Times New Roman" w:hAnsi="Times New Roman" w:cs="Times New Roman"/>
-          <w:lang w:val="en-CA"/>
-        </w:rPr>
-      </w:pPr>
-    </w:p>
-    <w:p>
-      <w:pPr>
-        <w:ind w:left="720"/>
-        <w:rPr>
-          <w:rFonts w:ascii="Times New Roman" w:eastAsia="Times New Roman" w:hAnsi="Times New Roman" w:cs="Times New Roman"/>
+          <w:rFonts w:ascii="Arial" w:eastAsia="Times New Roman" w:hAnsi="Arial" w:cs="Arial"/>
+          <w:sz w:val="22"/>
+          <w:szCs w:val="22"/>
           <w:lang w:val="en-CA"/>
         </w:rPr>
       </w:pPr>
@@ -3550,26 +3300,18 @@
           <w:lang w:val="en-CA"/>
         </w:rPr>
       </w:pPr>
-      <w:r>
-        <w:rPr>
-          <w:rFonts w:ascii="Arial" w:eastAsia="Times New Roman" w:hAnsi="Arial" w:cs="Arial"/>
-          <w:color w:val="000000"/>
-          <w:sz w:val="22"/>
-          <w:szCs w:val="22"/>
-          <w:lang w:val="en-CA"/>
-        </w:rPr>
-        <w:t>authenticateP</w:t>
-      </w:r>
-      <w:r>
-        <w:rPr>
-          <w:rFonts w:ascii="Arial" w:eastAsia="Times New Roman" w:hAnsi="Arial" w:cs="Arial"/>
-          <w:color w:val="000000"/>
-          <w:sz w:val="22"/>
-          <w:szCs w:val="22"/>
-          <w:lang w:val="en-CA"/>
-        </w:rPr>
-        <w:t>ayment</w:t>
-      </w:r>
+      <w:proofErr w:type="spellStart"/>
+      <w:r>
+        <w:rPr>
+          <w:rFonts w:ascii="Arial" w:eastAsia="Times New Roman" w:hAnsi="Arial" w:cs="Arial"/>
+          <w:color w:val="000000"/>
+          <w:sz w:val="22"/>
+          <w:szCs w:val="22"/>
+          <w:lang w:val="en-CA"/>
+        </w:rPr>
+        <w:t>authenticatePayment</w:t>
+      </w:r>
+      <w:proofErr w:type="spellEnd"/>
       <w:r>
         <w:rPr>
           <w:rFonts w:ascii="Arial" w:eastAsia="Times New Roman" w:hAnsi="Arial" w:cs="Arial"/>
@@ -3597,26 +3339,18 @@
           <w:lang w:val="en-CA"/>
         </w:rPr>
       </w:pPr>
-      <w:r>
-        <w:rPr>
-          <w:rFonts w:ascii="Arial" w:eastAsia="Times New Roman" w:hAnsi="Arial" w:cs="Arial"/>
-          <w:color w:val="000000"/>
-          <w:sz w:val="22"/>
-          <w:szCs w:val="22"/>
-          <w:lang w:val="en-CA"/>
-        </w:rPr>
-        <w:t>processP</w:t>
-      </w:r>
-      <w:r>
-        <w:rPr>
-          <w:rFonts w:ascii="Arial" w:eastAsia="Times New Roman" w:hAnsi="Arial" w:cs="Arial"/>
-          <w:color w:val="000000"/>
-          <w:sz w:val="22"/>
-          <w:szCs w:val="22"/>
-          <w:lang w:val="en-CA"/>
-        </w:rPr>
-        <w:t>ayment</w:t>
-      </w:r>
+      <w:proofErr w:type="spellStart"/>
+      <w:r>
+        <w:rPr>
+          <w:rFonts w:ascii="Arial" w:eastAsia="Times New Roman" w:hAnsi="Arial" w:cs="Arial"/>
+          <w:color w:val="000000"/>
+          <w:sz w:val="22"/>
+          <w:szCs w:val="22"/>
+          <w:lang w:val="en-CA"/>
+        </w:rPr>
+        <w:t>processPayment</w:t>
+      </w:r>
+      <w:proofErr w:type="spellEnd"/>
       <w:r>
         <w:rPr>
           <w:rFonts w:ascii="Arial" w:eastAsia="Times New Roman" w:hAnsi="Arial" w:cs="Arial"/>
@@ -3644,26 +3378,18 @@
           <w:lang w:val="en-CA"/>
         </w:rPr>
       </w:pPr>
-      <w:r>
-        <w:rPr>
-          <w:rFonts w:ascii="Arial" w:eastAsia="Times New Roman" w:hAnsi="Arial" w:cs="Arial"/>
-          <w:color w:val="000000"/>
-          <w:sz w:val="22"/>
-          <w:szCs w:val="22"/>
-          <w:lang w:val="en-CA"/>
-        </w:rPr>
-        <w:t>emailC</w:t>
-      </w:r>
-      <w:r>
-        <w:rPr>
-          <w:rFonts w:ascii="Arial" w:eastAsia="Times New Roman" w:hAnsi="Arial" w:cs="Arial"/>
-          <w:color w:val="000000"/>
-          <w:sz w:val="22"/>
-          <w:szCs w:val="22"/>
-          <w:lang w:val="en-CA"/>
-        </w:rPr>
-        <w:t>onfimation</w:t>
-      </w:r>
+      <w:proofErr w:type="spellStart"/>
+      <w:r>
+        <w:rPr>
+          <w:rFonts w:ascii="Arial" w:eastAsia="Times New Roman" w:hAnsi="Arial" w:cs="Arial"/>
+          <w:color w:val="000000"/>
+          <w:sz w:val="22"/>
+          <w:szCs w:val="22"/>
+          <w:lang w:val="en-CA"/>
+        </w:rPr>
+        <w:t>emailConfimation</w:t>
+      </w:r>
+      <w:proofErr w:type="spellEnd"/>
       <w:r>
         <w:rPr>
           <w:rFonts w:ascii="Arial" w:eastAsia="Times New Roman" w:hAnsi="Arial" w:cs="Arial"/>
@@ -3691,26 +3417,18 @@
           <w:lang w:val="en-CA"/>
         </w:rPr>
       </w:pPr>
-      <w:r>
-        <w:rPr>
-          <w:rFonts w:ascii="Arial" w:eastAsia="Times New Roman" w:hAnsi="Arial" w:cs="Arial"/>
-          <w:color w:val="000000"/>
-          <w:sz w:val="22"/>
-          <w:szCs w:val="22"/>
-          <w:lang w:val="en-CA"/>
-        </w:rPr>
-        <w:t>selectU</w:t>
-      </w:r>
-      <w:r>
-        <w:rPr>
-          <w:rFonts w:ascii="Arial" w:eastAsia="Times New Roman" w:hAnsi="Arial" w:cs="Arial"/>
-          <w:color w:val="000000"/>
-          <w:sz w:val="22"/>
-          <w:szCs w:val="22"/>
-          <w:lang w:val="en-CA"/>
-        </w:rPr>
-        <w:t>serType</w:t>
-      </w:r>
+      <w:proofErr w:type="spellStart"/>
+      <w:r>
+        <w:rPr>
+          <w:rFonts w:ascii="Arial" w:eastAsia="Times New Roman" w:hAnsi="Arial" w:cs="Arial"/>
+          <w:color w:val="000000"/>
+          <w:sz w:val="22"/>
+          <w:szCs w:val="22"/>
+          <w:lang w:val="en-CA"/>
+        </w:rPr>
+        <w:t>selectUserType</w:t>
+      </w:r>
+      <w:proofErr w:type="spellEnd"/>
       <w:r>
         <w:rPr>
           <w:rFonts w:ascii="Arial" w:eastAsia="Times New Roman" w:hAnsi="Arial" w:cs="Arial"/>
@@ -3738,26 +3456,18 @@
           <w:lang w:val="en-CA"/>
         </w:rPr>
       </w:pPr>
-      <w:r>
-        <w:rPr>
-          <w:rFonts w:ascii="Arial" w:eastAsia="Times New Roman" w:hAnsi="Arial" w:cs="Arial"/>
-          <w:color w:val="000000"/>
-          <w:sz w:val="22"/>
-          <w:szCs w:val="22"/>
-          <w:lang w:val="en-CA"/>
-        </w:rPr>
-        <w:t>getU</w:t>
-      </w:r>
-      <w:r>
-        <w:rPr>
-          <w:rFonts w:ascii="Arial" w:eastAsia="Times New Roman" w:hAnsi="Arial" w:cs="Arial"/>
-          <w:color w:val="000000"/>
-          <w:sz w:val="22"/>
-          <w:szCs w:val="22"/>
-          <w:lang w:val="en-CA"/>
-        </w:rPr>
-        <w:t>ser</w:t>
-      </w:r>
+      <w:proofErr w:type="spellStart"/>
+      <w:r>
+        <w:rPr>
+          <w:rFonts w:ascii="Arial" w:eastAsia="Times New Roman" w:hAnsi="Arial" w:cs="Arial"/>
+          <w:color w:val="000000"/>
+          <w:sz w:val="22"/>
+          <w:szCs w:val="22"/>
+          <w:lang w:val="en-CA"/>
+        </w:rPr>
+        <w:t>getUser</w:t>
+      </w:r>
+      <w:proofErr w:type="spellEnd"/>
       <w:r>
         <w:rPr>
           <w:rFonts w:ascii="Arial" w:eastAsia="Times New Roman" w:hAnsi="Arial" w:cs="Arial"/>
@@ -3785,37 +3495,55 @@
           <w:lang w:val="en-CA"/>
         </w:rPr>
       </w:pPr>
-      <w:r>
-        <w:rPr>
-          <w:rFonts w:ascii="Arial" w:eastAsia="Times New Roman" w:hAnsi="Arial" w:cs="Arial"/>
-          <w:color w:val="000000"/>
-          <w:sz w:val="22"/>
-          <w:szCs w:val="22"/>
-          <w:lang w:val="en-CA"/>
-        </w:rPr>
-        <w:t>collectUserInformation()</w:t>
+      <w:proofErr w:type="spellStart"/>
+      <w:r>
+        <w:rPr>
+          <w:rFonts w:ascii="Arial" w:eastAsia="Times New Roman" w:hAnsi="Arial" w:cs="Arial"/>
+          <w:color w:val="000000"/>
+          <w:sz w:val="22"/>
+          <w:szCs w:val="22"/>
+          <w:lang w:val="en-CA"/>
+        </w:rPr>
+        <w:t>collectUserInformation</w:t>
+      </w:r>
+      <w:proofErr w:type="spellEnd"/>
+      <w:r>
+        <w:rPr>
+          <w:rFonts w:ascii="Arial" w:eastAsia="Times New Roman" w:hAnsi="Arial" w:cs="Arial"/>
+          <w:color w:val="000000"/>
+          <w:sz w:val="22"/>
+          <w:szCs w:val="22"/>
+          <w:lang w:val="en-CA"/>
+        </w:rPr>
+        <w:t>()</w:t>
       </w:r>
     </w:p>
     <w:p>
       <w:pPr>
         <w:spacing w:after="240"/>
         <w:rPr>
-          <w:rFonts w:ascii="Times New Roman" w:eastAsia="Times New Roman" w:hAnsi="Times New Roman" w:cs="Times New Roman"/>
-          <w:lang w:val="en-CA"/>
-        </w:rPr>
-      </w:pPr>
-    </w:p>
-    <w:p>
-      <w:pPr>
-        <w:rPr>
-          <w:rFonts w:ascii="Times New Roman" w:eastAsia="Times New Roman" w:hAnsi="Times New Roman" w:cs="Times New Roman"/>
-          <w:lang w:val="en-CA"/>
-        </w:rPr>
-      </w:pPr>
-      <w:r>
-        <w:rPr>
-          <w:rFonts w:ascii="Calibri" w:eastAsia="Times New Roman" w:hAnsi="Calibri" w:cs="Calibri"/>
-          <w:color w:val="000000"/>
+          <w:rFonts w:ascii="Arial" w:eastAsia="Times New Roman" w:hAnsi="Arial" w:cs="Arial"/>
+          <w:sz w:val="22"/>
+          <w:szCs w:val="22"/>
+          <w:lang w:val="en-CA"/>
+        </w:rPr>
+      </w:pPr>
+    </w:p>
+    <w:p>
+      <w:pPr>
+        <w:rPr>
+          <w:rFonts w:ascii="Arial" w:eastAsia="Times New Roman" w:hAnsi="Arial" w:cs="Arial"/>
+          <w:sz w:val="22"/>
+          <w:szCs w:val="22"/>
+          <w:lang w:val="en-CA"/>
+        </w:rPr>
+      </w:pPr>
+      <w:r>
+        <w:rPr>
+          <w:rFonts w:ascii="Arial" w:eastAsia="Times New Roman" w:hAnsi="Arial" w:cs="Arial"/>
+          <w:color w:val="000000"/>
+          <w:sz w:val="22"/>
+          <w:szCs w:val="22"/>
           <w:lang w:val="en-CA"/>
         </w:rPr>
         <w:t> </w:t>
@@ -3823,46 +3551,32 @@
     </w:p>
     <w:p>
       <w:pPr>
-        <w:ind w:left="720" w:hanging="360"/>
-        <w:rPr>
-          <w:rFonts w:ascii="Times New Roman" w:eastAsia="Times New Roman" w:hAnsi="Times New Roman" w:cs="Times New Roman"/>
-          <w:lang w:val="en-CA"/>
-        </w:rPr>
-      </w:pPr>
-      <w:r>
-        <w:rPr>
-          <w:rFonts w:ascii="Calibri" w:eastAsia="Times New Roman" w:hAnsi="Calibri" w:cs="Calibri"/>
-          <w:color w:val="000000"/>
-          <w:lang w:val="en-CA"/>
-        </w:rPr>
-        <w:t>8.</w:t>
-      </w:r>
-      <w:r>
-        <w:rPr>
-          <w:rFonts w:ascii="Times New Roman" w:eastAsia="Times New Roman" w:hAnsi="Times New Roman" w:cs="Times New Roman"/>
-          <w:color w:val="000000"/>
-          <w:sz w:val="14"/>
-          <w:szCs w:val="14"/>
-          <w:lang w:val="en-CA"/>
-        </w:rPr>
-        <w:t xml:space="preserve"> </w:t>
-      </w:r>
-      <w:r>
-        <w:rPr>
-          <w:rFonts w:ascii="Times New Roman" w:eastAsia="Times New Roman" w:hAnsi="Times New Roman" w:cs="Times New Roman"/>
-          <w:color w:val="000000"/>
-          <w:sz w:val="14"/>
-          <w:szCs w:val="14"/>
+        <w:rPr>
+          <w:rFonts w:ascii="Arial" w:eastAsia="Times New Roman" w:hAnsi="Arial" w:cs="Arial"/>
+          <w:sz w:val="22"/>
+          <w:szCs w:val="22"/>
+          <w:lang w:val="en-CA"/>
+        </w:rPr>
+      </w:pPr>
+      <w:r>
+        <w:rPr>
+          <w:rFonts w:ascii="Arial" w:eastAsia="Times New Roman" w:hAnsi="Arial" w:cs="Arial"/>
+          <w:color w:val="000000"/>
+          <w:sz w:val="22"/>
+          <w:szCs w:val="22"/>
+          <w:lang w:val="en-CA"/>
+        </w:rPr>
+        <w:t xml:space="preserve">8. </w:t>
+      </w:r>
+      <w:r>
+        <w:rPr>
+          <w:rFonts w:ascii="Arial" w:eastAsia="Times New Roman" w:hAnsi="Arial" w:cs="Arial"/>
+          <w:color w:val="000000"/>
+          <w:sz w:val="22"/>
+          <w:szCs w:val="22"/>
           <w:lang w:val="en-CA"/>
         </w:rPr>
         <w:tab/>
-      </w:r>
-      <w:r>
-        <w:rPr>
-          <w:rFonts w:ascii="Calibri" w:eastAsia="Times New Roman" w:hAnsi="Calibri" w:cs="Calibri"/>
-          <w:color w:val="000000"/>
-          <w:lang w:val="en-CA"/>
-        </w:rPr>
         <w:t>User cancels the ticket</w:t>
       </w:r>
     </w:p>
@@ -3870,38 +3584,217 @@
       <w:pPr>
         <w:ind w:left="720"/>
         <w:rPr>
-          <w:rFonts w:ascii="Times New Roman" w:eastAsia="Times New Roman" w:hAnsi="Times New Roman" w:cs="Times New Roman"/>
-          <w:lang w:val="en-CA"/>
-        </w:rPr>
-      </w:pPr>
-      <w:r>
-        <w:rPr>
-          <w:rFonts w:ascii="Calibri" w:eastAsia="Times New Roman" w:hAnsi="Calibri" w:cs="Calibri"/>
-          <w:color w:val="000000"/>
-          <w:lang w:val="en-CA"/>
-        </w:rPr>
-        <w:t xml:space="preserve">1)The user successfully </w:t>
-      </w:r>
-      <w:r>
-        <w:rPr>
-          <w:rFonts w:ascii="Calibri" w:eastAsia="Times New Roman" w:hAnsi="Calibri" w:cs="Calibri"/>
-          <w:color w:val="000000"/>
-          <w:lang w:val="en-CA"/>
-        </w:rPr>
-        <w:t>refunded</w:t>
-      </w:r>
-      <w:r>
-        <w:rPr>
-          <w:rFonts w:ascii="Calibri" w:eastAsia="Times New Roman" w:hAnsi="Calibri" w:cs="Calibri"/>
-          <w:color w:val="000000"/>
+          <w:rFonts w:ascii="Arial" w:eastAsia="Times New Roman" w:hAnsi="Arial" w:cs="Arial"/>
+          <w:sz w:val="22"/>
+          <w:szCs w:val="22"/>
+          <w:lang w:val="en-CA"/>
+        </w:rPr>
+      </w:pPr>
+      <w:r>
+        <w:rPr>
+          <w:rFonts w:ascii="Arial" w:eastAsia="Times New Roman" w:hAnsi="Arial" w:cs="Arial"/>
+          <w:color w:val="000000"/>
+          <w:sz w:val="22"/>
+          <w:szCs w:val="22"/>
+          <w:lang w:val="en-CA"/>
+        </w:rPr>
+        <w:t xml:space="preserve">1)The user successfully refunded the </w:t>
+      </w:r>
+      <w:r>
+        <w:rPr>
+          <w:rFonts w:ascii="Arial" w:eastAsia="Times New Roman" w:hAnsi="Arial" w:cs="Arial"/>
+          <w:color w:val="000000"/>
+          <w:sz w:val="22"/>
+          <w:szCs w:val="22"/>
+          <w:u w:val="single"/>
+          <w:lang w:val="en-CA"/>
+        </w:rPr>
+        <w:t>ticket</w:t>
+      </w:r>
+      <w:r>
+        <w:rPr>
+          <w:rFonts w:ascii="Arial" w:eastAsia="Times New Roman" w:hAnsi="Arial" w:cs="Arial"/>
+          <w:color w:val="000000"/>
+          <w:sz w:val="22"/>
+          <w:szCs w:val="22"/>
+          <w:lang w:val="en-CA"/>
+        </w:rPr>
+        <w:t xml:space="preserve"> if he </w:t>
+      </w:r>
+      <w:r>
+        <w:rPr>
+          <w:rFonts w:ascii="Arial" w:eastAsia="Times New Roman" w:hAnsi="Arial" w:cs="Arial"/>
+          <w:color w:val="000000"/>
+          <w:sz w:val="22"/>
+          <w:szCs w:val="22"/>
+          <w:u w:val="double"/>
+          <w:lang w:val="en-CA"/>
+        </w:rPr>
+        <w:t>refunds</w:t>
+      </w:r>
+      <w:r>
+        <w:rPr>
+          <w:rFonts w:ascii="Arial" w:eastAsia="Times New Roman" w:hAnsi="Arial" w:cs="Arial"/>
+          <w:color w:val="000000"/>
+          <w:sz w:val="22"/>
+          <w:szCs w:val="22"/>
+          <w:lang w:val="en-CA"/>
+        </w:rPr>
+        <w:t xml:space="preserve"> up to 72 hours prior to the </w:t>
+      </w:r>
+      <w:r>
+        <w:rPr>
+          <w:rFonts w:ascii="Arial" w:eastAsia="Times New Roman" w:hAnsi="Arial" w:cs="Arial"/>
+          <w:color w:val="000000"/>
+          <w:sz w:val="22"/>
+          <w:szCs w:val="22"/>
+          <w:u w:val="single"/>
+          <w:lang w:val="en-CA"/>
+        </w:rPr>
+        <w:t>showtime</w:t>
+      </w:r>
+      <w:r>
+        <w:rPr>
+          <w:rFonts w:ascii="Arial" w:eastAsia="Times New Roman" w:hAnsi="Arial" w:cs="Arial"/>
+          <w:color w:val="000000"/>
+          <w:sz w:val="22"/>
+          <w:szCs w:val="22"/>
+          <w:lang w:val="en-CA"/>
+        </w:rPr>
+        <w:t xml:space="preserve">. If the user is the </w:t>
+      </w:r>
+      <w:r>
+        <w:rPr>
+          <w:rFonts w:ascii="Arial" w:eastAsia="Times New Roman" w:hAnsi="Arial" w:cs="Arial"/>
+          <w:color w:val="000000"/>
+          <w:sz w:val="22"/>
+          <w:szCs w:val="22"/>
+          <w:u w:val="single"/>
+          <w:lang w:val="en-CA"/>
+        </w:rPr>
+        <w:t>ordinary user</w:t>
+      </w:r>
+      <w:r>
+        <w:rPr>
+          <w:rFonts w:ascii="Arial" w:eastAsia="Times New Roman" w:hAnsi="Arial" w:cs="Arial"/>
+          <w:color w:val="000000"/>
+          <w:sz w:val="22"/>
+          <w:szCs w:val="22"/>
+          <w:lang w:val="en-CA"/>
+        </w:rPr>
+        <w:t xml:space="preserve">, he </w:t>
+      </w:r>
+      <w:r>
+        <w:rPr>
+          <w:rFonts w:ascii="Arial" w:eastAsia="Times New Roman" w:hAnsi="Arial" w:cs="Arial"/>
+          <w:color w:val="000000"/>
+          <w:sz w:val="22"/>
+          <w:szCs w:val="22"/>
+          <w:u w:val="double"/>
+          <w:lang w:val="en-CA"/>
+        </w:rPr>
+        <w:t>receives a coupon</w:t>
+      </w:r>
+      <w:r>
+        <w:rPr>
+          <w:rFonts w:ascii="Arial" w:eastAsia="Times New Roman" w:hAnsi="Arial" w:cs="Arial"/>
+          <w:color w:val="000000"/>
+          <w:sz w:val="22"/>
+          <w:szCs w:val="22"/>
+          <w:lang w:val="en-CA"/>
+        </w:rPr>
+        <w:t xml:space="preserve"> with 15% administration fee for future </w:t>
+      </w:r>
+      <w:r>
+        <w:rPr>
+          <w:rFonts w:ascii="Arial" w:eastAsia="Times New Roman" w:hAnsi="Arial" w:cs="Arial"/>
+          <w:color w:val="000000"/>
+          <w:sz w:val="22"/>
+          <w:szCs w:val="22"/>
+          <w:u w:val="single"/>
+          <w:lang w:val="en-CA"/>
+        </w:rPr>
+        <w:t>ticket</w:t>
+      </w:r>
+      <w:r>
+        <w:rPr>
+          <w:rFonts w:ascii="Arial" w:eastAsia="Times New Roman" w:hAnsi="Arial" w:cs="Arial"/>
+          <w:color w:val="000000"/>
+          <w:sz w:val="22"/>
+          <w:szCs w:val="22"/>
+          <w:lang w:val="en-CA"/>
+        </w:rPr>
+        <w:t xml:space="preserve"> purchase. If the user is a </w:t>
+      </w:r>
+      <w:r>
+        <w:rPr>
+          <w:rFonts w:ascii="Arial" w:eastAsia="Times New Roman" w:hAnsi="Arial" w:cs="Arial"/>
+          <w:color w:val="000000"/>
+          <w:sz w:val="22"/>
+          <w:szCs w:val="22"/>
+          <w:u w:val="single"/>
+          <w:lang w:val="en-CA"/>
+        </w:rPr>
+        <w:t>registered user</w:t>
+      </w:r>
+      <w:r>
+        <w:rPr>
+          <w:rFonts w:ascii="Arial" w:eastAsia="Times New Roman" w:hAnsi="Arial" w:cs="Arial"/>
+          <w:color w:val="000000"/>
+          <w:sz w:val="22"/>
+          <w:szCs w:val="22"/>
+          <w:lang w:val="en-CA"/>
+        </w:rPr>
+        <w:t>, he will not be charged for administration fee and will get the full credit. However, the credit has a maximum of 1-year for expiration.</w:t>
+      </w:r>
+    </w:p>
+    <w:p>
+      <w:pPr>
+        <w:ind w:left="720"/>
+        <w:rPr>
+          <w:rFonts w:ascii="Arial" w:eastAsia="Times New Roman" w:hAnsi="Arial" w:cs="Arial"/>
+          <w:sz w:val="22"/>
+          <w:szCs w:val="22"/>
+          <w:lang w:val="en-CA"/>
+        </w:rPr>
+      </w:pPr>
+      <w:r>
+        <w:rPr>
+          <w:rFonts w:ascii="Arial" w:eastAsia="Times New Roman" w:hAnsi="Arial" w:cs="Arial"/>
+          <w:color w:val="000000"/>
+          <w:sz w:val="22"/>
+          <w:szCs w:val="22"/>
+          <w:lang w:val="en-CA"/>
+        </w:rPr>
+        <w:t xml:space="preserve">2)The user wanted to </w:t>
+      </w:r>
+      <w:r>
+        <w:rPr>
+          <w:rFonts w:ascii="Arial" w:eastAsia="Times New Roman" w:hAnsi="Arial" w:cs="Arial"/>
+          <w:color w:val="000000"/>
+          <w:sz w:val="22"/>
+          <w:szCs w:val="22"/>
+          <w:u w:val="double"/>
+          <w:lang w:val="en-CA"/>
+        </w:rPr>
+        <w:t>refund</w:t>
+      </w:r>
+      <w:r>
+        <w:rPr>
+          <w:rFonts w:ascii="Arial" w:eastAsia="Times New Roman" w:hAnsi="Arial" w:cs="Arial"/>
+          <w:color w:val="000000"/>
+          <w:sz w:val="22"/>
+          <w:szCs w:val="22"/>
           <w:lang w:val="en-CA"/>
         </w:rPr>
         <w:t xml:space="preserve"> the </w:t>
       </w:r>
       <w:r>
         <w:rPr>
-          <w:rFonts w:ascii="Calibri" w:eastAsia="Times New Roman" w:hAnsi="Calibri" w:cs="Calibri"/>
-          <w:color w:val="000000"/>
+          <w:rFonts w:ascii="Arial" w:eastAsia="Times New Roman" w:hAnsi="Arial" w:cs="Arial"/>
+          <w:color w:val="000000"/>
+          <w:sz w:val="22"/>
+          <w:szCs w:val="22"/>
           <w:u w:val="single"/>
           <w:lang w:val="en-CA"/>
         </w:rPr>
@@ -3909,479 +3802,294 @@
       </w:r>
       <w:r>
         <w:rPr>
-          <w:rFonts w:ascii="Calibri" w:eastAsia="Times New Roman" w:hAnsi="Calibri" w:cs="Calibri"/>
-          <w:color w:val="000000"/>
-          <w:lang w:val="en-CA"/>
-        </w:rPr>
-        <w:t xml:space="preserve"> if he </w:t>
-      </w:r>
-      <w:r>
-        <w:rPr>
-          <w:rFonts w:ascii="Calibri" w:eastAsia="Times New Roman" w:hAnsi="Calibri" w:cs="Calibri"/>
-          <w:color w:val="000000"/>
+          <w:rFonts w:ascii="Arial" w:eastAsia="Times New Roman" w:hAnsi="Arial" w:cs="Arial"/>
+          <w:color w:val="000000"/>
+          <w:sz w:val="22"/>
+          <w:szCs w:val="22"/>
+          <w:lang w:val="en-CA"/>
+        </w:rPr>
+        <w:t xml:space="preserve">, but he was not able to successfully </w:t>
+      </w:r>
+      <w:r>
+        <w:rPr>
+          <w:rFonts w:ascii="Arial" w:eastAsia="Times New Roman" w:hAnsi="Arial" w:cs="Arial"/>
+          <w:color w:val="000000"/>
+          <w:sz w:val="22"/>
+          <w:szCs w:val="22"/>
           <w:u w:val="double"/>
           <w:lang w:val="en-CA"/>
         </w:rPr>
-        <w:t>refunds</w:t>
-      </w:r>
-      <w:r>
-        <w:rPr>
-          <w:rFonts w:ascii="Calibri" w:eastAsia="Times New Roman" w:hAnsi="Calibri" w:cs="Calibri"/>
-          <w:color w:val="000000"/>
-          <w:lang w:val="en-CA"/>
-        </w:rPr>
-        <w:t xml:space="preserve"> up to 72 hours prior to the </w:t>
-      </w:r>
-      <w:r>
-        <w:rPr>
-          <w:rFonts w:ascii="Calibri" w:eastAsia="Times New Roman" w:hAnsi="Calibri" w:cs="Calibri"/>
-          <w:color w:val="000000"/>
+        <w:t>refund</w:t>
+      </w:r>
+      <w:r>
+        <w:rPr>
+          <w:rFonts w:ascii="Arial" w:eastAsia="Times New Roman" w:hAnsi="Arial" w:cs="Arial"/>
+          <w:color w:val="000000"/>
+          <w:sz w:val="22"/>
+          <w:szCs w:val="22"/>
+          <w:lang w:val="en-CA"/>
+        </w:rPr>
+        <w:t xml:space="preserve"> it because he is an </w:t>
+      </w:r>
+      <w:r>
+        <w:rPr>
+          <w:rFonts w:ascii="Arial" w:eastAsia="Times New Roman" w:hAnsi="Arial" w:cs="Arial"/>
+          <w:color w:val="000000"/>
+          <w:sz w:val="22"/>
+          <w:szCs w:val="22"/>
           <w:u w:val="single"/>
           <w:lang w:val="en-CA"/>
         </w:rPr>
-        <w:t>show</w:t>
-      </w:r>
-      <w:r>
-        <w:rPr>
-          <w:rFonts w:ascii="Calibri" w:eastAsia="Times New Roman" w:hAnsi="Calibri" w:cs="Calibri"/>
-          <w:color w:val="000000"/>
+        <w:t>ordinary user</w:t>
+      </w:r>
+      <w:r>
+        <w:rPr>
+          <w:rFonts w:ascii="Arial" w:eastAsia="Times New Roman" w:hAnsi="Arial" w:cs="Arial"/>
+          <w:color w:val="000000"/>
+          <w:sz w:val="22"/>
+          <w:szCs w:val="22"/>
+          <w:lang w:val="en-CA"/>
+        </w:rPr>
+        <w:t xml:space="preserve"> it is within 72 hours of the show. </w:t>
+      </w:r>
+    </w:p>
+    <w:p>
+      <w:pPr>
+        <w:ind w:left="720"/>
+        <w:rPr>
+          <w:rFonts w:ascii="Arial" w:eastAsia="Times New Roman" w:hAnsi="Arial" w:cs="Arial"/>
+          <w:sz w:val="22"/>
+          <w:szCs w:val="22"/>
+          <w:lang w:val="en-CA"/>
+        </w:rPr>
+      </w:pPr>
+      <w:r>
+        <w:rPr>
+          <w:rFonts w:ascii="Arial" w:eastAsia="Times New Roman" w:hAnsi="Arial" w:cs="Arial"/>
+          <w:color w:val="000000"/>
+          <w:sz w:val="22"/>
+          <w:szCs w:val="22"/>
+          <w:lang w:val="en-CA"/>
+        </w:rPr>
+        <w:t> </w:t>
+      </w:r>
+    </w:p>
+    <w:p>
+      <w:pPr>
+        <w:ind w:firstLine="720"/>
+        <w:rPr>
+          <w:rFonts w:ascii="Arial" w:eastAsia="Times New Roman" w:hAnsi="Arial" w:cs="Arial"/>
+          <w:color w:val="000000"/>
+          <w:sz w:val="22"/>
+          <w:szCs w:val="22"/>
           <w:u w:val="single"/>
           <w:lang w:val="en-CA"/>
         </w:rPr>
-        <w:t>time</w:t>
-      </w:r>
-      <w:r>
-        <w:rPr>
-          <w:rFonts w:ascii="Calibri" w:eastAsia="Times New Roman" w:hAnsi="Calibri" w:cs="Calibri"/>
-          <w:color w:val="000000"/>
-          <w:lang w:val="en-CA"/>
-        </w:rPr>
-        <w:t xml:space="preserve">. If the user is the </w:t>
-      </w:r>
-      <w:r>
-        <w:rPr>
-          <w:rFonts w:ascii="Calibri" w:eastAsia="Times New Roman" w:hAnsi="Calibri" w:cs="Calibri"/>
-          <w:color w:val="000000"/>
+      </w:pPr>
+      <w:r>
+        <w:rPr>
+          <w:rFonts w:ascii="Arial" w:eastAsia="Times New Roman" w:hAnsi="Arial" w:cs="Arial"/>
+          <w:color w:val="000000"/>
+          <w:sz w:val="22"/>
+          <w:szCs w:val="22"/>
           <w:u w:val="single"/>
           <w:lang w:val="en-CA"/>
         </w:rPr>
-        <w:t>ordinary user</w:t>
-      </w:r>
-      <w:r>
-        <w:rPr>
-          <w:rFonts w:ascii="Calibri" w:eastAsia="Times New Roman" w:hAnsi="Calibri" w:cs="Calibri"/>
-          <w:color w:val="000000"/>
-          <w:lang w:val="en-CA"/>
-        </w:rPr>
-        <w:t xml:space="preserve">, he </w:t>
-      </w:r>
-      <w:r>
-        <w:rPr>
-          <w:rFonts w:ascii="Calibri" w:eastAsia="Times New Roman" w:hAnsi="Calibri" w:cs="Calibri"/>
-          <w:color w:val="000000"/>
-          <w:u w:val="double"/>
-          <w:lang w:val="en-CA"/>
-        </w:rPr>
-        <w:t xml:space="preserve">receives a </w:t>
-      </w:r>
-      <w:r>
-        <w:rPr>
-          <w:rFonts w:ascii="Calibri" w:eastAsia="Times New Roman" w:hAnsi="Calibri" w:cs="Calibri"/>
-          <w:color w:val="000000"/>
-          <w:u w:val="double"/>
-          <w:lang w:val="en-CA"/>
-        </w:rPr>
-        <w:t>coupon</w:t>
-      </w:r>
-      <w:r>
-        <w:rPr>
-          <w:rFonts w:ascii="Calibri" w:eastAsia="Times New Roman" w:hAnsi="Calibri" w:cs="Calibri"/>
-          <w:color w:val="000000"/>
-          <w:lang w:val="en-CA"/>
-        </w:rPr>
-        <w:t xml:space="preserve"> w</w:t>
-      </w:r>
-      <w:r>
-        <w:rPr>
-          <w:rFonts w:ascii="Calibri" w:eastAsia="Times New Roman" w:hAnsi="Calibri" w:cs="Calibri"/>
-          <w:color w:val="000000"/>
-          <w:lang w:val="en-CA"/>
-        </w:rPr>
-        <w:t xml:space="preserve">ith 15% administration fee for future </w:t>
-      </w:r>
-      <w:r>
-        <w:rPr>
-          <w:rFonts w:ascii="Calibri" w:eastAsia="Times New Roman" w:hAnsi="Calibri" w:cs="Calibri"/>
-          <w:color w:val="000000"/>
-          <w:u w:val="single"/>
-          <w:lang w:val="en-CA"/>
-        </w:rPr>
-        <w:t>ticket</w:t>
-      </w:r>
-      <w:r>
-        <w:rPr>
-          <w:rFonts w:ascii="Calibri" w:eastAsia="Times New Roman" w:hAnsi="Calibri" w:cs="Calibri"/>
-          <w:color w:val="000000"/>
-          <w:lang w:val="en-CA"/>
-        </w:rPr>
-        <w:t xml:space="preserve"> purchase. If the user is a </w:t>
-      </w:r>
-      <w:r>
-        <w:rPr>
-          <w:rFonts w:ascii="Calibri" w:eastAsia="Times New Roman" w:hAnsi="Calibri" w:cs="Calibri"/>
-          <w:color w:val="000000"/>
-          <w:u w:val="single"/>
-          <w:lang w:val="en-CA"/>
-        </w:rPr>
-        <w:t>registered user</w:t>
-      </w:r>
-      <w:r>
-        <w:rPr>
-          <w:rFonts w:ascii="Calibri" w:eastAsia="Times New Roman" w:hAnsi="Calibri" w:cs="Calibri"/>
-          <w:color w:val="000000"/>
-          <w:lang w:val="en-CA"/>
-        </w:rPr>
-        <w:t>, he will not be charged for administration fee and will get the full credit. However, the credit has a maximum of 1-year for expiration.</w:t>
-      </w:r>
+        <w:t>Objects:</w:t>
+      </w:r>
+    </w:p>
+    <w:p>
+      <w:pPr>
+        <w:ind w:firstLine="720"/>
+        <w:rPr>
+          <w:rFonts w:ascii="Arial" w:eastAsia="Times New Roman" w:hAnsi="Arial" w:cs="Arial"/>
+          <w:color w:val="000000"/>
+          <w:sz w:val="22"/>
+          <w:szCs w:val="22"/>
+          <w:lang w:val="en-CA"/>
+        </w:rPr>
+      </w:pPr>
+      <w:r>
+        <w:rPr>
+          <w:rFonts w:ascii="Arial" w:eastAsia="Times New Roman" w:hAnsi="Arial" w:cs="Arial"/>
+          <w:color w:val="000000"/>
+          <w:sz w:val="22"/>
+          <w:szCs w:val="22"/>
+          <w:lang w:val="en-CA"/>
+        </w:rPr>
+        <w:t>-Ticket</w:t>
+      </w:r>
+    </w:p>
+    <w:p>
+      <w:pPr>
+        <w:ind w:firstLine="720"/>
+        <w:rPr>
+          <w:rFonts w:ascii="Arial" w:eastAsia="Times New Roman" w:hAnsi="Arial" w:cs="Arial"/>
+          <w:color w:val="000000"/>
+          <w:sz w:val="22"/>
+          <w:szCs w:val="22"/>
+          <w:lang w:val="en-CA"/>
+        </w:rPr>
+      </w:pPr>
+      <w:r>
+        <w:rPr>
+          <w:rFonts w:ascii="Arial" w:eastAsia="Times New Roman" w:hAnsi="Arial" w:cs="Arial"/>
+          <w:color w:val="000000"/>
+          <w:sz w:val="22"/>
+          <w:szCs w:val="22"/>
+          <w:lang w:val="en-CA"/>
+        </w:rPr>
+        <w:t>-Showtime</w:t>
+      </w:r>
+    </w:p>
+    <w:p>
+      <w:pPr>
+        <w:ind w:firstLine="720"/>
+        <w:rPr>
+          <w:rFonts w:ascii="Arial" w:eastAsia="Times New Roman" w:hAnsi="Arial" w:cs="Arial"/>
+          <w:color w:val="000000"/>
+          <w:sz w:val="22"/>
+          <w:szCs w:val="22"/>
+          <w:lang w:val="en-CA"/>
+        </w:rPr>
+      </w:pPr>
+      <w:r>
+        <w:rPr>
+          <w:rFonts w:ascii="Arial" w:eastAsia="Times New Roman" w:hAnsi="Arial" w:cs="Arial"/>
+          <w:color w:val="000000"/>
+          <w:sz w:val="22"/>
+          <w:szCs w:val="22"/>
+          <w:lang w:val="en-CA"/>
+        </w:rPr>
+        <w:t>-</w:t>
+      </w:r>
+      <w:proofErr w:type="spellStart"/>
+      <w:r>
+        <w:rPr>
+          <w:rFonts w:ascii="Arial" w:eastAsia="Times New Roman" w:hAnsi="Arial" w:cs="Arial"/>
+          <w:color w:val="000000"/>
+          <w:sz w:val="22"/>
+          <w:szCs w:val="22"/>
+          <w:lang w:val="en-CA"/>
+        </w:rPr>
+        <w:t>OrdinaryUser</w:t>
+      </w:r>
+      <w:proofErr w:type="spellEnd"/>
+    </w:p>
+    <w:p>
+      <w:pPr>
+        <w:ind w:firstLine="720"/>
+        <w:rPr>
+          <w:rFonts w:ascii="Arial" w:eastAsia="Times New Roman" w:hAnsi="Arial" w:cs="Arial"/>
+          <w:color w:val="000000"/>
+          <w:sz w:val="22"/>
+          <w:szCs w:val="22"/>
+          <w:lang w:val="en-CA"/>
+        </w:rPr>
+      </w:pPr>
+      <w:r>
+        <w:rPr>
+          <w:rFonts w:ascii="Arial" w:eastAsia="Times New Roman" w:hAnsi="Arial" w:cs="Arial"/>
+          <w:color w:val="000000"/>
+          <w:sz w:val="22"/>
+          <w:szCs w:val="22"/>
+          <w:lang w:val="en-CA"/>
+        </w:rPr>
+        <w:t>-</w:t>
+      </w:r>
+      <w:proofErr w:type="spellStart"/>
+      <w:r>
+        <w:rPr>
+          <w:rFonts w:ascii="Arial" w:eastAsia="Times New Roman" w:hAnsi="Arial" w:cs="Arial"/>
+          <w:color w:val="000000"/>
+          <w:sz w:val="22"/>
+          <w:szCs w:val="22"/>
+          <w:lang w:val="en-CA"/>
+        </w:rPr>
+        <w:t>RegisteredUser</w:t>
+      </w:r>
+      <w:proofErr w:type="spellEnd"/>
+    </w:p>
+    <w:p>
+      <w:pPr>
+        <w:ind w:firstLine="720"/>
+        <w:rPr>
+          <w:rFonts w:ascii="Arial" w:eastAsia="Times New Roman" w:hAnsi="Arial" w:cs="Arial"/>
+          <w:sz w:val="22"/>
+          <w:szCs w:val="22"/>
+          <w:lang w:val="en-CA"/>
+        </w:rPr>
+      </w:pPr>
+      <w:r>
+        <w:rPr>
+          <w:rFonts w:ascii="Arial" w:eastAsia="Times New Roman" w:hAnsi="Arial" w:cs="Arial"/>
+          <w:color w:val="000000"/>
+          <w:sz w:val="22"/>
+          <w:szCs w:val="22"/>
+          <w:lang w:val="en-CA"/>
+        </w:rPr>
+        <w:t>-Coupon</w:t>
+      </w:r>
+    </w:p>
+    <w:p>
+      <w:pPr>
+        <w:ind w:firstLine="720"/>
+        <w:rPr>
+          <w:rFonts w:ascii="Arial" w:eastAsia="Times New Roman" w:hAnsi="Arial" w:cs="Arial"/>
+          <w:sz w:val="22"/>
+          <w:szCs w:val="22"/>
+          <w:lang w:val="en-CA"/>
+        </w:rPr>
+      </w:pPr>
+      <w:r>
+        <w:rPr>
+          <w:rFonts w:ascii="Arial" w:eastAsia="Times New Roman" w:hAnsi="Arial" w:cs="Arial"/>
+          <w:color w:val="000000"/>
+          <w:sz w:val="22"/>
+          <w:szCs w:val="22"/>
+          <w:lang w:val="en-CA"/>
+        </w:rPr>
+        <w:t>-Cancellation</w:t>
+      </w:r>
+    </w:p>
+    <w:p>
+      <w:pPr>
+        <w:ind w:firstLine="720"/>
+        <w:rPr>
+          <w:rFonts w:ascii="Arial" w:eastAsia="Times New Roman" w:hAnsi="Arial" w:cs="Arial"/>
+          <w:sz w:val="22"/>
+          <w:szCs w:val="22"/>
+          <w:lang w:val="en-CA"/>
+        </w:rPr>
+      </w:pPr>
+      <w:r>
+        <w:rPr>
+          <w:rFonts w:ascii="Arial" w:eastAsia="Times New Roman" w:hAnsi="Arial" w:cs="Arial"/>
+          <w:color w:val="000000"/>
+          <w:sz w:val="22"/>
+          <w:szCs w:val="22"/>
+          <w:lang w:val="en-CA"/>
+        </w:rPr>
+        <w:t>-Receipt</w:t>
+      </w:r>
+    </w:p>
+    <w:p>
+      <w:pPr>
+        <w:rPr>
+          <w:rFonts w:ascii="Arial" w:eastAsia="Times New Roman" w:hAnsi="Arial" w:cs="Arial"/>
+          <w:sz w:val="22"/>
+          <w:szCs w:val="22"/>
+          <w:lang w:val="en-CA"/>
+        </w:rPr>
+      </w:pPr>
     </w:p>
     <w:p>
       <w:pPr>
         <w:ind w:left="720"/>
         <w:rPr>
-          <w:rFonts w:ascii="Times New Roman" w:eastAsia="Times New Roman" w:hAnsi="Times New Roman" w:cs="Times New Roman"/>
-          <w:lang w:val="en-CA"/>
-        </w:rPr>
-      </w:pPr>
-      <w:r>
-        <w:rPr>
-          <w:rFonts w:ascii="Calibri" w:eastAsia="Times New Roman" w:hAnsi="Calibri" w:cs="Calibri"/>
-          <w:color w:val="000000"/>
-          <w:lang w:val="en-CA"/>
-        </w:rPr>
-        <w:t xml:space="preserve">2)The user wanted to </w:t>
-      </w:r>
-      <w:r>
-        <w:rPr>
-          <w:rFonts w:ascii="Calibri" w:eastAsia="Times New Roman" w:hAnsi="Calibri" w:cs="Calibri"/>
-          <w:color w:val="000000"/>
-          <w:u w:val="double"/>
-          <w:lang w:val="en-CA"/>
-        </w:rPr>
-        <w:t>refund</w:t>
-      </w:r>
-      <w:r>
-        <w:rPr>
-          <w:rFonts w:ascii="Calibri" w:eastAsia="Times New Roman" w:hAnsi="Calibri" w:cs="Calibri"/>
-          <w:color w:val="000000"/>
-          <w:lang w:val="en-CA"/>
-        </w:rPr>
-        <w:t xml:space="preserve"> the </w:t>
-      </w:r>
-      <w:r>
-        <w:rPr>
-          <w:rFonts w:ascii="Calibri" w:eastAsia="Times New Roman" w:hAnsi="Calibri" w:cs="Calibri"/>
-          <w:color w:val="000000"/>
-          <w:u w:val="single"/>
-          <w:lang w:val="en-CA"/>
-        </w:rPr>
-        <w:t>ticket</w:t>
-      </w:r>
-      <w:r>
-        <w:rPr>
-          <w:rFonts w:ascii="Calibri" w:eastAsia="Times New Roman" w:hAnsi="Calibri" w:cs="Calibri"/>
-          <w:color w:val="000000"/>
-          <w:lang w:val="en-CA"/>
-        </w:rPr>
-        <w:t xml:space="preserve">, but he was not able to successfully </w:t>
-      </w:r>
-      <w:r>
-        <w:rPr>
-          <w:rFonts w:ascii="Calibri" w:eastAsia="Times New Roman" w:hAnsi="Calibri" w:cs="Calibri"/>
-          <w:color w:val="000000"/>
-          <w:u w:val="double"/>
-          <w:lang w:val="en-CA"/>
-        </w:rPr>
-        <w:t>refund</w:t>
-      </w:r>
-      <w:r>
-        <w:rPr>
-          <w:rFonts w:ascii="Calibri" w:eastAsia="Times New Roman" w:hAnsi="Calibri" w:cs="Calibri"/>
-          <w:color w:val="000000"/>
-          <w:lang w:val="en-CA"/>
-        </w:rPr>
-        <w:t xml:space="preserve"> it because </w:t>
-      </w:r>
-      <w:r>
-        <w:rPr>
-          <w:rFonts w:ascii="Calibri" w:eastAsia="Times New Roman" w:hAnsi="Calibri" w:cs="Calibri"/>
-          <w:color w:val="000000"/>
-          <w:lang w:val="en-CA"/>
-        </w:rPr>
-        <w:t xml:space="preserve">he is an </w:t>
-      </w:r>
-      <w:r>
-        <w:rPr>
-          <w:rFonts w:ascii="Calibri" w:eastAsia="Times New Roman" w:hAnsi="Calibri" w:cs="Calibri"/>
-          <w:color w:val="000000"/>
-          <w:u w:val="single"/>
-          <w:lang w:val="en-CA"/>
-        </w:rPr>
-        <w:t>ordinary user</w:t>
-      </w:r>
-      <w:r>
-        <w:rPr>
-          <w:rFonts w:ascii="Calibri" w:eastAsia="Times New Roman" w:hAnsi="Calibri" w:cs="Calibri"/>
-          <w:color w:val="000000"/>
-          <w:lang w:val="en-CA"/>
-        </w:rPr>
-        <w:t xml:space="preserve"> </w:t>
-      </w:r>
-      <w:r>
-        <w:rPr>
-          <w:rFonts w:ascii="Calibri" w:eastAsia="Times New Roman" w:hAnsi="Calibri" w:cs="Calibri"/>
-          <w:color w:val="000000"/>
-          <w:lang w:val="en-CA"/>
-        </w:rPr>
-        <w:t xml:space="preserve">it is within 72 hours of the show. </w:t>
-      </w:r>
-    </w:p>
-    <w:p>
-      <w:pPr>
-        <w:ind w:left="720"/>
-        <w:rPr>
-          <w:rFonts w:ascii="Times New Roman" w:eastAsia="Times New Roman" w:hAnsi="Times New Roman" w:cs="Times New Roman"/>
-          <w:lang w:val="en-CA"/>
-        </w:rPr>
-      </w:pPr>
-      <w:r>
-        <w:rPr>
-          <w:rFonts w:ascii="Calibri" w:eastAsia="Times New Roman" w:hAnsi="Calibri" w:cs="Calibri"/>
-          <w:color w:val="000000"/>
-          <w:lang w:val="en-CA"/>
-        </w:rPr>
-        <w:t> </w:t>
-      </w:r>
-    </w:p>
-    <w:p>
-      <w:pPr>
-        <w:ind w:firstLine="720"/>
-        <w:rPr>
-          <w:rFonts w:ascii="Arial" w:eastAsia="Times New Roman" w:hAnsi="Arial" w:cs="Arial"/>
-          <w:color w:val="000000"/>
-          <w:sz w:val="22"/>
-          <w:szCs w:val="22"/>
-          <w:lang w:val="en-CA"/>
-        </w:rPr>
-      </w:pPr>
-      <w:r>
-        <w:rPr>
-          <w:rFonts w:ascii="Arial" w:eastAsia="Times New Roman" w:hAnsi="Arial" w:cs="Arial"/>
-          <w:color w:val="000000"/>
-          <w:sz w:val="22"/>
-          <w:szCs w:val="22"/>
-          <w:lang w:val="en-CA"/>
-        </w:rPr>
-        <w:t>Objects:</w:t>
-      </w:r>
-    </w:p>
-    <w:p>
-      <w:pPr>
-        <w:ind w:firstLine="720"/>
-        <w:rPr>
-          <w:rFonts w:ascii="Arial" w:eastAsia="Times New Roman" w:hAnsi="Arial" w:cs="Arial"/>
-          <w:color w:val="000000"/>
-          <w:sz w:val="22"/>
-          <w:szCs w:val="22"/>
-          <w:lang w:val="en-CA"/>
-        </w:rPr>
-      </w:pPr>
-      <w:r>
-        <w:rPr>
-          <w:rFonts w:ascii="Arial" w:eastAsia="Times New Roman" w:hAnsi="Arial" w:cs="Arial"/>
-          <w:color w:val="000000"/>
-          <w:sz w:val="22"/>
-          <w:szCs w:val="22"/>
-          <w:lang w:val="en-CA"/>
-        </w:rPr>
-        <w:t>-Ticket</w:t>
-      </w:r>
-    </w:p>
-    <w:p>
-      <w:pPr>
-        <w:ind w:firstLine="720"/>
-        <w:rPr>
-          <w:rFonts w:ascii="Arial" w:eastAsia="Times New Roman" w:hAnsi="Arial" w:cs="Arial"/>
-          <w:color w:val="000000"/>
-          <w:sz w:val="22"/>
-          <w:szCs w:val="22"/>
-          <w:lang w:val="en-CA"/>
-        </w:rPr>
-      </w:pPr>
-      <w:r>
-        <w:rPr>
-          <w:rFonts w:ascii="Arial" w:eastAsia="Times New Roman" w:hAnsi="Arial" w:cs="Arial"/>
-          <w:color w:val="000000"/>
-          <w:sz w:val="22"/>
-          <w:szCs w:val="22"/>
-          <w:lang w:val="en-CA"/>
-        </w:rPr>
-        <w:t>-Showtime</w:t>
-      </w:r>
-    </w:p>
-    <w:p>
-      <w:pPr>
-        <w:ind w:firstLine="720"/>
-        <w:rPr>
-          <w:rFonts w:ascii="Arial" w:eastAsia="Times New Roman" w:hAnsi="Arial" w:cs="Arial"/>
-          <w:color w:val="000000"/>
-          <w:sz w:val="22"/>
-          <w:szCs w:val="22"/>
-          <w:lang w:val="en-CA"/>
-        </w:rPr>
-      </w:pPr>
-      <w:r>
-        <w:rPr>
-          <w:rFonts w:ascii="Arial" w:eastAsia="Times New Roman" w:hAnsi="Arial" w:cs="Arial"/>
-          <w:color w:val="000000"/>
-          <w:sz w:val="22"/>
-          <w:szCs w:val="22"/>
-          <w:lang w:val="en-CA"/>
-        </w:rPr>
-        <w:t>-OrdinaryUser</w:t>
-      </w:r>
-    </w:p>
-    <w:p>
-      <w:pPr>
-        <w:ind w:firstLine="720"/>
-        <w:rPr>
-          <w:rFonts w:ascii="Arial" w:eastAsia="Times New Roman" w:hAnsi="Arial" w:cs="Arial"/>
-          <w:color w:val="000000"/>
-          <w:sz w:val="22"/>
-          <w:szCs w:val="22"/>
-          <w:lang w:val="en-CA"/>
-        </w:rPr>
-      </w:pPr>
-      <w:r>
-        <w:rPr>
-          <w:rFonts w:ascii="Arial" w:eastAsia="Times New Roman" w:hAnsi="Arial" w:cs="Arial"/>
-          <w:color w:val="000000"/>
-          <w:sz w:val="22"/>
-          <w:szCs w:val="22"/>
-          <w:lang w:val="en-CA"/>
-        </w:rPr>
-        <w:t>-RegisteredUser</w:t>
-      </w:r>
-    </w:p>
-    <w:p>
-      <w:pPr>
-        <w:ind w:firstLine="720"/>
-        <w:rPr>
-          <w:rFonts w:ascii="Times New Roman" w:eastAsia="Times New Roman" w:hAnsi="Times New Roman" w:cs="Times New Roman"/>
-          <w:lang w:val="en-CA"/>
-        </w:rPr>
-      </w:pPr>
-      <w:r>
-        <w:rPr>
-          <w:rFonts w:ascii="Arial" w:eastAsia="Times New Roman" w:hAnsi="Arial" w:cs="Arial"/>
-          <w:color w:val="000000"/>
-          <w:sz w:val="22"/>
-          <w:szCs w:val="22"/>
-          <w:lang w:val="en-CA"/>
-        </w:rPr>
-        <w:t>-Coupon</w:t>
-      </w:r>
-    </w:p>
-    <w:p>
-      <w:pPr>
-        <w:ind w:firstLine="720"/>
-        <w:rPr>
-          <w:rFonts w:ascii="Times New Roman" w:eastAsia="Times New Roman" w:hAnsi="Times New Roman" w:cs="Times New Roman"/>
-          <w:lang w:val="en-CA"/>
-        </w:rPr>
-      </w:pPr>
-      <w:r>
-        <w:rPr>
-          <w:rFonts w:ascii="Arial" w:eastAsia="Times New Roman" w:hAnsi="Arial" w:cs="Arial"/>
-          <w:color w:val="000000"/>
-          <w:sz w:val="22"/>
-          <w:szCs w:val="22"/>
-          <w:lang w:val="en-CA"/>
-        </w:rPr>
-        <w:t>-</w:t>
-      </w:r>
-      <w:r>
-        <w:rPr>
-          <w:rFonts w:ascii="Arial" w:eastAsia="Times New Roman" w:hAnsi="Arial" w:cs="Arial"/>
-          <w:color w:val="000000"/>
-          <w:sz w:val="22"/>
-          <w:szCs w:val="22"/>
-          <w:lang w:val="en-CA"/>
-        </w:rPr>
-        <w:t>C</w:t>
-      </w:r>
-      <w:r>
-        <w:rPr>
-          <w:rFonts w:ascii="Arial" w:eastAsia="Times New Roman" w:hAnsi="Arial" w:cs="Arial"/>
-          <w:color w:val="000000"/>
-          <w:sz w:val="22"/>
-          <w:szCs w:val="22"/>
-          <w:lang w:val="en-CA"/>
-        </w:rPr>
-        <w:t>ancellation</w:t>
-      </w:r>
-    </w:p>
-    <w:p>
-      <w:pPr>
-        <w:ind w:firstLine="720"/>
-        <w:rPr>
-          <w:rFonts w:ascii="Times New Roman" w:eastAsia="Times New Roman" w:hAnsi="Times New Roman" w:cs="Times New Roman"/>
-          <w:lang w:val="en-CA"/>
-        </w:rPr>
-      </w:pPr>
-      <w:r>
-        <w:rPr>
-          <w:rFonts w:ascii="Arial" w:eastAsia="Times New Roman" w:hAnsi="Arial" w:cs="Arial"/>
-          <w:color w:val="000000"/>
-          <w:sz w:val="22"/>
-          <w:szCs w:val="22"/>
-          <w:lang w:val="en-CA"/>
-        </w:rPr>
-        <w:t>-</w:t>
-      </w:r>
-      <w:r>
-        <w:rPr>
-          <w:rFonts w:ascii="Arial" w:eastAsia="Times New Roman" w:hAnsi="Arial" w:cs="Arial"/>
-          <w:color w:val="000000"/>
-          <w:sz w:val="22"/>
-          <w:szCs w:val="22"/>
-          <w:lang w:val="en-CA"/>
-        </w:rPr>
-        <w:t>R</w:t>
-      </w:r>
-      <w:r>
-        <w:rPr>
-          <w:rFonts w:ascii="Arial" w:eastAsia="Times New Roman" w:hAnsi="Arial" w:cs="Arial"/>
-          <w:color w:val="000000"/>
-          <w:sz w:val="22"/>
-          <w:szCs w:val="22"/>
-          <w:lang w:val="en-CA"/>
-        </w:rPr>
-        <w:t>eceipt</w:t>
-      </w:r>
-    </w:p>
-    <w:p>
-      <w:pPr>
-        <w:rPr>
-          <w:rFonts w:ascii="Times New Roman" w:eastAsia="Times New Roman" w:hAnsi="Times New Roman" w:cs="Times New Roman"/>
-          <w:lang w:val="en-CA"/>
-        </w:rPr>
-      </w:pPr>
-    </w:p>
-    <w:p>
-      <w:pPr>
-        <w:ind w:left="720"/>
-        <w:rPr>
-          <w:rFonts w:ascii="Times New Roman" w:eastAsia="Times New Roman" w:hAnsi="Times New Roman" w:cs="Times New Roman"/>
+          <w:rFonts w:ascii="Arial" w:eastAsia="Times New Roman" w:hAnsi="Arial" w:cs="Arial"/>
+          <w:sz w:val="22"/>
+          <w:szCs w:val="22"/>
           <w:lang w:val="en-CA"/>
         </w:rPr>
       </w:pPr>
@@ -4439,29 +4147,45 @@
           <w:lang w:val="en-CA"/>
         </w:rPr>
       </w:pPr>
-      <w:r>
-        <w:rPr>
-          <w:rFonts w:ascii="Arial" w:eastAsia="Times New Roman" w:hAnsi="Arial" w:cs="Arial"/>
-          <w:color w:val="000000"/>
-          <w:sz w:val="22"/>
-          <w:szCs w:val="22"/>
-          <w:lang w:val="en-CA"/>
-        </w:rPr>
-        <w:t>requestRefund()</w:t>
+      <w:proofErr w:type="spellStart"/>
+      <w:r>
+        <w:rPr>
+          <w:rFonts w:ascii="Arial" w:eastAsia="Times New Roman" w:hAnsi="Arial" w:cs="Arial"/>
+          <w:color w:val="000000"/>
+          <w:sz w:val="22"/>
+          <w:szCs w:val="22"/>
+          <w:lang w:val="en-CA"/>
+        </w:rPr>
+        <w:t>requestRefund</w:t>
+      </w:r>
+      <w:proofErr w:type="spellEnd"/>
+      <w:r>
+        <w:rPr>
+          <w:rFonts w:ascii="Arial" w:eastAsia="Times New Roman" w:hAnsi="Arial" w:cs="Arial"/>
+          <w:color w:val="000000"/>
+          <w:sz w:val="22"/>
+          <w:szCs w:val="22"/>
+          <w:lang w:val="en-CA"/>
+        </w:rPr>
+        <w:t>()</w:t>
       </w:r>
     </w:p>
     <w:p>
       <w:pPr>
         <w:ind w:left="720"/>
         <w:rPr>
-          <w:rFonts w:ascii="Times New Roman" w:eastAsia="Times New Roman" w:hAnsi="Times New Roman" w:cs="Times New Roman"/>
-          <w:lang w:val="en-CA"/>
-        </w:rPr>
-      </w:pPr>
-      <w:r>
-        <w:rPr>
-          <w:rFonts w:ascii="Calibri" w:eastAsia="Times New Roman" w:hAnsi="Calibri" w:cs="Calibri"/>
-          <w:color w:val="000000"/>
+          <w:rFonts w:ascii="Arial" w:eastAsia="Times New Roman" w:hAnsi="Arial" w:cs="Arial"/>
+          <w:sz w:val="22"/>
+          <w:szCs w:val="22"/>
+          <w:lang w:val="en-CA"/>
+        </w:rPr>
+      </w:pPr>
+      <w:r>
+        <w:rPr>
+          <w:rFonts w:ascii="Arial" w:eastAsia="Times New Roman" w:hAnsi="Arial" w:cs="Arial"/>
+          <w:color w:val="000000"/>
+          <w:sz w:val="22"/>
+          <w:szCs w:val="22"/>
           <w:lang w:val="en-CA"/>
         </w:rPr>
         <w:t> </w:t>
@@ -4469,46 +4193,32 @@
     </w:p>
     <w:p>
       <w:pPr>
-        <w:ind w:left="720" w:hanging="360"/>
-        <w:rPr>
-          <w:rFonts w:ascii="Times New Roman" w:eastAsia="Times New Roman" w:hAnsi="Times New Roman" w:cs="Times New Roman"/>
-          <w:lang w:val="en-CA"/>
-        </w:rPr>
-      </w:pPr>
-      <w:r>
-        <w:rPr>
-          <w:rFonts w:ascii="Calibri" w:eastAsia="Times New Roman" w:hAnsi="Calibri" w:cs="Calibri"/>
-          <w:color w:val="000000"/>
-          <w:lang w:val="en-CA"/>
-        </w:rPr>
-        <w:t>9.</w:t>
-      </w:r>
-      <w:r>
-        <w:rPr>
-          <w:rFonts w:ascii="Times New Roman" w:eastAsia="Times New Roman" w:hAnsi="Times New Roman" w:cs="Times New Roman"/>
-          <w:color w:val="000000"/>
-          <w:sz w:val="14"/>
-          <w:szCs w:val="14"/>
-          <w:lang w:val="en-CA"/>
-        </w:rPr>
-        <w:t xml:space="preserve"> </w:t>
-      </w:r>
-      <w:r>
-        <w:rPr>
-          <w:rFonts w:ascii="Times New Roman" w:eastAsia="Times New Roman" w:hAnsi="Times New Roman" w:cs="Times New Roman"/>
-          <w:color w:val="000000"/>
-          <w:sz w:val="14"/>
-          <w:szCs w:val="14"/>
+        <w:rPr>
+          <w:rFonts w:ascii="Arial" w:eastAsia="Times New Roman" w:hAnsi="Arial" w:cs="Arial"/>
+          <w:sz w:val="22"/>
+          <w:szCs w:val="22"/>
+          <w:lang w:val="en-CA"/>
+        </w:rPr>
+      </w:pPr>
+      <w:r>
+        <w:rPr>
+          <w:rFonts w:ascii="Arial" w:eastAsia="Times New Roman" w:hAnsi="Arial" w:cs="Arial"/>
+          <w:color w:val="000000"/>
+          <w:sz w:val="22"/>
+          <w:szCs w:val="22"/>
+          <w:lang w:val="en-CA"/>
+        </w:rPr>
+        <w:t xml:space="preserve">9. </w:t>
+      </w:r>
+      <w:r>
+        <w:rPr>
+          <w:rFonts w:ascii="Arial" w:eastAsia="Times New Roman" w:hAnsi="Arial" w:cs="Arial"/>
+          <w:color w:val="000000"/>
+          <w:sz w:val="22"/>
+          <w:szCs w:val="22"/>
           <w:lang w:val="en-CA"/>
         </w:rPr>
         <w:tab/>
-      </w:r>
-      <w:r>
-        <w:rPr>
-          <w:rFonts w:ascii="Calibri" w:eastAsia="Times New Roman" w:hAnsi="Calibri" w:cs="Calibri"/>
-          <w:color w:val="000000"/>
-          <w:lang w:val="en-CA"/>
-        </w:rPr>
         <w:t>Registered user gets charged for $20 annual fee</w:t>
       </w:r>
     </w:p>
@@ -4516,22 +4226,28 @@
       <w:pPr>
         <w:ind w:left="720"/>
         <w:rPr>
-          <w:rFonts w:ascii="Times New Roman" w:eastAsia="Times New Roman" w:hAnsi="Times New Roman" w:cs="Times New Roman"/>
-          <w:lang w:val="en-CA"/>
-        </w:rPr>
-      </w:pPr>
-      <w:r>
-        <w:rPr>
-          <w:rFonts w:ascii="Calibri" w:eastAsia="Times New Roman" w:hAnsi="Calibri" w:cs="Calibri"/>
-          <w:color w:val="000000"/>
+          <w:rFonts w:ascii="Arial" w:eastAsia="Times New Roman" w:hAnsi="Arial" w:cs="Arial"/>
+          <w:sz w:val="22"/>
+          <w:szCs w:val="22"/>
+          <w:lang w:val="en-CA"/>
+        </w:rPr>
+      </w:pPr>
+      <w:r>
+        <w:rPr>
+          <w:rFonts w:ascii="Arial" w:eastAsia="Times New Roman" w:hAnsi="Arial" w:cs="Arial"/>
+          <w:color w:val="000000"/>
+          <w:sz w:val="22"/>
+          <w:szCs w:val="22"/>
           <w:lang w:val="en-CA"/>
         </w:rPr>
         <w:t xml:space="preserve">The </w:t>
       </w:r>
       <w:r>
         <w:rPr>
-          <w:rFonts w:ascii="Calibri" w:eastAsia="Times New Roman" w:hAnsi="Calibri" w:cs="Calibri"/>
-          <w:color w:val="000000"/>
+          <w:rFonts w:ascii="Arial" w:eastAsia="Times New Roman" w:hAnsi="Arial" w:cs="Arial"/>
+          <w:color w:val="000000"/>
+          <w:sz w:val="22"/>
+          <w:szCs w:val="22"/>
           <w:u w:val="single"/>
           <w:lang w:val="en-CA"/>
         </w:rPr>
@@ -4539,61 +4255,44 @@
       </w:r>
       <w:r>
         <w:rPr>
-          <w:rFonts w:ascii="Calibri" w:eastAsia="Times New Roman" w:hAnsi="Calibri" w:cs="Calibri"/>
-          <w:color w:val="000000"/>
+          <w:rFonts w:ascii="Arial" w:eastAsia="Times New Roman" w:hAnsi="Arial" w:cs="Arial"/>
+          <w:color w:val="000000"/>
+          <w:sz w:val="22"/>
+          <w:szCs w:val="22"/>
           <w:lang w:val="en-CA"/>
         </w:rPr>
         <w:t xml:space="preserve"> is requested to </w:t>
       </w:r>
       <w:r>
         <w:rPr>
-          <w:rFonts w:ascii="Calibri" w:eastAsia="Times New Roman" w:hAnsi="Calibri" w:cs="Calibri"/>
-          <w:color w:val="000000"/>
+          <w:rFonts w:ascii="Arial" w:eastAsia="Times New Roman" w:hAnsi="Arial" w:cs="Arial"/>
+          <w:color w:val="000000"/>
+          <w:sz w:val="22"/>
+          <w:szCs w:val="22"/>
           <w:u w:val="double"/>
           <w:lang w:val="en-CA"/>
         </w:rPr>
-        <w:t>pay</w:t>
-      </w:r>
-      <w:r>
-        <w:rPr>
-          <w:rFonts w:ascii="Calibri" w:eastAsia="Times New Roman" w:hAnsi="Calibri" w:cs="Calibri"/>
-          <w:color w:val="000000"/>
-          <w:u w:val="double"/>
-          <w:lang w:val="en-CA"/>
-        </w:rPr>
-        <w:t xml:space="preserve"> annual account fee</w:t>
-      </w:r>
-      <w:r>
-        <w:rPr>
-          <w:rFonts w:ascii="Calibri" w:eastAsia="Times New Roman" w:hAnsi="Calibri" w:cs="Calibri"/>
-          <w:color w:val="000000"/>
-          <w:lang w:val="en-CA"/>
-        </w:rPr>
-        <w:t xml:space="preserve"> </w:t>
-      </w:r>
-      <w:r>
-        <w:rPr>
-          <w:rFonts w:ascii="Calibri" w:eastAsia="Times New Roman" w:hAnsi="Calibri" w:cs="Calibri"/>
-          <w:color w:val="000000"/>
-          <w:lang w:val="en-CA"/>
-        </w:rPr>
-        <w:t xml:space="preserve">($20) </w:t>
-      </w:r>
-      <w:r>
-        <w:rPr>
-          <w:rFonts w:ascii="Calibri" w:eastAsia="Times New Roman" w:hAnsi="Calibri" w:cs="Calibri"/>
-          <w:color w:val="000000"/>
-          <w:lang w:val="en-CA"/>
-        </w:rPr>
-        <w:t>every year.</w:t>
+        <w:t>pay annual account fee</w:t>
+      </w:r>
+      <w:r>
+        <w:rPr>
+          <w:rFonts w:ascii="Arial" w:eastAsia="Times New Roman" w:hAnsi="Arial" w:cs="Arial"/>
+          <w:color w:val="000000"/>
+          <w:sz w:val="22"/>
+          <w:szCs w:val="22"/>
+          <w:lang w:val="en-CA"/>
+        </w:rPr>
+        <w:t xml:space="preserve"> ($20) every year.</w:t>
       </w:r>
     </w:p>
     <w:p>
       <w:pPr>
         <w:ind w:left="720"/>
         <w:rPr>
-          <w:rFonts w:ascii="Calibri" w:eastAsia="Times New Roman" w:hAnsi="Calibri" w:cs="Calibri"/>
-          <w:color w:val="000000"/>
+          <w:rFonts w:ascii="Arial" w:eastAsia="Times New Roman" w:hAnsi="Arial" w:cs="Arial"/>
+          <w:color w:val="000000"/>
+          <w:sz w:val="22"/>
+          <w:szCs w:val="22"/>
           <w:lang w:val="en-CA"/>
         </w:rPr>
       </w:pPr>
@@ -4602,14 +4301,20 @@
       <w:pPr>
         <w:ind w:left="720"/>
         <w:rPr>
-          <w:rFonts w:ascii="Times New Roman" w:eastAsia="Times New Roman" w:hAnsi="Times New Roman" w:cs="Times New Roman"/>
-          <w:lang w:val="en-CA"/>
-        </w:rPr>
-      </w:pPr>
-      <w:r>
-        <w:rPr>
-          <w:rFonts w:ascii="Calibri" w:eastAsia="Times New Roman" w:hAnsi="Calibri" w:cs="Calibri"/>
-          <w:color w:val="000000"/>
+          <w:rFonts w:ascii="Arial" w:eastAsia="Times New Roman" w:hAnsi="Arial" w:cs="Arial"/>
+          <w:sz w:val="22"/>
+          <w:szCs w:val="22"/>
+          <w:u w:val="single"/>
+          <w:lang w:val="en-CA"/>
+        </w:rPr>
+      </w:pPr>
+      <w:r>
+        <w:rPr>
+          <w:rFonts w:ascii="Arial" w:eastAsia="Times New Roman" w:hAnsi="Arial" w:cs="Arial"/>
+          <w:color w:val="000000"/>
+          <w:sz w:val="22"/>
+          <w:szCs w:val="22"/>
+          <w:u w:val="single"/>
           <w:lang w:val="en-CA"/>
         </w:rPr>
         <w:t>Objects:</w:t>
@@ -4619,23 +4324,31 @@
       <w:pPr>
         <w:ind w:left="720"/>
         <w:rPr>
-          <w:rFonts w:ascii="Times New Roman" w:eastAsia="Times New Roman" w:hAnsi="Times New Roman" w:cs="Times New Roman"/>
-          <w:lang w:val="en-CA"/>
-        </w:rPr>
-      </w:pPr>
-      <w:r>
-        <w:rPr>
-          <w:rFonts w:ascii="Calibri" w:eastAsia="Times New Roman" w:hAnsi="Calibri" w:cs="Calibri"/>
-          <w:color w:val="000000"/>
+          <w:rFonts w:ascii="Arial" w:eastAsia="Times New Roman" w:hAnsi="Arial" w:cs="Arial"/>
+          <w:sz w:val="22"/>
+          <w:szCs w:val="22"/>
+          <w:lang w:val="en-CA"/>
+        </w:rPr>
+      </w:pPr>
+      <w:proofErr w:type="spellStart"/>
+      <w:r>
+        <w:rPr>
+          <w:rFonts w:ascii="Arial" w:eastAsia="Times New Roman" w:hAnsi="Arial" w:cs="Arial"/>
+          <w:color w:val="000000"/>
+          <w:sz w:val="22"/>
+          <w:szCs w:val="22"/>
           <w:lang w:val="en-CA"/>
         </w:rPr>
         <w:t>RegisteredUser</w:t>
       </w:r>
-    </w:p>
-    <w:p>
-      <w:pPr>
-        <w:rPr>
-          <w:rFonts w:ascii="Times New Roman" w:eastAsia="Times New Roman" w:hAnsi="Times New Roman" w:cs="Times New Roman"/>
+      <w:proofErr w:type="spellEnd"/>
+    </w:p>
+    <w:p>
+      <w:pPr>
+        <w:rPr>
+          <w:rFonts w:ascii="Arial" w:eastAsia="Times New Roman" w:hAnsi="Arial" w:cs="Arial"/>
+          <w:sz w:val="22"/>
+          <w:szCs w:val="22"/>
           <w:lang w:val="en-CA"/>
         </w:rPr>
       </w:pPr>
@@ -4644,48 +4357,75 @@
       <w:pPr>
         <w:ind w:left="720"/>
         <w:rPr>
-          <w:rFonts w:ascii="Times New Roman" w:eastAsia="Times New Roman" w:hAnsi="Times New Roman" w:cs="Times New Roman"/>
-          <w:lang w:val="en-CA"/>
-        </w:rPr>
-      </w:pPr>
-      <w:r>
-        <w:rPr>
-          <w:rFonts w:ascii="Calibri" w:eastAsia="Times New Roman" w:hAnsi="Calibri" w:cs="Calibri"/>
-          <w:color w:val="000000"/>
-          <w:lang w:val="en-CA"/>
-        </w:rPr>
-        <w:lastRenderedPageBreak/>
+          <w:rFonts w:ascii="Arial" w:eastAsia="Times New Roman" w:hAnsi="Arial" w:cs="Arial"/>
+          <w:sz w:val="22"/>
+          <w:szCs w:val="22"/>
+          <w:lang w:val="en-CA"/>
+        </w:rPr>
+      </w:pPr>
+      <w:r>
+        <w:rPr>
+          <w:rFonts w:ascii="Arial" w:eastAsia="Times New Roman" w:hAnsi="Arial" w:cs="Arial"/>
+          <w:color w:val="000000"/>
+          <w:sz w:val="22"/>
+          <w:szCs w:val="22"/>
+          <w:lang w:val="en-CA"/>
+        </w:rPr>
         <w:t>Potential Operations:</w:t>
       </w:r>
     </w:p>
     <w:p>
       <w:pPr>
+        <w:numPr>
+          <w:ilvl w:val="0"/>
+          <w:numId w:val="10"/>
+        </w:numPr>
+        <w:ind w:left="1440"/>
+        <w:textAlignment w:val="baseline"/>
+        <w:rPr>
+          <w:rFonts w:ascii="Arial" w:eastAsia="Times New Roman" w:hAnsi="Arial" w:cs="Arial"/>
+          <w:color w:val="000000"/>
+          <w:sz w:val="22"/>
+          <w:szCs w:val="22"/>
+          <w:lang w:val="en-CA"/>
+        </w:rPr>
+      </w:pPr>
+      <w:proofErr w:type="spellStart"/>
+      <w:r>
+        <w:rPr>
+          <w:rFonts w:ascii="Arial" w:eastAsia="Times New Roman" w:hAnsi="Arial" w:cs="Arial"/>
+          <w:color w:val="000000"/>
+          <w:sz w:val="22"/>
+          <w:szCs w:val="22"/>
+          <w:lang w:val="en-CA"/>
+        </w:rPr>
+        <w:t>payAnnualFee</w:t>
+      </w:r>
+      <w:proofErr w:type="spellEnd"/>
+      <w:r>
+        <w:rPr>
+          <w:rFonts w:ascii="Arial" w:eastAsia="Times New Roman" w:hAnsi="Arial" w:cs="Arial"/>
+          <w:color w:val="000000"/>
+          <w:sz w:val="22"/>
+          <w:szCs w:val="22"/>
+          <w:lang w:val="en-CA"/>
+        </w:rPr>
+        <w:t xml:space="preserve">() </w:t>
+      </w:r>
+    </w:p>
+    <w:p>
+      <w:pPr>
         <w:ind w:left="720"/>
         <w:rPr>
-          <w:rFonts w:ascii="Times New Roman" w:eastAsia="Times New Roman" w:hAnsi="Times New Roman" w:cs="Times New Roman"/>
-          <w:lang w:val="en-CA"/>
-        </w:rPr>
-      </w:pPr>
-      <w:r>
-        <w:rPr>
-          <w:rFonts w:ascii="Calibri" w:eastAsia="Times New Roman" w:hAnsi="Calibri" w:cs="Calibri"/>
-          <w:color w:val="000000"/>
-          <w:lang w:val="en-CA"/>
-        </w:rPr>
-        <w:t xml:space="preserve">-payAnnualFee() </w:t>
-      </w:r>
-    </w:p>
-    <w:p>
-      <w:pPr>
-        <w:ind w:left="720"/>
-        <w:rPr>
-          <w:rFonts w:ascii="Times New Roman" w:eastAsia="Times New Roman" w:hAnsi="Times New Roman" w:cs="Times New Roman"/>
-          <w:lang w:val="en-CA"/>
-        </w:rPr>
-      </w:pPr>
-      <w:r>
-        <w:rPr>
-          <w:rFonts w:ascii="Calibri" w:eastAsia="Times New Roman" w:hAnsi="Calibri" w:cs="Calibri"/>
+          <w:rFonts w:ascii="Arial" w:eastAsia="Times New Roman" w:hAnsi="Arial" w:cs="Arial"/>
+          <w:sz w:val="22"/>
+          <w:szCs w:val="22"/>
+          <w:lang w:val="en-CA"/>
+        </w:rPr>
+      </w:pPr>
+      <w:r>
+        <w:rPr>
+          <w:rFonts w:ascii="Arial" w:eastAsia="Times New Roman" w:hAnsi="Arial" w:cs="Arial"/>
           <w:color w:val="000000"/>
           <w:sz w:val="22"/>
           <w:szCs w:val="22"/>
@@ -4697,14 +4437,18 @@
     <w:p>
       <w:pPr>
         <w:rPr>
-          <w:rFonts w:ascii="Times New Roman" w:eastAsia="Times New Roman" w:hAnsi="Times New Roman" w:cs="Times New Roman"/>
-          <w:lang w:val="en-CA"/>
-        </w:rPr>
-      </w:pPr>
-      <w:r>
-        <w:rPr>
-          <w:rFonts w:ascii="Calibri" w:eastAsia="Times New Roman" w:hAnsi="Calibri" w:cs="Calibri"/>
-          <w:color w:val="000000"/>
+          <w:rFonts w:ascii="Arial" w:eastAsia="Times New Roman" w:hAnsi="Arial" w:cs="Arial"/>
+          <w:sz w:val="22"/>
+          <w:szCs w:val="22"/>
+          <w:lang w:val="en-CA"/>
+        </w:rPr>
+      </w:pPr>
+      <w:r>
+        <w:rPr>
+          <w:rFonts w:ascii="Arial" w:eastAsia="Times New Roman" w:hAnsi="Arial" w:cs="Arial"/>
+          <w:color w:val="000000"/>
+          <w:sz w:val="22"/>
+          <w:szCs w:val="22"/>
           <w:lang w:val="en-CA"/>
         </w:rPr>
         <w:t> </w:t>
@@ -4713,16 +4457,19 @@
     <w:p>
       <w:pPr>
         <w:rPr>
-          <w:rFonts w:ascii="Times New Roman" w:eastAsia="Times New Roman" w:hAnsi="Times New Roman" w:cs="Times New Roman"/>
-          <w:lang w:val="en-CA"/>
-        </w:rPr>
-      </w:pPr>
-    </w:p>
-    <w:p/>
-    <w:p>
-      <w:pPr>
-        <w:rPr>
-          <w:rFonts w:ascii="Calibri" w:hAnsi="Calibri" w:cs="Calibri"/>
+          <w:rFonts w:ascii="Arial" w:eastAsia="Times New Roman" w:hAnsi="Arial" w:cs="Arial"/>
+          <w:sz w:val="22"/>
+          <w:szCs w:val="22"/>
+          <w:lang w:val="en-CA"/>
+        </w:rPr>
+      </w:pPr>
+    </w:p>
+    <w:p>
+      <w:pPr>
+        <w:rPr>
+          <w:rFonts w:ascii="Arial" w:hAnsi="Arial" w:cs="Arial"/>
+          <w:sz w:val="22"/>
+          <w:szCs w:val="22"/>
         </w:rPr>
       </w:pPr>
     </w:p>

--- a/Usecase_v2.docx
+++ b/Usecase_v2.docx
@@ -4,23 +4,24 @@
   <w:body>
     <w:p>
       <w:pPr>
-        <w:ind w:left="720" w:hanging="360"/>
-        <w:rPr>
-          <w:rFonts w:ascii="Arial" w:eastAsia="Times New Roman" w:hAnsi="Arial" w:cs="Arial"/>
-          <w:sz w:val="22"/>
-          <w:szCs w:val="22"/>
-          <w:lang w:val="en-CA"/>
-        </w:rPr>
-      </w:pPr>
-      <w:r>
-        <w:rPr>
-          <w:rFonts w:ascii="Arial" w:eastAsia="Times New Roman" w:hAnsi="Arial" w:cs="Arial"/>
-          <w:color w:val="000000"/>
-          <w:sz w:val="22"/>
-          <w:szCs w:val="22"/>
-          <w:lang w:val="en-CA"/>
-        </w:rPr>
-        <w:t> </w:t>
+        <w:pStyle w:val="Heading1"/>
+        <w:rPr>
+          <w:lang w:val="en-CA"/>
+        </w:rPr>
+      </w:pPr>
+      <w:proofErr w:type="spellStart"/>
+      <w:r>
+        <w:rPr>
+          <w:lang w:val="en-CA"/>
+        </w:rPr>
+        <w:t>UseCase</w:t>
+      </w:r>
+      <w:proofErr w:type="spellEnd"/>
+      <w:r>
+        <w:rPr>
+          <w:lang w:val="en-CA"/>
+        </w:rPr>
+        <w:t xml:space="preserve"> Scenarios:</w:t>
       </w:r>
     </w:p>
     <w:p>
@@ -385,6 +386,28 @@
           <w:lang w:val="en-CA"/>
         </w:rPr>
         <w:t> </w:t>
+      </w:r>
+      <w:r>
+        <w:rPr>
+          <w:rFonts w:ascii="Arial" w:eastAsia="Times New Roman" w:hAnsi="Arial" w:cs="Arial"/>
+          <w:color w:val="000000"/>
+          <w:sz w:val="22"/>
+          <w:szCs w:val="22"/>
+          <w:u w:val="single"/>
+          <w:lang w:val="en-CA"/>
+        </w:rPr>
+        <w:t>Candidate</w:t>
+      </w:r>
+      <w:r>
+        <w:rPr>
+          <w:rFonts w:ascii="Arial" w:eastAsia="Times New Roman" w:hAnsi="Arial" w:cs="Arial"/>
+          <w:color w:val="000000"/>
+          <w:sz w:val="22"/>
+          <w:szCs w:val="22"/>
+          <w:u w:val="single"/>
+          <w:lang w:val="en-CA"/>
+        </w:rPr>
+        <w:t xml:space="preserve"> </w:t>
       </w:r>
       <w:r>
         <w:rPr>
@@ -532,6 +555,7 @@
         </w:rPr>
       </w:pPr>
       <w:proofErr w:type="spellStart"/>
+      <w:proofErr w:type="gramStart"/>
       <w:r>
         <w:rPr>
           <w:rFonts w:ascii="Arial" w:eastAsia="Times New Roman" w:hAnsi="Arial" w:cs="Arial"/>
@@ -551,7 +575,18 @@
           <w:szCs w:val="22"/>
           <w:lang w:val="en-CA"/>
         </w:rPr>
-        <w:t>()</w:t>
+        <w:t>(</w:t>
+      </w:r>
+      <w:proofErr w:type="gramEnd"/>
+      <w:r>
+        <w:rPr>
+          <w:rFonts w:ascii="Arial" w:eastAsia="Times New Roman" w:hAnsi="Arial" w:cs="Arial"/>
+          <w:color w:val="000000"/>
+          <w:sz w:val="22"/>
+          <w:szCs w:val="22"/>
+          <w:lang w:val="en-CA"/>
+        </w:rPr>
+        <w:t>)</w:t>
       </w:r>
     </w:p>
     <w:p>
@@ -714,6 +749,28 @@
           <w:lang w:val="en-CA"/>
         </w:rPr>
       </w:pPr>
+      <w:r>
+        <w:rPr>
+          <w:rFonts w:ascii="Arial" w:eastAsia="Times New Roman" w:hAnsi="Arial" w:cs="Arial"/>
+          <w:color w:val="000000"/>
+          <w:sz w:val="22"/>
+          <w:szCs w:val="22"/>
+          <w:u w:val="single"/>
+          <w:lang w:val="en-CA"/>
+        </w:rPr>
+        <w:t>Candidate</w:t>
+      </w:r>
+      <w:r>
+        <w:rPr>
+          <w:rFonts w:ascii="Arial" w:eastAsia="Times New Roman" w:hAnsi="Arial" w:cs="Arial"/>
+          <w:color w:val="000000"/>
+          <w:sz w:val="22"/>
+          <w:szCs w:val="22"/>
+          <w:u w:val="single"/>
+          <w:lang w:val="en-CA"/>
+        </w:rPr>
+        <w:t xml:space="preserve"> </w:t>
+      </w:r>
       <w:r>
         <w:rPr>
           <w:rFonts w:ascii="Arial" w:eastAsia="Times New Roman" w:hAnsi="Arial" w:cs="Arial"/>
@@ -849,6 +906,7 @@
         </w:rPr>
       </w:pPr>
       <w:proofErr w:type="spellStart"/>
+      <w:proofErr w:type="gramStart"/>
       <w:r>
         <w:rPr>
           <w:rFonts w:ascii="Arial" w:eastAsia="Times New Roman" w:hAnsi="Arial" w:cs="Arial"/>
@@ -868,7 +926,18 @@
           <w:szCs w:val="22"/>
           <w:lang w:val="en-CA"/>
         </w:rPr>
-        <w:t>()</w:t>
+        <w:t>(</w:t>
+      </w:r>
+      <w:proofErr w:type="gramEnd"/>
+      <w:r>
+        <w:rPr>
+          <w:rFonts w:ascii="Arial" w:eastAsia="Times New Roman" w:hAnsi="Arial" w:cs="Arial"/>
+          <w:color w:val="000000"/>
+          <w:sz w:val="22"/>
+          <w:szCs w:val="22"/>
+          <w:lang w:val="en-CA"/>
+        </w:rPr>
+        <w:t>)</w:t>
       </w:r>
     </w:p>
     <w:p>
@@ -888,6 +957,7 @@
         </w:rPr>
       </w:pPr>
       <w:proofErr w:type="spellStart"/>
+      <w:proofErr w:type="gramStart"/>
       <w:r>
         <w:rPr>
           <w:rFonts w:ascii="Arial" w:eastAsia="Times New Roman" w:hAnsi="Arial" w:cs="Arial"/>
@@ -907,7 +977,18 @@
           <w:szCs w:val="22"/>
           <w:lang w:val="en-CA"/>
         </w:rPr>
-        <w:t>()</w:t>
+        <w:t>(</w:t>
+      </w:r>
+      <w:proofErr w:type="gramEnd"/>
+      <w:r>
+        <w:rPr>
+          <w:rFonts w:ascii="Arial" w:eastAsia="Times New Roman" w:hAnsi="Arial" w:cs="Arial"/>
+          <w:color w:val="000000"/>
+          <w:sz w:val="22"/>
+          <w:szCs w:val="22"/>
+          <w:lang w:val="en-CA"/>
+        </w:rPr>
+        <w:t>)</w:t>
       </w:r>
     </w:p>
     <w:p>
@@ -1044,7 +1125,29 @@
           <w:szCs w:val="22"/>
           <w:lang w:val="en-CA"/>
         </w:rPr>
-        <w:t xml:space="preserve"> that they wants to watch.</w:t>
+        <w:t xml:space="preserve"> that they </w:t>
+      </w:r>
+      <w:proofErr w:type="gramStart"/>
+      <w:r>
+        <w:rPr>
+          <w:rFonts w:ascii="Arial" w:eastAsia="Times New Roman" w:hAnsi="Arial" w:cs="Arial"/>
+          <w:color w:val="000000"/>
+          <w:sz w:val="22"/>
+          <w:szCs w:val="22"/>
+          <w:lang w:val="en-CA"/>
+        </w:rPr>
+        <w:t>wants</w:t>
+      </w:r>
+      <w:proofErr w:type="gramEnd"/>
+      <w:r>
+        <w:rPr>
+          <w:rFonts w:ascii="Arial" w:eastAsia="Times New Roman" w:hAnsi="Arial" w:cs="Arial"/>
+          <w:color w:val="000000"/>
+          <w:sz w:val="22"/>
+          <w:szCs w:val="22"/>
+          <w:lang w:val="en-CA"/>
+        </w:rPr>
+        <w:t xml:space="preserve"> to watch.</w:t>
       </w:r>
     </w:p>
     <w:p>
@@ -1070,6 +1173,28 @@
           <w:lang w:val="en-CA"/>
         </w:rPr>
       </w:pPr>
+      <w:r>
+        <w:rPr>
+          <w:rFonts w:ascii="Arial" w:eastAsia="Times New Roman" w:hAnsi="Arial" w:cs="Arial"/>
+          <w:color w:val="000000"/>
+          <w:sz w:val="22"/>
+          <w:szCs w:val="22"/>
+          <w:u w:val="single"/>
+          <w:lang w:val="en-CA"/>
+        </w:rPr>
+        <w:t>Candidate</w:t>
+      </w:r>
+      <w:r>
+        <w:rPr>
+          <w:rFonts w:ascii="Arial" w:eastAsia="Times New Roman" w:hAnsi="Arial" w:cs="Arial"/>
+          <w:color w:val="000000"/>
+          <w:sz w:val="22"/>
+          <w:szCs w:val="22"/>
+          <w:u w:val="single"/>
+          <w:lang w:val="en-CA"/>
+        </w:rPr>
+        <w:t xml:space="preserve"> </w:t>
+      </w:r>
       <w:r>
         <w:rPr>
           <w:rFonts w:ascii="Arial" w:eastAsia="Times New Roman" w:hAnsi="Arial" w:cs="Arial"/>
@@ -1205,6 +1330,7 @@
         </w:rPr>
       </w:pPr>
       <w:proofErr w:type="spellStart"/>
+      <w:proofErr w:type="gramStart"/>
       <w:r>
         <w:rPr>
           <w:rFonts w:ascii="Arial" w:eastAsia="Times New Roman" w:hAnsi="Arial" w:cs="Arial"/>
@@ -1224,7 +1350,18 @@
           <w:szCs w:val="22"/>
           <w:lang w:val="en-CA"/>
         </w:rPr>
-        <w:t>()</w:t>
+        <w:t>(</w:t>
+      </w:r>
+      <w:proofErr w:type="gramEnd"/>
+      <w:r>
+        <w:rPr>
+          <w:rFonts w:ascii="Arial" w:eastAsia="Times New Roman" w:hAnsi="Arial" w:cs="Arial"/>
+          <w:color w:val="000000"/>
+          <w:sz w:val="22"/>
+          <w:szCs w:val="22"/>
+          <w:lang w:val="en-CA"/>
+        </w:rPr>
+        <w:t>)</w:t>
       </w:r>
     </w:p>
     <w:p>
@@ -1244,6 +1381,7 @@
         </w:rPr>
       </w:pPr>
       <w:proofErr w:type="spellStart"/>
+      <w:proofErr w:type="gramStart"/>
       <w:r>
         <w:rPr>
           <w:rFonts w:ascii="Arial" w:eastAsia="Times New Roman" w:hAnsi="Arial" w:cs="Arial"/>
@@ -1263,7 +1401,18 @@
           <w:szCs w:val="22"/>
           <w:lang w:val="en-CA"/>
         </w:rPr>
-        <w:t>()</w:t>
+        <w:t>(</w:t>
+      </w:r>
+      <w:proofErr w:type="gramEnd"/>
+      <w:r>
+        <w:rPr>
+          <w:rFonts w:ascii="Arial" w:eastAsia="Times New Roman" w:hAnsi="Arial" w:cs="Arial"/>
+          <w:color w:val="000000"/>
+          <w:sz w:val="22"/>
+          <w:szCs w:val="22"/>
+          <w:lang w:val="en-CA"/>
+        </w:rPr>
+        <w:t>)</w:t>
       </w:r>
     </w:p>
     <w:p>
@@ -1386,6 +1535,28 @@
           <w:lang w:val="en-CA"/>
         </w:rPr>
       </w:pPr>
+      <w:r>
+        <w:rPr>
+          <w:rFonts w:ascii="Arial" w:eastAsia="Times New Roman" w:hAnsi="Arial" w:cs="Arial"/>
+          <w:color w:val="000000"/>
+          <w:sz w:val="22"/>
+          <w:szCs w:val="22"/>
+          <w:u w:val="single"/>
+          <w:lang w:val="en-CA"/>
+        </w:rPr>
+        <w:t>Candidate</w:t>
+      </w:r>
+      <w:r>
+        <w:rPr>
+          <w:rFonts w:ascii="Arial" w:eastAsia="Times New Roman" w:hAnsi="Arial" w:cs="Arial"/>
+          <w:color w:val="000000"/>
+          <w:sz w:val="22"/>
+          <w:szCs w:val="22"/>
+          <w:u w:val="single"/>
+          <w:lang w:val="en-CA"/>
+        </w:rPr>
+        <w:t xml:space="preserve"> </w:t>
+      </w:r>
       <w:r>
         <w:rPr>
           <w:rFonts w:ascii="Arial" w:eastAsia="Times New Roman" w:hAnsi="Arial" w:cs="Arial"/>
@@ -1509,18 +1680,19 @@
         </w:rPr>
       </w:pPr>
       <w:proofErr w:type="spellStart"/>
-      <w:r>
-        <w:rPr>
-          <w:rFonts w:ascii="Arial" w:eastAsia="Times New Roman" w:hAnsi="Arial" w:cs="Arial"/>
-          <w:color w:val="000000"/>
-          <w:sz w:val="22"/>
-          <w:szCs w:val="22"/>
-          <w:lang w:val="en-CA"/>
-        </w:rPr>
-        <w:lastRenderedPageBreak/>
+      <w:proofErr w:type="gramStart"/>
+      <w:r>
+        <w:rPr>
+          <w:rFonts w:ascii="Arial" w:eastAsia="Times New Roman" w:hAnsi="Arial" w:cs="Arial"/>
+          <w:color w:val="000000"/>
+          <w:sz w:val="22"/>
+          <w:szCs w:val="22"/>
+          <w:lang w:val="en-CA"/>
+        </w:rPr>
         <w:t>theater.toString</w:t>
       </w:r>
       <w:proofErr w:type="spellEnd"/>
+      <w:proofErr w:type="gramEnd"/>
       <w:r>
         <w:rPr>
           <w:rFonts w:ascii="Arial" w:eastAsia="Times New Roman" w:hAnsi="Arial" w:cs="Arial"/>
@@ -1549,6 +1721,7 @@
         </w:rPr>
       </w:pPr>
       <w:proofErr w:type="spellStart"/>
+      <w:proofErr w:type="gramStart"/>
       <w:r>
         <w:rPr>
           <w:rFonts w:ascii="Arial" w:eastAsia="Times New Roman" w:hAnsi="Arial" w:cs="Arial"/>
@@ -1568,7 +1741,18 @@
           <w:szCs w:val="22"/>
           <w:lang w:val="en-CA"/>
         </w:rPr>
-        <w:t>()</w:t>
+        <w:t>(</w:t>
+      </w:r>
+      <w:proofErr w:type="gramEnd"/>
+      <w:r>
+        <w:rPr>
+          <w:rFonts w:ascii="Arial" w:eastAsia="Times New Roman" w:hAnsi="Arial" w:cs="Arial"/>
+          <w:color w:val="000000"/>
+          <w:sz w:val="22"/>
+          <w:szCs w:val="22"/>
+          <w:lang w:val="en-CA"/>
+        </w:rPr>
+        <w:t>)</w:t>
       </w:r>
     </w:p>
     <w:p>
@@ -1652,6 +1836,7 @@
         </w:rPr>
         <w:t xml:space="preserve">After selecting the </w:t>
       </w:r>
+      <w:proofErr w:type="gramStart"/>
       <w:r>
         <w:rPr>
           <w:rFonts w:ascii="Arial" w:eastAsia="Times New Roman" w:hAnsi="Arial" w:cs="Arial"/>
@@ -1663,6 +1848,7 @@
         </w:rPr>
         <w:t>theater</w:t>
       </w:r>
+      <w:proofErr w:type="gramEnd"/>
       <w:r>
         <w:rPr>
           <w:rFonts w:ascii="Arial" w:eastAsia="Times New Roman" w:hAnsi="Arial" w:cs="Arial"/>
@@ -1864,6 +2050,28 @@
           <w:lang w:val="en-CA"/>
         </w:rPr>
       </w:pPr>
+      <w:r>
+        <w:rPr>
+          <w:rFonts w:ascii="Arial" w:eastAsia="Times New Roman" w:hAnsi="Arial" w:cs="Arial"/>
+          <w:color w:val="000000"/>
+          <w:sz w:val="22"/>
+          <w:szCs w:val="22"/>
+          <w:u w:val="single"/>
+          <w:lang w:val="en-CA"/>
+        </w:rPr>
+        <w:t>Candidate</w:t>
+      </w:r>
+      <w:r>
+        <w:rPr>
+          <w:rFonts w:ascii="Arial" w:eastAsia="Times New Roman" w:hAnsi="Arial" w:cs="Arial"/>
+          <w:color w:val="000000"/>
+          <w:sz w:val="22"/>
+          <w:szCs w:val="22"/>
+          <w:u w:val="single"/>
+          <w:lang w:val="en-CA"/>
+        </w:rPr>
+        <w:t xml:space="preserve"> </w:t>
+      </w:r>
       <w:r>
         <w:rPr>
           <w:rFonts w:ascii="Arial" w:eastAsia="Times New Roman" w:hAnsi="Arial" w:cs="Arial"/>
@@ -2009,6 +2217,7 @@
         </w:rPr>
       </w:pPr>
       <w:proofErr w:type="spellStart"/>
+      <w:proofErr w:type="gramStart"/>
       <w:r>
         <w:rPr>
           <w:rFonts w:ascii="Arial" w:eastAsia="Times New Roman" w:hAnsi="Arial" w:cs="Arial"/>
@@ -2028,7 +2237,18 @@
           <w:szCs w:val="22"/>
           <w:lang w:val="en-CA"/>
         </w:rPr>
-        <w:t>()</w:t>
+        <w:t>(</w:t>
+      </w:r>
+      <w:proofErr w:type="gramEnd"/>
+      <w:r>
+        <w:rPr>
+          <w:rFonts w:ascii="Arial" w:eastAsia="Times New Roman" w:hAnsi="Arial" w:cs="Arial"/>
+          <w:color w:val="000000"/>
+          <w:sz w:val="22"/>
+          <w:szCs w:val="22"/>
+          <w:lang w:val="en-CA"/>
+        </w:rPr>
+        <w:t>)</w:t>
       </w:r>
     </w:p>
     <w:p>
@@ -2048,6 +2268,7 @@
         </w:rPr>
       </w:pPr>
       <w:proofErr w:type="spellStart"/>
+      <w:proofErr w:type="gramStart"/>
       <w:r>
         <w:rPr>
           <w:rFonts w:ascii="Arial" w:eastAsia="Times New Roman" w:hAnsi="Arial" w:cs="Arial"/>
@@ -2067,7 +2288,18 @@
           <w:szCs w:val="22"/>
           <w:lang w:val="en-CA"/>
         </w:rPr>
-        <w:t>()</w:t>
+        <w:t>(</w:t>
+      </w:r>
+      <w:proofErr w:type="gramEnd"/>
+      <w:r>
+        <w:rPr>
+          <w:rFonts w:ascii="Arial" w:eastAsia="Times New Roman" w:hAnsi="Arial" w:cs="Arial"/>
+          <w:color w:val="000000"/>
+          <w:sz w:val="22"/>
+          <w:szCs w:val="22"/>
+          <w:lang w:val="en-CA"/>
+        </w:rPr>
+        <w:t>)</w:t>
       </w:r>
     </w:p>
     <w:p>
@@ -2354,6 +2586,28 @@
           <w:lang w:val="en-CA"/>
         </w:rPr>
       </w:pPr>
+      <w:r>
+        <w:rPr>
+          <w:rFonts w:ascii="Arial" w:eastAsia="Times New Roman" w:hAnsi="Arial" w:cs="Arial"/>
+          <w:color w:val="000000"/>
+          <w:sz w:val="22"/>
+          <w:szCs w:val="22"/>
+          <w:u w:val="single"/>
+          <w:lang w:val="en-CA"/>
+        </w:rPr>
+        <w:t>Candidate</w:t>
+      </w:r>
+      <w:r>
+        <w:rPr>
+          <w:rFonts w:ascii="Arial" w:eastAsia="Times New Roman" w:hAnsi="Arial" w:cs="Arial"/>
+          <w:color w:val="000000"/>
+          <w:sz w:val="22"/>
+          <w:szCs w:val="22"/>
+          <w:u w:val="single"/>
+          <w:lang w:val="en-CA"/>
+        </w:rPr>
+        <w:t xml:space="preserve"> </w:t>
+      </w:r>
       <w:r>
         <w:rPr>
           <w:rFonts w:ascii="Arial" w:eastAsia="Times New Roman" w:hAnsi="Arial" w:cs="Arial"/>
@@ -2774,8 +3028,21 @@
           <w:u w:val="single"/>
           <w:lang w:val="en-CA"/>
         </w:rPr>
-        <w:t>a registered user</w:t>
-      </w:r>
+        <w:t xml:space="preserve">a registered </w:t>
+      </w:r>
+      <w:proofErr w:type="gramStart"/>
+      <w:r>
+        <w:rPr>
+          <w:rFonts w:ascii="Arial" w:eastAsia="Times New Roman" w:hAnsi="Arial" w:cs="Arial"/>
+          <w:color w:val="000000"/>
+          <w:sz w:val="22"/>
+          <w:szCs w:val="22"/>
+          <w:u w:val="single"/>
+          <w:lang w:val="en-CA"/>
+        </w:rPr>
+        <w:t>user</w:t>
+      </w:r>
+      <w:proofErr w:type="gramEnd"/>
       <w:r>
         <w:rPr>
           <w:rFonts w:ascii="Arial" w:eastAsia="Times New Roman" w:hAnsi="Arial" w:cs="Arial"/>
@@ -2945,6 +3212,28 @@
           <w:u w:val="single"/>
           <w:lang w:val="en-CA"/>
         </w:rPr>
+        <w:t>Candidate</w:t>
+      </w:r>
+      <w:r>
+        <w:rPr>
+          <w:rFonts w:ascii="Arial" w:eastAsia="Times New Roman" w:hAnsi="Arial" w:cs="Arial"/>
+          <w:color w:val="000000"/>
+          <w:sz w:val="22"/>
+          <w:szCs w:val="22"/>
+          <w:u w:val="single"/>
+          <w:lang w:val="en-CA"/>
+        </w:rPr>
+        <w:t xml:space="preserve"> </w:t>
+      </w:r>
+      <w:r>
+        <w:rPr>
+          <w:rFonts w:ascii="Arial" w:eastAsia="Times New Roman" w:hAnsi="Arial" w:cs="Arial"/>
+          <w:color w:val="000000"/>
+          <w:sz w:val="22"/>
+          <w:szCs w:val="22"/>
+          <w:u w:val="single"/>
+          <w:lang w:val="en-CA"/>
+        </w:rPr>
         <w:t>Objects:</w:t>
       </w:r>
     </w:p>
@@ -3032,6 +3321,7 @@
           <w:szCs w:val="22"/>
           <w:lang w:val="en-CA"/>
         </w:rPr>
+        <w:lastRenderedPageBreak/>
         <w:t>-</w:t>
       </w:r>
       <w:proofErr w:type="spellStart"/>
@@ -3096,7 +3386,6 @@
           <w:szCs w:val="22"/>
           <w:lang w:val="en-CA"/>
         </w:rPr>
-        <w:lastRenderedPageBreak/>
         <w:t>-payment</w:t>
       </w:r>
     </w:p>
@@ -3301,6 +3590,7 @@
         </w:rPr>
       </w:pPr>
       <w:proofErr w:type="spellStart"/>
+      <w:proofErr w:type="gramStart"/>
       <w:r>
         <w:rPr>
           <w:rFonts w:ascii="Arial" w:eastAsia="Times New Roman" w:hAnsi="Arial" w:cs="Arial"/>
@@ -3320,7 +3610,18 @@
           <w:szCs w:val="22"/>
           <w:lang w:val="en-CA"/>
         </w:rPr>
-        <w:t>()</w:t>
+        <w:t>(</w:t>
+      </w:r>
+      <w:proofErr w:type="gramEnd"/>
+      <w:r>
+        <w:rPr>
+          <w:rFonts w:ascii="Arial" w:eastAsia="Times New Roman" w:hAnsi="Arial" w:cs="Arial"/>
+          <w:color w:val="000000"/>
+          <w:sz w:val="22"/>
+          <w:szCs w:val="22"/>
+          <w:lang w:val="en-CA"/>
+        </w:rPr>
+        <w:t>)</w:t>
       </w:r>
     </w:p>
     <w:p>
@@ -3340,6 +3641,7 @@
         </w:rPr>
       </w:pPr>
       <w:proofErr w:type="spellStart"/>
+      <w:proofErr w:type="gramStart"/>
       <w:r>
         <w:rPr>
           <w:rFonts w:ascii="Arial" w:eastAsia="Times New Roman" w:hAnsi="Arial" w:cs="Arial"/>
@@ -3359,7 +3661,18 @@
           <w:szCs w:val="22"/>
           <w:lang w:val="en-CA"/>
         </w:rPr>
-        <w:t>()</w:t>
+        <w:t>(</w:t>
+      </w:r>
+      <w:proofErr w:type="gramEnd"/>
+      <w:r>
+        <w:rPr>
+          <w:rFonts w:ascii="Arial" w:eastAsia="Times New Roman" w:hAnsi="Arial" w:cs="Arial"/>
+          <w:color w:val="000000"/>
+          <w:sz w:val="22"/>
+          <w:szCs w:val="22"/>
+          <w:lang w:val="en-CA"/>
+        </w:rPr>
+        <w:t>)</w:t>
       </w:r>
     </w:p>
     <w:p>
@@ -3379,6 +3692,7 @@
         </w:rPr>
       </w:pPr>
       <w:proofErr w:type="spellStart"/>
+      <w:proofErr w:type="gramStart"/>
       <w:r>
         <w:rPr>
           <w:rFonts w:ascii="Arial" w:eastAsia="Times New Roman" w:hAnsi="Arial" w:cs="Arial"/>
@@ -3398,7 +3712,18 @@
           <w:szCs w:val="22"/>
           <w:lang w:val="en-CA"/>
         </w:rPr>
-        <w:t>()</w:t>
+        <w:t>(</w:t>
+      </w:r>
+      <w:proofErr w:type="gramEnd"/>
+      <w:r>
+        <w:rPr>
+          <w:rFonts w:ascii="Arial" w:eastAsia="Times New Roman" w:hAnsi="Arial" w:cs="Arial"/>
+          <w:color w:val="000000"/>
+          <w:sz w:val="22"/>
+          <w:szCs w:val="22"/>
+          <w:lang w:val="en-CA"/>
+        </w:rPr>
+        <w:t>)</w:t>
       </w:r>
     </w:p>
     <w:p>
@@ -3418,6 +3743,7 @@
         </w:rPr>
       </w:pPr>
       <w:proofErr w:type="spellStart"/>
+      <w:proofErr w:type="gramStart"/>
       <w:r>
         <w:rPr>
           <w:rFonts w:ascii="Arial" w:eastAsia="Times New Roman" w:hAnsi="Arial" w:cs="Arial"/>
@@ -3437,7 +3763,18 @@
           <w:szCs w:val="22"/>
           <w:lang w:val="en-CA"/>
         </w:rPr>
-        <w:t>()</w:t>
+        <w:t>(</w:t>
+      </w:r>
+      <w:proofErr w:type="gramEnd"/>
+      <w:r>
+        <w:rPr>
+          <w:rFonts w:ascii="Arial" w:eastAsia="Times New Roman" w:hAnsi="Arial" w:cs="Arial"/>
+          <w:color w:val="000000"/>
+          <w:sz w:val="22"/>
+          <w:szCs w:val="22"/>
+          <w:lang w:val="en-CA"/>
+        </w:rPr>
+        <w:t>)</w:t>
       </w:r>
     </w:p>
     <w:p>
@@ -3457,6 +3794,7 @@
         </w:rPr>
       </w:pPr>
       <w:proofErr w:type="spellStart"/>
+      <w:proofErr w:type="gramStart"/>
       <w:r>
         <w:rPr>
           <w:rFonts w:ascii="Arial" w:eastAsia="Times New Roman" w:hAnsi="Arial" w:cs="Arial"/>
@@ -3476,7 +3814,18 @@
           <w:szCs w:val="22"/>
           <w:lang w:val="en-CA"/>
         </w:rPr>
-        <w:t>()</w:t>
+        <w:t>(</w:t>
+      </w:r>
+      <w:proofErr w:type="gramEnd"/>
+      <w:r>
+        <w:rPr>
+          <w:rFonts w:ascii="Arial" w:eastAsia="Times New Roman" w:hAnsi="Arial" w:cs="Arial"/>
+          <w:color w:val="000000"/>
+          <w:sz w:val="22"/>
+          <w:szCs w:val="22"/>
+          <w:lang w:val="en-CA"/>
+        </w:rPr>
+        <w:t>)</w:t>
       </w:r>
     </w:p>
     <w:p>
@@ -3496,6 +3845,7 @@
         </w:rPr>
       </w:pPr>
       <w:proofErr w:type="spellStart"/>
+      <w:proofErr w:type="gramStart"/>
       <w:r>
         <w:rPr>
           <w:rFonts w:ascii="Arial" w:eastAsia="Times New Roman" w:hAnsi="Arial" w:cs="Arial"/>
@@ -3515,7 +3865,18 @@
           <w:szCs w:val="22"/>
           <w:lang w:val="en-CA"/>
         </w:rPr>
-        <w:t>()</w:t>
+        <w:t>(</w:t>
+      </w:r>
+      <w:proofErr w:type="gramEnd"/>
+      <w:r>
+        <w:rPr>
+          <w:rFonts w:ascii="Arial" w:eastAsia="Times New Roman" w:hAnsi="Arial" w:cs="Arial"/>
+          <w:color w:val="000000"/>
+          <w:sz w:val="22"/>
+          <w:szCs w:val="22"/>
+          <w:lang w:val="en-CA"/>
+        </w:rPr>
+        <w:t>)</w:t>
       </w:r>
     </w:p>
     <w:p>
@@ -3886,6 +4247,17 @@
           <w:lang w:val="en-CA"/>
         </w:rPr>
       </w:pPr>
+      <w:r>
+        <w:rPr>
+          <w:rFonts w:ascii="Arial" w:eastAsia="Times New Roman" w:hAnsi="Arial" w:cs="Arial"/>
+          <w:color w:val="000000"/>
+          <w:sz w:val="22"/>
+          <w:szCs w:val="22"/>
+          <w:u w:val="single"/>
+          <w:lang w:val="en-CA"/>
+        </w:rPr>
+        <w:t xml:space="preserve">Candidate </w:t>
+      </w:r>
       <w:r>
         <w:rPr>
           <w:rFonts w:ascii="Arial" w:eastAsia="Times New Roman" w:hAnsi="Arial" w:cs="Arial"/>
@@ -4120,15 +4492,27 @@
           <w:lang w:val="en-CA"/>
         </w:rPr>
       </w:pPr>
-      <w:r>
-        <w:rPr>
-          <w:rFonts w:ascii="Arial" w:eastAsia="Times New Roman" w:hAnsi="Arial" w:cs="Arial"/>
-          <w:color w:val="000000"/>
-          <w:sz w:val="22"/>
-          <w:szCs w:val="22"/>
-          <w:lang w:val="en-CA"/>
-        </w:rPr>
-        <w:t>refund()</w:t>
+      <w:proofErr w:type="gramStart"/>
+      <w:r>
+        <w:rPr>
+          <w:rFonts w:ascii="Arial" w:eastAsia="Times New Roman" w:hAnsi="Arial" w:cs="Arial"/>
+          <w:color w:val="000000"/>
+          <w:sz w:val="22"/>
+          <w:szCs w:val="22"/>
+          <w:lang w:val="en-CA"/>
+        </w:rPr>
+        <w:t>refund(</w:t>
+      </w:r>
+      <w:proofErr w:type="gramEnd"/>
+      <w:r>
+        <w:rPr>
+          <w:rFonts w:ascii="Arial" w:eastAsia="Times New Roman" w:hAnsi="Arial" w:cs="Arial"/>
+          <w:color w:val="000000"/>
+          <w:sz w:val="22"/>
+          <w:szCs w:val="22"/>
+          <w:lang w:val="en-CA"/>
+        </w:rPr>
+        <w:t>)</w:t>
       </w:r>
     </w:p>
     <w:p>
@@ -4148,6 +4532,7 @@
         </w:rPr>
       </w:pPr>
       <w:proofErr w:type="spellStart"/>
+      <w:proofErr w:type="gramStart"/>
       <w:r>
         <w:rPr>
           <w:rFonts w:ascii="Arial" w:eastAsia="Times New Roman" w:hAnsi="Arial" w:cs="Arial"/>
@@ -4167,7 +4552,18 @@
           <w:szCs w:val="22"/>
           <w:lang w:val="en-CA"/>
         </w:rPr>
-        <w:t>()</w:t>
+        <w:t>(</w:t>
+      </w:r>
+      <w:proofErr w:type="gramEnd"/>
+      <w:r>
+        <w:rPr>
+          <w:rFonts w:ascii="Arial" w:eastAsia="Times New Roman" w:hAnsi="Arial" w:cs="Arial"/>
+          <w:color w:val="000000"/>
+          <w:sz w:val="22"/>
+          <w:szCs w:val="22"/>
+          <w:lang w:val="en-CA"/>
+        </w:rPr>
+        <w:t>)</w:t>
       </w:r>
     </w:p>
     <w:p>
@@ -4308,6 +4704,28 @@
           <w:lang w:val="en-CA"/>
         </w:rPr>
       </w:pPr>
+      <w:r>
+        <w:rPr>
+          <w:rFonts w:ascii="Arial" w:eastAsia="Times New Roman" w:hAnsi="Arial" w:cs="Arial"/>
+          <w:color w:val="000000"/>
+          <w:sz w:val="22"/>
+          <w:szCs w:val="22"/>
+          <w:u w:val="single"/>
+          <w:lang w:val="en-CA"/>
+        </w:rPr>
+        <w:t>Candidate</w:t>
+      </w:r>
+      <w:r>
+        <w:rPr>
+          <w:rFonts w:ascii="Arial" w:eastAsia="Times New Roman" w:hAnsi="Arial" w:cs="Arial"/>
+          <w:color w:val="000000"/>
+          <w:sz w:val="22"/>
+          <w:szCs w:val="22"/>
+          <w:u w:val="single"/>
+          <w:lang w:val="en-CA"/>
+        </w:rPr>
+        <w:t xml:space="preserve"> </w:t>
+      </w:r>
       <w:r>
         <w:rPr>
           <w:rFonts w:ascii="Arial" w:eastAsia="Times New Roman" w:hAnsi="Arial" w:cs="Arial"/>
@@ -4391,6 +4809,7 @@
         </w:rPr>
       </w:pPr>
       <w:proofErr w:type="spellStart"/>
+      <w:proofErr w:type="gramStart"/>
       <w:r>
         <w:rPr>
           <w:rFonts w:ascii="Arial" w:eastAsia="Times New Roman" w:hAnsi="Arial" w:cs="Arial"/>
@@ -4410,7 +4829,18 @@
           <w:szCs w:val="22"/>
           <w:lang w:val="en-CA"/>
         </w:rPr>
-        <w:t xml:space="preserve">() </w:t>
+        <w:t>(</w:t>
+      </w:r>
+      <w:proofErr w:type="gramEnd"/>
+      <w:r>
+        <w:rPr>
+          <w:rFonts w:ascii="Arial" w:eastAsia="Times New Roman" w:hAnsi="Arial" w:cs="Arial"/>
+          <w:color w:val="000000"/>
+          <w:sz w:val="22"/>
+          <w:szCs w:val="22"/>
+          <w:lang w:val="en-CA"/>
+        </w:rPr>
+        <w:t xml:space="preserve">) </w:t>
       </w:r>
     </w:p>
     <w:p>
@@ -4456,14 +4886,815 @@
     </w:p>
     <w:p>
       <w:pPr>
-        <w:rPr>
-          <w:rFonts w:ascii="Arial" w:eastAsia="Times New Roman" w:hAnsi="Arial" w:cs="Arial"/>
-          <w:sz w:val="22"/>
-          <w:szCs w:val="22"/>
-          <w:lang w:val="en-CA"/>
-        </w:rPr>
-      </w:pPr>
-    </w:p>
+        <w:pStyle w:val="Heading1"/>
+      </w:pPr>
+      <w:r>
+        <w:lastRenderedPageBreak/>
+        <w:t>List of candidate objects</w:t>
+      </w:r>
+    </w:p>
+    <w:p>
+      <w:pPr>
+        <w:rPr>
+          <w:rFonts w:ascii="Arial" w:hAnsi="Arial" w:cs="Arial"/>
+          <w:sz w:val="22"/>
+          <w:szCs w:val="22"/>
+        </w:rPr>
+      </w:pPr>
+    </w:p>
+    <w:tbl>
+      <w:tblPr>
+        <w:tblStyle w:val="TableGrid"/>
+        <w:tblW w:w="0" w:type="auto"/>
+        <w:tblLook w:val="04A0" w:firstRow="1" w:lastRow="0" w:firstColumn="1" w:lastColumn="0" w:noHBand="0" w:noVBand="1"/>
+      </w:tblPr>
+      <w:tblGrid>
+        <w:gridCol w:w="4675"/>
+        <w:gridCol w:w="4675"/>
+      </w:tblGrid>
+      <w:tr>
+        <w:trPr>
+          <w:trHeight w:val="447"/>
+        </w:trPr>
+        <w:tc>
+          <w:tcPr>
+            <w:tcW w:w="4675" w:type="dxa"/>
+          </w:tcPr>
+          <w:p>
+            <w:pPr>
+              <w:rPr>
+                <w:rFonts w:ascii="Arial" w:hAnsi="Arial" w:cs="Arial"/>
+                <w:b/>
+                <w:bCs/>
+              </w:rPr>
+            </w:pPr>
+            <w:r>
+              <w:rPr>
+                <w:rFonts w:ascii="Arial" w:hAnsi="Arial" w:cs="Arial"/>
+                <w:b/>
+                <w:bCs/>
+              </w:rPr>
+              <w:t>Candidate objects from scenarios</w:t>
+            </w:r>
+          </w:p>
+        </w:tc>
+        <w:tc>
+          <w:tcPr>
+            <w:tcW w:w="4675" w:type="dxa"/>
+          </w:tcPr>
+          <w:p>
+            <w:pPr>
+              <w:rPr>
+                <w:rFonts w:ascii="Arial" w:hAnsi="Arial" w:cs="Arial"/>
+                <w:b/>
+                <w:bCs/>
+              </w:rPr>
+            </w:pPr>
+            <w:r>
+              <w:rPr>
+                <w:rFonts w:ascii="Arial" w:hAnsi="Arial" w:cs="Arial"/>
+                <w:b/>
+                <w:bCs/>
+              </w:rPr>
+              <w:t>Classes implemented</w:t>
+            </w:r>
+          </w:p>
+        </w:tc>
+      </w:tr>
+      <w:tr>
+        <w:tc>
+          <w:tcPr>
+            <w:tcW w:w="4675" w:type="dxa"/>
+          </w:tcPr>
+          <w:p>
+            <w:pPr>
+              <w:rPr>
+                <w:rFonts w:ascii="Arial" w:hAnsi="Arial" w:cs="Arial"/>
+                <w:sz w:val="22"/>
+                <w:szCs w:val="22"/>
+              </w:rPr>
+            </w:pPr>
+            <w:proofErr w:type="spellStart"/>
+            <w:r>
+              <w:rPr>
+                <w:rFonts w:ascii="Arial" w:hAnsi="Arial" w:cs="Arial"/>
+                <w:sz w:val="22"/>
+                <w:szCs w:val="22"/>
+              </w:rPr>
+              <w:t>applicaition</w:t>
+            </w:r>
+            <w:proofErr w:type="spellEnd"/>
+          </w:p>
+        </w:tc>
+        <w:tc>
+          <w:tcPr>
+            <w:tcW w:w="4675" w:type="dxa"/>
+          </w:tcPr>
+          <w:p>
+            <w:pPr>
+              <w:rPr>
+                <w:rFonts w:ascii="Arial" w:hAnsi="Arial" w:cs="Arial"/>
+                <w:sz w:val="22"/>
+                <w:szCs w:val="22"/>
+              </w:rPr>
+            </w:pPr>
+            <w:proofErr w:type="spellStart"/>
+            <w:r>
+              <w:rPr>
+                <w:rFonts w:ascii="Arial" w:hAnsi="Arial" w:cs="Arial"/>
+                <w:sz w:val="22"/>
+                <w:szCs w:val="22"/>
+              </w:rPr>
+              <w:t>LoginGUI</w:t>
+            </w:r>
+            <w:proofErr w:type="spellEnd"/>
+          </w:p>
+          <w:p>
+            <w:pPr>
+              <w:rPr>
+                <w:rFonts w:ascii="Arial" w:hAnsi="Arial" w:cs="Arial"/>
+                <w:sz w:val="22"/>
+                <w:szCs w:val="22"/>
+              </w:rPr>
+            </w:pPr>
+            <w:proofErr w:type="spellStart"/>
+            <w:r>
+              <w:rPr>
+                <w:rFonts w:ascii="Arial" w:hAnsi="Arial" w:cs="Arial"/>
+                <w:sz w:val="22"/>
+                <w:szCs w:val="22"/>
+              </w:rPr>
+              <w:t>OrdinaryUserGUI</w:t>
+            </w:r>
+            <w:proofErr w:type="spellEnd"/>
+          </w:p>
+          <w:p>
+            <w:pPr>
+              <w:rPr>
+                <w:rFonts w:ascii="Arial" w:hAnsi="Arial" w:cs="Arial"/>
+                <w:sz w:val="22"/>
+                <w:szCs w:val="22"/>
+              </w:rPr>
+            </w:pPr>
+            <w:proofErr w:type="spellStart"/>
+            <w:r>
+              <w:rPr>
+                <w:rFonts w:ascii="Arial" w:hAnsi="Arial" w:cs="Arial"/>
+                <w:sz w:val="22"/>
+                <w:szCs w:val="22"/>
+              </w:rPr>
+              <w:t>RegisteredUserGUI</w:t>
+            </w:r>
+            <w:proofErr w:type="spellEnd"/>
+          </w:p>
+          <w:p>
+            <w:pPr>
+              <w:rPr>
+                <w:rFonts w:ascii="Arial" w:hAnsi="Arial" w:cs="Arial"/>
+                <w:sz w:val="22"/>
+                <w:szCs w:val="22"/>
+              </w:rPr>
+            </w:pPr>
+            <w:proofErr w:type="spellStart"/>
+            <w:r>
+              <w:rPr>
+                <w:rFonts w:ascii="Arial" w:hAnsi="Arial" w:cs="Arial"/>
+                <w:sz w:val="22"/>
+                <w:szCs w:val="22"/>
+              </w:rPr>
+              <w:t>LogisticGUI</w:t>
+            </w:r>
+            <w:proofErr w:type="spellEnd"/>
+          </w:p>
+          <w:p>
+            <w:pPr>
+              <w:rPr>
+                <w:rFonts w:ascii="Arial" w:hAnsi="Arial" w:cs="Arial"/>
+                <w:sz w:val="22"/>
+                <w:szCs w:val="22"/>
+              </w:rPr>
+            </w:pPr>
+            <w:proofErr w:type="spellStart"/>
+            <w:r>
+              <w:rPr>
+                <w:rFonts w:ascii="Arial" w:hAnsi="Arial" w:cs="Arial"/>
+                <w:sz w:val="22"/>
+                <w:szCs w:val="22"/>
+              </w:rPr>
+              <w:t>SeatingGUI</w:t>
+            </w:r>
+            <w:proofErr w:type="spellEnd"/>
+          </w:p>
+          <w:p>
+            <w:pPr>
+              <w:rPr>
+                <w:rFonts w:ascii="Arial" w:hAnsi="Arial" w:cs="Arial"/>
+                <w:sz w:val="22"/>
+                <w:szCs w:val="22"/>
+              </w:rPr>
+            </w:pPr>
+            <w:proofErr w:type="spellStart"/>
+            <w:r>
+              <w:rPr>
+                <w:rFonts w:ascii="Arial" w:hAnsi="Arial" w:cs="Arial"/>
+                <w:sz w:val="22"/>
+                <w:szCs w:val="22"/>
+              </w:rPr>
+              <w:t>PaymentGUI</w:t>
+            </w:r>
+            <w:proofErr w:type="spellEnd"/>
+          </w:p>
+          <w:p>
+            <w:pPr>
+              <w:rPr>
+                <w:rFonts w:ascii="Arial" w:hAnsi="Arial" w:cs="Arial"/>
+                <w:sz w:val="22"/>
+                <w:szCs w:val="22"/>
+              </w:rPr>
+            </w:pPr>
+            <w:proofErr w:type="spellStart"/>
+            <w:r>
+              <w:rPr>
+                <w:rFonts w:ascii="Arial" w:hAnsi="Arial" w:cs="Arial"/>
+                <w:sz w:val="22"/>
+                <w:szCs w:val="22"/>
+              </w:rPr>
+              <w:t>RefundGUI</w:t>
+            </w:r>
+            <w:proofErr w:type="spellEnd"/>
+          </w:p>
+          <w:p>
+            <w:pPr>
+              <w:rPr>
+                <w:rFonts w:ascii="Arial" w:hAnsi="Arial" w:cs="Arial"/>
+                <w:sz w:val="22"/>
+                <w:szCs w:val="22"/>
+              </w:rPr>
+            </w:pPr>
+          </w:p>
+        </w:tc>
+      </w:tr>
+      <w:tr>
+        <w:tc>
+          <w:tcPr>
+            <w:tcW w:w="4675" w:type="dxa"/>
+          </w:tcPr>
+          <w:p>
+            <w:pPr>
+              <w:rPr>
+                <w:rFonts w:ascii="Arial" w:hAnsi="Arial" w:cs="Arial"/>
+                <w:sz w:val="22"/>
+                <w:szCs w:val="22"/>
+              </w:rPr>
+            </w:pPr>
+            <w:r>
+              <w:rPr>
+                <w:rFonts w:ascii="Arial" w:hAnsi="Arial" w:cs="Arial"/>
+                <w:sz w:val="22"/>
+                <w:szCs w:val="22"/>
+              </w:rPr>
+              <w:t>User</w:t>
+            </w:r>
+          </w:p>
+          <w:p>
+            <w:pPr>
+              <w:rPr>
+                <w:rFonts w:ascii="Arial" w:hAnsi="Arial" w:cs="Arial"/>
+                <w:sz w:val="22"/>
+                <w:szCs w:val="22"/>
+              </w:rPr>
+            </w:pPr>
+            <w:r>
+              <w:rPr>
+                <w:rFonts w:ascii="Arial" w:hAnsi="Arial" w:cs="Arial"/>
+                <w:sz w:val="22"/>
+                <w:szCs w:val="22"/>
+              </w:rPr>
+              <w:t>Registered User</w:t>
+            </w:r>
+          </w:p>
+          <w:p>
+            <w:pPr>
+              <w:rPr>
+                <w:rFonts w:ascii="Arial" w:hAnsi="Arial" w:cs="Arial"/>
+                <w:sz w:val="22"/>
+                <w:szCs w:val="22"/>
+              </w:rPr>
+            </w:pPr>
+            <w:r>
+              <w:rPr>
+                <w:rFonts w:ascii="Arial" w:hAnsi="Arial" w:cs="Arial"/>
+                <w:sz w:val="22"/>
+                <w:szCs w:val="22"/>
+              </w:rPr>
+              <w:t>Ordinary user</w:t>
+            </w:r>
+          </w:p>
+          <w:p>
+            <w:pPr>
+              <w:rPr>
+                <w:rFonts w:ascii="Arial" w:hAnsi="Arial" w:cs="Arial"/>
+                <w:sz w:val="22"/>
+                <w:szCs w:val="22"/>
+              </w:rPr>
+            </w:pPr>
+            <w:proofErr w:type="spellStart"/>
+            <w:r>
+              <w:rPr>
+                <w:rFonts w:ascii="Arial" w:hAnsi="Arial" w:cs="Arial"/>
+                <w:sz w:val="22"/>
+                <w:szCs w:val="22"/>
+              </w:rPr>
+              <w:t>userInformation</w:t>
+            </w:r>
+            <w:proofErr w:type="spellEnd"/>
+          </w:p>
+          <w:p>
+            <w:pPr>
+              <w:rPr>
+                <w:rFonts w:ascii="Arial" w:hAnsi="Arial" w:cs="Arial"/>
+                <w:sz w:val="22"/>
+                <w:szCs w:val="22"/>
+              </w:rPr>
+            </w:pPr>
+            <w:proofErr w:type="spellStart"/>
+            <w:r>
+              <w:rPr>
+                <w:rFonts w:ascii="Arial" w:hAnsi="Arial" w:cs="Arial"/>
+                <w:sz w:val="22"/>
+                <w:szCs w:val="22"/>
+              </w:rPr>
+              <w:t>cardInformation</w:t>
+            </w:r>
+            <w:proofErr w:type="spellEnd"/>
+          </w:p>
+          <w:p>
+            <w:pPr>
+              <w:rPr>
+                <w:rFonts w:ascii="Arial" w:hAnsi="Arial" w:cs="Arial"/>
+                <w:sz w:val="22"/>
+                <w:szCs w:val="22"/>
+              </w:rPr>
+            </w:pPr>
+            <w:proofErr w:type="spellStart"/>
+            <w:r>
+              <w:rPr>
+                <w:rFonts w:ascii="Arial" w:hAnsi="Arial" w:cs="Arial"/>
+                <w:sz w:val="22"/>
+                <w:szCs w:val="22"/>
+              </w:rPr>
+              <w:t>financialInstitute</w:t>
+            </w:r>
+            <w:proofErr w:type="spellEnd"/>
+          </w:p>
+        </w:tc>
+        <w:tc>
+          <w:tcPr>
+            <w:tcW w:w="4675" w:type="dxa"/>
+          </w:tcPr>
+          <w:p>
+            <w:pPr>
+              <w:rPr>
+                <w:rFonts w:ascii="Arial" w:hAnsi="Arial" w:cs="Arial"/>
+                <w:sz w:val="22"/>
+                <w:szCs w:val="22"/>
+              </w:rPr>
+            </w:pPr>
+            <w:r>
+              <w:rPr>
+                <w:rFonts w:ascii="Arial" w:hAnsi="Arial" w:cs="Arial"/>
+                <w:sz w:val="22"/>
+                <w:szCs w:val="22"/>
+              </w:rPr>
+              <w:t>User</w:t>
+            </w:r>
+          </w:p>
+          <w:p>
+            <w:pPr>
+              <w:rPr>
+                <w:rFonts w:ascii="Arial" w:hAnsi="Arial" w:cs="Arial"/>
+                <w:sz w:val="22"/>
+                <w:szCs w:val="22"/>
+              </w:rPr>
+            </w:pPr>
+            <w:proofErr w:type="spellStart"/>
+            <w:r>
+              <w:rPr>
+                <w:rFonts w:ascii="Arial" w:hAnsi="Arial" w:cs="Arial"/>
+                <w:sz w:val="22"/>
+                <w:szCs w:val="22"/>
+              </w:rPr>
+              <w:t>RegisteredUser</w:t>
+            </w:r>
+            <w:proofErr w:type="spellEnd"/>
+          </w:p>
+          <w:p>
+            <w:pPr>
+              <w:rPr>
+                <w:rFonts w:ascii="Arial" w:hAnsi="Arial" w:cs="Arial"/>
+                <w:sz w:val="22"/>
+                <w:szCs w:val="22"/>
+              </w:rPr>
+            </w:pPr>
+            <w:proofErr w:type="spellStart"/>
+            <w:r>
+              <w:rPr>
+                <w:rFonts w:ascii="Arial" w:hAnsi="Arial" w:cs="Arial"/>
+                <w:sz w:val="22"/>
+                <w:szCs w:val="22"/>
+              </w:rPr>
+              <w:t>Ordinary</w:t>
+            </w:r>
+            <w:r>
+              <w:rPr>
+                <w:rFonts w:ascii="Arial" w:hAnsi="Arial" w:cs="Arial"/>
+                <w:sz w:val="22"/>
+                <w:szCs w:val="22"/>
+              </w:rPr>
+              <w:t>U</w:t>
+            </w:r>
+            <w:r>
+              <w:rPr>
+                <w:rFonts w:ascii="Arial" w:hAnsi="Arial" w:cs="Arial"/>
+                <w:sz w:val="22"/>
+                <w:szCs w:val="22"/>
+              </w:rPr>
+              <w:t>ser</w:t>
+            </w:r>
+            <w:proofErr w:type="spellEnd"/>
+          </w:p>
+          <w:p>
+            <w:pPr>
+              <w:rPr>
+                <w:rFonts w:ascii="Arial" w:hAnsi="Arial" w:cs="Arial"/>
+                <w:sz w:val="22"/>
+                <w:szCs w:val="22"/>
+              </w:rPr>
+            </w:pPr>
+          </w:p>
+        </w:tc>
+      </w:tr>
+      <w:tr>
+        <w:tc>
+          <w:tcPr>
+            <w:tcW w:w="4675" w:type="dxa"/>
+          </w:tcPr>
+          <w:p>
+            <w:pPr>
+              <w:rPr>
+                <w:rFonts w:ascii="Arial" w:hAnsi="Arial" w:cs="Arial"/>
+                <w:sz w:val="22"/>
+                <w:szCs w:val="22"/>
+              </w:rPr>
+            </w:pPr>
+            <w:r>
+              <w:rPr>
+                <w:rFonts w:ascii="Arial" w:hAnsi="Arial" w:cs="Arial"/>
+                <w:sz w:val="22"/>
+                <w:szCs w:val="22"/>
+              </w:rPr>
+              <w:t>Movie</w:t>
+            </w:r>
+          </w:p>
+          <w:p>
+            <w:pPr>
+              <w:rPr>
+                <w:rFonts w:ascii="Arial" w:hAnsi="Arial" w:cs="Arial"/>
+                <w:sz w:val="22"/>
+                <w:szCs w:val="22"/>
+              </w:rPr>
+            </w:pPr>
+            <w:proofErr w:type="spellStart"/>
+            <w:r>
+              <w:rPr>
+                <w:rFonts w:ascii="Arial" w:hAnsi="Arial" w:cs="Arial"/>
+                <w:sz w:val="22"/>
+                <w:szCs w:val="22"/>
+              </w:rPr>
+              <w:t>MovieList</w:t>
+            </w:r>
+            <w:proofErr w:type="spellEnd"/>
+          </w:p>
+          <w:p>
+            <w:pPr>
+              <w:rPr>
+                <w:rFonts w:ascii="Arial" w:hAnsi="Arial" w:cs="Arial"/>
+                <w:sz w:val="22"/>
+                <w:szCs w:val="22"/>
+              </w:rPr>
+            </w:pPr>
+            <w:r>
+              <w:rPr>
+                <w:rFonts w:ascii="Arial" w:hAnsi="Arial" w:cs="Arial"/>
+                <w:sz w:val="22"/>
+                <w:szCs w:val="22"/>
+              </w:rPr>
+              <w:t>Theater</w:t>
+            </w:r>
+          </w:p>
+          <w:p>
+            <w:pPr>
+              <w:rPr>
+                <w:rFonts w:ascii="Arial" w:hAnsi="Arial" w:cs="Arial"/>
+                <w:sz w:val="22"/>
+                <w:szCs w:val="22"/>
+              </w:rPr>
+            </w:pPr>
+            <w:r>
+              <w:rPr>
+                <w:rFonts w:ascii="Arial" w:hAnsi="Arial" w:cs="Arial"/>
+                <w:sz w:val="22"/>
+                <w:szCs w:val="22"/>
+              </w:rPr>
+              <w:t>Showtime</w:t>
+            </w:r>
+          </w:p>
+          <w:p>
+            <w:pPr>
+              <w:rPr>
+                <w:rFonts w:ascii="Arial" w:hAnsi="Arial" w:cs="Arial"/>
+                <w:sz w:val="22"/>
+                <w:szCs w:val="22"/>
+              </w:rPr>
+            </w:pPr>
+            <w:r>
+              <w:rPr>
+                <w:rFonts w:ascii="Arial" w:hAnsi="Arial" w:cs="Arial"/>
+                <w:sz w:val="22"/>
+                <w:szCs w:val="22"/>
+              </w:rPr>
+              <w:t>Seat</w:t>
+            </w:r>
+          </w:p>
+        </w:tc>
+        <w:tc>
+          <w:tcPr>
+            <w:tcW w:w="4675" w:type="dxa"/>
+          </w:tcPr>
+          <w:p>
+            <w:pPr>
+              <w:rPr>
+                <w:rFonts w:ascii="Arial" w:hAnsi="Arial" w:cs="Arial"/>
+                <w:sz w:val="22"/>
+                <w:szCs w:val="22"/>
+              </w:rPr>
+            </w:pPr>
+            <w:proofErr w:type="spellStart"/>
+            <w:r>
+              <w:rPr>
+                <w:rFonts w:ascii="Arial" w:hAnsi="Arial" w:cs="Arial"/>
+                <w:sz w:val="22"/>
+                <w:szCs w:val="22"/>
+              </w:rPr>
+              <w:t>MovieList</w:t>
+            </w:r>
+            <w:proofErr w:type="spellEnd"/>
+          </w:p>
+          <w:p>
+            <w:pPr>
+              <w:rPr>
+                <w:rFonts w:ascii="Arial" w:hAnsi="Arial" w:cs="Arial"/>
+                <w:sz w:val="22"/>
+                <w:szCs w:val="22"/>
+              </w:rPr>
+            </w:pPr>
+            <w:r>
+              <w:rPr>
+                <w:rFonts w:ascii="Arial" w:hAnsi="Arial" w:cs="Arial"/>
+                <w:sz w:val="22"/>
+                <w:szCs w:val="22"/>
+              </w:rPr>
+              <w:t>Movie</w:t>
+            </w:r>
+          </w:p>
+          <w:p>
+            <w:pPr>
+              <w:rPr>
+                <w:rFonts w:ascii="Arial" w:hAnsi="Arial" w:cs="Arial"/>
+                <w:sz w:val="22"/>
+                <w:szCs w:val="22"/>
+              </w:rPr>
+            </w:pPr>
+            <w:r>
+              <w:rPr>
+                <w:rFonts w:ascii="Arial" w:hAnsi="Arial" w:cs="Arial"/>
+                <w:sz w:val="22"/>
+                <w:szCs w:val="22"/>
+              </w:rPr>
+              <w:t>Theater</w:t>
+            </w:r>
+          </w:p>
+          <w:p>
+            <w:pPr>
+              <w:rPr>
+                <w:rFonts w:ascii="Arial" w:hAnsi="Arial" w:cs="Arial"/>
+                <w:sz w:val="22"/>
+                <w:szCs w:val="22"/>
+              </w:rPr>
+            </w:pPr>
+            <w:r>
+              <w:rPr>
+                <w:rFonts w:ascii="Arial" w:hAnsi="Arial" w:cs="Arial"/>
+                <w:sz w:val="22"/>
+                <w:szCs w:val="22"/>
+              </w:rPr>
+              <w:t>Showtime</w:t>
+            </w:r>
+          </w:p>
+          <w:p>
+            <w:pPr>
+              <w:rPr>
+                <w:rFonts w:ascii="Arial" w:hAnsi="Arial" w:cs="Arial"/>
+                <w:sz w:val="22"/>
+                <w:szCs w:val="22"/>
+              </w:rPr>
+            </w:pPr>
+            <w:r>
+              <w:rPr>
+                <w:rFonts w:ascii="Arial" w:hAnsi="Arial" w:cs="Arial"/>
+                <w:sz w:val="22"/>
+                <w:szCs w:val="22"/>
+              </w:rPr>
+              <w:t>Room</w:t>
+            </w:r>
+          </w:p>
+          <w:p>
+            <w:pPr>
+              <w:rPr>
+                <w:rFonts w:ascii="Arial" w:hAnsi="Arial" w:cs="Arial"/>
+                <w:sz w:val="22"/>
+                <w:szCs w:val="22"/>
+              </w:rPr>
+            </w:pPr>
+            <w:r>
+              <w:rPr>
+                <w:rFonts w:ascii="Arial" w:hAnsi="Arial" w:cs="Arial"/>
+                <w:sz w:val="22"/>
+                <w:szCs w:val="22"/>
+              </w:rPr>
+              <w:t>Seat</w:t>
+            </w:r>
+          </w:p>
+          <w:p>
+            <w:pPr>
+              <w:rPr>
+                <w:rFonts w:ascii="Arial" w:hAnsi="Arial" w:cs="Arial"/>
+                <w:sz w:val="22"/>
+                <w:szCs w:val="22"/>
+              </w:rPr>
+            </w:pPr>
+          </w:p>
+        </w:tc>
+      </w:tr>
+      <w:tr>
+        <w:tc>
+          <w:tcPr>
+            <w:tcW w:w="4675" w:type="dxa"/>
+          </w:tcPr>
+          <w:p>
+            <w:pPr>
+              <w:rPr>
+                <w:rFonts w:ascii="Arial" w:hAnsi="Arial" w:cs="Arial"/>
+                <w:sz w:val="22"/>
+                <w:szCs w:val="22"/>
+              </w:rPr>
+            </w:pPr>
+            <w:r>
+              <w:rPr>
+                <w:rFonts w:ascii="Arial" w:hAnsi="Arial" w:cs="Arial"/>
+                <w:sz w:val="22"/>
+                <w:szCs w:val="22"/>
+              </w:rPr>
+              <w:t>Ticket</w:t>
+            </w:r>
+          </w:p>
+          <w:p>
+            <w:pPr>
+              <w:rPr>
+                <w:rFonts w:ascii="Arial" w:hAnsi="Arial" w:cs="Arial"/>
+                <w:sz w:val="22"/>
+                <w:szCs w:val="22"/>
+              </w:rPr>
+            </w:pPr>
+            <w:r>
+              <w:rPr>
+                <w:rFonts w:ascii="Arial" w:hAnsi="Arial" w:cs="Arial"/>
+                <w:sz w:val="22"/>
+                <w:szCs w:val="22"/>
+              </w:rPr>
+              <w:t>Coupon</w:t>
+            </w:r>
+          </w:p>
+          <w:p>
+            <w:pPr>
+              <w:rPr>
+                <w:rFonts w:ascii="Arial" w:hAnsi="Arial" w:cs="Arial"/>
+                <w:sz w:val="22"/>
+                <w:szCs w:val="22"/>
+              </w:rPr>
+            </w:pPr>
+            <w:r>
+              <w:rPr>
+                <w:rFonts w:ascii="Arial" w:hAnsi="Arial" w:cs="Arial"/>
+                <w:sz w:val="22"/>
+                <w:szCs w:val="22"/>
+              </w:rPr>
+              <w:t>Receipt</w:t>
+            </w:r>
+          </w:p>
+          <w:p>
+            <w:pPr>
+              <w:rPr>
+                <w:rFonts w:ascii="Arial" w:hAnsi="Arial" w:cs="Arial"/>
+                <w:sz w:val="22"/>
+                <w:szCs w:val="22"/>
+              </w:rPr>
+            </w:pPr>
+            <w:r>
+              <w:rPr>
+                <w:rFonts w:ascii="Arial" w:hAnsi="Arial" w:cs="Arial"/>
+                <w:sz w:val="22"/>
+                <w:szCs w:val="22"/>
+              </w:rPr>
+              <w:t>Payment</w:t>
+            </w:r>
+          </w:p>
+        </w:tc>
+        <w:tc>
+          <w:tcPr>
+            <w:tcW w:w="4675" w:type="dxa"/>
+          </w:tcPr>
+          <w:p>
+            <w:pPr>
+              <w:rPr>
+                <w:rFonts w:ascii="Arial" w:hAnsi="Arial" w:cs="Arial"/>
+                <w:sz w:val="22"/>
+                <w:szCs w:val="22"/>
+              </w:rPr>
+            </w:pPr>
+            <w:r>
+              <w:rPr>
+                <w:rFonts w:ascii="Arial" w:hAnsi="Arial" w:cs="Arial"/>
+                <w:sz w:val="22"/>
+                <w:szCs w:val="22"/>
+              </w:rPr>
+              <w:t>Ticket</w:t>
+            </w:r>
+          </w:p>
+          <w:p>
+            <w:pPr>
+              <w:rPr>
+                <w:rFonts w:ascii="Arial" w:hAnsi="Arial" w:cs="Arial"/>
+                <w:sz w:val="22"/>
+                <w:szCs w:val="22"/>
+              </w:rPr>
+            </w:pPr>
+            <w:r>
+              <w:rPr>
+                <w:rFonts w:ascii="Arial" w:hAnsi="Arial" w:cs="Arial"/>
+                <w:sz w:val="22"/>
+                <w:szCs w:val="22"/>
+              </w:rPr>
+              <w:t>Coupon</w:t>
+            </w:r>
+          </w:p>
+          <w:p>
+            <w:pPr>
+              <w:rPr>
+                <w:rFonts w:ascii="Arial" w:hAnsi="Arial" w:cs="Arial"/>
+                <w:sz w:val="22"/>
+                <w:szCs w:val="22"/>
+              </w:rPr>
+            </w:pPr>
+            <w:r>
+              <w:rPr>
+                <w:rFonts w:ascii="Arial" w:hAnsi="Arial" w:cs="Arial"/>
+                <w:sz w:val="22"/>
+                <w:szCs w:val="22"/>
+              </w:rPr>
+              <w:t>Receipt</w:t>
+            </w:r>
+          </w:p>
+          <w:p>
+            <w:pPr>
+              <w:rPr>
+                <w:rFonts w:ascii="Arial" w:hAnsi="Arial" w:cs="Arial"/>
+                <w:sz w:val="22"/>
+                <w:szCs w:val="22"/>
+              </w:rPr>
+            </w:pPr>
+            <w:r>
+              <w:rPr>
+                <w:rFonts w:ascii="Arial" w:hAnsi="Arial" w:cs="Arial"/>
+                <w:sz w:val="22"/>
+                <w:szCs w:val="22"/>
+              </w:rPr>
+              <w:t>Payment</w:t>
+            </w:r>
+          </w:p>
+        </w:tc>
+      </w:tr>
+    </w:tbl>
     <w:p>
       <w:pPr>
         <w:rPr>
@@ -4481,6 +5712,44 @@
     </w:sectPr>
   </w:body>
 </w:document>
+</file>
+
+<file path=word/endnotes.xml><?xml version="1.0" encoding="utf-8"?>
+<w:endnotes xmlns:wpc="http://schemas.microsoft.com/office/word/2010/wordprocessingCanvas" xmlns:cx="http://schemas.microsoft.com/office/drawing/2014/chartex" xmlns:cx1="http://schemas.microsoft.com/office/drawing/2015/9/8/chartex" xmlns:cx2="http://schemas.microsoft.com/office/drawing/2015/10/21/chartex" xmlns:cx3="http://schemas.microsoft.com/office/drawing/2016/5/9/chartex" xmlns:cx4="http://schemas.microsoft.com/office/drawing/2016/5/10/chartex" xmlns:cx5="http://schemas.microsoft.com/office/drawing/2016/5/11/chartex" xmlns:cx6="http://schemas.microsoft.com/office/drawing/2016/5/12/chartex" xmlns:cx7="http://schemas.microsoft.com/office/drawing/2016/5/13/chartex" xmlns:cx8="http://schemas.microsoft.com/office/drawing/2016/5/14/chartex" xmlns:mc="http://schemas.openxmlformats.org/markup-compatibility/2006" xmlns:aink="http://schemas.microsoft.com/office/drawing/2016/ink" xmlns:am3d="http://schemas.microsoft.com/office/drawing/2017/model3d" xmlns:o="urn:schemas-microsoft-com:office:office" xmlns:r="http://schemas.openxmlformats.org/officeDocument/2006/relationships" xmlns:m="http://schemas.openxmlformats.org/officeDocument/2006/math" xmlns:v="urn:schemas-microsoft-com:vml" xmlns:wp14="http://schemas.microsoft.com/office/word/2010/wordprocessingDrawing" xmlns:wp="http://schemas.openxmlformats.org/drawingml/2006/wordprocessingDrawing" xmlns:w10="urn:schemas-microsoft-com:office:word" xmlns:w="http://schemas.openxmlformats.org/wordprocessingml/2006/main" xmlns:w14="http://schemas.microsoft.com/office/word/2010/wordml" xmlns:w15="http://schemas.microsoft.com/office/word/2012/wordml" xmlns:w16cex="http://schemas.microsoft.com/office/word/2018/wordml/cex" xmlns:w16cid="http://schemas.microsoft.com/office/word/2016/wordml/cid" xmlns:w16="http://schemas.microsoft.com/office/word/2018/wordml" xmlns:w16se="http://schemas.microsoft.com/office/word/2015/wordml/symex" xmlns:wpg="http://schemas.microsoft.com/office/word/2010/wordprocessingGroup" xmlns:wpi="http://schemas.microsoft.com/office/word/2010/wordprocessingInk" xmlns:wne="http://schemas.microsoft.com/office/word/2006/wordml" xmlns:wps="http://schemas.microsoft.com/office/word/2010/wordprocessingShape" mc:Ignorable="w14 w15 w16se w16cid w16 w16cex wp14">
+  <w:endnote w:type="separator" w:id="-1">
+    <w:p>
+      <w:r>
+        <w:separator/>
+      </w:r>
+    </w:p>
+  </w:endnote>
+  <w:endnote w:type="continuationSeparator" w:id="0">
+    <w:p>
+      <w:r>
+        <w:continuationSeparator/>
+      </w:r>
+    </w:p>
+  </w:endnote>
+</w:endnotes>
+</file>
+
+<file path=word/footnotes.xml><?xml version="1.0" encoding="utf-8"?>
+<w:footnotes xmlns:wpc="http://schemas.microsoft.com/office/word/2010/wordprocessingCanvas" xmlns:cx="http://schemas.microsoft.com/office/drawing/2014/chartex" xmlns:cx1="http://schemas.microsoft.com/office/drawing/2015/9/8/chartex" xmlns:cx2="http://schemas.microsoft.com/office/drawing/2015/10/21/chartex" xmlns:cx3="http://schemas.microsoft.com/office/drawing/2016/5/9/chartex" xmlns:cx4="http://schemas.microsoft.com/office/drawing/2016/5/10/chartex" xmlns:cx5="http://schemas.microsoft.com/office/drawing/2016/5/11/chartex" xmlns:cx6="http://schemas.microsoft.com/office/drawing/2016/5/12/chartex" xmlns:cx7="http://schemas.microsoft.com/office/drawing/2016/5/13/chartex" xmlns:cx8="http://schemas.microsoft.com/office/drawing/2016/5/14/chartex" xmlns:mc="http://schemas.openxmlformats.org/markup-compatibility/2006" xmlns:aink="http://schemas.microsoft.com/office/drawing/2016/ink" xmlns:am3d="http://schemas.microsoft.com/office/drawing/2017/model3d" xmlns:o="urn:schemas-microsoft-com:office:office" xmlns:r="http://schemas.openxmlformats.org/officeDocument/2006/relationships" xmlns:m="http://schemas.openxmlformats.org/officeDocument/2006/math" xmlns:v="urn:schemas-microsoft-com:vml" xmlns:wp14="http://schemas.microsoft.com/office/word/2010/wordprocessingDrawing" xmlns:wp="http://schemas.openxmlformats.org/drawingml/2006/wordprocessingDrawing" xmlns:w10="urn:schemas-microsoft-com:office:word" xmlns:w="http://schemas.openxmlformats.org/wordprocessingml/2006/main" xmlns:w14="http://schemas.microsoft.com/office/word/2010/wordml" xmlns:w15="http://schemas.microsoft.com/office/word/2012/wordml" xmlns:w16cex="http://schemas.microsoft.com/office/word/2018/wordml/cex" xmlns:w16cid="http://schemas.microsoft.com/office/word/2016/wordml/cid" xmlns:w16="http://schemas.microsoft.com/office/word/2018/wordml" xmlns:w16se="http://schemas.microsoft.com/office/word/2015/wordml/symex" xmlns:wpg="http://schemas.microsoft.com/office/word/2010/wordprocessingGroup" xmlns:wpi="http://schemas.microsoft.com/office/word/2010/wordprocessingInk" xmlns:wne="http://schemas.microsoft.com/office/word/2006/wordml" xmlns:wps="http://schemas.microsoft.com/office/word/2010/wordprocessingShape" mc:Ignorable="w14 w15 w16se w16cid w16 w16cex wp14">
+  <w:footnote w:type="separator" w:id="-1">
+    <w:p>
+      <w:r>
+        <w:separator/>
+      </w:r>
+    </w:p>
+  </w:footnote>
+  <w:footnote w:type="continuationSeparator" w:id="0">
+    <w:p>
+      <w:r>
+        <w:continuationSeparator/>
+      </w:r>
+    </w:p>
+  </w:footnote>
+</w:footnotes>
 </file>
 
 <file path=word/numbering.xml><?xml version="1.0" encoding="utf-8"?>
@@ -6415,6 +7684,27 @@
       <w:lang w:val="en-US"/>
     </w:rPr>
   </w:style>
+  <w:style w:type="paragraph" w:styleId="Heading1">
+    <w:name w:val="heading 1"/>
+    <w:basedOn w:val="Normal"/>
+    <w:next w:val="Normal"/>
+    <w:link w:val="Heading1Char"/>
+    <w:uiPriority w:val="9"/>
+    <w:qFormat/>
+    <w:rsid w:val="000B619A"/>
+    <w:pPr>
+      <w:keepNext/>
+      <w:keepLines/>
+      <w:spacing w:before="240"/>
+      <w:outlineLvl w:val="0"/>
+    </w:pPr>
+    <w:rPr>
+      <w:rFonts w:asciiTheme="majorHAnsi" w:eastAsiaTheme="majorEastAsia" w:hAnsiTheme="majorHAnsi" w:cstheme="majorBidi"/>
+      <w:color w:val="2F5496" w:themeColor="accent1" w:themeShade="BF"/>
+      <w:sz w:val="32"/>
+      <w:szCs w:val="32"/>
+    </w:rPr>
+  </w:style>
   <w:style w:type="character" w:default="1" w:styleId="DefaultParagraphFont">
     <w:name w:val="Default Paragraph Font"/>
     <w:uiPriority w:val="1"/>
@@ -6466,6 +7756,84 @@
       <w:ind w:left="720"/>
       <w:contextualSpacing/>
     </w:pPr>
+  </w:style>
+  <w:style w:type="paragraph" w:styleId="Header">
+    <w:name w:val="header"/>
+    <w:basedOn w:val="Normal"/>
+    <w:link w:val="HeaderChar"/>
+    <w:uiPriority w:val="99"/>
+    <w:unhideWhenUsed/>
+    <w:rsid w:val="00393E82"/>
+    <w:pPr>
+      <w:tabs>
+        <w:tab w:val="center" w:pos="4680"/>
+        <w:tab w:val="right" w:pos="9360"/>
+      </w:tabs>
+    </w:pPr>
+  </w:style>
+  <w:style w:type="character" w:customStyle="1" w:styleId="HeaderChar">
+    <w:name w:val="Header Char"/>
+    <w:basedOn w:val="DefaultParagraphFont"/>
+    <w:link w:val="Header"/>
+    <w:uiPriority w:val="99"/>
+    <w:rsid w:val="00393E82"/>
+    <w:rPr>
+      <w:lang w:val="en-US"/>
+    </w:rPr>
+  </w:style>
+  <w:style w:type="paragraph" w:styleId="Footer">
+    <w:name w:val="footer"/>
+    <w:basedOn w:val="Normal"/>
+    <w:link w:val="FooterChar"/>
+    <w:uiPriority w:val="99"/>
+    <w:unhideWhenUsed/>
+    <w:rsid w:val="00393E82"/>
+    <w:pPr>
+      <w:tabs>
+        <w:tab w:val="center" w:pos="4680"/>
+        <w:tab w:val="right" w:pos="9360"/>
+      </w:tabs>
+    </w:pPr>
+  </w:style>
+  <w:style w:type="character" w:customStyle="1" w:styleId="FooterChar">
+    <w:name w:val="Footer Char"/>
+    <w:basedOn w:val="DefaultParagraphFont"/>
+    <w:link w:val="Footer"/>
+    <w:uiPriority w:val="99"/>
+    <w:rsid w:val="00393E82"/>
+    <w:rPr>
+      <w:lang w:val="en-US"/>
+    </w:rPr>
+  </w:style>
+  <w:style w:type="table" w:styleId="TableGrid">
+    <w:name w:val="Table Grid"/>
+    <w:basedOn w:val="TableNormal"/>
+    <w:uiPriority w:val="39"/>
+    <w:rsid w:val="00393E82"/>
+    <w:tblPr>
+      <w:tblBorders>
+        <w:top w:val="single" w:sz="4" w:space="0" w:color="auto"/>
+        <w:left w:val="single" w:sz="4" w:space="0" w:color="auto"/>
+        <w:bottom w:val="single" w:sz="4" w:space="0" w:color="auto"/>
+        <w:right w:val="single" w:sz="4" w:space="0" w:color="auto"/>
+        <w:insideH w:val="single" w:sz="4" w:space="0" w:color="auto"/>
+        <w:insideV w:val="single" w:sz="4" w:space="0" w:color="auto"/>
+      </w:tblBorders>
+    </w:tblPr>
+  </w:style>
+  <w:style w:type="character" w:customStyle="1" w:styleId="Heading1Char">
+    <w:name w:val="Heading 1 Char"/>
+    <w:basedOn w:val="DefaultParagraphFont"/>
+    <w:link w:val="Heading1"/>
+    <w:uiPriority w:val="9"/>
+    <w:rsid w:val="000B619A"/>
+    <w:rPr>
+      <w:rFonts w:asciiTheme="majorHAnsi" w:eastAsiaTheme="majorEastAsia" w:hAnsiTheme="majorHAnsi" w:cstheme="majorBidi"/>
+      <w:color w:val="2F5496" w:themeColor="accent1" w:themeShade="BF"/>
+      <w:sz w:val="32"/>
+      <w:szCs w:val="32"/>
+      <w:lang w:val="en-US"/>
+    </w:rPr>
   </w:style>
 </w:styles>
 </file>

--- a/Usecase_v2.docx
+++ b/Usecase_v2.docx
@@ -2975,7 +2975,49 @@
           <w:szCs w:val="22"/>
           <w:lang w:val="en-CA"/>
         </w:rPr>
-        <w:t xml:space="preserve"> asks the ordinary user to enter </w:t>
+        <w:t xml:space="preserve"> asks the ordinary user to </w:t>
+      </w:r>
+      <w:r>
+        <w:rPr>
+          <w:rFonts w:ascii="Arial" w:eastAsia="Times New Roman" w:hAnsi="Arial" w:cs="Arial"/>
+          <w:color w:val="000000"/>
+          <w:sz w:val="22"/>
+          <w:szCs w:val="22"/>
+          <w:u w:val="double"/>
+          <w:lang w:val="en-CA"/>
+        </w:rPr>
+        <w:t>enter user-information</w:t>
+      </w:r>
+      <w:r>
+        <w:rPr>
+          <w:rFonts w:ascii="Arial" w:eastAsia="Times New Roman" w:hAnsi="Arial" w:cs="Arial"/>
+          <w:color w:val="000000"/>
+          <w:sz w:val="22"/>
+          <w:szCs w:val="22"/>
+          <w:lang w:val="en-CA"/>
+        </w:rPr>
+        <w:t xml:space="preserve">, </w:t>
+      </w:r>
+      <w:r>
+        <w:rPr>
+          <w:rFonts w:ascii="Arial" w:eastAsia="Times New Roman" w:hAnsi="Arial" w:cs="Arial"/>
+          <w:color w:val="000000"/>
+          <w:sz w:val="22"/>
+          <w:szCs w:val="22"/>
+          <w:u w:val="double"/>
+          <w:lang w:val="en-CA"/>
+        </w:rPr>
+        <w:t>enter card-information</w:t>
+      </w:r>
+      <w:r>
+        <w:rPr>
+          <w:rFonts w:ascii="Arial" w:eastAsia="Times New Roman" w:hAnsi="Arial" w:cs="Arial"/>
+          <w:color w:val="000000"/>
+          <w:sz w:val="22"/>
+          <w:szCs w:val="22"/>
+          <w:lang w:val="en-CA"/>
+        </w:rPr>
+        <w:t xml:space="preserve">. If the user is </w:t>
       </w:r>
       <w:r>
         <w:rPr>
@@ -2986,63 +3028,8 @@
           <w:u w:val="single"/>
           <w:lang w:val="en-CA"/>
         </w:rPr>
-        <w:t>user-information</w:t>
-      </w:r>
-      <w:r>
-        <w:rPr>
-          <w:rFonts w:ascii="Arial" w:eastAsia="Times New Roman" w:hAnsi="Arial" w:cs="Arial"/>
-          <w:color w:val="000000"/>
-          <w:sz w:val="22"/>
-          <w:szCs w:val="22"/>
-          <w:lang w:val="en-CA"/>
-        </w:rPr>
-        <w:t xml:space="preserve">, enter </w:t>
-      </w:r>
-      <w:r>
-        <w:rPr>
-          <w:rFonts w:ascii="Arial" w:eastAsia="Times New Roman" w:hAnsi="Arial" w:cs="Arial"/>
-          <w:color w:val="000000"/>
-          <w:sz w:val="22"/>
-          <w:szCs w:val="22"/>
-          <w:u w:val="single"/>
-          <w:lang w:val="en-CA"/>
-        </w:rPr>
-        <w:t>card-information</w:t>
-      </w:r>
-      <w:r>
-        <w:rPr>
-          <w:rFonts w:ascii="Arial" w:eastAsia="Times New Roman" w:hAnsi="Arial" w:cs="Arial"/>
-          <w:color w:val="000000"/>
-          <w:sz w:val="22"/>
-          <w:szCs w:val="22"/>
-          <w:lang w:val="en-CA"/>
-        </w:rPr>
-        <w:t xml:space="preserve">. If the user is </w:t>
-      </w:r>
-      <w:r>
-        <w:rPr>
-          <w:rFonts w:ascii="Arial" w:eastAsia="Times New Roman" w:hAnsi="Arial" w:cs="Arial"/>
-          <w:color w:val="000000"/>
-          <w:sz w:val="22"/>
-          <w:szCs w:val="22"/>
-          <w:u w:val="single"/>
-          <w:lang w:val="en-CA"/>
-        </w:rPr>
-        <w:t xml:space="preserve">a registered </w:t>
-      </w:r>
-      <w:proofErr w:type="gramStart"/>
-      <w:r>
-        <w:rPr>
-          <w:rFonts w:ascii="Arial" w:eastAsia="Times New Roman" w:hAnsi="Arial" w:cs="Arial"/>
-          <w:color w:val="000000"/>
-          <w:sz w:val="22"/>
-          <w:szCs w:val="22"/>
-          <w:u w:val="single"/>
-          <w:lang w:val="en-CA"/>
-        </w:rPr>
-        <w:t>user</w:t>
-      </w:r>
-      <w:proofErr w:type="gramEnd"/>
+        <w:t>a registered user</w:t>
+      </w:r>
       <w:r>
         <w:rPr>
           <w:rFonts w:ascii="Arial" w:eastAsia="Times New Roman" w:hAnsi="Arial" w:cs="Arial"/>
@@ -3388,72 +3375,6 @@
         </w:rPr>
         <w:t>-payment</w:t>
       </w:r>
-    </w:p>
-    <w:p>
-      <w:pPr>
-        <w:ind w:firstLine="720"/>
-        <w:rPr>
-          <w:rFonts w:ascii="Arial" w:eastAsia="Times New Roman" w:hAnsi="Arial" w:cs="Arial"/>
-          <w:sz w:val="22"/>
-          <w:szCs w:val="22"/>
-          <w:lang w:val="en-CA"/>
-        </w:rPr>
-      </w:pPr>
-      <w:r>
-        <w:rPr>
-          <w:rFonts w:ascii="Arial" w:eastAsia="Times New Roman" w:hAnsi="Arial" w:cs="Arial"/>
-          <w:color w:val="000000"/>
-          <w:sz w:val="22"/>
-          <w:szCs w:val="22"/>
-          <w:lang w:val="en-CA"/>
-        </w:rPr>
-        <w:t>-</w:t>
-      </w:r>
-      <w:proofErr w:type="spellStart"/>
-      <w:r>
-        <w:rPr>
-          <w:rFonts w:ascii="Arial" w:eastAsia="Times New Roman" w:hAnsi="Arial" w:cs="Arial"/>
-          <w:color w:val="000000"/>
-          <w:sz w:val="22"/>
-          <w:szCs w:val="22"/>
-          <w:lang w:val="en-CA"/>
-        </w:rPr>
-        <w:t>userInformation</w:t>
-      </w:r>
-      <w:proofErr w:type="spellEnd"/>
-    </w:p>
-    <w:p>
-      <w:pPr>
-        <w:ind w:firstLine="720"/>
-        <w:rPr>
-          <w:rFonts w:ascii="Arial" w:eastAsia="Times New Roman" w:hAnsi="Arial" w:cs="Arial"/>
-          <w:sz w:val="22"/>
-          <w:szCs w:val="22"/>
-          <w:lang w:val="en-CA"/>
-        </w:rPr>
-      </w:pPr>
-      <w:r>
-        <w:rPr>
-          <w:rFonts w:ascii="Arial" w:eastAsia="Times New Roman" w:hAnsi="Arial" w:cs="Arial"/>
-          <w:color w:val="000000"/>
-          <w:sz w:val="22"/>
-          <w:szCs w:val="22"/>
-          <w:lang w:val="en-CA"/>
-        </w:rPr>
-        <w:t>-</w:t>
-      </w:r>
-      <w:proofErr w:type="spellStart"/>
-      <w:r>
-        <w:rPr>
-          <w:rFonts w:ascii="Arial" w:eastAsia="Times New Roman" w:hAnsi="Arial" w:cs="Arial"/>
-          <w:color w:val="000000"/>
-          <w:sz w:val="22"/>
-          <w:szCs w:val="22"/>
-          <w:lang w:val="en-CA"/>
-        </w:rPr>
-        <w:t>cardInformation</w:t>
-      </w:r>
-      <w:proofErr w:type="spellEnd"/>
     </w:p>
     <w:p>
       <w:pPr>
@@ -3855,6 +3776,108 @@
           <w:lang w:val="en-CA"/>
         </w:rPr>
         <w:t>collectUserInformation</w:t>
+      </w:r>
+      <w:proofErr w:type="spellEnd"/>
+      <w:r>
+        <w:rPr>
+          <w:rFonts w:ascii="Arial" w:eastAsia="Times New Roman" w:hAnsi="Arial" w:cs="Arial"/>
+          <w:color w:val="000000"/>
+          <w:sz w:val="22"/>
+          <w:szCs w:val="22"/>
+          <w:lang w:val="en-CA"/>
+        </w:rPr>
+        <w:t>(</w:t>
+      </w:r>
+      <w:proofErr w:type="gramEnd"/>
+      <w:r>
+        <w:rPr>
+          <w:rFonts w:ascii="Arial" w:eastAsia="Times New Roman" w:hAnsi="Arial" w:cs="Arial"/>
+          <w:color w:val="000000"/>
+          <w:sz w:val="22"/>
+          <w:szCs w:val="22"/>
+          <w:lang w:val="en-CA"/>
+        </w:rPr>
+        <w:t>)</w:t>
+      </w:r>
+    </w:p>
+    <w:p>
+      <w:pPr>
+        <w:numPr>
+          <w:ilvl w:val="0"/>
+          <w:numId w:val="9"/>
+        </w:numPr>
+        <w:ind w:left="1440"/>
+        <w:textAlignment w:val="baseline"/>
+        <w:rPr>
+          <w:rFonts w:ascii="Arial" w:eastAsia="Times New Roman" w:hAnsi="Arial" w:cs="Arial"/>
+          <w:color w:val="000000"/>
+          <w:sz w:val="22"/>
+          <w:szCs w:val="22"/>
+          <w:lang w:val="en-CA"/>
+        </w:rPr>
+      </w:pPr>
+      <w:proofErr w:type="spellStart"/>
+      <w:proofErr w:type="gramStart"/>
+      <w:r>
+        <w:rPr>
+          <w:rFonts w:ascii="Arial" w:eastAsia="Times New Roman" w:hAnsi="Arial" w:cs="Arial"/>
+          <w:color w:val="000000"/>
+          <w:sz w:val="22"/>
+          <w:szCs w:val="22"/>
+          <w:lang w:val="en-CA"/>
+        </w:rPr>
+        <w:t>getUserInformation</w:t>
+      </w:r>
+      <w:proofErr w:type="spellEnd"/>
+      <w:r>
+        <w:rPr>
+          <w:rFonts w:ascii="Arial" w:eastAsia="Times New Roman" w:hAnsi="Arial" w:cs="Arial"/>
+          <w:color w:val="000000"/>
+          <w:sz w:val="22"/>
+          <w:szCs w:val="22"/>
+          <w:lang w:val="en-CA"/>
+        </w:rPr>
+        <w:t>(</w:t>
+      </w:r>
+      <w:proofErr w:type="gramEnd"/>
+      <w:r>
+        <w:rPr>
+          <w:rFonts w:ascii="Arial" w:eastAsia="Times New Roman" w:hAnsi="Arial" w:cs="Arial"/>
+          <w:color w:val="000000"/>
+          <w:sz w:val="22"/>
+          <w:szCs w:val="22"/>
+          <w:lang w:val="en-CA"/>
+        </w:rPr>
+        <w:t>)</w:t>
+      </w:r>
+    </w:p>
+    <w:p>
+      <w:pPr>
+        <w:numPr>
+          <w:ilvl w:val="0"/>
+          <w:numId w:val="9"/>
+        </w:numPr>
+        <w:ind w:left="1440"/>
+        <w:textAlignment w:val="baseline"/>
+        <w:rPr>
+          <w:rFonts w:ascii="Arial" w:eastAsia="Times New Roman" w:hAnsi="Arial" w:cs="Arial"/>
+          <w:color w:val="000000"/>
+          <w:sz w:val="22"/>
+          <w:szCs w:val="22"/>
+          <w:lang w:val="en-CA"/>
+        </w:rPr>
+      </w:pPr>
+      <w:proofErr w:type="spellStart"/>
+      <w:proofErr w:type="gramStart"/>
+      <w:r>
+        <w:rPr>
+          <w:rFonts w:ascii="Arial" w:eastAsia="Times New Roman" w:hAnsi="Arial" w:cs="Arial"/>
+          <w:color w:val="000000"/>
+          <w:sz w:val="22"/>
+          <w:szCs w:val="22"/>
+          <w:lang w:val="en-CA"/>
+        </w:rPr>
+        <w:t>getCardInformation</w:t>
       </w:r>
       <w:proofErr w:type="spellEnd"/>
       <w:r>
@@ -5190,63 +5213,6 @@
               <w:t>Ordinary user</w:t>
             </w:r>
           </w:p>
-          <w:p>
-            <w:pPr>
-              <w:rPr>
-                <w:rFonts w:ascii="Arial" w:hAnsi="Arial" w:cs="Arial"/>
-                <w:sz w:val="22"/>
-                <w:szCs w:val="22"/>
-              </w:rPr>
-            </w:pPr>
-            <w:proofErr w:type="spellStart"/>
-            <w:r>
-              <w:rPr>
-                <w:rFonts w:ascii="Arial" w:hAnsi="Arial" w:cs="Arial"/>
-                <w:sz w:val="22"/>
-                <w:szCs w:val="22"/>
-              </w:rPr>
-              <w:t>userInformation</w:t>
-            </w:r>
-            <w:proofErr w:type="spellEnd"/>
-          </w:p>
-          <w:p>
-            <w:pPr>
-              <w:rPr>
-                <w:rFonts w:ascii="Arial" w:hAnsi="Arial" w:cs="Arial"/>
-                <w:sz w:val="22"/>
-                <w:szCs w:val="22"/>
-              </w:rPr>
-            </w:pPr>
-            <w:proofErr w:type="spellStart"/>
-            <w:r>
-              <w:rPr>
-                <w:rFonts w:ascii="Arial" w:hAnsi="Arial" w:cs="Arial"/>
-                <w:sz w:val="22"/>
-                <w:szCs w:val="22"/>
-              </w:rPr>
-              <w:t>cardInformation</w:t>
-            </w:r>
-            <w:proofErr w:type="spellEnd"/>
-          </w:p>
-          <w:p>
-            <w:pPr>
-              <w:rPr>
-                <w:rFonts w:ascii="Arial" w:hAnsi="Arial" w:cs="Arial"/>
-                <w:sz w:val="22"/>
-                <w:szCs w:val="22"/>
-              </w:rPr>
-            </w:pPr>
-            <w:proofErr w:type="spellStart"/>
-            <w:r>
-              <w:rPr>
-                <w:rFonts w:ascii="Arial" w:hAnsi="Arial" w:cs="Arial"/>
-                <w:sz w:val="22"/>
-                <w:szCs w:val="22"/>
-              </w:rPr>
-              <w:t>financialInstitute</w:t>
-            </w:r>
-            <w:proofErr w:type="spellEnd"/>
-          </w:p>
         </w:tc>
         <w:tc>
           <w:tcPr>
@@ -5303,34 +5269,9 @@
                 <w:sz w:val="22"/>
                 <w:szCs w:val="22"/>
               </w:rPr>
-              <w:t>Ordinary</w:t>
-            </w:r>
-            <w:r>
-              <w:rPr>
-                <w:rFonts w:ascii="Arial" w:hAnsi="Arial" w:cs="Arial"/>
-                <w:sz w:val="22"/>
-                <w:szCs w:val="22"/>
-              </w:rPr>
-              <w:t>U</w:t>
-            </w:r>
-            <w:r>
-              <w:rPr>
-                <w:rFonts w:ascii="Arial" w:hAnsi="Arial" w:cs="Arial"/>
-                <w:sz w:val="22"/>
-                <w:szCs w:val="22"/>
-              </w:rPr>
-              <w:t>ser</w:t>
+              <w:t>OrdinaryUser</w:t>
             </w:r>
             <w:proofErr w:type="spellEnd"/>
-          </w:p>
-          <w:p>
-            <w:pPr>
-              <w:rPr>
-                <w:rFonts w:ascii="Arial" w:hAnsi="Arial" w:cs="Arial"/>
-                <w:sz w:val="22"/>
-                <w:szCs w:val="22"/>
-              </w:rPr>
-            </w:pPr>
           </w:p>
         </w:tc>
       </w:tr>
@@ -5619,6 +5560,25 @@
               <w:t>Payment</w:t>
             </w:r>
           </w:p>
+          <w:p>
+            <w:pPr>
+              <w:rPr>
+                <w:rFonts w:ascii="Arial" w:hAnsi="Arial" w:cs="Arial"/>
+                <w:sz w:val="22"/>
+                <w:szCs w:val="22"/>
+              </w:rPr>
+            </w:pPr>
+            <w:proofErr w:type="spellStart"/>
+            <w:r>
+              <w:rPr>
+                <w:rFonts w:ascii="Arial" w:hAnsi="Arial" w:cs="Arial"/>
+                <w:sz w:val="22"/>
+                <w:szCs w:val="22"/>
+              </w:rPr>
+              <w:t>financialInstitute</w:t>
+            </w:r>
+            <w:proofErr w:type="spellEnd"/>
+          </w:p>
         </w:tc>
         <w:tc>
           <w:tcPr>
@@ -5691,6 +5651,25 @@
               </w:rPr>
               <w:t>Payment</w:t>
             </w:r>
+          </w:p>
+          <w:p>
+            <w:pPr>
+              <w:rPr>
+                <w:rFonts w:ascii="Arial" w:hAnsi="Arial" w:cs="Arial"/>
+                <w:sz w:val="22"/>
+                <w:szCs w:val="22"/>
+              </w:rPr>
+            </w:pPr>
+            <w:proofErr w:type="spellStart"/>
+            <w:r>
+              <w:rPr>
+                <w:rFonts w:ascii="Arial" w:hAnsi="Arial" w:cs="Arial"/>
+                <w:sz w:val="22"/>
+                <w:szCs w:val="22"/>
+              </w:rPr>
+              <w:t>FinancialInstitute</w:t>
+            </w:r>
+            <w:proofErr w:type="spellEnd"/>
           </w:p>
         </w:tc>
       </w:tr>
